--- a/ColgAlg_Pre-Cal/Notes/Lect-2/Word/sec-2.4_sol.docx
+++ b/ColgAlg_Pre-Cal/Notes/Lect-2/Word/sec-2.4_sol.docx
@@ -1,6 +1,6 @@
 
 <file path=word/document.xml><?xml version="1.0" encoding="utf-8"?>
-<w:document xmlns:wpc="http://schemas.microsoft.com/office/word/2010/wordprocessingCanvas" xmlns:cx="http://schemas.microsoft.com/office/drawing/2014/chartex" xmlns:cx1="http://schemas.microsoft.com/office/drawing/2015/9/8/chartex" xmlns:mc="http://schemas.openxmlformats.org/markup-compatibility/2006" xmlns:o="urn:schemas-microsoft-com:office:office" xmlns:r="http://schemas.openxmlformats.org/officeDocument/2006/relationships" xmlns:m="http://schemas.openxmlformats.org/officeDocument/2006/math" xmlns:v="urn:schemas-microsoft-com:vml" xmlns:wp14="http://schemas.microsoft.com/office/word/2010/wordprocessingDrawing" xmlns:wp="http://schemas.openxmlformats.org/drawingml/2006/wordprocessingDrawing" xmlns:w10="urn:schemas-microsoft-com:office:word" xmlns:w="http://schemas.openxmlformats.org/wordprocessingml/2006/main" xmlns:w14="http://schemas.microsoft.com/office/word/2010/wordml" xmlns:w15="http://schemas.microsoft.com/office/word/2012/wordml" xmlns:w16se="http://schemas.microsoft.com/office/word/2015/wordml/symex" xmlns:wpg="http://schemas.microsoft.com/office/word/2010/wordprocessingGroup" xmlns:wpi="http://schemas.microsoft.com/office/word/2010/wordprocessingInk" xmlns:wne="http://schemas.microsoft.com/office/word/2006/wordml" xmlns:wps="http://schemas.microsoft.com/office/word/2010/wordprocessingShape" mc:Ignorable="w14 w15 w16se wp14">
+<w:document xmlns:wpc="http://schemas.microsoft.com/office/word/2010/wordprocessingCanvas" xmlns:cx="http://schemas.microsoft.com/office/drawing/2014/chartex" xmlns:cx1="http://schemas.microsoft.com/office/drawing/2015/9/8/chartex" xmlns:cx2="http://schemas.microsoft.com/office/drawing/2015/10/21/chartex" xmlns:cx3="http://schemas.microsoft.com/office/drawing/2016/5/9/chartex" xmlns:cx4="http://schemas.microsoft.com/office/drawing/2016/5/10/chartex" xmlns:cx5="http://schemas.microsoft.com/office/drawing/2016/5/11/chartex" xmlns:cx6="http://schemas.microsoft.com/office/drawing/2016/5/12/chartex" xmlns:cx7="http://schemas.microsoft.com/office/drawing/2016/5/13/chartex" xmlns:cx8="http://schemas.microsoft.com/office/drawing/2016/5/14/chartex" xmlns:mc="http://schemas.openxmlformats.org/markup-compatibility/2006" xmlns:aink="http://schemas.microsoft.com/office/drawing/2016/ink" xmlns:am3d="http://schemas.microsoft.com/office/drawing/2017/model3d" xmlns:o="urn:schemas-microsoft-com:office:office" xmlns:r="http://schemas.openxmlformats.org/officeDocument/2006/relationships" xmlns:m="http://schemas.openxmlformats.org/officeDocument/2006/math" xmlns:v="urn:schemas-microsoft-com:vml" xmlns:wp14="http://schemas.microsoft.com/office/word/2010/wordprocessingDrawing" xmlns:wp="http://schemas.openxmlformats.org/drawingml/2006/wordprocessingDrawing" xmlns:w10="urn:schemas-microsoft-com:office:word" xmlns:w="http://schemas.openxmlformats.org/wordprocessingml/2006/main" xmlns:w14="http://schemas.microsoft.com/office/word/2010/wordml" xmlns:w15="http://schemas.microsoft.com/office/word/2012/wordml" xmlns:w16cex="http://schemas.microsoft.com/office/word/2018/wordml/cex" xmlns:w16cid="http://schemas.microsoft.com/office/word/2016/wordml/cid" xmlns:w16="http://schemas.microsoft.com/office/word/2018/wordml" xmlns:w16se="http://schemas.microsoft.com/office/word/2015/wordml/symex" xmlns:wpg="http://schemas.microsoft.com/office/word/2010/wordprocessingGroup" xmlns:wpi="http://schemas.microsoft.com/office/word/2010/wordprocessingInk" xmlns:wne="http://schemas.microsoft.com/office/word/2006/wordml" xmlns:wps="http://schemas.microsoft.com/office/word/2010/wordprocessingShape" mc:Ignorable="w14 w15 w16se w16cid w16 w16cex wp14">
   <w:body>
     <w:p>
       <w:pPr>
@@ -101,7 +101,7 @@
         <w:rPr>
           <w:position w:val="-10"/>
         </w:rPr>
-        <w:object w:dxaOrig="540" w:dyaOrig="320">
+        <w:object w:dxaOrig="540" w:dyaOrig="320" w14:anchorId="6D69CA39">
           <v:shapetype id="_x0000_t75" coordsize="21600,21600" o:spt="75" o:preferrelative="t" path="m@4@5l@4@11@9@11@9@5xe" filled="f" stroked="f">
             <v:stroke joinstyle="miter"/>
             <v:formulas>
@@ -121,10 +121,10 @@
             <v:path o:extrusionok="f" gradientshapeok="t" o:connecttype="rect"/>
             <o:lock v:ext="edit" aspectratio="t"/>
           </v:shapetype>
-          <v:shape id="_x0000_i1025" type="#_x0000_t75" style="width:27pt;height:15.75pt" o:ole="">
+          <v:shape id="_x0000_i1025" type="#_x0000_t75" style="width:27pt;height:15.6pt" o:ole="">
             <v:imagedata r:id="rId8" o:title=""/>
           </v:shape>
-          <o:OLEObject Type="Embed" ProgID="Equation.DSMT4" ShapeID="_x0000_i1025" DrawAspect="Content" ObjectID="_1610250769" r:id="rId9"/>
+          <o:OLEObject Type="Embed" ProgID="Equation.DSMT4" ShapeID="_x0000_i1025" DrawAspect="Content" ObjectID="_1654263285" r:id="rId9"/>
         </w:object>
       </w:r>
       <w:r>
@@ -134,11 +134,11 @@
         <w:rPr>
           <w:position w:val="-10"/>
         </w:rPr>
-        <w:object w:dxaOrig="620" w:dyaOrig="320">
-          <v:shape id="_x0000_i1026" type="#_x0000_t75" style="width:30.75pt;height:15.75pt" o:ole="">
+        <w:object w:dxaOrig="620" w:dyaOrig="320" w14:anchorId="0E7FEDBD">
+          <v:shape id="_x0000_i1026" type="#_x0000_t75" style="width:30.6pt;height:15.6pt" o:ole="">
             <v:imagedata r:id="rId10" o:title=""/>
           </v:shape>
-          <o:OLEObject Type="Embed" ProgID="Equation.DSMT4" ShapeID="_x0000_i1026" DrawAspect="Content" ObjectID="_1610250770" r:id="rId11"/>
+          <o:OLEObject Type="Embed" ProgID="Equation.DSMT4" ShapeID="_x0000_i1026" DrawAspect="Content" ObjectID="_1654263286" r:id="rId11"/>
         </w:object>
       </w:r>
       <w:r>
@@ -148,11 +148,11 @@
         <w:rPr>
           <w:position w:val="-10"/>
         </w:rPr>
-        <w:object w:dxaOrig="4120" w:dyaOrig="420">
-          <v:shape id="_x0000_i1027" type="#_x0000_t75" style="width:206.25pt;height:21pt" o:ole="">
+        <w:object w:dxaOrig="4120" w:dyaOrig="420" w14:anchorId="5CD0170B">
+          <v:shape id="_x0000_i1027" type="#_x0000_t75" style="width:206.4pt;height:21pt" o:ole="">
             <v:imagedata r:id="rId12" o:title=""/>
           </v:shape>
-          <o:OLEObject Type="Embed" ProgID="Equation.DSMT4" ShapeID="_x0000_i1027" DrawAspect="Content" ObjectID="_1610250771" r:id="rId13"/>
+          <o:OLEObject Type="Embed" ProgID="Equation.DSMT4" ShapeID="_x0000_i1027" DrawAspect="Content" ObjectID="_1654263287" r:id="rId13"/>
         </w:object>
       </w:r>
     </w:p>
@@ -190,15 +190,14 @@
           <w:rFonts w:eastAsia="Calibri" w:cs="Times New Roman"/>
           <w:position w:val="-144"/>
         </w:rPr>
-        <w:object w:dxaOrig="3159" w:dyaOrig="3000">
-          <v:shape id="_x0000_i1028" type="#_x0000_t75" style="width:158.25pt;height:150pt" o:ole="">
+        <w:object w:dxaOrig="3159" w:dyaOrig="3000" w14:anchorId="3610E15B">
+          <v:shape id="_x0000_i1028" type="#_x0000_t75" style="width:158.4pt;height:150pt" o:ole="">
             <v:imagedata r:id="rId14" o:title=""/>
           </v:shape>
-          <o:OLEObject Type="Embed" ProgID="Equation.DSMT4" ShapeID="_x0000_i1028" DrawAspect="Content" ObjectID="_1610250772" r:id="rId15"/>
-        </w:object>
-      </w:r>
-    </w:p>
-    <w:bookmarkStart w:id="0" w:name="_GoBack"/>
+          <o:OLEObject Type="Embed" ProgID="Equation.DSMT4" ShapeID="_x0000_i1028" DrawAspect="Content" ObjectID="_1654263288" r:id="rId15"/>
+        </w:object>
+      </w:r>
+    </w:p>
     <w:p>
       <w:pPr>
         <w:spacing w:line="240" w:lineRule="auto"/>
@@ -208,14 +207,13 @@
         <w:rPr>
           <w:position w:val="-16"/>
         </w:rPr>
-        <w:object w:dxaOrig="3600" w:dyaOrig="480">
-          <v:shape id="_x0000_i1503" type="#_x0000_t75" style="width:180pt;height:24pt" o:ole="">
+        <w:object w:dxaOrig="3600" w:dyaOrig="480" w14:anchorId="40A22A2A">
+          <v:shape id="_x0000_i1029" type="#_x0000_t75" style="width:180pt;height:24pt" o:ole="">
             <v:imagedata r:id="rId16" o:title=""/>
           </v:shape>
-          <o:OLEObject Type="Embed" ProgID="Equation.DSMT4" ShapeID="_x0000_i1503" DrawAspect="Content" ObjectID="_1610250773" r:id="rId17"/>
-        </w:object>
-      </w:r>
-      <w:bookmarkEnd w:id="0"/>
+          <o:OLEObject Type="Embed" ProgID="Equation.DSMT4" ShapeID="_x0000_i1029" DrawAspect="Content" ObjectID="_1654263289" r:id="rId17"/>
+        </w:object>
+      </w:r>
     </w:p>
     <w:p>
       <w:pPr>
@@ -262,11 +260,11 @@
         <w:rPr>
           <w:position w:val="-10"/>
         </w:rPr>
-        <w:object w:dxaOrig="540" w:dyaOrig="320">
-          <v:shape id="_x0000_i1030" type="#_x0000_t75" style="width:27pt;height:15.75pt" o:ole="">
+        <w:object w:dxaOrig="540" w:dyaOrig="320" w14:anchorId="28385963">
+          <v:shape id="_x0000_i1030" type="#_x0000_t75" style="width:27pt;height:15.6pt" o:ole="">
             <v:imagedata r:id="rId18" o:title=""/>
           </v:shape>
-          <o:OLEObject Type="Embed" ProgID="Equation.DSMT4" ShapeID="_x0000_i1030" DrawAspect="Content" ObjectID="_1610250774" r:id="rId19"/>
+          <o:OLEObject Type="Embed" ProgID="Equation.DSMT4" ShapeID="_x0000_i1030" DrawAspect="Content" ObjectID="_1654263290" r:id="rId19"/>
         </w:object>
       </w:r>
       <w:r>
@@ -276,11 +274,11 @@
         <w:rPr>
           <w:position w:val="-10"/>
         </w:rPr>
-        <w:object w:dxaOrig="620" w:dyaOrig="320">
-          <v:shape id="_x0000_i1031" type="#_x0000_t75" style="width:30.75pt;height:15.75pt" o:ole="">
+        <w:object w:dxaOrig="620" w:dyaOrig="320" w14:anchorId="14C9F36C">
+          <v:shape id="_x0000_i1031" type="#_x0000_t75" style="width:30.6pt;height:15.6pt" o:ole="">
             <v:imagedata r:id="rId20" o:title=""/>
           </v:shape>
-          <o:OLEObject Type="Embed" ProgID="Equation.DSMT4" ShapeID="_x0000_i1031" DrawAspect="Content" ObjectID="_1610250775" r:id="rId21"/>
+          <o:OLEObject Type="Embed" ProgID="Equation.DSMT4" ShapeID="_x0000_i1031" DrawAspect="Content" ObjectID="_1654263291" r:id="rId21"/>
         </w:object>
       </w:r>
       <w:r>
@@ -290,11 +288,11 @@
         <w:rPr>
           <w:position w:val="-10"/>
         </w:rPr>
-        <w:object w:dxaOrig="3620" w:dyaOrig="420">
-          <v:shape id="_x0000_i1032" type="#_x0000_t75" style="width:180.75pt;height:21pt" o:ole="">
+        <w:object w:dxaOrig="3620" w:dyaOrig="420" w14:anchorId="228C4283">
+          <v:shape id="_x0000_i1032" type="#_x0000_t75" style="width:180.6pt;height:21pt" o:ole="">
             <v:imagedata r:id="rId22" o:title=""/>
           </v:shape>
-          <o:OLEObject Type="Embed" ProgID="Equation.DSMT4" ShapeID="_x0000_i1032" DrawAspect="Content" ObjectID="_1610250776" r:id="rId23"/>
+          <o:OLEObject Type="Embed" ProgID="Equation.DSMT4" ShapeID="_x0000_i1032" DrawAspect="Content" ObjectID="_1654263292" r:id="rId23"/>
         </w:object>
       </w:r>
     </w:p>
@@ -332,11 +330,11 @@
           <w:rFonts w:eastAsia="Calibri" w:cs="Times New Roman"/>
           <w:position w:val="-98"/>
         </w:rPr>
-        <w:object w:dxaOrig="3019" w:dyaOrig="2079">
-          <v:shape id="_x0000_i1033" type="#_x0000_t75" style="width:150.75pt;height:104.25pt" o:ole="">
+        <w:object w:dxaOrig="3019" w:dyaOrig="2079" w14:anchorId="79E071FB">
+          <v:shape id="_x0000_i1033" type="#_x0000_t75" style="width:150.6pt;height:104.4pt" o:ole="">
             <v:imagedata r:id="rId24" o:title=""/>
           </v:shape>
-          <o:OLEObject Type="Embed" ProgID="Equation.DSMT4" ShapeID="_x0000_i1033" DrawAspect="Content" ObjectID="_1610250777" r:id="rId25"/>
+          <o:OLEObject Type="Embed" ProgID="Equation.DSMT4" ShapeID="_x0000_i1033" DrawAspect="Content" ObjectID="_1654263293" r:id="rId25"/>
         </w:object>
       </w:r>
     </w:p>
@@ -349,11 +347,11 @@
         <w:rPr>
           <w:position w:val="-24"/>
         </w:rPr>
-        <w:object w:dxaOrig="2900" w:dyaOrig="560">
-          <v:shape id="_x0000_i1501" type="#_x0000_t75" style="width:144.75pt;height:27.75pt" o:ole="">
+        <w:object w:dxaOrig="2900" w:dyaOrig="560" w14:anchorId="32819495">
+          <v:shape id="_x0000_i1034" type="#_x0000_t75" style="width:144.6pt;height:27.6pt" o:ole="">
             <v:imagedata r:id="rId26" o:title=""/>
           </v:shape>
-          <o:OLEObject Type="Embed" ProgID="Equation.DSMT4" ShapeID="_x0000_i1501" DrawAspect="Content" ObjectID="_1610250778" r:id="rId27"/>
+          <o:OLEObject Type="Embed" ProgID="Equation.DSMT4" ShapeID="_x0000_i1034" DrawAspect="Content" ObjectID="_1654263294" r:id="rId27"/>
         </w:object>
       </w:r>
     </w:p>
@@ -409,11 +407,11 @@
         <w:rPr>
           <w:position w:val="-10"/>
         </w:rPr>
-        <w:object w:dxaOrig="540" w:dyaOrig="320">
-          <v:shape id="_x0000_i1035" type="#_x0000_t75" style="width:27pt;height:15.75pt" o:ole="">
+        <w:object w:dxaOrig="540" w:dyaOrig="320" w14:anchorId="302DEF46">
+          <v:shape id="_x0000_i1035" type="#_x0000_t75" style="width:27pt;height:15.6pt" o:ole="">
             <v:imagedata r:id="rId28" o:title=""/>
           </v:shape>
-          <o:OLEObject Type="Embed" ProgID="Equation.DSMT4" ShapeID="_x0000_i1035" DrawAspect="Content" ObjectID="_1610250779" r:id="rId29"/>
+          <o:OLEObject Type="Embed" ProgID="Equation.DSMT4" ShapeID="_x0000_i1035" DrawAspect="Content" ObjectID="_1654263295" r:id="rId29"/>
         </w:object>
       </w:r>
       <w:r>
@@ -423,11 +421,11 @@
         <w:rPr>
           <w:position w:val="-10"/>
         </w:rPr>
-        <w:object w:dxaOrig="620" w:dyaOrig="320">
-          <v:shape id="_x0000_i1036" type="#_x0000_t75" style="width:30.75pt;height:15.75pt" o:ole="">
+        <w:object w:dxaOrig="620" w:dyaOrig="320" w14:anchorId="6D410D6B">
+          <v:shape id="_x0000_i1036" type="#_x0000_t75" style="width:30.6pt;height:15.6pt" o:ole="">
             <v:imagedata r:id="rId30" o:title=""/>
           </v:shape>
-          <o:OLEObject Type="Embed" ProgID="Equation.DSMT4" ShapeID="_x0000_i1036" DrawAspect="Content" ObjectID="_1610250780" r:id="rId31"/>
+          <o:OLEObject Type="Embed" ProgID="Equation.DSMT4" ShapeID="_x0000_i1036" DrawAspect="Content" ObjectID="_1654263296" r:id="rId31"/>
         </w:object>
       </w:r>
       <w:r>
@@ -437,11 +435,11 @@
         <w:rPr>
           <w:position w:val="-10"/>
         </w:rPr>
-        <w:object w:dxaOrig="3420" w:dyaOrig="420">
+        <w:object w:dxaOrig="3420" w:dyaOrig="420" w14:anchorId="73ACBC87">
           <v:shape id="_x0000_i1037" type="#_x0000_t75" style="width:171pt;height:21pt" o:ole="">
             <v:imagedata r:id="rId32" o:title=""/>
           </v:shape>
-          <o:OLEObject Type="Embed" ProgID="Equation.DSMT4" ShapeID="_x0000_i1037" DrawAspect="Content" ObjectID="_1610250781" r:id="rId33"/>
+          <o:OLEObject Type="Embed" ProgID="Equation.DSMT4" ShapeID="_x0000_i1037" DrawAspect="Content" ObjectID="_1654263297" r:id="rId33"/>
         </w:object>
       </w:r>
     </w:p>
@@ -481,11 +479,11 @@
           <w:rFonts w:eastAsia="Calibri" w:cs="Times New Roman"/>
           <w:position w:val="-156"/>
         </w:rPr>
-        <w:object w:dxaOrig="2420" w:dyaOrig="3240">
-          <v:shape id="_x0000_i1038" type="#_x0000_t75" style="width:120.75pt;height:162.75pt" o:ole="">
+        <w:object w:dxaOrig="2420" w:dyaOrig="3240" w14:anchorId="44C96E38">
+          <v:shape id="_x0000_i1038" type="#_x0000_t75" style="width:120.6pt;height:162.6pt" o:ole="">
             <v:imagedata r:id="rId34" o:title=""/>
           </v:shape>
-          <o:OLEObject Type="Embed" ProgID="Equation.DSMT4" ShapeID="_x0000_i1038" DrawAspect="Content" ObjectID="_1610250782" r:id="rId35"/>
+          <o:OLEObject Type="Embed" ProgID="Equation.DSMT4" ShapeID="_x0000_i1038" DrawAspect="Content" ObjectID="_1654263298" r:id="rId35"/>
         </w:object>
       </w:r>
       <w:r>
@@ -507,11 +505,11 @@
         <w:rPr>
           <w:position w:val="-26"/>
         </w:rPr>
-        <w:object w:dxaOrig="3420" w:dyaOrig="580">
-          <v:shape id="_x0000_i1039" type="#_x0000_t75" style="width:170.25pt;height:30pt" o:ole="">
+        <w:object w:dxaOrig="3420" w:dyaOrig="580" w14:anchorId="7E9638D3">
+          <v:shape id="_x0000_i1039" type="#_x0000_t75" style="width:170.4pt;height:30pt" o:ole="">
             <v:imagedata r:id="rId36" o:title=""/>
           </v:shape>
-          <o:OLEObject Type="Embed" ProgID="Equation.DSMT4" ShapeID="_x0000_i1039" DrawAspect="Content" ObjectID="_1610250783" r:id="rId37"/>
+          <o:OLEObject Type="Embed" ProgID="Equation.DSMT4" ShapeID="_x0000_i1039" DrawAspect="Content" ObjectID="_1654263299" r:id="rId37"/>
         </w:object>
       </w:r>
     </w:p>
@@ -552,11 +550,11 @@
         <w:rPr>
           <w:position w:val="-10"/>
         </w:rPr>
-        <w:object w:dxaOrig="540" w:dyaOrig="320">
-          <v:shape id="_x0000_i1040" type="#_x0000_t75" style="width:27pt;height:15.75pt" o:ole="">
+        <w:object w:dxaOrig="540" w:dyaOrig="320" w14:anchorId="640EF8BA">
+          <v:shape id="_x0000_i1040" type="#_x0000_t75" style="width:27pt;height:15.6pt" o:ole="">
             <v:imagedata r:id="rId38" o:title=""/>
           </v:shape>
-          <o:OLEObject Type="Embed" ProgID="Equation.DSMT4" ShapeID="_x0000_i1040" DrawAspect="Content" ObjectID="_1610250784" r:id="rId39"/>
+          <o:OLEObject Type="Embed" ProgID="Equation.DSMT4" ShapeID="_x0000_i1040" DrawAspect="Content" ObjectID="_1654263300" r:id="rId39"/>
         </w:object>
       </w:r>
       <w:r>
@@ -566,11 +564,11 @@
         <w:rPr>
           <w:position w:val="-10"/>
         </w:rPr>
-        <w:object w:dxaOrig="620" w:dyaOrig="320">
-          <v:shape id="_x0000_i1041" type="#_x0000_t75" style="width:30.75pt;height:15.75pt" o:ole="">
+        <w:object w:dxaOrig="620" w:dyaOrig="320" w14:anchorId="2D68DE00">
+          <v:shape id="_x0000_i1041" type="#_x0000_t75" style="width:30.6pt;height:15.6pt" o:ole="">
             <v:imagedata r:id="rId40" o:title=""/>
           </v:shape>
-          <o:OLEObject Type="Embed" ProgID="Equation.DSMT4" ShapeID="_x0000_i1041" DrawAspect="Content" ObjectID="_1610250785" r:id="rId41"/>
+          <o:OLEObject Type="Embed" ProgID="Equation.DSMT4" ShapeID="_x0000_i1041" DrawAspect="Content" ObjectID="_1654263301" r:id="rId41"/>
         </w:object>
       </w:r>
       <w:r>
@@ -580,11 +578,11 @@
         <w:rPr>
           <w:position w:val="-10"/>
         </w:rPr>
-        <w:object w:dxaOrig="2920" w:dyaOrig="340">
-          <v:shape id="_x0000_i1042" type="#_x0000_t75" style="width:146.25pt;height:17.25pt" o:ole="">
+        <w:object w:dxaOrig="2920" w:dyaOrig="340" w14:anchorId="2B196517">
+          <v:shape id="_x0000_i1042" type="#_x0000_t75" style="width:146.4pt;height:17.4pt" o:ole="">
             <v:imagedata r:id="rId42" o:title=""/>
           </v:shape>
-          <o:OLEObject Type="Embed" ProgID="Equation.DSMT4" ShapeID="_x0000_i1042" DrawAspect="Content" ObjectID="_1610250786" r:id="rId43"/>
+          <o:OLEObject Type="Embed" ProgID="Equation.DSMT4" ShapeID="_x0000_i1042" DrawAspect="Content" ObjectID="_1654263302" r:id="rId43"/>
         </w:object>
       </w:r>
     </w:p>
@@ -622,11 +620,11 @@
           <w:rFonts w:eastAsia="Calibri" w:cs="Times New Roman"/>
           <w:position w:val="-90"/>
         </w:rPr>
-        <w:object w:dxaOrig="1520" w:dyaOrig="1920">
-          <v:shape id="_x0000_i1043" type="#_x0000_t75" style="width:75.75pt;height:96pt" o:ole="">
+        <w:object w:dxaOrig="1520" w:dyaOrig="1920" w14:anchorId="0847FAF3">
+          <v:shape id="_x0000_i1043" type="#_x0000_t75" style="width:75.6pt;height:96pt" o:ole="">
             <v:imagedata r:id="rId44" o:title=""/>
           </v:shape>
-          <o:OLEObject Type="Embed" ProgID="Equation.DSMT4" ShapeID="_x0000_i1043" DrawAspect="Content" ObjectID="_1610250787" r:id="rId45"/>
+          <o:OLEObject Type="Embed" ProgID="Equation.DSMT4" ShapeID="_x0000_i1043" DrawAspect="Content" ObjectID="_1654263303" r:id="rId45"/>
         </w:object>
       </w:r>
     </w:p>
@@ -639,11 +637,11 @@
         <w:rPr>
           <w:position w:val="-26"/>
         </w:rPr>
-        <w:object w:dxaOrig="2540" w:dyaOrig="580">
-          <v:shape id="_x0000_i1044" type="#_x0000_t75" style="width:126.75pt;height:28.5pt" o:ole="">
+        <w:object w:dxaOrig="2540" w:dyaOrig="580" w14:anchorId="4C72FCB7">
+          <v:shape id="_x0000_i1044" type="#_x0000_t75" style="width:126.6pt;height:28.8pt" o:ole="">
             <v:imagedata r:id="rId46" o:title=""/>
           </v:shape>
-          <o:OLEObject Type="Embed" ProgID="Equation.DSMT4" ShapeID="_x0000_i1044" DrawAspect="Content" ObjectID="_1610250788" r:id="rId47"/>
+          <o:OLEObject Type="Embed" ProgID="Equation.DSMT4" ShapeID="_x0000_i1044" DrawAspect="Content" ObjectID="_1654263304" r:id="rId47"/>
         </w:object>
       </w:r>
     </w:p>
@@ -683,11 +681,11 @@
         <w:rPr>
           <w:position w:val="-10"/>
         </w:rPr>
-        <w:object w:dxaOrig="600" w:dyaOrig="320">
-          <v:shape id="_x0000_i1045" type="#_x0000_t75" style="width:30pt;height:15.75pt" o:ole="">
+        <w:object w:dxaOrig="600" w:dyaOrig="320" w14:anchorId="7255DA69">
+          <v:shape id="_x0000_i1045" type="#_x0000_t75" style="width:30pt;height:15.6pt" o:ole="">
             <v:imagedata r:id="rId48" o:title=""/>
           </v:shape>
-          <o:OLEObject Type="Embed" ProgID="Equation.DSMT4" ShapeID="_x0000_i1045" DrawAspect="Content" ObjectID="_1610250789" r:id="rId49"/>
+          <o:OLEObject Type="Embed" ProgID="Equation.DSMT4" ShapeID="_x0000_i1045" DrawAspect="Content" ObjectID="_1654263305" r:id="rId49"/>
         </w:object>
       </w:r>
       <w:r>
@@ -697,11 +695,11 @@
         <w:rPr>
           <w:position w:val="-10"/>
         </w:rPr>
-        <w:object w:dxaOrig="3320" w:dyaOrig="420">
-          <v:shape id="_x0000_i1046" type="#_x0000_t75" style="width:165.75pt;height:21pt" o:ole="">
+        <w:object w:dxaOrig="3320" w:dyaOrig="420" w14:anchorId="62A8D77E">
+          <v:shape id="_x0000_i1046" type="#_x0000_t75" style="width:165.6pt;height:21pt" o:ole="">
             <v:imagedata r:id="rId50" o:title=""/>
           </v:shape>
-          <o:OLEObject Type="Embed" ProgID="Equation.DSMT4" ShapeID="_x0000_i1046" DrawAspect="Content" ObjectID="_1610250790" r:id="rId51"/>
+          <o:OLEObject Type="Embed" ProgID="Equation.DSMT4" ShapeID="_x0000_i1046" DrawAspect="Content" ObjectID="_1654263306" r:id="rId51"/>
         </w:object>
       </w:r>
     </w:p>
@@ -733,11 +731,11 @@
         <w:rPr>
           <w:position w:val="-10"/>
         </w:rPr>
-        <w:object w:dxaOrig="3460" w:dyaOrig="420">
-          <v:shape id="_x0000_i1047" type="#_x0000_t75" style="width:172.5pt;height:21pt" o:ole="">
+        <w:object w:dxaOrig="3460" w:dyaOrig="420" w14:anchorId="025FE59A">
+          <v:shape id="_x0000_i1047" type="#_x0000_t75" style="width:172.2pt;height:21pt" o:ole="">
             <v:imagedata r:id="rId52" o:title=""/>
           </v:shape>
-          <o:OLEObject Type="Embed" ProgID="Equation.DSMT4" ShapeID="_x0000_i1047" DrawAspect="Content" ObjectID="_1610250791" r:id="rId53"/>
+          <o:OLEObject Type="Embed" ProgID="Equation.DSMT4" ShapeID="_x0000_i1047" DrawAspect="Content" ObjectID="_1654263307" r:id="rId53"/>
         </w:object>
       </w:r>
     </w:p>
@@ -752,19 +750,19 @@
       <w:r>
         <w:tab/>
       </w:r>
-      <w:bookmarkStart w:id="1" w:name="MTBlankEqn"/>
+      <w:bookmarkStart w:id="0" w:name="MTBlankEqn"/>
       <w:r>
         <w:rPr>
           <w:position w:val="-10"/>
         </w:rPr>
-        <w:object w:dxaOrig="520" w:dyaOrig="340">
-          <v:shape id="_x0000_i1048" type="#_x0000_t75" style="width:26.25pt;height:17.25pt" o:ole="">
+        <w:object w:dxaOrig="520" w:dyaOrig="340" w14:anchorId="33F7FCD8">
+          <v:shape id="_x0000_i1048" type="#_x0000_t75" style="width:26.4pt;height:17.4pt" o:ole="">
             <v:imagedata r:id="rId54" o:title=""/>
           </v:shape>
-          <o:OLEObject Type="Embed" ProgID="Equation.DSMT4" ShapeID="_x0000_i1048" DrawAspect="Content" ObjectID="_1610250792" r:id="rId55"/>
-        </w:object>
-      </w:r>
-      <w:bookmarkEnd w:id="1"/>
+          <o:OLEObject Type="Embed" ProgID="Equation.DSMT4" ShapeID="_x0000_i1048" DrawAspect="Content" ObjectID="_1654263308" r:id="rId55"/>
+        </w:object>
+      </w:r>
+      <w:bookmarkEnd w:id="0"/>
       <w:r>
         <w:t xml:space="preserve"> </w:t>
       </w:r>
@@ -813,11 +811,11 @@
         <w:rPr>
           <w:position w:val="-10"/>
         </w:rPr>
-        <w:object w:dxaOrig="600" w:dyaOrig="320">
-          <v:shape id="_x0000_i1049" type="#_x0000_t75" style="width:30pt;height:15.75pt" o:ole="">
+        <w:object w:dxaOrig="600" w:dyaOrig="320" w14:anchorId="4BABB147">
+          <v:shape id="_x0000_i1049" type="#_x0000_t75" style="width:30pt;height:15.6pt" o:ole="">
             <v:imagedata r:id="rId56" o:title=""/>
           </v:shape>
-          <o:OLEObject Type="Embed" ProgID="Equation.DSMT4" ShapeID="_x0000_i1049" DrawAspect="Content" ObjectID="_1610250793" r:id="rId57"/>
+          <o:OLEObject Type="Embed" ProgID="Equation.DSMT4" ShapeID="_x0000_i1049" DrawAspect="Content" ObjectID="_1654263309" r:id="rId57"/>
         </w:object>
       </w:r>
       <w:r>
@@ -827,11 +825,11 @@
         <w:rPr>
           <w:position w:val="-10"/>
         </w:rPr>
-        <w:object w:dxaOrig="2960" w:dyaOrig="420">
-          <v:shape id="_x0000_i1050" type="#_x0000_t75" style="width:147.75pt;height:21pt" o:ole="">
+        <w:object w:dxaOrig="2960" w:dyaOrig="420" w14:anchorId="14BCD43A">
+          <v:shape id="_x0000_i1050" type="#_x0000_t75" style="width:147.6pt;height:21pt" o:ole="">
             <v:imagedata r:id="rId58" o:title=""/>
           </v:shape>
-          <o:OLEObject Type="Embed" ProgID="Equation.DSMT4" ShapeID="_x0000_i1050" DrawAspect="Content" ObjectID="_1610250794" r:id="rId59"/>
+          <o:OLEObject Type="Embed" ProgID="Equation.DSMT4" ShapeID="_x0000_i1050" DrawAspect="Content" ObjectID="_1654263310" r:id="rId59"/>
         </w:object>
       </w:r>
     </w:p>
@@ -863,11 +861,11 @@
         <w:rPr>
           <w:position w:val="-10"/>
         </w:rPr>
-        <w:object w:dxaOrig="2820" w:dyaOrig="420">
+        <w:object w:dxaOrig="2820" w:dyaOrig="420" w14:anchorId="2B2669F9">
           <v:shape id="_x0000_i1051" type="#_x0000_t75" style="width:141pt;height:21pt" o:ole="">
             <v:imagedata r:id="rId60" o:title=""/>
           </v:shape>
-          <o:OLEObject Type="Embed" ProgID="Equation.DSMT4" ShapeID="_x0000_i1051" DrawAspect="Content" ObjectID="_1610250795" r:id="rId61"/>
+          <o:OLEObject Type="Embed" ProgID="Equation.DSMT4" ShapeID="_x0000_i1051" DrawAspect="Content" ObjectID="_1654263311" r:id="rId61"/>
         </w:object>
       </w:r>
     </w:p>
@@ -886,11 +884,11 @@
         <w:rPr>
           <w:position w:val="-10"/>
         </w:rPr>
-        <w:object w:dxaOrig="620" w:dyaOrig="340">
-          <v:shape id="_x0000_i1052" type="#_x0000_t75" style="width:30.75pt;height:17.25pt" o:ole="">
+        <w:object w:dxaOrig="620" w:dyaOrig="340" w14:anchorId="7BBC3212">
+          <v:shape id="_x0000_i1052" type="#_x0000_t75" style="width:30.6pt;height:17.4pt" o:ole="">
             <v:imagedata r:id="rId62" o:title=""/>
           </v:shape>
-          <o:OLEObject Type="Embed" ProgID="Equation.DSMT4" ShapeID="_x0000_i1052" DrawAspect="Content" ObjectID="_1610250796" r:id="rId63"/>
+          <o:OLEObject Type="Embed" ProgID="Equation.DSMT4" ShapeID="_x0000_i1052" DrawAspect="Content" ObjectID="_1654263312" r:id="rId63"/>
         </w:object>
       </w:r>
     </w:p>
@@ -931,11 +929,11 @@
         <w:rPr>
           <w:position w:val="-6"/>
         </w:rPr>
-        <w:object w:dxaOrig="540" w:dyaOrig="220">
-          <v:shape id="_x0000_i1053" type="#_x0000_t75" style="width:27pt;height:11.25pt" o:ole="">
+        <w:object w:dxaOrig="540" w:dyaOrig="220" w14:anchorId="7DD9DAB7">
+          <v:shape id="_x0000_i1053" type="#_x0000_t75" style="width:27pt;height:11.4pt" o:ole="">
             <v:imagedata r:id="rId64" o:title=""/>
           </v:shape>
-          <o:OLEObject Type="Embed" ProgID="Equation.DSMT4" ShapeID="_x0000_i1053" DrawAspect="Content" ObjectID="_1610250797" r:id="rId65"/>
+          <o:OLEObject Type="Embed" ProgID="Equation.DSMT4" ShapeID="_x0000_i1053" DrawAspect="Content" ObjectID="_1654263313" r:id="rId65"/>
         </w:object>
       </w:r>
       <w:r>
@@ -945,11 +943,11 @@
         <w:rPr>
           <w:position w:val="-10"/>
         </w:rPr>
-        <w:object w:dxaOrig="620" w:dyaOrig="320">
-          <v:shape id="_x0000_i1054" type="#_x0000_t75" style="width:30.75pt;height:15.75pt" o:ole="">
+        <w:object w:dxaOrig="620" w:dyaOrig="320" w14:anchorId="29A89A30">
+          <v:shape id="_x0000_i1054" type="#_x0000_t75" style="width:30.6pt;height:15.6pt" o:ole="">
             <v:imagedata r:id="rId66" o:title=""/>
           </v:shape>
-          <o:OLEObject Type="Embed" ProgID="Equation.DSMT4" ShapeID="_x0000_i1054" DrawAspect="Content" ObjectID="_1610250798" r:id="rId67"/>
+          <o:OLEObject Type="Embed" ProgID="Equation.DSMT4" ShapeID="_x0000_i1054" DrawAspect="Content" ObjectID="_1654263314" r:id="rId67"/>
         </w:object>
       </w:r>
       <w:r>
@@ -959,11 +957,11 @@
         <w:rPr>
           <w:position w:val="-10"/>
         </w:rPr>
-        <w:object w:dxaOrig="3300" w:dyaOrig="420">
+        <w:object w:dxaOrig="3300" w:dyaOrig="420" w14:anchorId="442FF915">
           <v:shape id="_x0000_i1055" type="#_x0000_t75" style="width:165pt;height:21pt" o:ole="">
             <v:imagedata r:id="rId68" o:title=""/>
           </v:shape>
-          <o:OLEObject Type="Embed" ProgID="Equation.DSMT4" ShapeID="_x0000_i1055" DrawAspect="Content" ObjectID="_1610250799" r:id="rId69"/>
+          <o:OLEObject Type="Embed" ProgID="Equation.DSMT4" ShapeID="_x0000_i1055" DrawAspect="Content" ObjectID="_1654263315" r:id="rId69"/>
         </w:object>
       </w:r>
     </w:p>
@@ -995,11 +993,11 @@
         <w:rPr>
           <w:position w:val="-10"/>
         </w:rPr>
-        <w:object w:dxaOrig="3440" w:dyaOrig="420">
-          <v:shape id="_x0000_i1056" type="#_x0000_t75" style="width:171.75pt;height:21pt" o:ole="">
+        <w:object w:dxaOrig="3440" w:dyaOrig="420" w14:anchorId="7F7365B4">
+          <v:shape id="_x0000_i1056" type="#_x0000_t75" style="width:171.6pt;height:21pt" o:ole="">
             <v:imagedata r:id="rId70" o:title=""/>
           </v:shape>
-          <o:OLEObject Type="Embed" ProgID="Equation.DSMT4" ShapeID="_x0000_i1056" DrawAspect="Content" ObjectID="_1610250800" r:id="rId71"/>
+          <o:OLEObject Type="Embed" ProgID="Equation.DSMT4" ShapeID="_x0000_i1056" DrawAspect="Content" ObjectID="_1654263316" r:id="rId71"/>
         </w:object>
       </w:r>
     </w:p>
@@ -1021,11 +1019,11 @@
         <w:rPr>
           <w:position w:val="-10"/>
         </w:rPr>
-        <w:object w:dxaOrig="520" w:dyaOrig="340">
-          <v:shape id="_x0000_i1057" type="#_x0000_t75" style="width:26.25pt;height:17.25pt" o:ole="">
+        <w:object w:dxaOrig="520" w:dyaOrig="340" w14:anchorId="0911AABF">
+          <v:shape id="_x0000_i1057" type="#_x0000_t75" style="width:26.4pt;height:17.4pt" o:ole="">
             <v:imagedata r:id="rId72" o:title=""/>
           </v:shape>
-          <o:OLEObject Type="Embed" ProgID="Equation.DSMT4" ShapeID="_x0000_i1057" DrawAspect="Content" ObjectID="_1610250801" r:id="rId73"/>
+          <o:OLEObject Type="Embed" ProgID="Equation.DSMT4" ShapeID="_x0000_i1057" DrawAspect="Content" ObjectID="_1654263317" r:id="rId73"/>
         </w:object>
       </w:r>
       <w:r>
@@ -1044,30 +1042,25 @@
         <w:rPr>
           <w:position w:val="-6"/>
         </w:rPr>
-        <w:object w:dxaOrig="540" w:dyaOrig="279">
-          <v:shape id="_x0000_i1058" type="#_x0000_t75" style="width:27pt;height:14.25pt" o:ole="">
+        <w:object w:dxaOrig="540" w:dyaOrig="279" w14:anchorId="05D01AB6">
+          <v:shape id="_x0000_i1058" type="#_x0000_t75" style="width:27pt;height:14.4pt" o:ole="">
             <v:imagedata r:id="rId74" o:title=""/>
           </v:shape>
-          <o:OLEObject Type="Embed" ProgID="Equation.DSMT4" ShapeID="_x0000_i1058" DrawAspect="Content" ObjectID="_1610250802" r:id="rId75"/>
-        </w:object>
-      </w:r>
-      <w:r>
-        <w:t xml:space="preserve"> is a factor </w:t>
-      </w:r>
-      <w:proofErr w:type="gramStart"/>
-      <w:r>
-        <w:t xml:space="preserve">of </w:t>
-      </w:r>
-      <w:proofErr w:type="gramEnd"/>
+          <o:OLEObject Type="Embed" ProgID="Equation.DSMT4" ShapeID="_x0000_i1058" DrawAspect="Content" ObjectID="_1654263318" r:id="rId75"/>
+        </w:object>
+      </w:r>
+      <w:r>
+        <w:t xml:space="preserve"> is a factor of </w:t>
+      </w:r>
       <w:r>
         <w:rPr>
           <w:position w:val="-10"/>
         </w:rPr>
-        <w:object w:dxaOrig="540" w:dyaOrig="320">
-          <v:shape id="_x0000_i1059" type="#_x0000_t75" style="width:27pt;height:15.75pt" o:ole="">
+        <w:object w:dxaOrig="540" w:dyaOrig="320" w14:anchorId="1B9D69DF">
+          <v:shape id="_x0000_i1059" type="#_x0000_t75" style="width:27pt;height:15.6pt" o:ole="">
             <v:imagedata r:id="rId76" o:title=""/>
           </v:shape>
-          <o:OLEObject Type="Embed" ProgID="Equation.DSMT4" ShapeID="_x0000_i1059" DrawAspect="Content" ObjectID="_1610250803" r:id="rId77"/>
+          <o:OLEObject Type="Embed" ProgID="Equation.DSMT4" ShapeID="_x0000_i1059" DrawAspect="Content" ObjectID="_1654263319" r:id="rId77"/>
         </w:object>
       </w:r>
       <w:r>
@@ -1108,11 +1101,11 @@
         <w:rPr>
           <w:position w:val="-10"/>
         </w:rPr>
-        <w:object w:dxaOrig="2600" w:dyaOrig="420">
-          <v:shape id="_x0000_i1060" type="#_x0000_t75" style="width:129.75pt;height:21pt" o:ole="">
+        <w:object w:dxaOrig="2600" w:dyaOrig="420" w14:anchorId="00F35ADF">
+          <v:shape id="_x0000_i1060" type="#_x0000_t75" style="width:129.6pt;height:21pt" o:ole="">
             <v:imagedata r:id="rId78" o:title=""/>
           </v:shape>
-          <o:OLEObject Type="Embed" ProgID="Equation.DSMT4" ShapeID="_x0000_i1060" DrawAspect="Content" ObjectID="_1610250804" r:id="rId79"/>
+          <o:OLEObject Type="Embed" ProgID="Equation.DSMT4" ShapeID="_x0000_i1060" DrawAspect="Content" ObjectID="_1654263320" r:id="rId79"/>
         </w:object>
       </w:r>
     </w:p>
@@ -1145,11 +1138,11 @@
         <w:rPr>
           <w:position w:val="-58"/>
         </w:rPr>
-        <w:object w:dxaOrig="1740" w:dyaOrig="1180">
-          <v:shape id="_x0000_i1061" type="#_x0000_t75" style="width:87pt;height:59.25pt" o:ole="">
+        <w:object w:dxaOrig="1740" w:dyaOrig="1180" w14:anchorId="12F1BBBC">
+          <v:shape id="_x0000_i1061" type="#_x0000_t75" style="width:87pt;height:59.4pt" o:ole="">
             <v:imagedata r:id="rId80" o:title=""/>
           </v:shape>
-          <o:OLEObject Type="Embed" ProgID="Equation.DSMT4" ShapeID="_x0000_i1061" DrawAspect="Content" ObjectID="_1610250805" r:id="rId81"/>
+          <o:OLEObject Type="Embed" ProgID="Equation.DSMT4" ShapeID="_x0000_i1061" DrawAspect="Content" ObjectID="_1654263321" r:id="rId81"/>
         </w:object>
       </w:r>
     </w:p>
@@ -1162,11 +1155,11 @@
         <w:rPr>
           <w:position w:val="-16"/>
         </w:rPr>
-        <w:object w:dxaOrig="3340" w:dyaOrig="480">
-          <v:shape id="_x0000_i1062" type="#_x0000_t75" style="width:166.5pt;height:24pt" o:ole="">
+        <w:object w:dxaOrig="3340" w:dyaOrig="480" w14:anchorId="5EBBE0E8">
+          <v:shape id="_x0000_i1062" type="#_x0000_t75" style="width:166.2pt;height:24pt" o:ole="">
             <v:imagedata r:id="rId82" o:title=""/>
           </v:shape>
-          <o:OLEObject Type="Embed" ProgID="Equation.DSMT4" ShapeID="_x0000_i1062" DrawAspect="Content" ObjectID="_1610250806" r:id="rId83"/>
+          <o:OLEObject Type="Embed" ProgID="Equation.DSMT4" ShapeID="_x0000_i1062" DrawAspect="Content" ObjectID="_1654263322" r:id="rId83"/>
         </w:object>
       </w:r>
     </w:p>
@@ -1204,11 +1197,11 @@
         <w:rPr>
           <w:position w:val="-10"/>
         </w:rPr>
-        <w:object w:dxaOrig="2220" w:dyaOrig="420">
+        <w:object w:dxaOrig="2220" w:dyaOrig="420" w14:anchorId="68AFFFCE">
           <v:shape id="_x0000_i1063" type="#_x0000_t75" style="width:111pt;height:21pt" o:ole="">
             <v:imagedata r:id="rId84" o:title=""/>
           </v:shape>
-          <o:OLEObject Type="Embed" ProgID="Equation.DSMT4" ShapeID="_x0000_i1063" DrawAspect="Content" ObjectID="_1610250807" r:id="rId85"/>
+          <o:OLEObject Type="Embed" ProgID="Equation.DSMT4" ShapeID="_x0000_i1063" DrawAspect="Content" ObjectID="_1654263323" r:id="rId85"/>
         </w:object>
       </w:r>
     </w:p>
@@ -1241,11 +1234,11 @@
         <w:rPr>
           <w:position w:val="-58"/>
         </w:rPr>
-        <w:object w:dxaOrig="2079" w:dyaOrig="1180">
-          <v:shape id="_x0000_i1064" type="#_x0000_t75" style="width:104.25pt;height:59.25pt" o:ole="">
+        <w:object w:dxaOrig="2079" w:dyaOrig="1180" w14:anchorId="42F569FD">
+          <v:shape id="_x0000_i1064" type="#_x0000_t75" style="width:104.4pt;height:59.4pt" o:ole="">
             <v:imagedata r:id="rId86" o:title=""/>
           </v:shape>
-          <o:OLEObject Type="Embed" ProgID="Equation.DSMT4" ShapeID="_x0000_i1064" DrawAspect="Content" ObjectID="_1610250808" r:id="rId87"/>
+          <o:OLEObject Type="Embed" ProgID="Equation.DSMT4" ShapeID="_x0000_i1064" DrawAspect="Content" ObjectID="_1654263324" r:id="rId87"/>
         </w:object>
       </w:r>
     </w:p>
@@ -1258,11 +1251,11 @@
         <w:rPr>
           <w:position w:val="-16"/>
         </w:rPr>
-        <w:object w:dxaOrig="3900" w:dyaOrig="480">
-          <v:shape id="_x0000_i1065" type="#_x0000_t75" style="width:194.25pt;height:24pt" o:ole="">
+        <w:object w:dxaOrig="3900" w:dyaOrig="480" w14:anchorId="5BEFD4D1">
+          <v:shape id="_x0000_i1065" type="#_x0000_t75" style="width:194.4pt;height:24pt" o:ole="">
             <v:imagedata r:id="rId88" o:title=""/>
           </v:shape>
-          <o:OLEObject Type="Embed" ProgID="Equation.DSMT4" ShapeID="_x0000_i1065" DrawAspect="Content" ObjectID="_1610250809" r:id="rId89"/>
+          <o:OLEObject Type="Embed" ProgID="Equation.DSMT4" ShapeID="_x0000_i1065" DrawAspect="Content" ObjectID="_1654263325" r:id="rId89"/>
         </w:object>
       </w:r>
     </w:p>
@@ -1299,11 +1292,11 @@
         <w:rPr>
           <w:position w:val="-20"/>
         </w:rPr>
-        <w:object w:dxaOrig="2620" w:dyaOrig="520">
-          <v:shape id="_x0000_i1066" type="#_x0000_t75" style="width:131.25pt;height:26.25pt" o:ole="">
+        <w:object w:dxaOrig="2620" w:dyaOrig="520" w14:anchorId="1AC441D3">
+          <v:shape id="_x0000_i1066" type="#_x0000_t75" style="width:131.4pt;height:26.4pt" o:ole="">
             <v:imagedata r:id="rId90" o:title=""/>
           </v:shape>
-          <o:OLEObject Type="Embed" ProgID="Equation.DSMT4" ShapeID="_x0000_i1066" DrawAspect="Content" ObjectID="_1610250810" r:id="rId91"/>
+          <o:OLEObject Type="Embed" ProgID="Equation.DSMT4" ShapeID="_x0000_i1066" DrawAspect="Content" ObjectID="_1654263326" r:id="rId91"/>
         </w:object>
       </w:r>
     </w:p>
@@ -1334,11 +1327,11 @@
         <w:rPr>
           <w:position w:val="-92"/>
         </w:rPr>
-        <w:object w:dxaOrig="2140" w:dyaOrig="1680">
-          <v:shape id="_x0000_i1067" type="#_x0000_t75" style="width:107.25pt;height:84pt" o:ole="">
+        <w:object w:dxaOrig="2140" w:dyaOrig="1680" w14:anchorId="761E04B4">
+          <v:shape id="_x0000_i1067" type="#_x0000_t75" style="width:107.4pt;height:84pt" o:ole="">
             <v:imagedata r:id="rId92" o:title=""/>
           </v:shape>
-          <o:OLEObject Type="Embed" ProgID="Equation.DSMT4" ShapeID="_x0000_i1067" DrawAspect="Content" ObjectID="_1610250811" r:id="rId93"/>
+          <o:OLEObject Type="Embed" ProgID="Equation.DSMT4" ShapeID="_x0000_i1067" DrawAspect="Content" ObjectID="_1654263327" r:id="rId93"/>
         </w:object>
       </w:r>
     </w:p>
@@ -1351,11 +1344,11 @@
         <w:rPr>
           <w:position w:val="-26"/>
         </w:rPr>
-        <w:object w:dxaOrig="3760" w:dyaOrig="580">
-          <v:shape id="_x0000_i1068" type="#_x0000_t75" style="width:188.25pt;height:29.25pt" o:ole="">
+        <w:object w:dxaOrig="3760" w:dyaOrig="580" w14:anchorId="78A77169">
+          <v:shape id="_x0000_i1068" type="#_x0000_t75" style="width:188.4pt;height:29.4pt" o:ole="">
             <v:imagedata r:id="rId94" o:title=""/>
           </v:shape>
-          <o:OLEObject Type="Embed" ProgID="Equation.DSMT4" ShapeID="_x0000_i1068" DrawAspect="Content" ObjectID="_1610250812" r:id="rId95"/>
+          <o:OLEObject Type="Embed" ProgID="Equation.DSMT4" ShapeID="_x0000_i1068" DrawAspect="Content" ObjectID="_1654263328" r:id="rId95"/>
         </w:object>
       </w:r>
     </w:p>
@@ -1403,11 +1396,11 @@
         <w:rPr>
           <w:position w:val="-10"/>
         </w:rPr>
-        <w:object w:dxaOrig="600" w:dyaOrig="320">
-          <v:shape id="_x0000_i1069" type="#_x0000_t75" style="width:30pt;height:15.75pt" o:ole="">
+        <w:object w:dxaOrig="600" w:dyaOrig="320" w14:anchorId="4AB6CB72">
+          <v:shape id="_x0000_i1069" type="#_x0000_t75" style="width:30pt;height:15.6pt" o:ole="">
             <v:imagedata r:id="rId96" o:title=""/>
           </v:shape>
-          <o:OLEObject Type="Embed" ProgID="Equation.DSMT4" ShapeID="_x0000_i1069" DrawAspect="Content" ObjectID="_1610250813" r:id="rId97"/>
+          <o:OLEObject Type="Embed" ProgID="Equation.DSMT4" ShapeID="_x0000_i1069" DrawAspect="Content" ObjectID="_1654263329" r:id="rId97"/>
         </w:object>
       </w:r>
       <w:r>
@@ -1417,11 +1410,11 @@
         <w:rPr>
           <w:position w:val="-10"/>
         </w:rPr>
-        <w:object w:dxaOrig="3300" w:dyaOrig="420">
+        <w:object w:dxaOrig="3300" w:dyaOrig="420" w14:anchorId="61A7A975">
           <v:shape id="_x0000_i1070" type="#_x0000_t75" style="width:165pt;height:21pt" o:ole="">
             <v:imagedata r:id="rId98" o:title=""/>
           </v:shape>
-          <o:OLEObject Type="Embed" ProgID="Equation.DSMT4" ShapeID="_x0000_i1070" DrawAspect="Content" ObjectID="_1610250814" r:id="rId99"/>
+          <o:OLEObject Type="Embed" ProgID="Equation.DSMT4" ShapeID="_x0000_i1070" DrawAspect="Content" ObjectID="_1654263330" r:id="rId99"/>
         </w:object>
       </w:r>
     </w:p>
@@ -1454,11 +1447,11 @@
         <w:rPr>
           <w:position w:val="-58"/>
         </w:rPr>
-        <w:object w:dxaOrig="1920" w:dyaOrig="1180">
-          <v:shape id="_x0000_i1071" type="#_x0000_t75" style="width:96pt;height:59.25pt" o:ole="">
+        <w:object w:dxaOrig="1920" w:dyaOrig="1180" w14:anchorId="781CCD8F">
+          <v:shape id="_x0000_i1071" type="#_x0000_t75" style="width:96pt;height:59.4pt" o:ole="">
             <v:imagedata r:id="rId100" o:title=""/>
           </v:shape>
-          <o:OLEObject Type="Embed" ProgID="Equation.DSMT4" ShapeID="_x0000_i1071" DrawAspect="Content" ObjectID="_1610250815" r:id="rId101"/>
+          <o:OLEObject Type="Embed" ProgID="Equation.DSMT4" ShapeID="_x0000_i1071" DrawAspect="Content" ObjectID="_1654263331" r:id="rId101"/>
         </w:object>
       </w:r>
     </w:p>
@@ -1471,11 +1464,11 @@
         <w:rPr>
           <w:position w:val="-16"/>
         </w:rPr>
-        <w:object w:dxaOrig="1140" w:dyaOrig="400">
-          <v:shape id="_x0000_i1072" type="#_x0000_t75" style="width:57pt;height:19.5pt" o:ole="">
+        <w:object w:dxaOrig="1140" w:dyaOrig="400" w14:anchorId="0406E1E9">
+          <v:shape id="_x0000_i1072" type="#_x0000_t75" style="width:57pt;height:19.8pt" o:ole="">
             <v:imagedata r:id="rId102" o:title=""/>
           </v:shape>
-          <o:OLEObject Type="Embed" ProgID="Equation.DSMT4" ShapeID="_x0000_i1072" DrawAspect="Content" ObjectID="_1610250816" r:id="rId103"/>
+          <o:OLEObject Type="Embed" ProgID="Equation.DSMT4" ShapeID="_x0000_i1072" DrawAspect="Content" ObjectID="_1654263332" r:id="rId103"/>
         </w:object>
       </w:r>
     </w:p>
@@ -1515,11 +1508,11 @@
         <w:rPr>
           <w:position w:val="-10"/>
         </w:rPr>
-        <w:object w:dxaOrig="600" w:dyaOrig="320">
-          <v:shape id="_x0000_i1073" type="#_x0000_t75" style="width:30pt;height:15.75pt" o:ole="">
+        <w:object w:dxaOrig="600" w:dyaOrig="320" w14:anchorId="17155DF8">
+          <v:shape id="_x0000_i1073" type="#_x0000_t75" style="width:30pt;height:15.6pt" o:ole="">
             <v:imagedata r:id="rId104" o:title=""/>
           </v:shape>
-          <o:OLEObject Type="Embed" ProgID="Equation.DSMT4" ShapeID="_x0000_i1073" DrawAspect="Content" ObjectID="_1610250817" r:id="rId105"/>
+          <o:OLEObject Type="Embed" ProgID="Equation.DSMT4" ShapeID="_x0000_i1073" DrawAspect="Content" ObjectID="_1654263333" r:id="rId105"/>
         </w:object>
       </w:r>
       <w:r>
@@ -1529,11 +1522,11 @@
         <w:rPr>
           <w:position w:val="-18"/>
         </w:rPr>
-        <w:object w:dxaOrig="2860" w:dyaOrig="499">
-          <v:shape id="_x0000_i1074" type="#_x0000_t75" style="width:143.25pt;height:24.75pt" o:ole="">
+        <w:object w:dxaOrig="2860" w:dyaOrig="499" w14:anchorId="29C2C105">
+          <v:shape id="_x0000_i1074" type="#_x0000_t75" style="width:143.4pt;height:24.6pt" o:ole="">
             <v:imagedata r:id="rId106" o:title=""/>
           </v:shape>
-          <o:OLEObject Type="Embed" ProgID="Equation.DSMT4" ShapeID="_x0000_i1074" DrawAspect="Content" ObjectID="_1610250818" r:id="rId107"/>
+          <o:OLEObject Type="Embed" ProgID="Equation.DSMT4" ShapeID="_x0000_i1074" DrawAspect="Content" ObjectID="_1654263334" r:id="rId107"/>
         </w:object>
       </w:r>
     </w:p>
@@ -1566,11 +1559,11 @@
         <w:rPr>
           <w:position w:val="-90"/>
         </w:rPr>
-        <w:object w:dxaOrig="2680" w:dyaOrig="1640">
-          <v:shape id="_x0000_i1075" type="#_x0000_t75" style="width:134.25pt;height:81.75pt" o:ole="">
+        <w:object w:dxaOrig="2680" w:dyaOrig="1640" w14:anchorId="2F73B30F">
+          <v:shape id="_x0000_i1075" type="#_x0000_t75" style="width:134.4pt;height:81.6pt" o:ole="">
             <v:imagedata r:id="rId108" o:title=""/>
           </v:shape>
-          <o:OLEObject Type="Embed" ProgID="Equation.DSMT4" ShapeID="_x0000_i1075" DrawAspect="Content" ObjectID="_1610250819" r:id="rId109"/>
+          <o:OLEObject Type="Embed" ProgID="Equation.DSMT4" ShapeID="_x0000_i1075" DrawAspect="Content" ObjectID="_1654263335" r:id="rId109"/>
         </w:object>
       </w:r>
     </w:p>
@@ -1583,11 +1576,11 @@
         <w:rPr>
           <w:position w:val="-26"/>
         </w:rPr>
-        <w:object w:dxaOrig="1260" w:dyaOrig="580">
-          <v:shape id="_x0000_i1076" type="#_x0000_t75" style="width:63.75pt;height:28.5pt" o:ole="">
+        <w:object w:dxaOrig="1260" w:dyaOrig="580" w14:anchorId="04A922EA">
+          <v:shape id="_x0000_i1076" type="#_x0000_t75" style="width:63.6pt;height:28.8pt" o:ole="">
             <v:imagedata r:id="rId110" o:title=""/>
           </v:shape>
-          <o:OLEObject Type="Embed" ProgID="Equation.DSMT4" ShapeID="_x0000_i1076" DrawAspect="Content" ObjectID="_1610250820" r:id="rId111"/>
+          <o:OLEObject Type="Embed" ProgID="Equation.DSMT4" ShapeID="_x0000_i1076" DrawAspect="Content" ObjectID="_1654263336" r:id="rId111"/>
         </w:object>
       </w:r>
     </w:p>
@@ -1634,11 +1627,11 @@
         <w:rPr>
           <w:position w:val="-10"/>
         </w:rPr>
-        <w:object w:dxaOrig="600" w:dyaOrig="320">
-          <v:shape id="_x0000_i1077" type="#_x0000_t75" style="width:30pt;height:15.75pt" o:ole="">
+        <w:object w:dxaOrig="600" w:dyaOrig="320" w14:anchorId="67AD2407">
+          <v:shape id="_x0000_i1077" type="#_x0000_t75" style="width:30pt;height:15.6pt" o:ole="">
             <v:imagedata r:id="rId112" o:title=""/>
           </v:shape>
-          <o:OLEObject Type="Embed" ProgID="Equation.DSMT4" ShapeID="_x0000_i1077" DrawAspect="Content" ObjectID="_1610250821" r:id="rId113"/>
+          <o:OLEObject Type="Embed" ProgID="Equation.DSMT4" ShapeID="_x0000_i1077" DrawAspect="Content" ObjectID="_1654263337" r:id="rId113"/>
         </w:object>
       </w:r>
       <w:r>
@@ -1648,11 +1641,11 @@
         <w:rPr>
           <w:position w:val="-10"/>
         </w:rPr>
-        <w:object w:dxaOrig="3180" w:dyaOrig="420">
+        <w:object w:dxaOrig="3180" w:dyaOrig="420" w14:anchorId="784C0325">
           <v:shape id="_x0000_i1078" type="#_x0000_t75" style="width:159pt;height:21pt" o:ole="">
             <v:imagedata r:id="rId114" o:title=""/>
           </v:shape>
-          <o:OLEObject Type="Embed" ProgID="Equation.DSMT4" ShapeID="_x0000_i1078" DrawAspect="Content" ObjectID="_1610250822" r:id="rId115"/>
+          <o:OLEObject Type="Embed" ProgID="Equation.DSMT4" ShapeID="_x0000_i1078" DrawAspect="Content" ObjectID="_1654263338" r:id="rId115"/>
         </w:object>
       </w:r>
     </w:p>
@@ -1685,11 +1678,11 @@
         <w:rPr>
           <w:position w:val="-64"/>
         </w:rPr>
-        <w:object w:dxaOrig="3980" w:dyaOrig="1280">
-          <v:shape id="_x0000_i1079" type="#_x0000_t75" style="width:198.75pt;height:63.75pt" o:ole="">
+        <w:object w:dxaOrig="3980" w:dyaOrig="1280" w14:anchorId="1721A425">
+          <v:shape id="_x0000_i1079" type="#_x0000_t75" style="width:198.6pt;height:63.6pt" o:ole="">
             <v:imagedata r:id="rId116" o:title=""/>
           </v:shape>
-          <o:OLEObject Type="Embed" ProgID="Equation.DSMT4" ShapeID="_x0000_i1079" DrawAspect="Content" ObjectID="_1610250823" r:id="rId117"/>
+          <o:OLEObject Type="Embed" ProgID="Equation.DSMT4" ShapeID="_x0000_i1079" DrawAspect="Content" ObjectID="_1654263339" r:id="rId117"/>
         </w:object>
       </w:r>
     </w:p>
@@ -1702,11 +1695,11 @@
         <w:rPr>
           <w:position w:val="-24"/>
         </w:rPr>
-        <w:object w:dxaOrig="2220" w:dyaOrig="540">
+        <w:object w:dxaOrig="2220" w:dyaOrig="540" w14:anchorId="00A2E31B">
           <v:shape id="_x0000_i1080" type="#_x0000_t75" style="width:111pt;height:27pt" o:ole="">
             <v:imagedata r:id="rId118" o:title=""/>
           </v:shape>
-          <o:OLEObject Type="Embed" ProgID="Equation.DSMT4" ShapeID="_x0000_i1080" DrawAspect="Content" ObjectID="_1610250824" r:id="rId119"/>
+          <o:OLEObject Type="Embed" ProgID="Equation.DSMT4" ShapeID="_x0000_i1080" DrawAspect="Content" ObjectID="_1654263340" r:id="rId119"/>
         </w:object>
       </w:r>
     </w:p>
@@ -1758,11 +1751,11 @@
         <w:rPr>
           <w:position w:val="-10"/>
         </w:rPr>
-        <w:object w:dxaOrig="620" w:dyaOrig="320">
-          <v:shape id="_x0000_i1081" type="#_x0000_t75" style="width:30.75pt;height:15.75pt" o:ole="">
+        <w:object w:dxaOrig="620" w:dyaOrig="320" w14:anchorId="03EF371D">
+          <v:shape id="_x0000_i1081" type="#_x0000_t75" style="width:30.6pt;height:15.6pt" o:ole="">
             <v:imagedata r:id="rId120" o:title=""/>
           </v:shape>
-          <o:OLEObject Type="Embed" ProgID="Equation.DSMT4" ShapeID="_x0000_i1081" DrawAspect="Content" ObjectID="_1610250825" r:id="rId121"/>
+          <o:OLEObject Type="Embed" ProgID="Equation.DSMT4" ShapeID="_x0000_i1081" DrawAspect="Content" ObjectID="_1654263341" r:id="rId121"/>
         </w:object>
       </w:r>
       <w:r>
@@ -1772,11 +1765,11 @@
         <w:rPr>
           <w:position w:val="-10"/>
         </w:rPr>
-        <w:object w:dxaOrig="4140" w:dyaOrig="420">
+        <w:object w:dxaOrig="4140" w:dyaOrig="420" w14:anchorId="0B21FEC6">
           <v:shape id="_x0000_i1082" type="#_x0000_t75" style="width:207pt;height:21pt" o:ole="">
             <v:imagedata r:id="rId122" o:title=""/>
           </v:shape>
-          <o:OLEObject Type="Embed" ProgID="Equation.DSMT4" ShapeID="_x0000_i1082" DrawAspect="Content" ObjectID="_1610250826" r:id="rId123"/>
+          <o:OLEObject Type="Embed" ProgID="Equation.DSMT4" ShapeID="_x0000_i1082" DrawAspect="Content" ObjectID="_1654263342" r:id="rId123"/>
         </w:object>
       </w:r>
     </w:p>
@@ -1809,11 +1802,11 @@
         <w:rPr>
           <w:position w:val="-58"/>
         </w:rPr>
-        <w:object w:dxaOrig="2600" w:dyaOrig="1180">
-          <v:shape id="_x0000_i1083" type="#_x0000_t75" style="width:129.75pt;height:59.25pt" o:ole="">
+        <w:object w:dxaOrig="2600" w:dyaOrig="1180" w14:anchorId="3237A97C">
+          <v:shape id="_x0000_i1083" type="#_x0000_t75" style="width:129.6pt;height:59.4pt" o:ole="">
             <v:imagedata r:id="rId124" o:title=""/>
           </v:shape>
-          <o:OLEObject Type="Embed" ProgID="Equation.DSMT4" ShapeID="_x0000_i1083" DrawAspect="Content" ObjectID="_1610250827" r:id="rId125"/>
+          <o:OLEObject Type="Embed" ProgID="Equation.DSMT4" ShapeID="_x0000_i1083" DrawAspect="Content" ObjectID="_1654263343" r:id="rId125"/>
         </w:object>
       </w:r>
       <w:r>
@@ -1829,11 +1822,11 @@
         <w:rPr>
           <w:position w:val="-18"/>
         </w:rPr>
-        <w:object w:dxaOrig="1219" w:dyaOrig="440">
-          <v:shape id="_x0000_i1084" type="#_x0000_t75" style="width:61.5pt;height:22.5pt" o:ole="">
+        <w:object w:dxaOrig="1219" w:dyaOrig="440" w14:anchorId="1C6DD36C">
+          <v:shape id="_x0000_i1084" type="#_x0000_t75" style="width:61.2pt;height:22.8pt" o:ole="">
             <v:imagedata r:id="rId126" o:title=""/>
           </v:shape>
-          <o:OLEObject Type="Embed" ProgID="Equation.DSMT4" ShapeID="_x0000_i1084" DrawAspect="Content" ObjectID="_1610250828" r:id="rId127"/>
+          <o:OLEObject Type="Embed" ProgID="Equation.DSMT4" ShapeID="_x0000_i1084" DrawAspect="Content" ObjectID="_1654263344" r:id="rId127"/>
         </w:object>
       </w:r>
     </w:p>
@@ -1893,11 +1886,11 @@
         <w:rPr>
           <w:position w:val="-10"/>
         </w:rPr>
-        <w:object w:dxaOrig="620" w:dyaOrig="320">
-          <v:shape id="_x0000_i1085" type="#_x0000_t75" style="width:30.75pt;height:15.75pt" o:ole="">
+        <w:object w:dxaOrig="620" w:dyaOrig="320" w14:anchorId="3C5485F7">
+          <v:shape id="_x0000_i1085" type="#_x0000_t75" style="width:30.6pt;height:15.6pt" o:ole="">
             <v:imagedata r:id="rId128" o:title=""/>
           </v:shape>
-          <o:OLEObject Type="Embed" ProgID="Equation.DSMT4" ShapeID="_x0000_i1085" DrawAspect="Content" ObjectID="_1610250829" r:id="rId129"/>
+          <o:OLEObject Type="Embed" ProgID="Equation.DSMT4" ShapeID="_x0000_i1085" DrawAspect="Content" ObjectID="_1654263345" r:id="rId129"/>
         </w:object>
       </w:r>
       <w:r>
@@ -1907,11 +1900,11 @@
         <w:rPr>
           <w:position w:val="-20"/>
         </w:rPr>
-        <w:object w:dxaOrig="4180" w:dyaOrig="520">
-          <v:shape id="_x0000_i1086" type="#_x0000_t75" style="width:209.25pt;height:26.25pt" o:ole="">
+        <w:object w:dxaOrig="4180" w:dyaOrig="520" w14:anchorId="11A42342">
+          <v:shape id="_x0000_i1086" type="#_x0000_t75" style="width:209.4pt;height:26.4pt" o:ole="">
             <v:imagedata r:id="rId130" o:title=""/>
           </v:shape>
-          <o:OLEObject Type="Embed" ProgID="Equation.DSMT4" ShapeID="_x0000_i1086" DrawAspect="Content" ObjectID="_1610250830" r:id="rId131"/>
+          <o:OLEObject Type="Embed" ProgID="Equation.DSMT4" ShapeID="_x0000_i1086" DrawAspect="Content" ObjectID="_1654263346" r:id="rId131"/>
         </w:object>
       </w:r>
     </w:p>
@@ -1944,11 +1937,11 @@
         <w:rPr>
           <w:position w:val="-58"/>
         </w:rPr>
-        <w:object w:dxaOrig="2620" w:dyaOrig="1340">
-          <v:shape id="_x0000_i1087" type="#_x0000_t75" style="width:131.25pt;height:66.75pt" o:ole="">
+        <w:object w:dxaOrig="2620" w:dyaOrig="1340" w14:anchorId="60E95C3D">
+          <v:shape id="_x0000_i1087" type="#_x0000_t75" style="width:131.4pt;height:66.6pt" o:ole="">
             <v:imagedata r:id="rId132" o:title=""/>
           </v:shape>
-          <o:OLEObject Type="Embed" ProgID="Equation.DSMT4" ShapeID="_x0000_i1087" DrawAspect="Content" ObjectID="_1610250831" r:id="rId133"/>
+          <o:OLEObject Type="Embed" ProgID="Equation.DSMT4" ShapeID="_x0000_i1087" DrawAspect="Content" ObjectID="_1654263347" r:id="rId133"/>
         </w:object>
       </w:r>
     </w:p>
@@ -1960,11 +1953,11 @@
         <w:rPr>
           <w:position w:val="-26"/>
         </w:rPr>
-        <w:object w:dxaOrig="1260" w:dyaOrig="600">
+        <w:object w:dxaOrig="1260" w:dyaOrig="600" w14:anchorId="73847204">
           <v:shape id="_x0000_i1088" type="#_x0000_t75" style="width:63pt;height:30pt" o:ole="">
             <v:imagedata r:id="rId134" o:title=""/>
           </v:shape>
-          <o:OLEObject Type="Embed" ProgID="Equation.DSMT4" ShapeID="_x0000_i1088" DrawAspect="Content" ObjectID="_1610250832" r:id="rId135"/>
+          <o:OLEObject Type="Embed" ProgID="Equation.DSMT4" ShapeID="_x0000_i1088" DrawAspect="Content" ObjectID="_1654263348" r:id="rId135"/>
         </w:object>
       </w:r>
     </w:p>
@@ -2016,11 +2009,11 @@
         <w:rPr>
           <w:position w:val="-10"/>
         </w:rPr>
-        <w:object w:dxaOrig="540" w:dyaOrig="320">
-          <v:shape id="_x0000_i1089" type="#_x0000_t75" style="width:27pt;height:15.75pt" o:ole="">
+        <w:object w:dxaOrig="540" w:dyaOrig="320" w14:anchorId="3B16E5D6">
+          <v:shape id="_x0000_i1089" type="#_x0000_t75" style="width:27pt;height:15.6pt" o:ole="">
             <v:imagedata r:id="rId136" o:title=""/>
           </v:shape>
-          <o:OLEObject Type="Embed" ProgID="Equation.DSMT4" ShapeID="_x0000_i1089" DrawAspect="Content" ObjectID="_1610250833" r:id="rId137"/>
+          <o:OLEObject Type="Embed" ProgID="Equation.DSMT4" ShapeID="_x0000_i1089" DrawAspect="Content" ObjectID="_1654263349" r:id="rId137"/>
         </w:object>
       </w:r>
       <w:r>
@@ -2030,11 +2023,11 @@
         <w:rPr>
           <w:position w:val="-10"/>
         </w:rPr>
-        <w:object w:dxaOrig="3980" w:dyaOrig="420">
-          <v:shape id="_x0000_i1090" type="#_x0000_t75" style="width:198.75pt;height:21pt" o:ole="">
+        <w:object w:dxaOrig="3980" w:dyaOrig="420" w14:anchorId="787C093F">
+          <v:shape id="_x0000_i1090" type="#_x0000_t75" style="width:198.6pt;height:21pt" o:ole="">
             <v:imagedata r:id="rId138" o:title=""/>
           </v:shape>
-          <o:OLEObject Type="Embed" ProgID="Equation.DSMT4" ShapeID="_x0000_i1090" DrawAspect="Content" ObjectID="_1610250834" r:id="rId139"/>
+          <o:OLEObject Type="Embed" ProgID="Equation.DSMT4" ShapeID="_x0000_i1090" DrawAspect="Content" ObjectID="_1654263350" r:id="rId139"/>
         </w:object>
       </w:r>
     </w:p>
@@ -2067,11 +2060,11 @@
         <w:rPr>
           <w:position w:val="-62"/>
         </w:rPr>
-        <w:object w:dxaOrig="4239" w:dyaOrig="1400">
-          <v:shape id="_x0000_i1091" type="#_x0000_t75" style="width:212.25pt;height:69.75pt" o:ole="">
+        <w:object w:dxaOrig="4239" w:dyaOrig="1400" w14:anchorId="497BB32B">
+          <v:shape id="_x0000_i1091" type="#_x0000_t75" style="width:212.4pt;height:69.6pt" o:ole="">
             <v:imagedata r:id="rId140" o:title=""/>
           </v:shape>
-          <o:OLEObject Type="Embed" ProgID="Equation.DSMT4" ShapeID="_x0000_i1091" DrawAspect="Content" ObjectID="_1610250835" r:id="rId141"/>
+          <o:OLEObject Type="Embed" ProgID="Equation.DSMT4" ShapeID="_x0000_i1091" DrawAspect="Content" ObjectID="_1654263351" r:id="rId141"/>
         </w:object>
       </w:r>
     </w:p>
@@ -2083,11 +2076,11 @@
         <w:rPr>
           <w:position w:val="-14"/>
         </w:rPr>
-        <w:object w:dxaOrig="2840" w:dyaOrig="460">
-          <v:shape id="_x0000_i1092" type="#_x0000_t75" style="width:141.75pt;height:23.25pt" o:ole="">
+        <w:object w:dxaOrig="2840" w:dyaOrig="460" w14:anchorId="29954713">
+          <v:shape id="_x0000_i1092" type="#_x0000_t75" style="width:141.6pt;height:23.4pt" o:ole="">
             <v:imagedata r:id="rId142" o:title=""/>
           </v:shape>
-          <o:OLEObject Type="Embed" ProgID="Equation.DSMT4" ShapeID="_x0000_i1092" DrawAspect="Content" ObjectID="_1610250836" r:id="rId143"/>
+          <o:OLEObject Type="Embed" ProgID="Equation.DSMT4" ShapeID="_x0000_i1092" DrawAspect="Content" ObjectID="_1654263352" r:id="rId143"/>
         </w:object>
       </w:r>
     </w:p>
@@ -2133,11 +2126,11 @@
         <w:rPr>
           <w:position w:val="-6"/>
         </w:rPr>
-        <w:object w:dxaOrig="2100" w:dyaOrig="380">
-          <v:shape id="_x0000_i1093" type="#_x0000_t75" style="width:105pt;height:18.75pt" o:ole="">
+        <w:object w:dxaOrig="2100" w:dyaOrig="380" w14:anchorId="5ED45E32">
+          <v:shape id="_x0000_i1093" type="#_x0000_t75" style="width:105pt;height:18.6pt" o:ole="">
             <v:imagedata r:id="rId144" o:title=""/>
           </v:shape>
-          <o:OLEObject Type="Embed" ProgID="Equation.DSMT4" ShapeID="_x0000_i1093" DrawAspect="Content" ObjectID="_1610250837" r:id="rId145"/>
+          <o:OLEObject Type="Embed" ProgID="Equation.DSMT4" ShapeID="_x0000_i1093" DrawAspect="Content" ObjectID="_1654263353" r:id="rId145"/>
         </w:object>
       </w:r>
     </w:p>
@@ -2174,11 +2167,11 @@
         <w:rPr>
           <w:position w:val="-22"/>
         </w:rPr>
-        <w:object w:dxaOrig="4040" w:dyaOrig="560">
-          <v:shape id="_x0000_i1094" type="#_x0000_t75" style="width:202.5pt;height:27.75pt" o:ole="">
+        <w:object w:dxaOrig="4040" w:dyaOrig="560" w14:anchorId="142E8A25">
+          <v:shape id="_x0000_i1094" type="#_x0000_t75" style="width:202.2pt;height:27.6pt" o:ole="">
             <v:imagedata r:id="rId146" o:title=""/>
           </v:shape>
-          <o:OLEObject Type="Embed" ProgID="Equation.DSMT4" ShapeID="_x0000_i1094" DrawAspect="Content" ObjectID="_1610250838" r:id="rId147"/>
+          <o:OLEObject Type="Embed" ProgID="Equation.DSMT4" ShapeID="_x0000_i1094" DrawAspect="Content" ObjectID="_1654263354" r:id="rId147"/>
         </w:object>
       </w:r>
     </w:p>
@@ -2199,11 +2192,11 @@
         <w:rPr>
           <w:position w:val="-56"/>
         </w:rPr>
-        <w:object w:dxaOrig="4000" w:dyaOrig="1160">
-          <v:shape id="_x0000_i1095" type="#_x0000_t75" style="width:200.25pt;height:57.75pt" o:ole="">
+        <w:object w:dxaOrig="4000" w:dyaOrig="1160" w14:anchorId="58766915">
+          <v:shape id="_x0000_i1095" type="#_x0000_t75" style="width:200.4pt;height:57.6pt" o:ole="">
             <v:imagedata r:id="rId148" o:title=""/>
           </v:shape>
-          <o:OLEObject Type="Embed" ProgID="Equation.DSMT4" ShapeID="_x0000_i1095" DrawAspect="Content" ObjectID="_1610250839" r:id="rId149"/>
+          <o:OLEObject Type="Embed" ProgID="Equation.DSMT4" ShapeID="_x0000_i1095" DrawAspect="Content" ObjectID="_1654263355" r:id="rId149"/>
         </w:object>
       </w:r>
       <w:r>
@@ -2234,11 +2227,11 @@
         <w:rPr>
           <w:position w:val="-14"/>
         </w:rPr>
-        <w:object w:dxaOrig="1579" w:dyaOrig="380">
-          <v:shape id="_x0000_i1096" type="#_x0000_t75" style="width:78.75pt;height:18.75pt" o:ole="">
+        <w:object w:dxaOrig="1579" w:dyaOrig="380" w14:anchorId="51AA3AF2">
+          <v:shape id="_x0000_i1096" type="#_x0000_t75" style="width:78.6pt;height:18.6pt" o:ole="">
             <v:imagedata r:id="rId150" o:title=""/>
           </v:shape>
-          <o:OLEObject Type="Embed" ProgID="Equation.DSMT4" ShapeID="_x0000_i1096" DrawAspect="Content" ObjectID="_1610250840" r:id="rId151"/>
+          <o:OLEObject Type="Embed" ProgID="Equation.DSMT4" ShapeID="_x0000_i1096" DrawAspect="Content" ObjectID="_1654263356" r:id="rId151"/>
         </w:object>
       </w:r>
     </w:p>
@@ -2285,11 +2278,11 @@
         <w:rPr>
           <w:position w:val="-6"/>
         </w:rPr>
-        <w:object w:dxaOrig="2240" w:dyaOrig="380">
-          <v:shape id="_x0000_i1097" type="#_x0000_t75" style="width:111.75pt;height:18.75pt" o:ole="">
+        <w:object w:dxaOrig="2240" w:dyaOrig="380" w14:anchorId="0AA43A79">
+          <v:shape id="_x0000_i1097" type="#_x0000_t75" style="width:111.6pt;height:18.6pt" o:ole="">
             <v:imagedata r:id="rId152" o:title=""/>
           </v:shape>
-          <o:OLEObject Type="Embed" ProgID="Equation.DSMT4" ShapeID="_x0000_i1097" DrawAspect="Content" ObjectID="_1610250841" r:id="rId153"/>
+          <o:OLEObject Type="Embed" ProgID="Equation.DSMT4" ShapeID="_x0000_i1097" DrawAspect="Content" ObjectID="_1654263357" r:id="rId153"/>
         </w:object>
       </w:r>
     </w:p>
@@ -2329,11 +2322,11 @@
         <w:rPr>
           <w:position w:val="-22"/>
         </w:rPr>
-        <w:object w:dxaOrig="5500" w:dyaOrig="560">
-          <v:shape id="_x0000_i1098" type="#_x0000_t75" style="width:275.25pt;height:27.75pt" o:ole="">
+        <w:object w:dxaOrig="5500" w:dyaOrig="560" w14:anchorId="5963DE4A">
+          <v:shape id="_x0000_i1098" type="#_x0000_t75" style="width:275.4pt;height:27.6pt" o:ole="">
             <v:imagedata r:id="rId154" o:title=""/>
           </v:shape>
-          <o:OLEObject Type="Embed" ProgID="Equation.DSMT4" ShapeID="_x0000_i1098" DrawAspect="Content" ObjectID="_1610250842" r:id="rId155"/>
+          <o:OLEObject Type="Embed" ProgID="Equation.DSMT4" ShapeID="_x0000_i1098" DrawAspect="Content" ObjectID="_1654263358" r:id="rId155"/>
         </w:object>
       </w:r>
     </w:p>
@@ -2351,11 +2344,11 @@
           <w:rFonts w:eastAsia="Calibri" w:cs="Times New Roman"/>
           <w:position w:val="-56"/>
         </w:rPr>
-        <w:object w:dxaOrig="4160" w:dyaOrig="1160">
-          <v:shape id="_x0000_i1099" type="#_x0000_t75" style="width:208.5pt;height:57.75pt" o:ole="">
+        <w:object w:dxaOrig="4160" w:dyaOrig="1160" w14:anchorId="6753AEC6">
+          <v:shape id="_x0000_i1099" type="#_x0000_t75" style="width:208.2pt;height:57.6pt" o:ole="">
             <v:imagedata r:id="rId156" o:title=""/>
           </v:shape>
-          <o:OLEObject Type="Embed" ProgID="Equation.DSMT4" ShapeID="_x0000_i1099" DrawAspect="Content" ObjectID="_1610250843" r:id="rId157"/>
+          <o:OLEObject Type="Embed" ProgID="Equation.DSMT4" ShapeID="_x0000_i1099" DrawAspect="Content" ObjectID="_1654263359" r:id="rId157"/>
         </w:object>
       </w:r>
     </w:p>
@@ -2381,11 +2374,11 @@
         <w:rPr>
           <w:position w:val="-14"/>
         </w:rPr>
-        <w:object w:dxaOrig="1579" w:dyaOrig="380">
-          <v:shape id="_x0000_i1100" type="#_x0000_t75" style="width:78.75pt;height:18.75pt" o:ole="">
+        <w:object w:dxaOrig="1579" w:dyaOrig="380" w14:anchorId="1064BF5E">
+          <v:shape id="_x0000_i1100" type="#_x0000_t75" style="width:78.6pt;height:18.6pt" o:ole="">
             <v:imagedata r:id="rId158" o:title=""/>
           </v:shape>
-          <o:OLEObject Type="Embed" ProgID="Equation.DSMT4" ShapeID="_x0000_i1100" DrawAspect="Content" ObjectID="_1610250844" r:id="rId159"/>
+          <o:OLEObject Type="Embed" ProgID="Equation.DSMT4" ShapeID="_x0000_i1100" DrawAspect="Content" ObjectID="_1654263360" r:id="rId159"/>
         </w:object>
       </w:r>
     </w:p>
@@ -2431,11 +2424,11 @@
         <w:rPr>
           <w:position w:val="-6"/>
         </w:rPr>
-        <w:object w:dxaOrig="2420" w:dyaOrig="380">
-          <v:shape id="_x0000_i1101" type="#_x0000_t75" style="width:120.75pt;height:18.75pt" o:ole="">
+        <w:object w:dxaOrig="2420" w:dyaOrig="380" w14:anchorId="040E4009">
+          <v:shape id="_x0000_i1101" type="#_x0000_t75" style="width:120.6pt;height:18.6pt" o:ole="">
             <v:imagedata r:id="rId160" o:title=""/>
           </v:shape>
-          <o:OLEObject Type="Embed" ProgID="Equation.DSMT4" ShapeID="_x0000_i1101" DrawAspect="Content" ObjectID="_1610250845" r:id="rId161"/>
+          <o:OLEObject Type="Embed" ProgID="Equation.DSMT4" ShapeID="_x0000_i1101" DrawAspect="Content" ObjectID="_1654263361" r:id="rId161"/>
         </w:object>
       </w:r>
     </w:p>
@@ -2475,11 +2468,11 @@
         <w:rPr>
           <w:position w:val="-22"/>
         </w:rPr>
-        <w:object w:dxaOrig="7080" w:dyaOrig="560">
-          <v:shape id="_x0000_i1102" type="#_x0000_t75" style="width:354pt;height:27.75pt" o:ole="">
+        <w:object w:dxaOrig="7080" w:dyaOrig="560" w14:anchorId="31BB464D">
+          <v:shape id="_x0000_i1102" type="#_x0000_t75" style="width:354pt;height:27.6pt" o:ole="">
             <v:imagedata r:id="rId162" o:title=""/>
           </v:shape>
-          <o:OLEObject Type="Embed" ProgID="Equation.DSMT4" ShapeID="_x0000_i1102" DrawAspect="Content" ObjectID="_1610250846" r:id="rId163"/>
+          <o:OLEObject Type="Embed" ProgID="Equation.DSMT4" ShapeID="_x0000_i1102" DrawAspect="Content" ObjectID="_1654263362" r:id="rId163"/>
         </w:object>
       </w:r>
     </w:p>
@@ -2497,11 +2490,11 @@
           <w:rFonts w:eastAsia="Calibri" w:cs="Times New Roman"/>
           <w:position w:val="-58"/>
         </w:rPr>
-        <w:object w:dxaOrig="4140" w:dyaOrig="1180">
-          <v:shape id="_x0000_i1103" type="#_x0000_t75" style="width:207.75pt;height:59.25pt" o:ole="">
+        <w:object w:dxaOrig="4140" w:dyaOrig="1180" w14:anchorId="7884D82D">
+          <v:shape id="_x0000_i1103" type="#_x0000_t75" style="width:207.6pt;height:59.4pt" o:ole="">
             <v:imagedata r:id="rId164" o:title=""/>
           </v:shape>
-          <o:OLEObject Type="Embed" ProgID="Equation.DSMT4" ShapeID="_x0000_i1103" DrawAspect="Content" ObjectID="_1610250847" r:id="rId165"/>
+          <o:OLEObject Type="Embed" ProgID="Equation.DSMT4" ShapeID="_x0000_i1103" DrawAspect="Content" ObjectID="_1654263363" r:id="rId165"/>
         </w:object>
       </w:r>
     </w:p>
@@ -2523,11 +2516,11 @@
         <w:rPr>
           <w:position w:val="-26"/>
         </w:rPr>
-        <w:object w:dxaOrig="1540" w:dyaOrig="580">
-          <v:shape id="_x0000_i1104" type="#_x0000_t75" style="width:77.25pt;height:29.25pt" o:ole="">
+        <w:object w:dxaOrig="1540" w:dyaOrig="580" w14:anchorId="1B663F3F">
+          <v:shape id="_x0000_i1104" type="#_x0000_t75" style="width:77.4pt;height:29.4pt" o:ole="">
             <v:imagedata r:id="rId166" o:title=""/>
           </v:shape>
-          <o:OLEObject Type="Embed" ProgID="Equation.DSMT4" ShapeID="_x0000_i1104" DrawAspect="Content" ObjectID="_1610250848" r:id="rId167"/>
+          <o:OLEObject Type="Embed" ProgID="Equation.DSMT4" ShapeID="_x0000_i1104" DrawAspect="Content" ObjectID="_1654263364" r:id="rId167"/>
         </w:object>
       </w:r>
     </w:p>
@@ -2573,11 +2566,11 @@
         <w:rPr>
           <w:position w:val="-6"/>
         </w:rPr>
-        <w:object w:dxaOrig="2299" w:dyaOrig="380">
-          <v:shape id="_x0000_i1105" type="#_x0000_t75" style="width:114.75pt;height:18.75pt" o:ole="">
+        <w:object w:dxaOrig="2299" w:dyaOrig="380" w14:anchorId="3C9501F8">
+          <v:shape id="_x0000_i1105" type="#_x0000_t75" style="width:114.6pt;height:18.6pt" o:ole="">
             <v:imagedata r:id="rId168" o:title=""/>
           </v:shape>
-          <o:OLEObject Type="Embed" ProgID="Equation.DSMT4" ShapeID="_x0000_i1105" DrawAspect="Content" ObjectID="_1610250849" r:id="rId169"/>
+          <o:OLEObject Type="Embed" ProgID="Equation.DSMT4" ShapeID="_x0000_i1105" DrawAspect="Content" ObjectID="_1654263365" r:id="rId169"/>
         </w:object>
       </w:r>
     </w:p>
@@ -2617,11 +2610,11 @@
         <w:rPr>
           <w:position w:val="-22"/>
         </w:rPr>
-        <w:object w:dxaOrig="5820" w:dyaOrig="560">
-          <v:shape id="_x0000_i1106" type="#_x0000_t75" style="width:291pt;height:27.75pt" o:ole="">
+        <w:object w:dxaOrig="5820" w:dyaOrig="560" w14:anchorId="3B7955C5">
+          <v:shape id="_x0000_i1106" type="#_x0000_t75" style="width:291pt;height:27.6pt" o:ole="">
             <v:imagedata r:id="rId170" o:title=""/>
           </v:shape>
-          <o:OLEObject Type="Embed" ProgID="Equation.DSMT4" ShapeID="_x0000_i1106" DrawAspect="Content" ObjectID="_1610250850" r:id="rId171"/>
+          <o:OLEObject Type="Embed" ProgID="Equation.DSMT4" ShapeID="_x0000_i1106" DrawAspect="Content" ObjectID="_1654263366" r:id="rId171"/>
         </w:object>
       </w:r>
     </w:p>
@@ -2638,11 +2631,11 @@
           <w:rFonts w:eastAsia="Calibri" w:cs="Times New Roman"/>
           <w:position w:val="-58"/>
         </w:rPr>
-        <w:object w:dxaOrig="4200" w:dyaOrig="1320">
-          <v:shape id="_x0000_i1107" type="#_x0000_t75" style="width:210.75pt;height:65.25pt" o:ole="">
+        <w:object w:dxaOrig="4200" w:dyaOrig="1320" w14:anchorId="38DC35C4">
+          <v:shape id="_x0000_i1107" type="#_x0000_t75" style="width:210.6pt;height:65.4pt" o:ole="">
             <v:imagedata r:id="rId172" o:title=""/>
           </v:shape>
-          <o:OLEObject Type="Embed" ProgID="Equation.DSMT4" ShapeID="_x0000_i1107" DrawAspect="Content" ObjectID="_1610250851" r:id="rId173"/>
+          <o:OLEObject Type="Embed" ProgID="Equation.DSMT4" ShapeID="_x0000_i1107" DrawAspect="Content" ObjectID="_1654263367" r:id="rId173"/>
         </w:object>
       </w:r>
     </w:p>
@@ -2668,11 +2661,11 @@
         <w:rPr>
           <w:position w:val="-26"/>
         </w:rPr>
-        <w:object w:dxaOrig="1860" w:dyaOrig="580">
-          <v:shape id="_x0000_i1108" type="#_x0000_t75" style="width:93pt;height:29.25pt" o:ole="">
+        <w:object w:dxaOrig="1860" w:dyaOrig="580" w14:anchorId="730779D1">
+          <v:shape id="_x0000_i1108" type="#_x0000_t75" style="width:93pt;height:29.4pt" o:ole="">
             <v:imagedata r:id="rId174" o:title=""/>
           </v:shape>
-          <o:OLEObject Type="Embed" ProgID="Equation.DSMT4" ShapeID="_x0000_i1108" DrawAspect="Content" ObjectID="_1610250852" r:id="rId175"/>
+          <o:OLEObject Type="Embed" ProgID="Equation.DSMT4" ShapeID="_x0000_i1108" DrawAspect="Content" ObjectID="_1654263368" r:id="rId175"/>
         </w:object>
       </w:r>
     </w:p>
@@ -2718,11 +2711,11 @@
         <w:rPr>
           <w:position w:val="-6"/>
         </w:rPr>
-        <w:object w:dxaOrig="2000" w:dyaOrig="380">
-          <v:shape id="_x0000_i1109" type="#_x0000_t75" style="width:99.75pt;height:18.75pt" o:ole="">
+        <w:object w:dxaOrig="2000" w:dyaOrig="380" w14:anchorId="00D92A0F">
+          <v:shape id="_x0000_i1109" type="#_x0000_t75" style="width:99.6pt;height:18.6pt" o:ole="">
             <v:imagedata r:id="rId176" o:title=""/>
           </v:shape>
-          <o:OLEObject Type="Embed" ProgID="Equation.DSMT4" ShapeID="_x0000_i1109" DrawAspect="Content" ObjectID="_1610250853" r:id="rId177"/>
+          <o:OLEObject Type="Embed" ProgID="Equation.DSMT4" ShapeID="_x0000_i1109" DrawAspect="Content" ObjectID="_1654263369" r:id="rId177"/>
         </w:object>
       </w:r>
     </w:p>
@@ -2762,11 +2755,11 @@
         <w:rPr>
           <w:position w:val="-22"/>
         </w:rPr>
-        <w:object w:dxaOrig="4120" w:dyaOrig="560">
-          <v:shape id="_x0000_i1110" type="#_x0000_t75" style="width:206.25pt;height:27.75pt" o:ole="">
+        <w:object w:dxaOrig="4120" w:dyaOrig="560" w14:anchorId="262F40EA">
+          <v:shape id="_x0000_i1110" type="#_x0000_t75" style="width:206.4pt;height:27.6pt" o:ole="">
             <v:imagedata r:id="rId178" o:title=""/>
           </v:shape>
-          <o:OLEObject Type="Embed" ProgID="Equation.DSMT4" ShapeID="_x0000_i1110" DrawAspect="Content" ObjectID="_1610250854" r:id="rId179"/>
+          <o:OLEObject Type="Embed" ProgID="Equation.DSMT4" ShapeID="_x0000_i1110" DrawAspect="Content" ObjectID="_1654263370" r:id="rId179"/>
         </w:object>
       </w:r>
     </w:p>
@@ -2783,11 +2776,11 @@
           <w:rFonts w:eastAsia="Calibri" w:cs="Times New Roman"/>
           <w:position w:val="-58"/>
         </w:rPr>
-        <w:object w:dxaOrig="3860" w:dyaOrig="1180">
-          <v:shape id="_x0000_i1111" type="#_x0000_t75" style="width:194.25pt;height:58.5pt" o:ole="">
+        <w:object w:dxaOrig="3860" w:dyaOrig="1180" w14:anchorId="7DDA2513">
+          <v:shape id="_x0000_i1111" type="#_x0000_t75" style="width:194.4pt;height:58.8pt" o:ole="">
             <v:imagedata r:id="rId180" o:title=""/>
           </v:shape>
-          <o:OLEObject Type="Embed" ProgID="Equation.DSMT4" ShapeID="_x0000_i1111" DrawAspect="Content" ObjectID="_1610250855" r:id="rId181"/>
+          <o:OLEObject Type="Embed" ProgID="Equation.DSMT4" ShapeID="_x0000_i1111" DrawAspect="Content" ObjectID="_1654263371" r:id="rId181"/>
         </w:object>
       </w:r>
     </w:p>
@@ -2800,11 +2793,11 @@
         <w:rPr>
           <w:position w:val="-20"/>
         </w:rPr>
-        <w:object w:dxaOrig="1500" w:dyaOrig="600">
+        <w:object w:dxaOrig="1500" w:dyaOrig="600" w14:anchorId="34CD4DF7">
           <v:shape id="_x0000_i1112" type="#_x0000_t75" style="width:75pt;height:30pt" o:ole="">
             <v:imagedata r:id="rId182" o:title=""/>
           </v:shape>
-          <o:OLEObject Type="Embed" ProgID="Equation.DSMT4" ShapeID="_x0000_i1112" DrawAspect="Content" ObjectID="_1610250856" r:id="rId183"/>
+          <o:OLEObject Type="Embed" ProgID="Equation.DSMT4" ShapeID="_x0000_i1112" DrawAspect="Content" ObjectID="_1654263372" r:id="rId183"/>
         </w:object>
       </w:r>
       <w:r>
@@ -2833,11 +2826,11 @@
         <w:rPr>
           <w:position w:val="-26"/>
         </w:rPr>
-        <w:object w:dxaOrig="1820" w:dyaOrig="660">
-          <v:shape id="_x0000_i1113" type="#_x0000_t75" style="width:91.5pt;height:33pt" o:ole="">
+        <w:object w:dxaOrig="1820" w:dyaOrig="660" w14:anchorId="4334C8EF">
+          <v:shape id="_x0000_i1113" type="#_x0000_t75" style="width:91.2pt;height:33pt" o:ole="">
             <v:imagedata r:id="rId184" o:title=""/>
           </v:shape>
-          <o:OLEObject Type="Embed" ProgID="Equation.DSMT4" ShapeID="_x0000_i1113" DrawAspect="Content" ObjectID="_1610250857" r:id="rId185"/>
+          <o:OLEObject Type="Embed" ProgID="Equation.DSMT4" ShapeID="_x0000_i1113" DrawAspect="Content" ObjectID="_1654263373" r:id="rId185"/>
         </w:object>
       </w:r>
     </w:p>
@@ -2883,11 +2876,11 @@
         <w:rPr>
           <w:position w:val="-6"/>
         </w:rPr>
-        <w:object w:dxaOrig="1719" w:dyaOrig="380">
-          <v:shape id="_x0000_i1114" type="#_x0000_t75" style="width:86.25pt;height:18.75pt" o:ole="">
+        <w:object w:dxaOrig="1719" w:dyaOrig="380" w14:anchorId="5B0D483F">
+          <v:shape id="_x0000_i1114" type="#_x0000_t75" style="width:86.4pt;height:18.6pt" o:ole="">
             <v:imagedata r:id="rId186" o:title=""/>
           </v:shape>
-          <o:OLEObject Type="Embed" ProgID="Equation.DSMT4" ShapeID="_x0000_i1114" DrawAspect="Content" ObjectID="_1610250858" r:id="rId187"/>
+          <o:OLEObject Type="Embed" ProgID="Equation.DSMT4" ShapeID="_x0000_i1114" DrawAspect="Content" ObjectID="_1654263374" r:id="rId187"/>
         </w:object>
       </w:r>
     </w:p>
@@ -2927,11 +2920,11 @@
         <w:rPr>
           <w:position w:val="-22"/>
         </w:rPr>
-        <w:object w:dxaOrig="5300" w:dyaOrig="560">
-          <v:shape id="_x0000_i1115" type="#_x0000_t75" style="width:264.75pt;height:27.75pt" o:ole="">
+        <w:object w:dxaOrig="5300" w:dyaOrig="560" w14:anchorId="27998768">
+          <v:shape id="_x0000_i1115" type="#_x0000_t75" style="width:264.6pt;height:27.6pt" o:ole="">
             <v:imagedata r:id="rId188" o:title=""/>
           </v:shape>
-          <o:OLEObject Type="Embed" ProgID="Equation.DSMT4" ShapeID="_x0000_i1115" DrawAspect="Content" ObjectID="_1610250859" r:id="rId189"/>
+          <o:OLEObject Type="Embed" ProgID="Equation.DSMT4" ShapeID="_x0000_i1115" DrawAspect="Content" ObjectID="_1654263375" r:id="rId189"/>
         </w:object>
       </w:r>
     </w:p>
@@ -2948,11 +2941,11 @@
           <w:rFonts w:eastAsia="Calibri" w:cs="Times New Roman"/>
           <w:position w:val="-58"/>
         </w:rPr>
-        <w:object w:dxaOrig="3940" w:dyaOrig="1180">
-          <v:shape id="_x0000_i1116" type="#_x0000_t75" style="width:198pt;height:58.5pt" o:ole="">
+        <w:object w:dxaOrig="3940" w:dyaOrig="1180" w14:anchorId="47EC778C">
+          <v:shape id="_x0000_i1116" type="#_x0000_t75" style="width:198pt;height:58.8pt" o:ole="">
             <v:imagedata r:id="rId190" o:title=""/>
           </v:shape>
-          <o:OLEObject Type="Embed" ProgID="Equation.DSMT4" ShapeID="_x0000_i1116" DrawAspect="Content" ObjectID="_1610250860" r:id="rId191"/>
+          <o:OLEObject Type="Embed" ProgID="Equation.DSMT4" ShapeID="_x0000_i1116" DrawAspect="Content" ObjectID="_1654263376" r:id="rId191"/>
         </w:object>
       </w:r>
     </w:p>
@@ -2965,11 +2958,11 @@
         <w:rPr>
           <w:position w:val="-20"/>
         </w:rPr>
-        <w:object w:dxaOrig="1620" w:dyaOrig="600">
+        <w:object w:dxaOrig="1620" w:dyaOrig="600" w14:anchorId="55B31CBC">
           <v:shape id="_x0000_i1117" type="#_x0000_t75" style="width:81pt;height:30pt" o:ole="">
             <v:imagedata r:id="rId192" o:title=""/>
           </v:shape>
-          <o:OLEObject Type="Embed" ProgID="Equation.DSMT4" ShapeID="_x0000_i1117" DrawAspect="Content" ObjectID="_1610250861" r:id="rId193"/>
+          <o:OLEObject Type="Embed" ProgID="Equation.DSMT4" ShapeID="_x0000_i1117" DrawAspect="Content" ObjectID="_1654263377" r:id="rId193"/>
         </w:object>
       </w:r>
       <w:r>
@@ -2991,11 +2984,11 @@
         <w:rPr>
           <w:position w:val="-50"/>
         </w:rPr>
-        <w:object w:dxaOrig="1380" w:dyaOrig="1120">
-          <v:shape id="_x0000_i1118" type="#_x0000_t75" style="width:69pt;height:56.25pt" o:ole="">
+        <w:object w:dxaOrig="1380" w:dyaOrig="1120" w14:anchorId="53624132">
+          <v:shape id="_x0000_i1118" type="#_x0000_t75" style="width:69pt;height:56.4pt" o:ole="">
             <v:imagedata r:id="rId194" o:title=""/>
           </v:shape>
-          <o:OLEObject Type="Embed" ProgID="Equation.DSMT4" ShapeID="_x0000_i1118" DrawAspect="Content" ObjectID="_1610250862" r:id="rId195"/>
+          <o:OLEObject Type="Embed" ProgID="Equation.DSMT4" ShapeID="_x0000_i1118" DrawAspect="Content" ObjectID="_1654263378" r:id="rId195"/>
         </w:object>
       </w:r>
       <w:r>
@@ -3020,11 +3013,11 @@
         <w:rPr>
           <w:position w:val="-14"/>
         </w:rPr>
-        <w:object w:dxaOrig="1620" w:dyaOrig="380">
-          <v:shape id="_x0000_i1119" type="#_x0000_t75" style="width:81pt;height:19.5pt" o:ole="">
+        <w:object w:dxaOrig="1620" w:dyaOrig="380" w14:anchorId="7B6C0064">
+          <v:shape id="_x0000_i1119" type="#_x0000_t75" style="width:81pt;height:19.2pt" o:ole="">
             <v:imagedata r:id="rId196" o:title=""/>
           </v:shape>
-          <o:OLEObject Type="Embed" ProgID="Equation.DSMT4" ShapeID="_x0000_i1119" DrawAspect="Content" ObjectID="_1610250863" r:id="rId197"/>
+          <o:OLEObject Type="Embed" ProgID="Equation.DSMT4" ShapeID="_x0000_i1119" DrawAspect="Content" ObjectID="_1654263379" r:id="rId197"/>
         </w:object>
       </w:r>
     </w:p>
@@ -3069,11 +3062,11 @@
         <w:rPr>
           <w:position w:val="-6"/>
         </w:rPr>
-        <w:object w:dxaOrig="2360" w:dyaOrig="380">
-          <v:shape id="_x0000_i1120" type="#_x0000_t75" style="width:117.75pt;height:18.75pt" o:ole="">
+        <w:object w:dxaOrig="2360" w:dyaOrig="380" w14:anchorId="7957E560">
+          <v:shape id="_x0000_i1120" type="#_x0000_t75" style="width:117.6pt;height:18.6pt" o:ole="">
             <v:imagedata r:id="rId198" o:title=""/>
           </v:shape>
-          <o:OLEObject Type="Embed" ProgID="Equation.DSMT4" ShapeID="_x0000_i1120" DrawAspect="Content" ObjectID="_1610250864" r:id="rId199"/>
+          <o:OLEObject Type="Embed" ProgID="Equation.DSMT4" ShapeID="_x0000_i1120" DrawAspect="Content" ObjectID="_1654263380" r:id="rId199"/>
         </w:object>
       </w:r>
     </w:p>
@@ -3113,11 +3106,11 @@
         <w:rPr>
           <w:position w:val="-22"/>
         </w:rPr>
-        <w:object w:dxaOrig="5640" w:dyaOrig="560">
-          <v:shape id="_x0000_i1121" type="#_x0000_t75" style="width:282pt;height:27.75pt" o:ole="">
+        <w:object w:dxaOrig="5640" w:dyaOrig="560" w14:anchorId="3C078731">
+          <v:shape id="_x0000_i1121" type="#_x0000_t75" style="width:282pt;height:27.6pt" o:ole="">
             <v:imagedata r:id="rId200" o:title=""/>
           </v:shape>
-          <o:OLEObject Type="Embed" ProgID="Equation.DSMT4" ShapeID="_x0000_i1121" DrawAspect="Content" ObjectID="_1610250865" r:id="rId201"/>
+          <o:OLEObject Type="Embed" ProgID="Equation.DSMT4" ShapeID="_x0000_i1121" DrawAspect="Content" ObjectID="_1654263381" r:id="rId201"/>
         </w:object>
       </w:r>
     </w:p>
@@ -3134,11 +3127,11 @@
           <w:rFonts w:eastAsia="Calibri" w:cs="Times New Roman"/>
           <w:position w:val="-58"/>
         </w:rPr>
-        <w:object w:dxaOrig="3900" w:dyaOrig="1180">
-          <v:shape id="_x0000_i1122" type="#_x0000_t75" style="width:195.75pt;height:58.5pt" o:ole="">
+        <w:object w:dxaOrig="3900" w:dyaOrig="1180" w14:anchorId="07DA2B43">
+          <v:shape id="_x0000_i1122" type="#_x0000_t75" style="width:195.6pt;height:58.8pt" o:ole="">
             <v:imagedata r:id="rId202" o:title=""/>
           </v:shape>
-          <o:OLEObject Type="Embed" ProgID="Equation.DSMT4" ShapeID="_x0000_i1122" DrawAspect="Content" ObjectID="_1610250866" r:id="rId203"/>
+          <o:OLEObject Type="Embed" ProgID="Equation.DSMT4" ShapeID="_x0000_i1122" DrawAspect="Content" ObjectID="_1654263382" r:id="rId203"/>
         </w:object>
       </w:r>
     </w:p>
@@ -3151,11 +3144,11 @@
         <w:rPr>
           <w:position w:val="-20"/>
         </w:rPr>
-        <w:object w:dxaOrig="1860" w:dyaOrig="600">
+        <w:object w:dxaOrig="1860" w:dyaOrig="600" w14:anchorId="57BA4F41">
           <v:shape id="_x0000_i1123" type="#_x0000_t75" style="width:93pt;height:30pt" o:ole="">
             <v:imagedata r:id="rId204" o:title=""/>
           </v:shape>
-          <o:OLEObject Type="Embed" ProgID="Equation.DSMT4" ShapeID="_x0000_i1123" DrawAspect="Content" ObjectID="_1610250867" r:id="rId205"/>
+          <o:OLEObject Type="Embed" ProgID="Equation.DSMT4" ShapeID="_x0000_i1123" DrawAspect="Content" ObjectID="_1654263383" r:id="rId205"/>
         </w:object>
       </w:r>
       <w:r>
@@ -3177,11 +3170,11 @@
         <w:rPr>
           <w:position w:val="-50"/>
         </w:rPr>
-        <w:object w:dxaOrig="1540" w:dyaOrig="1120">
-          <v:shape id="_x0000_i1124" type="#_x0000_t75" style="width:77.25pt;height:56.25pt" o:ole="">
+        <w:object w:dxaOrig="1540" w:dyaOrig="1120" w14:anchorId="217F4702">
+          <v:shape id="_x0000_i1124" type="#_x0000_t75" style="width:77.4pt;height:56.4pt" o:ole="">
             <v:imagedata r:id="rId206" o:title=""/>
           </v:shape>
-          <o:OLEObject Type="Embed" ProgID="Equation.DSMT4" ShapeID="_x0000_i1124" DrawAspect="Content" ObjectID="_1610250868" r:id="rId207"/>
+          <o:OLEObject Type="Embed" ProgID="Equation.DSMT4" ShapeID="_x0000_i1124" DrawAspect="Content" ObjectID="_1654263384" r:id="rId207"/>
         </w:object>
       </w:r>
       <w:r>
@@ -3210,11 +3203,11 @@
         <w:rPr>
           <w:position w:val="-26"/>
         </w:rPr>
-        <w:object w:dxaOrig="1500" w:dyaOrig="580">
-          <v:shape id="_x0000_i1125" type="#_x0000_t75" style="width:75pt;height:29.25pt" o:ole="">
+        <w:object w:dxaOrig="1500" w:dyaOrig="580" w14:anchorId="2AD3DBC3">
+          <v:shape id="_x0000_i1125" type="#_x0000_t75" style="width:75pt;height:29.4pt" o:ole="">
             <v:imagedata r:id="rId208" o:title=""/>
           </v:shape>
-          <o:OLEObject Type="Embed" ProgID="Equation.DSMT4" ShapeID="_x0000_i1125" DrawAspect="Content" ObjectID="_1610250869" r:id="rId209"/>
+          <o:OLEObject Type="Embed" ProgID="Equation.DSMT4" ShapeID="_x0000_i1125" DrawAspect="Content" ObjectID="_1654263385" r:id="rId209"/>
         </w:object>
       </w:r>
     </w:p>
@@ -3264,11 +3257,11 @@
         <w:rPr>
           <w:position w:val="-6"/>
         </w:rPr>
-        <w:object w:dxaOrig="2299" w:dyaOrig="380">
-          <v:shape id="_x0000_i1126" type="#_x0000_t75" style="width:114.75pt;height:18.75pt" o:ole="">
+        <w:object w:dxaOrig="2299" w:dyaOrig="380" w14:anchorId="1CA29EFC">
+          <v:shape id="_x0000_i1126" type="#_x0000_t75" style="width:114.6pt;height:18.6pt" o:ole="">
             <v:imagedata r:id="rId210" o:title=""/>
           </v:shape>
-          <o:OLEObject Type="Embed" ProgID="Equation.DSMT4" ShapeID="_x0000_i1126" DrawAspect="Content" ObjectID="_1610250870" r:id="rId211"/>
+          <o:OLEObject Type="Embed" ProgID="Equation.DSMT4" ShapeID="_x0000_i1126" DrawAspect="Content" ObjectID="_1654263386" r:id="rId211"/>
         </w:object>
       </w:r>
     </w:p>
@@ -3308,11 +3301,11 @@
         <w:rPr>
           <w:position w:val="-22"/>
         </w:rPr>
-        <w:object w:dxaOrig="5620" w:dyaOrig="560">
-          <v:shape id="_x0000_i1127" type="#_x0000_t75" style="width:281.25pt;height:27.75pt" o:ole="">
+        <w:object w:dxaOrig="5620" w:dyaOrig="560" w14:anchorId="25B9E68A">
+          <v:shape id="_x0000_i1127" type="#_x0000_t75" style="width:281.4pt;height:27.6pt" o:ole="">
             <v:imagedata r:id="rId212" o:title=""/>
           </v:shape>
-          <o:OLEObject Type="Embed" ProgID="Equation.DSMT4" ShapeID="_x0000_i1127" DrawAspect="Content" ObjectID="_1610250871" r:id="rId213"/>
+          <o:OLEObject Type="Embed" ProgID="Equation.DSMT4" ShapeID="_x0000_i1127" DrawAspect="Content" ObjectID="_1654263387" r:id="rId213"/>
         </w:object>
       </w:r>
     </w:p>
@@ -3329,11 +3322,11 @@
           <w:rFonts w:eastAsia="Calibri" w:cs="Times New Roman"/>
           <w:position w:val="-58"/>
         </w:rPr>
-        <w:object w:dxaOrig="3800" w:dyaOrig="1180">
-          <v:shape id="_x0000_i1128" type="#_x0000_t75" style="width:191.25pt;height:58.5pt" o:ole="">
+        <w:object w:dxaOrig="3800" w:dyaOrig="1180" w14:anchorId="67CE106D">
+          <v:shape id="_x0000_i1128" type="#_x0000_t75" style="width:191.4pt;height:58.8pt" o:ole="">
             <v:imagedata r:id="rId214" o:title=""/>
           </v:shape>
-          <o:OLEObject Type="Embed" ProgID="Equation.DSMT4" ShapeID="_x0000_i1128" DrawAspect="Content" ObjectID="_1610250872" r:id="rId215"/>
+          <o:OLEObject Type="Embed" ProgID="Equation.DSMT4" ShapeID="_x0000_i1128" DrawAspect="Content" ObjectID="_1654263388" r:id="rId215"/>
         </w:object>
       </w:r>
     </w:p>
@@ -3346,11 +3339,11 @@
         <w:rPr>
           <w:position w:val="-20"/>
         </w:rPr>
-        <w:object w:dxaOrig="2079" w:dyaOrig="600">
-          <v:shape id="_x0000_i1129" type="#_x0000_t75" style="width:104.25pt;height:30pt" o:ole="">
+        <w:object w:dxaOrig="2079" w:dyaOrig="600" w14:anchorId="67590CB2">
+          <v:shape id="_x0000_i1129" type="#_x0000_t75" style="width:104.4pt;height:30pt" o:ole="">
             <v:imagedata r:id="rId216" o:title=""/>
           </v:shape>
-          <o:OLEObject Type="Embed" ProgID="Equation.DSMT4" ShapeID="_x0000_i1129" DrawAspect="Content" ObjectID="_1610250873" r:id="rId217"/>
+          <o:OLEObject Type="Embed" ProgID="Equation.DSMT4" ShapeID="_x0000_i1129" DrawAspect="Content" ObjectID="_1654263389" r:id="rId217"/>
         </w:object>
       </w:r>
       <w:r>
@@ -3373,11 +3366,11 @@
         <w:rPr>
           <w:position w:val="-50"/>
         </w:rPr>
-        <w:object w:dxaOrig="1840" w:dyaOrig="1120">
-          <v:shape id="_x0000_i1130" type="#_x0000_t75" style="width:92.25pt;height:56.25pt" o:ole="">
+        <w:object w:dxaOrig="1840" w:dyaOrig="1120" w14:anchorId="5E490678">
+          <v:shape id="_x0000_i1130" type="#_x0000_t75" style="width:92.4pt;height:56.4pt" o:ole="">
             <v:imagedata r:id="rId218" o:title=""/>
           </v:shape>
-          <o:OLEObject Type="Embed" ProgID="Equation.DSMT4" ShapeID="_x0000_i1130" DrawAspect="Content" ObjectID="_1610250874" r:id="rId219"/>
+          <o:OLEObject Type="Embed" ProgID="Equation.DSMT4" ShapeID="_x0000_i1130" DrawAspect="Content" ObjectID="_1654263390" r:id="rId219"/>
         </w:object>
       </w:r>
       <w:r>
@@ -3406,11 +3399,11 @@
         <w:rPr>
           <w:position w:val="-26"/>
         </w:rPr>
-        <w:object w:dxaOrig="1660" w:dyaOrig="580">
-          <v:shape id="_x0000_i1131" type="#_x0000_t75" style="width:83.25pt;height:29.25pt" o:ole="">
+        <w:object w:dxaOrig="1660" w:dyaOrig="580" w14:anchorId="328A0276">
+          <v:shape id="_x0000_i1131" type="#_x0000_t75" style="width:83.4pt;height:29.4pt" o:ole="">
             <v:imagedata r:id="rId220" o:title=""/>
           </v:shape>
-          <o:OLEObject Type="Embed" ProgID="Equation.DSMT4" ShapeID="_x0000_i1131" DrawAspect="Content" ObjectID="_1610250875" r:id="rId221"/>
+          <o:OLEObject Type="Embed" ProgID="Equation.DSMT4" ShapeID="_x0000_i1131" DrawAspect="Content" ObjectID="_1654263391" r:id="rId221"/>
         </w:object>
       </w:r>
     </w:p>
@@ -3460,11 +3453,11 @@
         <w:rPr>
           <w:position w:val="-6"/>
         </w:rPr>
-        <w:object w:dxaOrig="2260" w:dyaOrig="380">
-          <v:shape id="_x0000_i1132" type="#_x0000_t75" style="width:113.25pt;height:18.75pt" o:ole="">
+        <w:object w:dxaOrig="2260" w:dyaOrig="380" w14:anchorId="738D2CAD">
+          <v:shape id="_x0000_i1132" type="#_x0000_t75" style="width:113.4pt;height:18.6pt" o:ole="">
             <v:imagedata r:id="rId222" o:title=""/>
           </v:shape>
-          <o:OLEObject Type="Embed" ProgID="Equation.DSMT4" ShapeID="_x0000_i1132" DrawAspect="Content" ObjectID="_1610250876" r:id="rId223"/>
+          <o:OLEObject Type="Embed" ProgID="Equation.DSMT4" ShapeID="_x0000_i1132" DrawAspect="Content" ObjectID="_1654263392" r:id="rId223"/>
         </w:object>
       </w:r>
     </w:p>
@@ -3504,11 +3497,11 @@
         <w:rPr>
           <w:position w:val="-22"/>
         </w:rPr>
-        <w:object w:dxaOrig="4980" w:dyaOrig="560">
-          <v:shape id="_x0000_i1133" type="#_x0000_t75" style="width:249pt;height:27.75pt" o:ole="">
+        <w:object w:dxaOrig="4980" w:dyaOrig="560" w14:anchorId="09F7D174">
+          <v:shape id="_x0000_i1133" type="#_x0000_t75" style="width:249pt;height:27.6pt" o:ole="">
             <v:imagedata r:id="rId224" o:title=""/>
           </v:shape>
-          <o:OLEObject Type="Embed" ProgID="Equation.DSMT4" ShapeID="_x0000_i1133" DrawAspect="Content" ObjectID="_1610250877" r:id="rId225"/>
+          <o:OLEObject Type="Embed" ProgID="Equation.DSMT4" ShapeID="_x0000_i1133" DrawAspect="Content" ObjectID="_1654263393" r:id="rId225"/>
         </w:object>
       </w:r>
     </w:p>
@@ -3525,11 +3518,11 @@
           <w:rFonts w:eastAsia="Calibri" w:cs="Times New Roman"/>
           <w:position w:val="-58"/>
         </w:rPr>
-        <w:object w:dxaOrig="3800" w:dyaOrig="1180">
-          <v:shape id="_x0000_i1134" type="#_x0000_t75" style="width:191.25pt;height:58.5pt" o:ole="">
+        <w:object w:dxaOrig="3800" w:dyaOrig="1180" w14:anchorId="032AF223">
+          <v:shape id="_x0000_i1134" type="#_x0000_t75" style="width:191.4pt;height:58.8pt" o:ole="">
             <v:imagedata r:id="rId226" o:title=""/>
           </v:shape>
-          <o:OLEObject Type="Embed" ProgID="Equation.DSMT4" ShapeID="_x0000_i1134" DrawAspect="Content" ObjectID="_1610250878" r:id="rId227"/>
+          <o:OLEObject Type="Embed" ProgID="Equation.DSMT4" ShapeID="_x0000_i1134" DrawAspect="Content" ObjectID="_1654263394" r:id="rId227"/>
         </w:object>
       </w:r>
     </w:p>
@@ -3549,11 +3542,11 @@
           <w:rFonts w:eastAsia="Calibri" w:cs="Times New Roman"/>
           <w:position w:val="-26"/>
         </w:rPr>
-        <w:object w:dxaOrig="1300" w:dyaOrig="580">
-          <v:shape id="_x0000_i1135" type="#_x0000_t75" style="width:65.25pt;height:29.25pt" o:ole="">
+        <w:object w:dxaOrig="1300" w:dyaOrig="580" w14:anchorId="2197D586">
+          <v:shape id="_x0000_i1135" type="#_x0000_t75" style="width:65.4pt;height:29.4pt" o:ole="">
             <v:imagedata r:id="rId228" o:title=""/>
           </v:shape>
-          <o:OLEObject Type="Embed" ProgID="Equation.DSMT4" ShapeID="_x0000_i1135" DrawAspect="Content" ObjectID="_1610250879" r:id="rId229"/>
+          <o:OLEObject Type="Embed" ProgID="Equation.DSMT4" ShapeID="_x0000_i1135" DrawAspect="Content" ObjectID="_1654263395" r:id="rId229"/>
         </w:object>
       </w:r>
       <w:r>
@@ -3573,11 +3566,11 @@
           <w:rFonts w:eastAsia="Calibri" w:cs="Times New Roman"/>
           <w:position w:val="-20"/>
         </w:rPr>
-        <w:object w:dxaOrig="3120" w:dyaOrig="520">
-          <v:shape id="_x0000_i1136" type="#_x0000_t75" style="width:156pt;height:26.25pt" o:ole="">
+        <w:object w:dxaOrig="3120" w:dyaOrig="520" w14:anchorId="58E740FC">
+          <v:shape id="_x0000_i1136" type="#_x0000_t75" style="width:156pt;height:26.4pt" o:ole="">
             <v:imagedata r:id="rId230" o:title=""/>
           </v:shape>
-          <o:OLEObject Type="Embed" ProgID="Equation.DSMT4" ShapeID="_x0000_i1136" DrawAspect="Content" ObjectID="_1610250880" r:id="rId231"/>
+          <o:OLEObject Type="Embed" ProgID="Equation.DSMT4" ShapeID="_x0000_i1136" DrawAspect="Content" ObjectID="_1654263396" r:id="rId231"/>
         </w:object>
       </w:r>
       <w:r>
@@ -3609,11 +3602,11 @@
         <w:rPr>
           <w:position w:val="-26"/>
         </w:rPr>
-        <w:object w:dxaOrig="1660" w:dyaOrig="580">
-          <v:shape id="_x0000_i1137" type="#_x0000_t75" style="width:83.25pt;height:29.25pt" o:ole="">
+        <w:object w:dxaOrig="1660" w:dyaOrig="580" w14:anchorId="3AB4E315">
+          <v:shape id="_x0000_i1137" type="#_x0000_t75" style="width:83.4pt;height:29.4pt" o:ole="">
             <v:imagedata r:id="rId232" o:title=""/>
           </v:shape>
-          <o:OLEObject Type="Embed" ProgID="Equation.DSMT4" ShapeID="_x0000_i1137" DrawAspect="Content" ObjectID="_1610250881" r:id="rId233"/>
+          <o:OLEObject Type="Embed" ProgID="Equation.DSMT4" ShapeID="_x0000_i1137" DrawAspect="Content" ObjectID="_1654263397" r:id="rId233"/>
         </w:object>
       </w:r>
     </w:p>
@@ -3659,11 +3652,11 @@
         <w:rPr>
           <w:position w:val="-6"/>
         </w:rPr>
-        <w:object w:dxaOrig="2120" w:dyaOrig="380">
-          <v:shape id="_x0000_i1138" type="#_x0000_t75" style="width:105.75pt;height:18.75pt" o:ole="">
+        <w:object w:dxaOrig="2120" w:dyaOrig="380" w14:anchorId="487866CF">
+          <v:shape id="_x0000_i1138" type="#_x0000_t75" style="width:105.6pt;height:18.6pt" o:ole="">
             <v:imagedata r:id="rId234" o:title=""/>
           </v:shape>
-          <o:OLEObject Type="Embed" ProgID="Equation.DSMT4" ShapeID="_x0000_i1138" DrawAspect="Content" ObjectID="_1610250882" r:id="rId235"/>
+          <o:OLEObject Type="Embed" ProgID="Equation.DSMT4" ShapeID="_x0000_i1138" DrawAspect="Content" ObjectID="_1654263398" r:id="rId235"/>
         </w:object>
       </w:r>
     </w:p>
@@ -3703,11 +3696,11 @@
         <w:rPr>
           <w:position w:val="-22"/>
         </w:rPr>
-        <w:object w:dxaOrig="4120" w:dyaOrig="560">
-          <v:shape id="_x0000_i1139" type="#_x0000_t75" style="width:206.25pt;height:27.75pt" o:ole="">
+        <w:object w:dxaOrig="4120" w:dyaOrig="560" w14:anchorId="4E0CE64B">
+          <v:shape id="_x0000_i1139" type="#_x0000_t75" style="width:206.4pt;height:27.6pt" o:ole="">
             <v:imagedata r:id="rId178" o:title=""/>
           </v:shape>
-          <o:OLEObject Type="Embed" ProgID="Equation.DSMT4" ShapeID="_x0000_i1139" DrawAspect="Content" ObjectID="_1610250883" r:id="rId236"/>
+          <o:OLEObject Type="Embed" ProgID="Equation.DSMT4" ShapeID="_x0000_i1139" DrawAspect="Content" ObjectID="_1654263399" r:id="rId236"/>
         </w:object>
       </w:r>
     </w:p>
@@ -3724,11 +3717,11 @@
           <w:rFonts w:eastAsia="Calibri" w:cs="Times New Roman"/>
           <w:position w:val="-58"/>
         </w:rPr>
-        <w:object w:dxaOrig="3940" w:dyaOrig="1180">
-          <v:shape id="_x0000_i1140" type="#_x0000_t75" style="width:198pt;height:58.5pt" o:ole="">
+        <w:object w:dxaOrig="3940" w:dyaOrig="1180" w14:anchorId="5FEBB5F1">
+          <v:shape id="_x0000_i1140" type="#_x0000_t75" style="width:198pt;height:58.8pt" o:ole="">
             <v:imagedata r:id="rId237" o:title=""/>
           </v:shape>
-          <o:OLEObject Type="Embed" ProgID="Equation.DSMT4" ShapeID="_x0000_i1140" DrawAspect="Content" ObjectID="_1610250884" r:id="rId238"/>
+          <o:OLEObject Type="Embed" ProgID="Equation.DSMT4" ShapeID="_x0000_i1140" DrawAspect="Content" ObjectID="_1654263400" r:id="rId238"/>
         </w:object>
       </w:r>
     </w:p>
@@ -3740,11 +3733,11 @@
         <w:rPr>
           <w:position w:val="-20"/>
         </w:rPr>
-        <w:object w:dxaOrig="1740" w:dyaOrig="600">
+        <w:object w:dxaOrig="1740" w:dyaOrig="600" w14:anchorId="70AFD190">
           <v:shape id="_x0000_i1141" type="#_x0000_t75" style="width:87pt;height:30pt" o:ole="">
             <v:imagedata r:id="rId239" o:title=""/>
           </v:shape>
-          <o:OLEObject Type="Embed" ProgID="Equation.DSMT4" ShapeID="_x0000_i1141" DrawAspect="Content" ObjectID="_1610250885" r:id="rId240"/>
+          <o:OLEObject Type="Embed" ProgID="Equation.DSMT4" ShapeID="_x0000_i1141" DrawAspect="Content" ObjectID="_1654263401" r:id="rId240"/>
         </w:object>
       </w:r>
       <w:r>
@@ -3766,11 +3759,11 @@
         <w:rPr>
           <w:position w:val="-50"/>
         </w:rPr>
-        <w:object w:dxaOrig="1540" w:dyaOrig="1120">
-          <v:shape id="_x0000_i1142" type="#_x0000_t75" style="width:77.25pt;height:56.25pt" o:ole="">
+        <w:object w:dxaOrig="1540" w:dyaOrig="1120" w14:anchorId="24077A8C">
+          <v:shape id="_x0000_i1142" type="#_x0000_t75" style="width:77.4pt;height:56.4pt" o:ole="">
             <v:imagedata r:id="rId241" o:title=""/>
           </v:shape>
-          <o:OLEObject Type="Embed" ProgID="Equation.DSMT4" ShapeID="_x0000_i1142" DrawAspect="Content" ObjectID="_1610250886" r:id="rId242"/>
+          <o:OLEObject Type="Embed" ProgID="Equation.DSMT4" ShapeID="_x0000_i1142" DrawAspect="Content" ObjectID="_1654263402" r:id="rId242"/>
         </w:object>
       </w:r>
       <w:r>
@@ -3799,11 +3792,11 @@
         <w:rPr>
           <w:position w:val="-14"/>
         </w:rPr>
-        <w:object w:dxaOrig="1600" w:dyaOrig="380">
-          <v:shape id="_x0000_i1143" type="#_x0000_t75" style="width:80.25pt;height:19.5pt" o:ole="">
+        <w:object w:dxaOrig="1600" w:dyaOrig="380" w14:anchorId="4DF522CD">
+          <v:shape id="_x0000_i1143" type="#_x0000_t75" style="width:80.4pt;height:19.2pt" o:ole="">
             <v:imagedata r:id="rId243" o:title=""/>
           </v:shape>
-          <o:OLEObject Type="Embed" ProgID="Equation.DSMT4" ShapeID="_x0000_i1143" DrawAspect="Content" ObjectID="_1610250887" r:id="rId244"/>
+          <o:OLEObject Type="Embed" ProgID="Equation.DSMT4" ShapeID="_x0000_i1143" DrawAspect="Content" ObjectID="_1654263403" r:id="rId244"/>
         </w:object>
       </w:r>
     </w:p>
@@ -3853,11 +3846,11 @@
         <w:rPr>
           <w:position w:val="-6"/>
         </w:rPr>
-        <w:object w:dxaOrig="2120" w:dyaOrig="380">
-          <v:shape id="_x0000_i1144" type="#_x0000_t75" style="width:105.75pt;height:18.75pt" o:ole="">
+        <w:object w:dxaOrig="2120" w:dyaOrig="380" w14:anchorId="5044F96C">
+          <v:shape id="_x0000_i1144" type="#_x0000_t75" style="width:105.6pt;height:18.6pt" o:ole="">
             <v:imagedata r:id="rId245" o:title=""/>
           </v:shape>
-          <o:OLEObject Type="Embed" ProgID="Equation.DSMT4" ShapeID="_x0000_i1144" DrawAspect="Content" ObjectID="_1610250888" r:id="rId246"/>
+          <o:OLEObject Type="Embed" ProgID="Equation.DSMT4" ShapeID="_x0000_i1144" DrawAspect="Content" ObjectID="_1654263404" r:id="rId246"/>
         </w:object>
       </w:r>
     </w:p>
@@ -3897,11 +3890,11 @@
         <w:rPr>
           <w:position w:val="-22"/>
         </w:rPr>
-        <w:object w:dxaOrig="4300" w:dyaOrig="560">
-          <v:shape id="_x0000_i1145" type="#_x0000_t75" style="width:215.25pt;height:27.75pt" o:ole="">
+        <w:object w:dxaOrig="4300" w:dyaOrig="560" w14:anchorId="0121941B">
+          <v:shape id="_x0000_i1145" type="#_x0000_t75" style="width:215.4pt;height:27.6pt" o:ole="">
             <v:imagedata r:id="rId247" o:title=""/>
           </v:shape>
-          <o:OLEObject Type="Embed" ProgID="Equation.DSMT4" ShapeID="_x0000_i1145" DrawAspect="Content" ObjectID="_1610250889" r:id="rId248"/>
+          <o:OLEObject Type="Embed" ProgID="Equation.DSMT4" ShapeID="_x0000_i1145" DrawAspect="Content" ObjectID="_1654263405" r:id="rId248"/>
         </w:object>
       </w:r>
     </w:p>
@@ -3917,11 +3910,11 @@
           <w:rFonts w:eastAsia="Calibri" w:cs="Times New Roman"/>
           <w:position w:val="-58"/>
         </w:rPr>
-        <w:object w:dxaOrig="3660" w:dyaOrig="1340">
-          <v:shape id="_x0000_i1146" type="#_x0000_t75" style="width:183.75pt;height:66pt" o:ole="">
+        <w:object w:dxaOrig="3660" w:dyaOrig="1340" w14:anchorId="003B8A8E">
+          <v:shape id="_x0000_i1146" type="#_x0000_t75" style="width:183.6pt;height:66pt" o:ole="">
             <v:imagedata r:id="rId249" o:title=""/>
           </v:shape>
-          <o:OLEObject Type="Embed" ProgID="Equation.DSMT4" ShapeID="_x0000_i1146" DrawAspect="Content" ObjectID="_1610250890" r:id="rId250"/>
+          <o:OLEObject Type="Embed" ProgID="Equation.DSMT4" ShapeID="_x0000_i1146" DrawAspect="Content" ObjectID="_1654263406" r:id="rId250"/>
         </w:object>
       </w:r>
     </w:p>
@@ -3933,11 +3926,11 @@
         <w:rPr>
           <w:position w:val="-6"/>
         </w:rPr>
-        <w:object w:dxaOrig="720" w:dyaOrig="380">
-          <v:shape id="_x0000_i1147" type="#_x0000_t75" style="width:36pt;height:18.75pt" o:ole="">
+        <w:object w:dxaOrig="720" w:dyaOrig="380" w14:anchorId="073F2CA7">
+          <v:shape id="_x0000_i1147" type="#_x0000_t75" style="width:36pt;height:18.6pt" o:ole="">
             <v:imagedata r:id="rId251" o:title=""/>
           </v:shape>
-          <o:OLEObject Type="Embed" ProgID="Equation.DSMT4" ShapeID="_x0000_i1147" DrawAspect="Content" ObjectID="_1610250891" r:id="rId252"/>
+          <o:OLEObject Type="Embed" ProgID="Equation.DSMT4" ShapeID="_x0000_i1147" DrawAspect="Content" ObjectID="_1654263407" r:id="rId252"/>
         </w:object>
       </w:r>
       <w:r>
@@ -3962,11 +3955,11 @@
         <w:rPr>
           <w:position w:val="-26"/>
         </w:rPr>
-        <w:object w:dxaOrig="1460" w:dyaOrig="580">
-          <v:shape id="_x0000_i1148" type="#_x0000_t75" style="width:73.5pt;height:29.25pt" o:ole="">
+        <w:object w:dxaOrig="1460" w:dyaOrig="580" w14:anchorId="1DA0B116">
+          <v:shape id="_x0000_i1148" type="#_x0000_t75" style="width:73.8pt;height:29.4pt" o:ole="">
             <v:imagedata r:id="rId253" o:title=""/>
           </v:shape>
-          <o:OLEObject Type="Embed" ProgID="Equation.DSMT4" ShapeID="_x0000_i1148" DrawAspect="Content" ObjectID="_1610250892" r:id="rId254"/>
+          <o:OLEObject Type="Embed" ProgID="Equation.DSMT4" ShapeID="_x0000_i1148" DrawAspect="Content" ObjectID="_1654263408" r:id="rId254"/>
         </w:object>
       </w:r>
     </w:p>
@@ -4012,11 +4005,11 @@
         <w:rPr>
           <w:position w:val="-6"/>
         </w:rPr>
-        <w:object w:dxaOrig="2240" w:dyaOrig="380">
-          <v:shape id="_x0000_i1149" type="#_x0000_t75" style="width:111.75pt;height:18.75pt" o:ole="">
+        <w:object w:dxaOrig="2240" w:dyaOrig="380" w14:anchorId="38B65FBA">
+          <v:shape id="_x0000_i1149" type="#_x0000_t75" style="width:111.6pt;height:18.6pt" o:ole="">
             <v:imagedata r:id="rId255" o:title=""/>
           </v:shape>
-          <o:OLEObject Type="Embed" ProgID="Equation.DSMT4" ShapeID="_x0000_i1149" DrawAspect="Content" ObjectID="_1610250893" r:id="rId256"/>
+          <o:OLEObject Type="Embed" ProgID="Equation.DSMT4" ShapeID="_x0000_i1149" DrawAspect="Content" ObjectID="_1654263409" r:id="rId256"/>
         </w:object>
       </w:r>
     </w:p>
@@ -4056,11 +4049,11 @@
         <w:rPr>
           <w:position w:val="-22"/>
         </w:rPr>
-        <w:object w:dxaOrig="5620" w:dyaOrig="560">
-          <v:shape id="_x0000_i1150" type="#_x0000_t75" style="width:281.25pt;height:27.75pt" o:ole="">
+        <w:object w:dxaOrig="5620" w:dyaOrig="560" w14:anchorId="47832807">
+          <v:shape id="_x0000_i1150" type="#_x0000_t75" style="width:281.4pt;height:27.6pt" o:ole="">
             <v:imagedata r:id="rId257" o:title=""/>
           </v:shape>
-          <o:OLEObject Type="Embed" ProgID="Equation.DSMT4" ShapeID="_x0000_i1150" DrawAspect="Content" ObjectID="_1610250894" r:id="rId258"/>
+          <o:OLEObject Type="Embed" ProgID="Equation.DSMT4" ShapeID="_x0000_i1150" DrawAspect="Content" ObjectID="_1654263410" r:id="rId258"/>
         </w:object>
       </w:r>
     </w:p>
@@ -4077,11 +4070,11 @@
           <w:rFonts w:eastAsia="Calibri" w:cs="Times New Roman"/>
           <w:position w:val="-58"/>
         </w:rPr>
-        <w:object w:dxaOrig="4280" w:dyaOrig="1180">
-          <v:shape id="_x0000_i1151" type="#_x0000_t75" style="width:215.25pt;height:58.5pt" o:ole="">
+        <w:object w:dxaOrig="4280" w:dyaOrig="1180" w14:anchorId="0DA37CFF">
+          <v:shape id="_x0000_i1151" type="#_x0000_t75" style="width:215.4pt;height:58.8pt" o:ole="">
             <v:imagedata r:id="rId259" o:title=""/>
           </v:shape>
-          <o:OLEObject Type="Embed" ProgID="Equation.DSMT4" ShapeID="_x0000_i1151" DrawAspect="Content" ObjectID="_1610250895" r:id="rId260"/>
+          <o:OLEObject Type="Embed" ProgID="Equation.DSMT4" ShapeID="_x0000_i1151" DrawAspect="Content" ObjectID="_1654263411" r:id="rId260"/>
         </w:object>
       </w:r>
     </w:p>
@@ -4093,11 +4086,11 @@
         <w:rPr>
           <w:position w:val="-20"/>
         </w:rPr>
-        <w:object w:dxaOrig="1600" w:dyaOrig="600">
-          <v:shape id="_x0000_i1152" type="#_x0000_t75" style="width:80.25pt;height:30pt" o:ole="">
+        <w:object w:dxaOrig="1600" w:dyaOrig="600" w14:anchorId="53FEFE0E">
+          <v:shape id="_x0000_i1152" type="#_x0000_t75" style="width:80.4pt;height:30pt" o:ole="">
             <v:imagedata r:id="rId261" o:title=""/>
           </v:shape>
-          <o:OLEObject Type="Embed" ProgID="Equation.DSMT4" ShapeID="_x0000_i1152" DrawAspect="Content" ObjectID="_1610250896" r:id="rId262"/>
+          <o:OLEObject Type="Embed" ProgID="Equation.DSMT4" ShapeID="_x0000_i1152" DrawAspect="Content" ObjectID="_1654263412" r:id="rId262"/>
         </w:object>
       </w:r>
       <w:r>
@@ -4118,11 +4111,11 @@
         <w:rPr>
           <w:position w:val="-20"/>
         </w:rPr>
-        <w:object w:dxaOrig="1080" w:dyaOrig="600">
+        <w:object w:dxaOrig="1080" w:dyaOrig="600" w14:anchorId="78653A7F">
           <v:shape id="_x0000_i1153" type="#_x0000_t75" style="width:54pt;height:30pt" o:ole="">
             <v:imagedata r:id="rId263" o:title=""/>
           </v:shape>
-          <o:OLEObject Type="Embed" ProgID="Equation.DSMT4" ShapeID="_x0000_i1153" DrawAspect="Content" ObjectID="_1610250897" r:id="rId264"/>
+          <o:OLEObject Type="Embed" ProgID="Equation.DSMT4" ShapeID="_x0000_i1153" DrawAspect="Content" ObjectID="_1654263413" r:id="rId264"/>
         </w:object>
       </w:r>
     </w:p>
@@ -4148,11 +4141,11 @@
         <w:rPr>
           <w:position w:val="-14"/>
         </w:rPr>
-        <w:object w:dxaOrig="1460" w:dyaOrig="420">
-          <v:shape id="_x0000_i1154" type="#_x0000_t75" style="width:73.5pt;height:21pt" o:ole="">
+        <w:object w:dxaOrig="1460" w:dyaOrig="420" w14:anchorId="5E820B0D">
+          <v:shape id="_x0000_i1154" type="#_x0000_t75" style="width:73.8pt;height:21pt" o:ole="">
             <v:imagedata r:id="rId265" o:title=""/>
           </v:shape>
-          <o:OLEObject Type="Embed" ProgID="Equation.DSMT4" ShapeID="_x0000_i1154" DrawAspect="Content" ObjectID="_1610250898" r:id="rId266"/>
+          <o:OLEObject Type="Embed" ProgID="Equation.DSMT4" ShapeID="_x0000_i1154" DrawAspect="Content" ObjectID="_1654263414" r:id="rId266"/>
         </w:object>
       </w:r>
     </w:p>
@@ -4198,11 +4191,11 @@
         <w:rPr>
           <w:position w:val="-6"/>
         </w:rPr>
-        <w:object w:dxaOrig="2260" w:dyaOrig="380">
-          <v:shape id="_x0000_i1155" type="#_x0000_t75" style="width:113.25pt;height:18.75pt" o:ole="">
+        <w:object w:dxaOrig="2260" w:dyaOrig="380" w14:anchorId="3DEEE7BC">
+          <v:shape id="_x0000_i1155" type="#_x0000_t75" style="width:113.4pt;height:18.6pt" o:ole="">
             <v:imagedata r:id="rId267" o:title=""/>
           </v:shape>
-          <o:OLEObject Type="Embed" ProgID="Equation.DSMT4" ShapeID="_x0000_i1155" DrawAspect="Content" ObjectID="_1610250899" r:id="rId268"/>
+          <o:OLEObject Type="Embed" ProgID="Equation.DSMT4" ShapeID="_x0000_i1155" DrawAspect="Content" ObjectID="_1654263415" r:id="rId268"/>
         </w:object>
       </w:r>
     </w:p>
@@ -4242,11 +4235,11 @@
         <w:rPr>
           <w:position w:val="-22"/>
         </w:rPr>
-        <w:object w:dxaOrig="4480" w:dyaOrig="560">
-          <v:shape id="_x0000_i1156" type="#_x0000_t75" style="width:224.25pt;height:27.75pt" o:ole="">
+        <w:object w:dxaOrig="4480" w:dyaOrig="560" w14:anchorId="113CF45C">
+          <v:shape id="_x0000_i1156" type="#_x0000_t75" style="width:224.4pt;height:27.6pt" o:ole="">
             <v:imagedata r:id="rId269" o:title=""/>
           </v:shape>
-          <o:OLEObject Type="Embed" ProgID="Equation.DSMT4" ShapeID="_x0000_i1156" DrawAspect="Content" ObjectID="_1610250900" r:id="rId270"/>
+          <o:OLEObject Type="Embed" ProgID="Equation.DSMT4" ShapeID="_x0000_i1156" DrawAspect="Content" ObjectID="_1654263416" r:id="rId270"/>
         </w:object>
       </w:r>
     </w:p>
@@ -4263,11 +4256,11 @@
           <w:rFonts w:eastAsia="Calibri" w:cs="Times New Roman"/>
           <w:position w:val="-58"/>
         </w:rPr>
-        <w:object w:dxaOrig="4620" w:dyaOrig="1180">
-          <v:shape id="_x0000_i1157" type="#_x0000_t75" style="width:231.75pt;height:58.5pt" o:ole="">
+        <w:object w:dxaOrig="4620" w:dyaOrig="1180" w14:anchorId="6A7737D3">
+          <v:shape id="_x0000_i1157" type="#_x0000_t75" style="width:231.6pt;height:58.8pt" o:ole="">
             <v:imagedata r:id="rId271" o:title=""/>
           </v:shape>
-          <o:OLEObject Type="Embed" ProgID="Equation.DSMT4" ShapeID="_x0000_i1157" DrawAspect="Content" ObjectID="_1610250901" r:id="rId272"/>
+          <o:OLEObject Type="Embed" ProgID="Equation.DSMT4" ShapeID="_x0000_i1157" DrawAspect="Content" ObjectID="_1654263417" r:id="rId272"/>
         </w:object>
       </w:r>
     </w:p>
@@ -4279,11 +4272,11 @@
         <w:rPr>
           <w:position w:val="-20"/>
         </w:rPr>
-        <w:object w:dxaOrig="1920" w:dyaOrig="600">
+        <w:object w:dxaOrig="1920" w:dyaOrig="600" w14:anchorId="7AA581A6">
           <v:shape id="_x0000_i1158" type="#_x0000_t75" style="width:96pt;height:30pt" o:ole="">
             <v:imagedata r:id="rId273" o:title=""/>
           </v:shape>
-          <o:OLEObject Type="Embed" ProgID="Equation.DSMT4" ShapeID="_x0000_i1158" DrawAspect="Content" ObjectID="_1610250902" r:id="rId274"/>
+          <o:OLEObject Type="Embed" ProgID="Equation.DSMT4" ShapeID="_x0000_i1158" DrawAspect="Content" ObjectID="_1654263418" r:id="rId274"/>
         </w:object>
       </w:r>
       <w:r>
@@ -4304,11 +4297,11 @@
         <w:rPr>
           <w:position w:val="-20"/>
         </w:rPr>
-        <w:object w:dxaOrig="1180" w:dyaOrig="600">
-          <v:shape id="_x0000_i1159" type="#_x0000_t75" style="width:59.25pt;height:30pt" o:ole="">
+        <w:object w:dxaOrig="1180" w:dyaOrig="600" w14:anchorId="3A6BC201">
+          <v:shape id="_x0000_i1159" type="#_x0000_t75" style="width:59.4pt;height:30pt" o:ole="">
             <v:imagedata r:id="rId275" o:title=""/>
           </v:shape>
-          <o:OLEObject Type="Embed" ProgID="Equation.DSMT4" ShapeID="_x0000_i1159" DrawAspect="Content" ObjectID="_1610250903" r:id="rId276"/>
+          <o:OLEObject Type="Embed" ProgID="Equation.DSMT4" ShapeID="_x0000_i1159" DrawAspect="Content" ObjectID="_1654263419" r:id="rId276"/>
         </w:object>
       </w:r>
     </w:p>
@@ -4334,11 +4327,11 @@
         <w:rPr>
           <w:position w:val="-14"/>
         </w:rPr>
-        <w:object w:dxaOrig="1640" w:dyaOrig="420">
-          <v:shape id="_x0000_i1160" type="#_x0000_t75" style="width:82.5pt;height:21pt" o:ole="">
+        <w:object w:dxaOrig="1640" w:dyaOrig="420" w14:anchorId="52FE6E37">
+          <v:shape id="_x0000_i1160" type="#_x0000_t75" style="width:82.2pt;height:21pt" o:ole="">
             <v:imagedata r:id="rId277" o:title=""/>
           </v:shape>
-          <o:OLEObject Type="Embed" ProgID="Equation.DSMT4" ShapeID="_x0000_i1160" DrawAspect="Content" ObjectID="_1610250904" r:id="rId278"/>
+          <o:OLEObject Type="Embed" ProgID="Equation.DSMT4" ShapeID="_x0000_i1160" DrawAspect="Content" ObjectID="_1654263420" r:id="rId278"/>
         </w:object>
       </w:r>
     </w:p>
@@ -4384,11 +4377,11 @@
         <w:rPr>
           <w:position w:val="-6"/>
         </w:rPr>
-        <w:object w:dxaOrig="1500" w:dyaOrig="380">
-          <v:shape id="_x0000_i1161" type="#_x0000_t75" style="width:75pt;height:18.75pt" o:ole="">
+        <w:object w:dxaOrig="1500" w:dyaOrig="380" w14:anchorId="05D70342">
+          <v:shape id="_x0000_i1161" type="#_x0000_t75" style="width:75pt;height:18.6pt" o:ole="">
             <v:imagedata r:id="rId279" o:title=""/>
           </v:shape>
-          <o:OLEObject Type="Embed" ProgID="Equation.DSMT4" ShapeID="_x0000_i1161" DrawAspect="Content" ObjectID="_1610250905" r:id="rId280"/>
+          <o:OLEObject Type="Embed" ProgID="Equation.DSMT4" ShapeID="_x0000_i1161" DrawAspect="Content" ObjectID="_1654263421" r:id="rId280"/>
         </w:object>
       </w:r>
     </w:p>
@@ -4428,11 +4421,11 @@
         <w:rPr>
           <w:position w:val="-22"/>
         </w:rPr>
-        <w:object w:dxaOrig="3580" w:dyaOrig="560">
-          <v:shape id="_x0000_i1162" type="#_x0000_t75" style="width:179.25pt;height:27.75pt" o:ole="">
+        <w:object w:dxaOrig="3580" w:dyaOrig="560" w14:anchorId="24A4B533">
+          <v:shape id="_x0000_i1162" type="#_x0000_t75" style="width:179.4pt;height:27.6pt" o:ole="">
             <v:imagedata r:id="rId281" o:title=""/>
           </v:shape>
-          <o:OLEObject Type="Embed" ProgID="Equation.DSMT4" ShapeID="_x0000_i1162" DrawAspect="Content" ObjectID="_1610250906" r:id="rId282"/>
+          <o:OLEObject Type="Embed" ProgID="Equation.DSMT4" ShapeID="_x0000_i1162" DrawAspect="Content" ObjectID="_1654263422" r:id="rId282"/>
         </w:object>
       </w:r>
     </w:p>
@@ -4449,11 +4442,11 @@
           <w:rFonts w:eastAsia="Calibri" w:cs="Times New Roman"/>
           <w:position w:val="-58"/>
         </w:rPr>
-        <w:object w:dxaOrig="4020" w:dyaOrig="1180">
-          <v:shape id="_x0000_i1163" type="#_x0000_t75" style="width:201.75pt;height:58.5pt" o:ole="">
+        <w:object w:dxaOrig="4020" w:dyaOrig="1180" w14:anchorId="5DC81E2C">
+          <v:shape id="_x0000_i1163" type="#_x0000_t75" style="width:201.6pt;height:58.8pt" o:ole="">
             <v:imagedata r:id="rId283" o:title=""/>
           </v:shape>
-          <o:OLEObject Type="Embed" ProgID="Equation.DSMT4" ShapeID="_x0000_i1163" DrawAspect="Content" ObjectID="_1610250907" r:id="rId284"/>
+          <o:OLEObject Type="Embed" ProgID="Equation.DSMT4" ShapeID="_x0000_i1163" DrawAspect="Content" ObjectID="_1654263423" r:id="rId284"/>
         </w:object>
       </w:r>
     </w:p>
@@ -4473,11 +4466,11 @@
           <w:rFonts w:eastAsia="Calibri" w:cs="Times New Roman"/>
           <w:position w:val="-14"/>
         </w:rPr>
-        <w:object w:dxaOrig="1020" w:dyaOrig="380">
-          <v:shape id="_x0000_i1164" type="#_x0000_t75" style="width:51pt;height:18.75pt" o:ole="">
+        <w:object w:dxaOrig="1020" w:dyaOrig="380" w14:anchorId="613A641C">
+          <v:shape id="_x0000_i1164" type="#_x0000_t75" style="width:51pt;height:18.6pt" o:ole="">
             <v:imagedata r:id="rId285" o:title=""/>
           </v:shape>
-          <o:OLEObject Type="Embed" ProgID="Equation.DSMT4" ShapeID="_x0000_i1164" DrawAspect="Content" ObjectID="_1610250908" r:id="rId286"/>
+          <o:OLEObject Type="Embed" ProgID="Equation.DSMT4" ShapeID="_x0000_i1164" DrawAspect="Content" ObjectID="_1654263424" r:id="rId286"/>
         </w:object>
       </w:r>
       <w:r>
@@ -4497,11 +4490,11 @@
           <w:rFonts w:eastAsia="Calibri" w:cs="Times New Roman"/>
           <w:position w:val="-20"/>
         </w:rPr>
-        <w:object w:dxaOrig="3120" w:dyaOrig="520">
-          <v:shape id="_x0000_i1165" type="#_x0000_t75" style="width:156pt;height:26.25pt" o:ole="">
+        <w:object w:dxaOrig="3120" w:dyaOrig="520" w14:anchorId="181F761E">
+          <v:shape id="_x0000_i1165" type="#_x0000_t75" style="width:156pt;height:26.4pt" o:ole="">
             <v:imagedata r:id="rId230" o:title=""/>
           </v:shape>
-          <o:OLEObject Type="Embed" ProgID="Equation.DSMT4" ShapeID="_x0000_i1165" DrawAspect="Content" ObjectID="_1610250909" r:id="rId287"/>
+          <o:OLEObject Type="Embed" ProgID="Equation.DSMT4" ShapeID="_x0000_i1165" DrawAspect="Content" ObjectID="_1654263425" r:id="rId287"/>
         </w:object>
       </w:r>
       <w:r>
@@ -4533,11 +4526,11 @@
         <w:rPr>
           <w:position w:val="-14"/>
         </w:rPr>
-        <w:object w:dxaOrig="1579" w:dyaOrig="380">
-          <v:shape id="_x0000_i1166" type="#_x0000_t75" style="width:79.5pt;height:19.5pt" o:ole="">
+        <w:object w:dxaOrig="1579" w:dyaOrig="380" w14:anchorId="0A031E9D">
+          <v:shape id="_x0000_i1166" type="#_x0000_t75" style="width:79.8pt;height:19.2pt" o:ole="">
             <v:imagedata r:id="rId288" o:title=""/>
           </v:shape>
-          <o:OLEObject Type="Embed" ProgID="Equation.DSMT4" ShapeID="_x0000_i1166" DrawAspect="Content" ObjectID="_1610250910" r:id="rId289"/>
+          <o:OLEObject Type="Embed" ProgID="Equation.DSMT4" ShapeID="_x0000_i1166" DrawAspect="Content" ObjectID="_1654263426" r:id="rId289"/>
         </w:object>
       </w:r>
     </w:p>
@@ -4583,11 +4576,11 @@
         <w:rPr>
           <w:position w:val="-6"/>
         </w:rPr>
-        <w:object w:dxaOrig="1480" w:dyaOrig="380">
-          <v:shape id="_x0000_i1167" type="#_x0000_t75" style="width:74.25pt;height:18.75pt" o:ole="">
+        <w:object w:dxaOrig="1480" w:dyaOrig="380" w14:anchorId="34BA2BFA">
+          <v:shape id="_x0000_i1167" type="#_x0000_t75" style="width:74.4pt;height:18.6pt" o:ole="">
             <v:imagedata r:id="rId290" o:title=""/>
           </v:shape>
-          <o:OLEObject Type="Embed" ProgID="Equation.DSMT4" ShapeID="_x0000_i1167" DrawAspect="Content" ObjectID="_1610250911" r:id="rId291"/>
+          <o:OLEObject Type="Embed" ProgID="Equation.DSMT4" ShapeID="_x0000_i1167" DrawAspect="Content" ObjectID="_1654263427" r:id="rId291"/>
         </w:object>
       </w:r>
     </w:p>
@@ -4627,11 +4620,11 @@
         <w:rPr>
           <w:position w:val="-20"/>
         </w:rPr>
-        <w:object w:dxaOrig="2500" w:dyaOrig="520">
-          <v:shape id="_x0000_i1168" type="#_x0000_t75" style="width:125.25pt;height:25.5pt" o:ole="">
+        <w:object w:dxaOrig="2500" w:dyaOrig="520" w14:anchorId="6535DF79">
+          <v:shape id="_x0000_i1168" type="#_x0000_t75" style="width:125.4pt;height:25.8pt" o:ole="">
             <v:imagedata r:id="rId292" o:title=""/>
           </v:shape>
-          <o:OLEObject Type="Embed" ProgID="Equation.DSMT4" ShapeID="_x0000_i1168" DrawAspect="Content" ObjectID="_1610250912" r:id="rId293"/>
+          <o:OLEObject Type="Embed" ProgID="Equation.DSMT4" ShapeID="_x0000_i1168" DrawAspect="Content" ObjectID="_1654263428" r:id="rId293"/>
         </w:object>
       </w:r>
     </w:p>
@@ -4648,11 +4641,11 @@
           <w:rFonts w:eastAsia="Calibri" w:cs="Times New Roman"/>
           <w:position w:val="-58"/>
         </w:rPr>
-        <w:object w:dxaOrig="3700" w:dyaOrig="1180">
-          <v:shape id="_x0000_i1169" type="#_x0000_t75" style="width:186pt;height:58.5pt" o:ole="">
+        <w:object w:dxaOrig="3700" w:dyaOrig="1180" w14:anchorId="5ECB1400">
+          <v:shape id="_x0000_i1169" type="#_x0000_t75" style="width:186pt;height:58.8pt" o:ole="">
             <v:imagedata r:id="rId294" o:title=""/>
           </v:shape>
-          <o:OLEObject Type="Embed" ProgID="Equation.DSMT4" ShapeID="_x0000_i1169" DrawAspect="Content" ObjectID="_1610250913" r:id="rId295"/>
+          <o:OLEObject Type="Embed" ProgID="Equation.DSMT4" ShapeID="_x0000_i1169" DrawAspect="Content" ObjectID="_1654263429" r:id="rId295"/>
         </w:object>
       </w:r>
     </w:p>
@@ -4664,11 +4657,11 @@
         <w:rPr>
           <w:position w:val="-20"/>
         </w:rPr>
-        <w:object w:dxaOrig="1240" w:dyaOrig="600">
-          <v:shape id="_x0000_i1170" type="#_x0000_t75" style="width:62.25pt;height:30pt" o:ole="">
+        <w:object w:dxaOrig="1240" w:dyaOrig="600" w14:anchorId="2FCB252F">
+          <v:shape id="_x0000_i1170" type="#_x0000_t75" style="width:62.4pt;height:30pt" o:ole="">
             <v:imagedata r:id="rId296" o:title=""/>
           </v:shape>
-          <o:OLEObject Type="Embed" ProgID="Equation.DSMT4" ShapeID="_x0000_i1170" DrawAspect="Content" ObjectID="_1610250914" r:id="rId297"/>
+          <o:OLEObject Type="Embed" ProgID="Equation.DSMT4" ShapeID="_x0000_i1170" DrawAspect="Content" ObjectID="_1654263430" r:id="rId297"/>
         </w:object>
       </w:r>
       <w:r>
@@ -4697,11 +4690,11 @@
         <w:rPr>
           <w:position w:val="-26"/>
         </w:rPr>
-        <w:object w:dxaOrig="1680" w:dyaOrig="660">
+        <w:object w:dxaOrig="1680" w:dyaOrig="660" w14:anchorId="1F5E461B">
           <v:shape id="_x0000_i1171" type="#_x0000_t75" style="width:84pt;height:33pt" o:ole="">
             <v:imagedata r:id="rId298" o:title=""/>
           </v:shape>
-          <o:OLEObject Type="Embed" ProgID="Equation.DSMT4" ShapeID="_x0000_i1171" DrawAspect="Content" ObjectID="_1610250915" r:id="rId299"/>
+          <o:OLEObject Type="Embed" ProgID="Equation.DSMT4" ShapeID="_x0000_i1171" DrawAspect="Content" ObjectID="_1654263431" r:id="rId299"/>
         </w:object>
       </w:r>
     </w:p>
@@ -4751,11 +4744,11 @@
         <w:rPr>
           <w:position w:val="-6"/>
         </w:rPr>
-        <w:object w:dxaOrig="2320" w:dyaOrig="380">
-          <v:shape id="_x0000_i1172" type="#_x0000_t75" style="width:116.25pt;height:18.75pt" o:ole="">
+        <w:object w:dxaOrig="2320" w:dyaOrig="380" w14:anchorId="7EB43EF7">
+          <v:shape id="_x0000_i1172" type="#_x0000_t75" style="width:116.4pt;height:18.6pt" o:ole="">
             <v:imagedata r:id="rId300" o:title=""/>
           </v:shape>
-          <o:OLEObject Type="Embed" ProgID="Equation.DSMT4" ShapeID="_x0000_i1172" DrawAspect="Content" ObjectID="_1610250916" r:id="rId301"/>
+          <o:OLEObject Type="Embed" ProgID="Equation.DSMT4" ShapeID="_x0000_i1172" DrawAspect="Content" ObjectID="_1654263432" r:id="rId301"/>
         </w:object>
       </w:r>
     </w:p>
@@ -4795,11 +4788,11 @@
         <w:rPr>
           <w:position w:val="-22"/>
         </w:rPr>
-        <w:object w:dxaOrig="4900" w:dyaOrig="560">
-          <v:shape id="_x0000_i1173" type="#_x0000_t75" style="width:245.25pt;height:27.75pt" o:ole="">
+        <w:object w:dxaOrig="4900" w:dyaOrig="560" w14:anchorId="63E07CAB">
+          <v:shape id="_x0000_i1173" type="#_x0000_t75" style="width:245.4pt;height:27.6pt" o:ole="">
             <v:imagedata r:id="rId302" o:title=""/>
           </v:shape>
-          <o:OLEObject Type="Embed" ProgID="Equation.DSMT4" ShapeID="_x0000_i1173" DrawAspect="Content" ObjectID="_1610250917" r:id="rId303"/>
+          <o:OLEObject Type="Embed" ProgID="Equation.DSMT4" ShapeID="_x0000_i1173" DrawAspect="Content" ObjectID="_1654263433" r:id="rId303"/>
         </w:object>
       </w:r>
     </w:p>
@@ -4816,11 +4809,11 @@
           <w:rFonts w:eastAsia="Calibri" w:cs="Times New Roman"/>
           <w:position w:val="-58"/>
         </w:rPr>
-        <w:object w:dxaOrig="4080" w:dyaOrig="1180">
-          <v:shape id="_x0000_i1174" type="#_x0000_t75" style="width:204.75pt;height:58.5pt" o:ole="">
+        <w:object w:dxaOrig="4080" w:dyaOrig="1180" w14:anchorId="361B9E8A">
+          <v:shape id="_x0000_i1174" type="#_x0000_t75" style="width:204.6pt;height:58.8pt" o:ole="">
             <v:imagedata r:id="rId304" o:title=""/>
           </v:shape>
-          <o:OLEObject Type="Embed" ProgID="Equation.DSMT4" ShapeID="_x0000_i1174" DrawAspect="Content" ObjectID="_1610250918" r:id="rId305"/>
+          <o:OLEObject Type="Embed" ProgID="Equation.DSMT4" ShapeID="_x0000_i1174" DrawAspect="Content" ObjectID="_1654263434" r:id="rId305"/>
         </w:object>
       </w:r>
     </w:p>
@@ -4832,11 +4825,11 @@
         <w:rPr>
           <w:position w:val="-20"/>
         </w:rPr>
-        <w:object w:dxaOrig="1520" w:dyaOrig="600">
-          <v:shape id="_x0000_i1175" type="#_x0000_t75" style="width:75.75pt;height:30pt" o:ole="">
+        <w:object w:dxaOrig="1520" w:dyaOrig="600" w14:anchorId="5C9DD59E">
+          <v:shape id="_x0000_i1175" type="#_x0000_t75" style="width:75.6pt;height:30pt" o:ole="">
             <v:imagedata r:id="rId306" o:title=""/>
           </v:shape>
-          <o:OLEObject Type="Embed" ProgID="Equation.DSMT4" ShapeID="_x0000_i1175" DrawAspect="Content" ObjectID="_1610250919" r:id="rId307"/>
+          <o:OLEObject Type="Embed" ProgID="Equation.DSMT4" ShapeID="_x0000_i1175" DrawAspect="Content" ObjectID="_1654263435" r:id="rId307"/>
         </w:object>
       </w:r>
       <w:r>
@@ -4858,11 +4851,11 @@
         <w:rPr>
           <w:position w:val="-50"/>
         </w:rPr>
-        <w:object w:dxaOrig="1359" w:dyaOrig="1120">
-          <v:shape id="_x0000_i1176" type="#_x0000_t75" style="width:68.25pt;height:56.25pt" o:ole="">
+        <w:object w:dxaOrig="1359" w:dyaOrig="1120" w14:anchorId="2E190529">
+          <v:shape id="_x0000_i1176" type="#_x0000_t75" style="width:68.4pt;height:56.4pt" o:ole="">
             <v:imagedata r:id="rId308" o:title=""/>
           </v:shape>
-          <o:OLEObject Type="Embed" ProgID="Equation.DSMT4" ShapeID="_x0000_i1176" DrawAspect="Content" ObjectID="_1610250920" r:id="rId309"/>
+          <o:OLEObject Type="Embed" ProgID="Equation.DSMT4" ShapeID="_x0000_i1176" DrawAspect="Content" ObjectID="_1654263436" r:id="rId309"/>
         </w:object>
       </w:r>
       <w:r>
@@ -4887,11 +4880,11 @@
         <w:rPr>
           <w:position w:val="-14"/>
         </w:rPr>
-        <w:object w:dxaOrig="1359" w:dyaOrig="380">
-          <v:shape id="_x0000_i1177" type="#_x0000_t75" style="width:68.25pt;height:19.5pt" o:ole="">
+        <w:object w:dxaOrig="1359" w:dyaOrig="380" w14:anchorId="10E7CBEA">
+          <v:shape id="_x0000_i1177" type="#_x0000_t75" style="width:68.4pt;height:19.2pt" o:ole="">
             <v:imagedata r:id="rId310" o:title=""/>
           </v:shape>
-          <o:OLEObject Type="Embed" ProgID="Equation.DSMT4" ShapeID="_x0000_i1177" DrawAspect="Content" ObjectID="_1610250921" r:id="rId311"/>
+          <o:OLEObject Type="Embed" ProgID="Equation.DSMT4" ShapeID="_x0000_i1177" DrawAspect="Content" ObjectID="_1654263437" r:id="rId311"/>
         </w:object>
       </w:r>
     </w:p>
@@ -4937,11 +4930,11 @@
         <w:rPr>
           <w:position w:val="-6"/>
         </w:rPr>
-        <w:object w:dxaOrig="2140" w:dyaOrig="380">
-          <v:shape id="_x0000_i1178" type="#_x0000_t75" style="width:107.25pt;height:18.75pt" o:ole="">
+        <w:object w:dxaOrig="2140" w:dyaOrig="380" w14:anchorId="27869791">
+          <v:shape id="_x0000_i1178" type="#_x0000_t75" style="width:107.4pt;height:18.6pt" o:ole="">
             <v:imagedata r:id="rId312" o:title=""/>
           </v:shape>
-          <o:OLEObject Type="Embed" ProgID="Equation.DSMT4" ShapeID="_x0000_i1178" DrawAspect="Content" ObjectID="_1610250922" r:id="rId313"/>
+          <o:OLEObject Type="Embed" ProgID="Equation.DSMT4" ShapeID="_x0000_i1178" DrawAspect="Content" ObjectID="_1654263438" r:id="rId313"/>
         </w:object>
       </w:r>
     </w:p>
@@ -4981,11 +4974,11 @@
         <w:rPr>
           <w:position w:val="-22"/>
         </w:rPr>
-        <w:object w:dxaOrig="3860" w:dyaOrig="560">
-          <v:shape id="_x0000_i1179" type="#_x0000_t75" style="width:192.75pt;height:27.75pt" o:ole="">
+        <w:object w:dxaOrig="3860" w:dyaOrig="560" w14:anchorId="71715B0F">
+          <v:shape id="_x0000_i1179" type="#_x0000_t75" style="width:192.6pt;height:27.6pt" o:ole="">
             <v:imagedata r:id="rId314" o:title=""/>
           </v:shape>
-          <o:OLEObject Type="Embed" ProgID="Equation.DSMT4" ShapeID="_x0000_i1179" DrawAspect="Content" ObjectID="_1610250923" r:id="rId315"/>
+          <o:OLEObject Type="Embed" ProgID="Equation.DSMT4" ShapeID="_x0000_i1179" DrawAspect="Content" ObjectID="_1654263439" r:id="rId315"/>
         </w:object>
       </w:r>
     </w:p>
@@ -5002,11 +4995,11 @@
           <w:rFonts w:eastAsia="Calibri" w:cs="Times New Roman"/>
           <w:position w:val="-58"/>
         </w:rPr>
-        <w:object w:dxaOrig="4160" w:dyaOrig="1180">
-          <v:shape id="_x0000_i1180" type="#_x0000_t75" style="width:209.25pt;height:58.5pt" o:ole="">
+        <w:object w:dxaOrig="4160" w:dyaOrig="1180" w14:anchorId="24BF2FEF">
+          <v:shape id="_x0000_i1180" type="#_x0000_t75" style="width:209.4pt;height:58.8pt" o:ole="">
             <v:imagedata r:id="rId316" o:title=""/>
           </v:shape>
-          <o:OLEObject Type="Embed" ProgID="Equation.DSMT4" ShapeID="_x0000_i1180" DrawAspect="Content" ObjectID="_1610250924" r:id="rId317"/>
+          <o:OLEObject Type="Embed" ProgID="Equation.DSMT4" ShapeID="_x0000_i1180" DrawAspect="Content" ObjectID="_1654263440" r:id="rId317"/>
         </w:object>
       </w:r>
     </w:p>
@@ -5026,11 +5019,11 @@
           <w:rFonts w:eastAsia="Calibri" w:cs="Times New Roman"/>
           <w:position w:val="-14"/>
         </w:rPr>
-        <w:object w:dxaOrig="1020" w:dyaOrig="380">
-          <v:shape id="_x0000_i1181" type="#_x0000_t75" style="width:51pt;height:18.75pt" o:ole="">
+        <w:object w:dxaOrig="1020" w:dyaOrig="380" w14:anchorId="559EA370">
+          <v:shape id="_x0000_i1181" type="#_x0000_t75" style="width:51pt;height:18.6pt" o:ole="">
             <v:imagedata r:id="rId318" o:title=""/>
           </v:shape>
-          <o:OLEObject Type="Embed" ProgID="Equation.DSMT4" ShapeID="_x0000_i1181" DrawAspect="Content" ObjectID="_1610250925" r:id="rId319"/>
+          <o:OLEObject Type="Embed" ProgID="Equation.DSMT4" ShapeID="_x0000_i1181" DrawAspect="Content" ObjectID="_1654263441" r:id="rId319"/>
         </w:object>
       </w:r>
       <w:r>
@@ -5050,11 +5043,11 @@
           <w:rFonts w:eastAsia="Calibri" w:cs="Times New Roman"/>
           <w:position w:val="-20"/>
         </w:rPr>
-        <w:object w:dxaOrig="3120" w:dyaOrig="520">
-          <v:shape id="_x0000_i1182" type="#_x0000_t75" style="width:156pt;height:26.25pt" o:ole="">
+        <w:object w:dxaOrig="3120" w:dyaOrig="520" w14:anchorId="41F0E1B2">
+          <v:shape id="_x0000_i1182" type="#_x0000_t75" style="width:156pt;height:26.4pt" o:ole="">
             <v:imagedata r:id="rId230" o:title=""/>
           </v:shape>
-          <o:OLEObject Type="Embed" ProgID="Equation.DSMT4" ShapeID="_x0000_i1182" DrawAspect="Content" ObjectID="_1610250926" r:id="rId320"/>
+          <o:OLEObject Type="Embed" ProgID="Equation.DSMT4" ShapeID="_x0000_i1182" DrawAspect="Content" ObjectID="_1654263442" r:id="rId320"/>
         </w:object>
       </w:r>
       <w:r>
@@ -5086,11 +5079,11 @@
         <w:rPr>
           <w:position w:val="-14"/>
         </w:rPr>
-        <w:object w:dxaOrig="1579" w:dyaOrig="380">
-          <v:shape id="_x0000_i1183" type="#_x0000_t75" style="width:79.5pt;height:19.5pt" o:ole="">
+        <w:object w:dxaOrig="1579" w:dyaOrig="380" w14:anchorId="510F339E">
+          <v:shape id="_x0000_i1183" type="#_x0000_t75" style="width:79.8pt;height:19.2pt" o:ole="">
             <v:imagedata r:id="rId321" o:title=""/>
           </v:shape>
-          <o:OLEObject Type="Embed" ProgID="Equation.DSMT4" ShapeID="_x0000_i1183" DrawAspect="Content" ObjectID="_1610250927" r:id="rId322"/>
+          <o:OLEObject Type="Embed" ProgID="Equation.DSMT4" ShapeID="_x0000_i1183" DrawAspect="Content" ObjectID="_1654263443" r:id="rId322"/>
         </w:object>
       </w:r>
     </w:p>
@@ -5136,11 +5129,11 @@
         <w:rPr>
           <w:position w:val="-6"/>
         </w:rPr>
-        <w:object w:dxaOrig="1719" w:dyaOrig="380">
-          <v:shape id="_x0000_i1184" type="#_x0000_t75" style="width:86.25pt;height:18.75pt" o:ole="">
+        <w:object w:dxaOrig="1719" w:dyaOrig="380" w14:anchorId="4F3C18F4">
+          <v:shape id="_x0000_i1184" type="#_x0000_t75" style="width:86.4pt;height:18.6pt" o:ole="">
             <v:imagedata r:id="rId323" o:title=""/>
           </v:shape>
-          <o:OLEObject Type="Embed" ProgID="Equation.DSMT4" ShapeID="_x0000_i1184" DrawAspect="Content" ObjectID="_1610250928" r:id="rId324"/>
+          <o:OLEObject Type="Embed" ProgID="Equation.DSMT4" ShapeID="_x0000_i1184" DrawAspect="Content" ObjectID="_1654263444" r:id="rId324"/>
         </w:object>
       </w:r>
     </w:p>
@@ -5180,11 +5173,11 @@
         <w:rPr>
           <w:position w:val="-22"/>
         </w:rPr>
-        <w:object w:dxaOrig="4900" w:dyaOrig="560">
-          <v:shape id="_x0000_i1185" type="#_x0000_t75" style="width:245.25pt;height:27.75pt" o:ole="">
+        <w:object w:dxaOrig="4900" w:dyaOrig="560" w14:anchorId="4F961956">
+          <v:shape id="_x0000_i1185" type="#_x0000_t75" style="width:245.4pt;height:27.6pt" o:ole="">
             <v:imagedata r:id="rId302" o:title=""/>
           </v:shape>
-          <o:OLEObject Type="Embed" ProgID="Equation.DSMT4" ShapeID="_x0000_i1185" DrawAspect="Content" ObjectID="_1610250929" r:id="rId325"/>
+          <o:OLEObject Type="Embed" ProgID="Equation.DSMT4" ShapeID="_x0000_i1185" DrawAspect="Content" ObjectID="_1654263445" r:id="rId325"/>
         </w:object>
       </w:r>
     </w:p>
@@ -5201,11 +5194,11 @@
           <w:rFonts w:eastAsia="Calibri" w:cs="Times New Roman"/>
           <w:position w:val="-58"/>
         </w:rPr>
-        <w:object w:dxaOrig="4420" w:dyaOrig="1180">
-          <v:shape id="_x0000_i1186" type="#_x0000_t75" style="width:222pt;height:58.5pt" o:ole="">
+        <w:object w:dxaOrig="4420" w:dyaOrig="1180" w14:anchorId="4C56EA22">
+          <v:shape id="_x0000_i1186" type="#_x0000_t75" style="width:222pt;height:58.8pt" o:ole="">
             <v:imagedata r:id="rId326" o:title=""/>
           </v:shape>
-          <o:OLEObject Type="Embed" ProgID="Equation.DSMT4" ShapeID="_x0000_i1186" DrawAspect="Content" ObjectID="_1610250930" r:id="rId327"/>
+          <o:OLEObject Type="Embed" ProgID="Equation.DSMT4" ShapeID="_x0000_i1186" DrawAspect="Content" ObjectID="_1654263446" r:id="rId327"/>
         </w:object>
       </w:r>
     </w:p>
@@ -5217,11 +5210,11 @@
         <w:rPr>
           <w:position w:val="-20"/>
         </w:rPr>
-        <w:object w:dxaOrig="1620" w:dyaOrig="600">
+        <w:object w:dxaOrig="1620" w:dyaOrig="600" w14:anchorId="3D60F7CA">
           <v:shape id="_x0000_i1187" type="#_x0000_t75" style="width:81pt;height:30pt" o:ole="">
             <v:imagedata r:id="rId328" o:title=""/>
           </v:shape>
-          <o:OLEObject Type="Embed" ProgID="Equation.DSMT4" ShapeID="_x0000_i1187" DrawAspect="Content" ObjectID="_1610250931" r:id="rId329"/>
+          <o:OLEObject Type="Embed" ProgID="Equation.DSMT4" ShapeID="_x0000_i1187" DrawAspect="Content" ObjectID="_1654263447" r:id="rId329"/>
         </w:object>
       </w:r>
       <w:r>
@@ -5243,11 +5236,11 @@
         <w:rPr>
           <w:position w:val="-20"/>
         </w:rPr>
-        <w:object w:dxaOrig="1080" w:dyaOrig="600">
+        <w:object w:dxaOrig="1080" w:dyaOrig="600" w14:anchorId="4C0EC744">
           <v:shape id="_x0000_i1188" type="#_x0000_t75" style="width:54pt;height:30pt" o:ole="">
             <v:imagedata r:id="rId330" o:title=""/>
           </v:shape>
-          <o:OLEObject Type="Embed" ProgID="Equation.DSMT4" ShapeID="_x0000_i1188" DrawAspect="Content" ObjectID="_1610250932" r:id="rId331"/>
+          <o:OLEObject Type="Embed" ProgID="Equation.DSMT4" ShapeID="_x0000_i1188" DrawAspect="Content" ObjectID="_1654263448" r:id="rId331"/>
         </w:object>
       </w:r>
       <w:r>
@@ -5276,11 +5269,11 @@
         <w:rPr>
           <w:position w:val="-14"/>
         </w:rPr>
-        <w:object w:dxaOrig="1620" w:dyaOrig="420">
+        <w:object w:dxaOrig="1620" w:dyaOrig="420" w14:anchorId="6DFF4F19">
           <v:shape id="_x0000_i1189" type="#_x0000_t75" style="width:81pt;height:21pt" o:ole="">
             <v:imagedata r:id="rId332" o:title=""/>
           </v:shape>
-          <o:OLEObject Type="Embed" ProgID="Equation.DSMT4" ShapeID="_x0000_i1189" DrawAspect="Content" ObjectID="_1610250933" r:id="rId333"/>
+          <o:OLEObject Type="Embed" ProgID="Equation.DSMT4" ShapeID="_x0000_i1189" DrawAspect="Content" ObjectID="_1654263449" r:id="rId333"/>
         </w:object>
       </w:r>
     </w:p>
@@ -5326,11 +5319,11 @@
         <w:rPr>
           <w:position w:val="-6"/>
         </w:rPr>
-        <w:object w:dxaOrig="2320" w:dyaOrig="380">
-          <v:shape id="_x0000_i1190" type="#_x0000_t75" style="width:116.25pt;height:18.75pt" o:ole="">
+        <w:object w:dxaOrig="2320" w:dyaOrig="380" w14:anchorId="768A5249">
+          <v:shape id="_x0000_i1190" type="#_x0000_t75" style="width:116.4pt;height:18.6pt" o:ole="">
             <v:imagedata r:id="rId334" o:title=""/>
           </v:shape>
-          <o:OLEObject Type="Embed" ProgID="Equation.DSMT4" ShapeID="_x0000_i1190" DrawAspect="Content" ObjectID="_1610250934" r:id="rId335"/>
+          <o:OLEObject Type="Embed" ProgID="Equation.DSMT4" ShapeID="_x0000_i1190" DrawAspect="Content" ObjectID="_1654263450" r:id="rId335"/>
         </w:object>
       </w:r>
     </w:p>
@@ -5370,11 +5363,11 @@
         <w:rPr>
           <w:position w:val="-22"/>
         </w:rPr>
-        <w:object w:dxaOrig="3739" w:dyaOrig="560">
-          <v:shape id="_x0000_i1191" type="#_x0000_t75" style="width:186.75pt;height:27.75pt" o:ole="">
+        <w:object w:dxaOrig="3739" w:dyaOrig="560" w14:anchorId="3383C36A">
+          <v:shape id="_x0000_i1191" type="#_x0000_t75" style="width:186.6pt;height:27.6pt" o:ole="">
             <v:imagedata r:id="rId336" o:title=""/>
           </v:shape>
-          <o:OLEObject Type="Embed" ProgID="Equation.DSMT4" ShapeID="_x0000_i1191" DrawAspect="Content" ObjectID="_1610250935" r:id="rId337"/>
+          <o:OLEObject Type="Embed" ProgID="Equation.DSMT4" ShapeID="_x0000_i1191" DrawAspect="Content" ObjectID="_1654263451" r:id="rId337"/>
         </w:object>
       </w:r>
     </w:p>
@@ -5391,11 +5384,11 @@
           <w:rFonts w:eastAsia="Calibri" w:cs="Times New Roman"/>
           <w:position w:val="-58"/>
         </w:rPr>
-        <w:object w:dxaOrig="4220" w:dyaOrig="1180">
-          <v:shape id="_x0000_i1192" type="#_x0000_t75" style="width:212.25pt;height:58.5pt" o:ole="">
+        <w:object w:dxaOrig="4220" w:dyaOrig="1180" w14:anchorId="60EC8DF3">
+          <v:shape id="_x0000_i1192" type="#_x0000_t75" style="width:212.4pt;height:58.8pt" o:ole="">
             <v:imagedata r:id="rId338" o:title=""/>
           </v:shape>
-          <o:OLEObject Type="Embed" ProgID="Equation.DSMT4" ShapeID="_x0000_i1192" DrawAspect="Content" ObjectID="_1610250936" r:id="rId339"/>
+          <o:OLEObject Type="Embed" ProgID="Equation.DSMT4" ShapeID="_x0000_i1192" DrawAspect="Content" ObjectID="_1654263452" r:id="rId339"/>
         </w:object>
       </w:r>
     </w:p>
@@ -5407,11 +5400,11 @@
         <w:rPr>
           <w:position w:val="-20"/>
         </w:rPr>
-        <w:object w:dxaOrig="1700" w:dyaOrig="600">
-          <v:shape id="_x0000_i1193" type="#_x0000_t75" style="width:84.75pt;height:30pt" o:ole="">
+        <w:object w:dxaOrig="1700" w:dyaOrig="600" w14:anchorId="6E0E9850">
+          <v:shape id="_x0000_i1193" type="#_x0000_t75" style="width:84.6pt;height:30pt" o:ole="">
             <v:imagedata r:id="rId340" o:title=""/>
           </v:shape>
-          <o:OLEObject Type="Embed" ProgID="Equation.DSMT4" ShapeID="_x0000_i1193" DrawAspect="Content" ObjectID="_1610250937" r:id="rId341"/>
+          <o:OLEObject Type="Embed" ProgID="Equation.DSMT4" ShapeID="_x0000_i1193" DrawAspect="Content" ObjectID="_1654263453" r:id="rId341"/>
         </w:object>
       </w:r>
       <w:r>
@@ -5433,11 +5426,11 @@
         <w:rPr>
           <w:position w:val="-20"/>
         </w:rPr>
-        <w:object w:dxaOrig="859" w:dyaOrig="520">
-          <v:shape id="_x0000_i1194" type="#_x0000_t75" style="width:42.75pt;height:26.25pt" o:ole="">
+        <w:object w:dxaOrig="859" w:dyaOrig="520" w14:anchorId="40F62AA0">
+          <v:shape id="_x0000_i1194" type="#_x0000_t75" style="width:42.6pt;height:26.4pt" o:ole="">
             <v:imagedata r:id="rId342" o:title=""/>
           </v:shape>
-          <o:OLEObject Type="Embed" ProgID="Equation.DSMT4" ShapeID="_x0000_i1194" DrawAspect="Content" ObjectID="_1610250938" r:id="rId343"/>
+          <o:OLEObject Type="Embed" ProgID="Equation.DSMT4" ShapeID="_x0000_i1194" DrawAspect="Content" ObjectID="_1654263454" r:id="rId343"/>
         </w:object>
       </w:r>
       <w:r>
@@ -5466,11 +5459,11 @@
         <w:rPr>
           <w:position w:val="-14"/>
         </w:rPr>
-        <w:object w:dxaOrig="1359" w:dyaOrig="380">
-          <v:shape id="_x0000_i1195" type="#_x0000_t75" style="width:68.25pt;height:19.5pt" o:ole="">
+        <w:object w:dxaOrig="1359" w:dyaOrig="380" w14:anchorId="3ECE15D1">
+          <v:shape id="_x0000_i1195" type="#_x0000_t75" style="width:68.4pt;height:19.2pt" o:ole="">
             <v:imagedata r:id="rId344" o:title=""/>
           </v:shape>
-          <o:OLEObject Type="Embed" ProgID="Equation.DSMT4" ShapeID="_x0000_i1195" DrawAspect="Content" ObjectID="_1610250939" r:id="rId345"/>
+          <o:OLEObject Type="Embed" ProgID="Equation.DSMT4" ShapeID="_x0000_i1195" DrawAspect="Content" ObjectID="_1654263455" r:id="rId345"/>
         </w:object>
       </w:r>
     </w:p>
@@ -5516,11 +5509,11 @@
         <w:rPr>
           <w:position w:val="-6"/>
         </w:rPr>
-        <w:object w:dxaOrig="2500" w:dyaOrig="380">
-          <v:shape id="_x0000_i1196" type="#_x0000_t75" style="width:125.25pt;height:18.75pt" o:ole="">
+        <w:object w:dxaOrig="2500" w:dyaOrig="380" w14:anchorId="0327B6AA">
+          <v:shape id="_x0000_i1196" type="#_x0000_t75" style="width:125.4pt;height:18.6pt" o:ole="">
             <v:imagedata r:id="rId346" o:title=""/>
           </v:shape>
-          <o:OLEObject Type="Embed" ProgID="Equation.DSMT4" ShapeID="_x0000_i1196" DrawAspect="Content" ObjectID="_1610250940" r:id="rId347"/>
+          <o:OLEObject Type="Embed" ProgID="Equation.DSMT4" ShapeID="_x0000_i1196" DrawAspect="Content" ObjectID="_1654263456" r:id="rId347"/>
         </w:object>
       </w:r>
     </w:p>
@@ -5560,11 +5553,11 @@
         <w:rPr>
           <w:position w:val="-22"/>
         </w:rPr>
-        <w:object w:dxaOrig="5840" w:dyaOrig="560">
-          <v:shape id="_x0000_i1197" type="#_x0000_t75" style="width:291.75pt;height:27.75pt" o:ole="">
+        <w:object w:dxaOrig="5840" w:dyaOrig="560" w14:anchorId="25975307">
+          <v:shape id="_x0000_i1197" type="#_x0000_t75" style="width:291.6pt;height:27.6pt" o:ole="">
             <v:imagedata r:id="rId348" o:title=""/>
           </v:shape>
-          <o:OLEObject Type="Embed" ProgID="Equation.DSMT4" ShapeID="_x0000_i1197" DrawAspect="Content" ObjectID="_1610250941" r:id="rId349"/>
+          <o:OLEObject Type="Embed" ProgID="Equation.DSMT4" ShapeID="_x0000_i1197" DrawAspect="Content" ObjectID="_1654263457" r:id="rId349"/>
         </w:object>
       </w:r>
     </w:p>
@@ -5581,11 +5574,11 @@
           <w:rFonts w:eastAsia="Calibri" w:cs="Times New Roman"/>
           <w:position w:val="-58"/>
         </w:rPr>
-        <w:object w:dxaOrig="4500" w:dyaOrig="1180">
-          <v:shape id="_x0000_i1198" type="#_x0000_t75" style="width:225.75pt;height:58.5pt" o:ole="">
+        <w:object w:dxaOrig="4500" w:dyaOrig="1180" w14:anchorId="39590106">
+          <v:shape id="_x0000_i1198" type="#_x0000_t75" style="width:225.6pt;height:58.8pt" o:ole="">
             <v:imagedata r:id="rId350" o:title=""/>
           </v:shape>
-          <o:OLEObject Type="Embed" ProgID="Equation.DSMT4" ShapeID="_x0000_i1198" DrawAspect="Content" ObjectID="_1610250942" r:id="rId351"/>
+          <o:OLEObject Type="Embed" ProgID="Equation.DSMT4" ShapeID="_x0000_i1198" DrawAspect="Content" ObjectID="_1654263458" r:id="rId351"/>
         </w:object>
       </w:r>
     </w:p>
@@ -5597,11 +5590,11 @@
         <w:rPr>
           <w:position w:val="-20"/>
         </w:rPr>
-        <w:object w:dxaOrig="1719" w:dyaOrig="600">
-          <v:shape id="_x0000_i1199" type="#_x0000_t75" style="width:86.25pt;height:30pt" o:ole="">
+        <w:object w:dxaOrig="1719" w:dyaOrig="600" w14:anchorId="2689069E">
+          <v:shape id="_x0000_i1199" type="#_x0000_t75" style="width:86.4pt;height:30pt" o:ole="">
             <v:imagedata r:id="rId352" o:title=""/>
           </v:shape>
-          <o:OLEObject Type="Embed" ProgID="Equation.DSMT4" ShapeID="_x0000_i1199" DrawAspect="Content" ObjectID="_1610250943" r:id="rId353"/>
+          <o:OLEObject Type="Embed" ProgID="Equation.DSMT4" ShapeID="_x0000_i1199" DrawAspect="Content" ObjectID="_1654263459" r:id="rId353"/>
         </w:object>
       </w:r>
       <w:r>
@@ -5624,11 +5617,11 @@
         <w:rPr>
           <w:position w:val="-50"/>
         </w:rPr>
-        <w:object w:dxaOrig="1260" w:dyaOrig="1120">
-          <v:shape id="_x0000_i1200" type="#_x0000_t75" style="width:63pt;height:56.25pt" o:ole="">
+        <w:object w:dxaOrig="1260" w:dyaOrig="1120" w14:anchorId="71CFA127">
+          <v:shape id="_x0000_i1200" type="#_x0000_t75" style="width:63pt;height:56.4pt" o:ole="">
             <v:imagedata r:id="rId354" o:title=""/>
           </v:shape>
-          <o:OLEObject Type="Embed" ProgID="Equation.DSMT4" ShapeID="_x0000_i1200" DrawAspect="Content" ObjectID="_1610250944" r:id="rId355"/>
+          <o:OLEObject Type="Embed" ProgID="Equation.DSMT4" ShapeID="_x0000_i1200" DrawAspect="Content" ObjectID="_1654263460" r:id="rId355"/>
         </w:object>
       </w:r>
       <w:r>
@@ -5657,11 +5650,11 @@
         <w:rPr>
           <w:position w:val="-26"/>
         </w:rPr>
-        <w:object w:dxaOrig="1600" w:dyaOrig="580">
-          <v:shape id="_x0000_i1201" type="#_x0000_t75" style="width:80.25pt;height:29.25pt" o:ole="">
+        <w:object w:dxaOrig="1600" w:dyaOrig="580" w14:anchorId="4566597E">
+          <v:shape id="_x0000_i1201" type="#_x0000_t75" style="width:80.4pt;height:29.4pt" o:ole="">
             <v:imagedata r:id="rId356" o:title=""/>
           </v:shape>
-          <o:OLEObject Type="Embed" ProgID="Equation.DSMT4" ShapeID="_x0000_i1201" DrawAspect="Content" ObjectID="_1610250945" r:id="rId357"/>
+          <o:OLEObject Type="Embed" ProgID="Equation.DSMT4" ShapeID="_x0000_i1201" DrawAspect="Content" ObjectID="_1654263461" r:id="rId357"/>
         </w:object>
       </w:r>
     </w:p>
@@ -5708,11 +5701,11 @@
         <w:rPr>
           <w:position w:val="-6"/>
         </w:rPr>
-        <w:object w:dxaOrig="2560" w:dyaOrig="380">
-          <v:shape id="_x0000_i1202" type="#_x0000_t75" style="width:128.25pt;height:18.75pt" o:ole="">
+        <w:object w:dxaOrig="2560" w:dyaOrig="380" w14:anchorId="02840839">
+          <v:shape id="_x0000_i1202" type="#_x0000_t75" style="width:128.4pt;height:18.6pt" o:ole="">
             <v:imagedata r:id="rId358" o:title=""/>
           </v:shape>
-          <o:OLEObject Type="Embed" ProgID="Equation.DSMT4" ShapeID="_x0000_i1202" DrawAspect="Content" ObjectID="_1610250946" r:id="rId359"/>
+          <o:OLEObject Type="Embed" ProgID="Equation.DSMT4" ShapeID="_x0000_i1202" DrawAspect="Content" ObjectID="_1654263462" r:id="rId359"/>
         </w:object>
       </w:r>
     </w:p>
@@ -5745,11 +5738,11 @@
         <w:rPr>
           <w:position w:val="-26"/>
         </w:rPr>
-        <w:object w:dxaOrig="3780" w:dyaOrig="639">
-          <v:shape id="_x0000_i1203" type="#_x0000_t75" style="width:189.75pt;height:32.25pt" o:ole="">
+        <w:object w:dxaOrig="3780" w:dyaOrig="639" w14:anchorId="1E3C3732">
+          <v:shape id="_x0000_i1203" type="#_x0000_t75" style="width:189.6pt;height:32.4pt" o:ole="">
             <v:imagedata r:id="rId360" o:title=""/>
           </v:shape>
-          <o:OLEObject Type="Embed" ProgID="Equation.DSMT4" ShapeID="_x0000_i1203" DrawAspect="Content" ObjectID="_1610250947" r:id="rId361"/>
+          <o:OLEObject Type="Embed" ProgID="Equation.DSMT4" ShapeID="_x0000_i1203" DrawAspect="Content" ObjectID="_1654263463" r:id="rId361"/>
         </w:object>
       </w:r>
     </w:p>
@@ -5772,11 +5765,11 @@
         <w:rPr>
           <w:position w:val="-22"/>
         </w:rPr>
-        <w:object w:dxaOrig="5980" w:dyaOrig="560">
-          <v:shape id="_x0000_i1204" type="#_x0000_t75" style="width:299.25pt;height:27.75pt" o:ole="">
+        <w:object w:dxaOrig="5980" w:dyaOrig="560" w14:anchorId="071E2D65">
+          <v:shape id="_x0000_i1204" type="#_x0000_t75" style="width:299.4pt;height:27.6pt" o:ole="">
             <v:imagedata r:id="rId362" o:title=""/>
           </v:shape>
-          <o:OLEObject Type="Embed" ProgID="Equation.DSMT4" ShapeID="_x0000_i1204" DrawAspect="Content" ObjectID="_1610250948" r:id="rId363"/>
+          <o:OLEObject Type="Embed" ProgID="Equation.DSMT4" ShapeID="_x0000_i1204" DrawAspect="Content" ObjectID="_1654263464" r:id="rId363"/>
         </w:object>
       </w:r>
     </w:p>
@@ -5793,11 +5786,11 @@
           <w:rFonts w:eastAsia="Calibri" w:cs="Times New Roman"/>
           <w:position w:val="-58"/>
         </w:rPr>
-        <w:object w:dxaOrig="4500" w:dyaOrig="1340">
-          <v:shape id="_x0000_i1205" type="#_x0000_t75" style="width:225.75pt;height:66pt" o:ole="">
+        <w:object w:dxaOrig="4500" w:dyaOrig="1340" w14:anchorId="2BC036F6">
+          <v:shape id="_x0000_i1205" type="#_x0000_t75" style="width:225.6pt;height:66pt" o:ole="">
             <v:imagedata r:id="rId364" o:title=""/>
           </v:shape>
-          <o:OLEObject Type="Embed" ProgID="Equation.DSMT4" ShapeID="_x0000_i1205" DrawAspect="Content" ObjectID="_1610250949" r:id="rId365"/>
+          <o:OLEObject Type="Embed" ProgID="Equation.DSMT4" ShapeID="_x0000_i1205" DrawAspect="Content" ObjectID="_1654263465" r:id="rId365"/>
         </w:object>
       </w:r>
     </w:p>
@@ -5819,11 +5812,11 @@
         <w:rPr>
           <w:position w:val="-26"/>
         </w:rPr>
-        <w:object w:dxaOrig="2240" w:dyaOrig="660">
-          <v:shape id="_x0000_i1206" type="#_x0000_t75" style="width:112.5pt;height:33pt" o:ole="">
+        <w:object w:dxaOrig="2240" w:dyaOrig="660" w14:anchorId="080948D9">
+          <v:shape id="_x0000_i1206" type="#_x0000_t75" style="width:112.2pt;height:33pt" o:ole="">
             <v:imagedata r:id="rId366" o:title=""/>
           </v:shape>
-          <o:OLEObject Type="Embed" ProgID="Equation.DSMT4" ShapeID="_x0000_i1206" DrawAspect="Content" ObjectID="_1610250950" r:id="rId367"/>
+          <o:OLEObject Type="Embed" ProgID="Equation.DSMT4" ShapeID="_x0000_i1206" DrawAspect="Content" ObjectID="_1654263466" r:id="rId367"/>
         </w:object>
       </w:r>
     </w:p>
@@ -5869,11 +5862,11 @@
         <w:rPr>
           <w:position w:val="-6"/>
         </w:rPr>
-        <w:object w:dxaOrig="2280" w:dyaOrig="380">
-          <v:shape id="_x0000_i1207" type="#_x0000_t75" style="width:114pt;height:18.75pt" o:ole="">
+        <w:object w:dxaOrig="2280" w:dyaOrig="380" w14:anchorId="673C5943">
+          <v:shape id="_x0000_i1207" type="#_x0000_t75" style="width:114pt;height:18.6pt" o:ole="">
             <v:imagedata r:id="rId368" o:title=""/>
           </v:shape>
-          <o:OLEObject Type="Embed" ProgID="Equation.DSMT4" ShapeID="_x0000_i1207" DrawAspect="Content" ObjectID="_1610250951" r:id="rId369"/>
+          <o:OLEObject Type="Embed" ProgID="Equation.DSMT4" ShapeID="_x0000_i1207" DrawAspect="Content" ObjectID="_1654263467" r:id="rId369"/>
         </w:object>
       </w:r>
     </w:p>
@@ -5909,11 +5902,11 @@
         <w:rPr>
           <w:position w:val="-26"/>
         </w:rPr>
-        <w:object w:dxaOrig="4300" w:dyaOrig="639">
-          <v:shape id="_x0000_i1208" type="#_x0000_t75" style="width:215.25pt;height:32.25pt" o:ole="">
+        <w:object w:dxaOrig="4300" w:dyaOrig="639" w14:anchorId="11395488">
+          <v:shape id="_x0000_i1208" type="#_x0000_t75" style="width:215.4pt;height:32.4pt" o:ole="">
             <v:imagedata r:id="rId370" o:title=""/>
           </v:shape>
-          <o:OLEObject Type="Embed" ProgID="Equation.DSMT4" ShapeID="_x0000_i1208" DrawAspect="Content" ObjectID="_1610250952" r:id="rId371"/>
+          <o:OLEObject Type="Embed" ProgID="Equation.DSMT4" ShapeID="_x0000_i1208" DrawAspect="Content" ObjectID="_1654263468" r:id="rId371"/>
         </w:object>
       </w:r>
     </w:p>
@@ -5932,11 +5925,11 @@
         <w:rPr>
           <w:position w:val="-22"/>
         </w:rPr>
-        <w:object w:dxaOrig="4860" w:dyaOrig="560">
-          <v:shape id="_x0000_i1209" type="#_x0000_t75" style="width:243pt;height:27.75pt" o:ole="">
+        <w:object w:dxaOrig="4860" w:dyaOrig="560" w14:anchorId="5F6C9C2D">
+          <v:shape id="_x0000_i1209" type="#_x0000_t75" style="width:243pt;height:27.6pt" o:ole="">
             <v:imagedata r:id="rId372" o:title=""/>
           </v:shape>
-          <o:OLEObject Type="Embed" ProgID="Equation.DSMT4" ShapeID="_x0000_i1209" DrawAspect="Content" ObjectID="_1610250953" r:id="rId373"/>
+          <o:OLEObject Type="Embed" ProgID="Equation.DSMT4" ShapeID="_x0000_i1209" DrawAspect="Content" ObjectID="_1654263469" r:id="rId373"/>
         </w:object>
       </w:r>
       <w:r>
@@ -5956,11 +5949,11 @@
           <w:rFonts w:eastAsia="Calibri" w:cs="Times New Roman"/>
           <w:position w:val="-58"/>
         </w:rPr>
-        <w:object w:dxaOrig="4140" w:dyaOrig="1340">
-          <v:shape id="_x0000_i1210" type="#_x0000_t75" style="width:207.75pt;height:66pt" o:ole="">
+        <w:object w:dxaOrig="4140" w:dyaOrig="1340" w14:anchorId="64B06215">
+          <v:shape id="_x0000_i1210" type="#_x0000_t75" style="width:207.6pt;height:66pt" o:ole="">
             <v:imagedata r:id="rId374" o:title=""/>
           </v:shape>
-          <o:OLEObject Type="Embed" ProgID="Equation.DSMT4" ShapeID="_x0000_i1210" DrawAspect="Content" ObjectID="_1610250954" r:id="rId375"/>
+          <o:OLEObject Type="Embed" ProgID="Equation.DSMT4" ShapeID="_x0000_i1210" DrawAspect="Content" ObjectID="_1654263470" r:id="rId375"/>
         </w:object>
       </w:r>
     </w:p>
@@ -5972,11 +5965,11 @@
         <w:rPr>
           <w:position w:val="-20"/>
         </w:rPr>
-        <w:object w:dxaOrig="1800" w:dyaOrig="600">
+        <w:object w:dxaOrig="1800" w:dyaOrig="600" w14:anchorId="5DAFA382">
           <v:shape id="_x0000_i1211" type="#_x0000_t75" style="width:90pt;height:30pt" o:ole="">
             <v:imagedata r:id="rId376" o:title=""/>
           </v:shape>
-          <o:OLEObject Type="Embed" ProgID="Equation.DSMT4" ShapeID="_x0000_i1211" DrawAspect="Content" ObjectID="_1610250955" r:id="rId377"/>
+          <o:OLEObject Type="Embed" ProgID="Equation.DSMT4" ShapeID="_x0000_i1211" DrawAspect="Content" ObjectID="_1654263471" r:id="rId377"/>
         </w:object>
       </w:r>
       <w:r>
@@ -5997,11 +5990,11 @@
         <w:rPr>
           <w:position w:val="-20"/>
         </w:rPr>
-        <w:object w:dxaOrig="1280" w:dyaOrig="600">
-          <v:shape id="_x0000_i1212" type="#_x0000_t75" style="width:63.75pt;height:30pt" o:ole="">
+        <w:object w:dxaOrig="1280" w:dyaOrig="600" w14:anchorId="362090F0">
+          <v:shape id="_x0000_i1212" type="#_x0000_t75" style="width:63.6pt;height:30pt" o:ole="">
             <v:imagedata r:id="rId378" o:title=""/>
           </v:shape>
-          <o:OLEObject Type="Embed" ProgID="Equation.DSMT4" ShapeID="_x0000_i1212" DrawAspect="Content" ObjectID="_1610250956" r:id="rId379"/>
+          <o:OLEObject Type="Embed" ProgID="Equation.DSMT4" ShapeID="_x0000_i1212" DrawAspect="Content" ObjectID="_1654263472" r:id="rId379"/>
         </w:object>
       </w:r>
     </w:p>
@@ -6027,11 +6020,11 @@
         <w:rPr>
           <w:position w:val="-26"/>
         </w:rPr>
-        <w:object w:dxaOrig="2120" w:dyaOrig="660">
-          <v:shape id="_x0000_i1213" type="#_x0000_t75" style="width:105.75pt;height:33pt" o:ole="">
+        <w:object w:dxaOrig="2120" w:dyaOrig="660" w14:anchorId="1A651172">
+          <v:shape id="_x0000_i1213" type="#_x0000_t75" style="width:105.6pt;height:33pt" o:ole="">
             <v:imagedata r:id="rId380" o:title=""/>
           </v:shape>
-          <o:OLEObject Type="Embed" ProgID="Equation.DSMT4" ShapeID="_x0000_i1213" DrawAspect="Content" ObjectID="_1610250957" r:id="rId381"/>
+          <o:OLEObject Type="Embed" ProgID="Equation.DSMT4" ShapeID="_x0000_i1213" DrawAspect="Content" ObjectID="_1654263473" r:id="rId381"/>
         </w:object>
       </w:r>
     </w:p>
@@ -6071,11 +6064,11 @@
         <w:rPr>
           <w:position w:val="-6"/>
         </w:rPr>
-        <w:object w:dxaOrig="2659" w:dyaOrig="380">
-          <v:shape id="_x0000_i1214" type="#_x0000_t75" style="width:133.5pt;height:18.75pt" o:ole="">
+        <w:object w:dxaOrig="2659" w:dyaOrig="380" w14:anchorId="325AF61E">
+          <v:shape id="_x0000_i1214" type="#_x0000_t75" style="width:133.2pt;height:18.6pt" o:ole="">
             <v:imagedata r:id="rId382" o:title=""/>
           </v:shape>
-          <o:OLEObject Type="Embed" ProgID="Equation.DSMT4" ShapeID="_x0000_i1214" DrawAspect="Content" ObjectID="_1610250958" r:id="rId383"/>
+          <o:OLEObject Type="Embed" ProgID="Equation.DSMT4" ShapeID="_x0000_i1214" DrawAspect="Content" ObjectID="_1654263474" r:id="rId383"/>
         </w:object>
       </w:r>
     </w:p>
@@ -6114,11 +6107,11 @@
         <w:rPr>
           <w:position w:val="-22"/>
         </w:rPr>
-        <w:object w:dxaOrig="4780" w:dyaOrig="560">
-          <v:shape id="_x0000_i1215" type="#_x0000_t75" style="width:238.5pt;height:27.75pt" o:ole="">
+        <w:object w:dxaOrig="4780" w:dyaOrig="560" w14:anchorId="66A09D1C">
+          <v:shape id="_x0000_i1215" type="#_x0000_t75" style="width:238.8pt;height:27.6pt" o:ole="">
             <v:imagedata r:id="rId384" o:title=""/>
           </v:shape>
-          <o:OLEObject Type="Embed" ProgID="Equation.DSMT4" ShapeID="_x0000_i1215" DrawAspect="Content" ObjectID="_1610250959" r:id="rId385"/>
+          <o:OLEObject Type="Embed" ProgID="Equation.DSMT4" ShapeID="_x0000_i1215" DrawAspect="Content" ObjectID="_1654263475" r:id="rId385"/>
         </w:object>
       </w:r>
     </w:p>
@@ -6135,11 +6128,11 @@
           <w:rFonts w:eastAsia="Calibri" w:cs="Times New Roman"/>
           <w:position w:val="-98"/>
         </w:rPr>
-        <w:object w:dxaOrig="7300" w:dyaOrig="2079">
-          <v:shape id="_x0000_i1216" type="#_x0000_t75" style="width:364.5pt;height:104.25pt" o:ole="">
+        <w:object w:dxaOrig="7300" w:dyaOrig="2079" w14:anchorId="3AB82E90">
+          <v:shape id="_x0000_i1216" type="#_x0000_t75" style="width:364.8pt;height:104.4pt" o:ole="">
             <v:imagedata r:id="rId386" o:title=""/>
           </v:shape>
-          <o:OLEObject Type="Embed" ProgID="Equation.DSMT4" ShapeID="_x0000_i1216" DrawAspect="Content" ObjectID="_1610250960" r:id="rId387"/>
+          <o:OLEObject Type="Embed" ProgID="Equation.DSMT4" ShapeID="_x0000_i1216" DrawAspect="Content" ObjectID="_1654263476" r:id="rId387"/>
         </w:object>
       </w:r>
     </w:p>
@@ -6161,11 +6154,11 @@
         <w:rPr>
           <w:position w:val="-14"/>
         </w:rPr>
-        <w:object w:dxaOrig="1760" w:dyaOrig="420">
-          <v:shape id="_x0000_i1217" type="#_x0000_t75" style="width:87.75pt;height:21pt" o:ole="">
+        <w:object w:dxaOrig="1760" w:dyaOrig="420" w14:anchorId="46DF19A9">
+          <v:shape id="_x0000_i1217" type="#_x0000_t75" style="width:87.6pt;height:21pt" o:ole="">
             <v:imagedata r:id="rId388" o:title=""/>
           </v:shape>
-          <o:OLEObject Type="Embed" ProgID="Equation.DSMT4" ShapeID="_x0000_i1217" DrawAspect="Content" ObjectID="_1610250961" r:id="rId389"/>
+          <o:OLEObject Type="Embed" ProgID="Equation.DSMT4" ShapeID="_x0000_i1217" DrawAspect="Content" ObjectID="_1654263477" r:id="rId389"/>
         </w:object>
       </w:r>
     </w:p>
@@ -6203,11 +6196,11 @@
         <w:tab/>
       </w:r>
       <w:r>
-        <w:object w:dxaOrig="2700" w:dyaOrig="380">
-          <v:shape id="_x0000_i1218" type="#_x0000_t75" style="width:135pt;height:18.75pt" o:ole="">
+        <w:object w:dxaOrig="2700" w:dyaOrig="380" w14:anchorId="77E84FF1">
+          <v:shape id="_x0000_i1218" type="#_x0000_t75" style="width:135pt;height:18.6pt" o:ole="">
             <v:imagedata r:id="rId390" o:title=""/>
           </v:shape>
-          <o:OLEObject Type="Embed" ProgID="Equation.DSMT4" ShapeID="_x0000_i1218" DrawAspect="Content" ObjectID="_1610250962" r:id="rId391"/>
+          <o:OLEObject Type="Embed" ProgID="Equation.DSMT4" ShapeID="_x0000_i1218" DrawAspect="Content" ObjectID="_1654263478" r:id="rId391"/>
         </w:object>
       </w:r>
     </w:p>
@@ -6246,11 +6239,11 @@
         <w:rPr>
           <w:position w:val="-22"/>
         </w:rPr>
-        <w:object w:dxaOrig="4180" w:dyaOrig="560">
-          <v:shape id="_x0000_i1219" type="#_x0000_t75" style="width:208.5pt;height:27.75pt" o:ole="">
+        <w:object w:dxaOrig="4180" w:dyaOrig="560" w14:anchorId="264FD1CE">
+          <v:shape id="_x0000_i1219" type="#_x0000_t75" style="width:208.8pt;height:27.6pt" o:ole="">
             <v:imagedata r:id="rId392" o:title=""/>
           </v:shape>
-          <o:OLEObject Type="Embed" ProgID="Equation.DSMT4" ShapeID="_x0000_i1219" DrawAspect="Content" ObjectID="_1610250963" r:id="rId393"/>
+          <o:OLEObject Type="Embed" ProgID="Equation.DSMT4" ShapeID="_x0000_i1219" DrawAspect="Content" ObjectID="_1654263479" r:id="rId393"/>
         </w:object>
       </w:r>
     </w:p>
@@ -6267,11 +6260,11 @@
           <w:rFonts w:eastAsia="Calibri" w:cs="Times New Roman"/>
           <w:position w:val="-98"/>
         </w:rPr>
-        <w:object w:dxaOrig="7760" w:dyaOrig="2079">
-          <v:shape id="_x0000_i1220" type="#_x0000_t75" style="width:387.75pt;height:104.25pt" o:ole="">
+        <w:object w:dxaOrig="7760" w:dyaOrig="2079" w14:anchorId="5F308C0C">
+          <v:shape id="_x0000_i1220" type="#_x0000_t75" style="width:387.6pt;height:104.4pt" o:ole="">
             <v:imagedata r:id="rId394" o:title=""/>
           </v:shape>
-          <o:OLEObject Type="Embed" ProgID="Equation.DSMT4" ShapeID="_x0000_i1220" DrawAspect="Content" ObjectID="_1610250964" r:id="rId395"/>
+          <o:OLEObject Type="Embed" ProgID="Equation.DSMT4" ShapeID="_x0000_i1220" DrawAspect="Content" ObjectID="_1654263480" r:id="rId395"/>
         </w:object>
       </w:r>
     </w:p>
@@ -6283,11 +6276,11 @@
         <w:rPr>
           <w:position w:val="-20"/>
         </w:rPr>
-        <w:object w:dxaOrig="1719" w:dyaOrig="600">
-          <v:shape id="_x0000_i1221" type="#_x0000_t75" style="width:86.25pt;height:30pt" o:ole="">
+        <w:object w:dxaOrig="1719" w:dyaOrig="600" w14:anchorId="64799BBF">
+          <v:shape id="_x0000_i1221" type="#_x0000_t75" style="width:86.4pt;height:30pt" o:ole="">
             <v:imagedata r:id="rId396" o:title=""/>
           </v:shape>
-          <o:OLEObject Type="Embed" ProgID="Equation.DSMT4" ShapeID="_x0000_i1221" DrawAspect="Content" ObjectID="_1610250965" r:id="rId397"/>
+          <o:OLEObject Type="Embed" ProgID="Equation.DSMT4" ShapeID="_x0000_i1221" DrawAspect="Content" ObjectID="_1654263481" r:id="rId397"/>
         </w:object>
       </w:r>
       <w:r>
@@ -6309,11 +6302,11 @@
         <w:rPr>
           <w:position w:val="-50"/>
         </w:rPr>
-        <w:object w:dxaOrig="1480" w:dyaOrig="1120">
-          <v:shape id="_x0000_i1222" type="#_x0000_t75" style="width:73.5pt;height:56.25pt" o:ole="">
+        <w:object w:dxaOrig="1480" w:dyaOrig="1120" w14:anchorId="2858E41A">
+          <v:shape id="_x0000_i1222" type="#_x0000_t75" style="width:73.2pt;height:56.4pt" o:ole="">
             <v:imagedata r:id="rId398" o:title=""/>
           </v:shape>
-          <o:OLEObject Type="Embed" ProgID="Equation.DSMT4" ShapeID="_x0000_i1222" DrawAspect="Content" ObjectID="_1610250966" r:id="rId399"/>
+          <o:OLEObject Type="Embed" ProgID="Equation.DSMT4" ShapeID="_x0000_i1222" DrawAspect="Content" ObjectID="_1654263482" r:id="rId399"/>
         </w:object>
       </w:r>
     </w:p>
@@ -6335,11 +6328,11 @@
         <w:rPr>
           <w:position w:val="-26"/>
         </w:rPr>
-        <w:object w:dxaOrig="1700" w:dyaOrig="580">
-          <v:shape id="_x0000_i1223" type="#_x0000_t75" style="width:84.75pt;height:29.25pt" o:ole="">
+        <w:object w:dxaOrig="1700" w:dyaOrig="580" w14:anchorId="75337AA1">
+          <v:shape id="_x0000_i1223" type="#_x0000_t75" style="width:84.6pt;height:29.4pt" o:ole="">
             <v:imagedata r:id="rId400" o:title=""/>
           </v:shape>
-          <o:OLEObject Type="Embed" ProgID="Equation.DSMT4" ShapeID="_x0000_i1223" DrawAspect="Content" ObjectID="_1610250967" r:id="rId401"/>
+          <o:OLEObject Type="Embed" ProgID="Equation.DSMT4" ShapeID="_x0000_i1223" DrawAspect="Content" ObjectID="_1654263483" r:id="rId401"/>
         </w:object>
       </w:r>
     </w:p>
@@ -6383,16 +6376,16 @@
       <w:r>
         <w:tab/>
       </w:r>
-      <w:bookmarkStart w:id="2" w:name="_Hlk490990364"/>
-      <w:r>
-        <w:object w:dxaOrig="2580" w:dyaOrig="380">
-          <v:shape id="_x0000_i1224" type="#_x0000_t75" style="width:129pt;height:18.75pt" o:ole="">
+      <w:bookmarkStart w:id="1" w:name="_Hlk490990364"/>
+      <w:r>
+        <w:object w:dxaOrig="2580" w:dyaOrig="380" w14:anchorId="52F473BD">
+          <v:shape id="_x0000_i1224" type="#_x0000_t75" style="width:129pt;height:18.6pt" o:ole="">
             <v:imagedata r:id="rId402" o:title=""/>
           </v:shape>
-          <o:OLEObject Type="Embed" ProgID="Equation.DSMT4" ShapeID="_x0000_i1224" DrawAspect="Content" ObjectID="_1610250968" r:id="rId403"/>
-        </w:object>
-      </w:r>
-      <w:bookmarkEnd w:id="2"/>
+          <o:OLEObject Type="Embed" ProgID="Equation.DSMT4" ShapeID="_x0000_i1224" DrawAspect="Content" ObjectID="_1654263484" r:id="rId403"/>
+        </w:object>
+      </w:r>
+      <w:bookmarkEnd w:id="1"/>
     </w:p>
     <w:p>
       <w:pPr>
@@ -6423,11 +6416,11 @@
         <w:rPr>
           <w:position w:val="-22"/>
         </w:rPr>
-        <w:object w:dxaOrig="3860" w:dyaOrig="560">
-          <v:shape id="_x0000_i1225" type="#_x0000_t75" style="width:192.75pt;height:27.75pt" o:ole="">
+        <w:object w:dxaOrig="3860" w:dyaOrig="560" w14:anchorId="0709003E">
+          <v:shape id="_x0000_i1225" type="#_x0000_t75" style="width:192.6pt;height:27.6pt" o:ole="">
             <v:imagedata r:id="rId404" o:title=""/>
           </v:shape>
-          <o:OLEObject Type="Embed" ProgID="Equation.DSMT4" ShapeID="_x0000_i1225" DrawAspect="Content" ObjectID="_1610250969" r:id="rId405"/>
+          <o:OLEObject Type="Embed" ProgID="Equation.DSMT4" ShapeID="_x0000_i1225" DrawAspect="Content" ObjectID="_1654263485" r:id="rId405"/>
         </w:object>
       </w:r>
     </w:p>
@@ -6440,11 +6433,11 @@
         <w:rPr>
           <w:position w:val="-22"/>
         </w:rPr>
-        <w:object w:dxaOrig="5120" w:dyaOrig="560">
-          <v:shape id="_x0000_i1226" type="#_x0000_t75" style="width:256.5pt;height:27.75pt" o:ole="">
+        <w:object w:dxaOrig="5120" w:dyaOrig="560" w14:anchorId="7F5AF12F">
+          <v:shape id="_x0000_i1226" type="#_x0000_t75" style="width:256.8pt;height:27.6pt" o:ole="">
             <v:imagedata r:id="rId406" o:title=""/>
           </v:shape>
-          <o:OLEObject Type="Embed" ProgID="Equation.DSMT4" ShapeID="_x0000_i1226" DrawAspect="Content" ObjectID="_1610250970" r:id="rId407"/>
+          <o:OLEObject Type="Embed" ProgID="Equation.DSMT4" ShapeID="_x0000_i1226" DrawAspect="Content" ObjectID="_1654263486" r:id="rId407"/>
         </w:object>
       </w:r>
     </w:p>
@@ -6461,11 +6454,11 @@
           <w:rFonts w:eastAsia="Calibri" w:cs="Times New Roman"/>
           <w:position w:val="-58"/>
         </w:rPr>
-        <w:object w:dxaOrig="4380" w:dyaOrig="1180">
-          <v:shape id="_x0000_i1227" type="#_x0000_t75" style="width:219.75pt;height:58.5pt" o:ole="">
+        <w:object w:dxaOrig="4380" w:dyaOrig="1180" w14:anchorId="5EE38DC9">
+          <v:shape id="_x0000_i1227" type="#_x0000_t75" style="width:219.6pt;height:58.8pt" o:ole="">
             <v:imagedata r:id="rId408" o:title=""/>
           </v:shape>
-          <o:OLEObject Type="Embed" ProgID="Equation.DSMT4" ShapeID="_x0000_i1227" DrawAspect="Content" ObjectID="_1610250971" r:id="rId409"/>
+          <o:OLEObject Type="Embed" ProgID="Equation.DSMT4" ShapeID="_x0000_i1227" DrawAspect="Content" ObjectID="_1654263487" r:id="rId409"/>
         </w:object>
       </w:r>
     </w:p>
@@ -6477,11 +6470,11 @@
         <w:rPr>
           <w:position w:val="-20"/>
         </w:rPr>
-        <w:object w:dxaOrig="1740" w:dyaOrig="600">
+        <w:object w:dxaOrig="1740" w:dyaOrig="600" w14:anchorId="5AC33FA5">
           <v:shape id="_x0000_i1228" type="#_x0000_t75" style="width:87pt;height:30pt" o:ole="">
             <v:imagedata r:id="rId410" o:title=""/>
           </v:shape>
-          <o:OLEObject Type="Embed" ProgID="Equation.DSMT4" ShapeID="_x0000_i1228" DrawAspect="Content" ObjectID="_1610250972" r:id="rId411"/>
+          <o:OLEObject Type="Embed" ProgID="Equation.DSMT4" ShapeID="_x0000_i1228" DrawAspect="Content" ObjectID="_1654263488" r:id="rId411"/>
         </w:object>
       </w:r>
       <w:r>
@@ -6503,11 +6496,11 @@
         <w:rPr>
           <w:position w:val="-50"/>
         </w:rPr>
-        <w:object w:dxaOrig="1540" w:dyaOrig="1120">
-          <v:shape id="_x0000_i1229" type="#_x0000_t75" style="width:76.5pt;height:56.25pt" o:ole="">
+        <w:object w:dxaOrig="1540" w:dyaOrig="1120" w14:anchorId="0F6D7ECD">
+          <v:shape id="_x0000_i1229" type="#_x0000_t75" style="width:76.8pt;height:56.4pt" o:ole="">
             <v:imagedata r:id="rId412" o:title=""/>
           </v:shape>
-          <o:OLEObject Type="Embed" ProgID="Equation.DSMT4" ShapeID="_x0000_i1229" DrawAspect="Content" ObjectID="_1610250973" r:id="rId413"/>
+          <o:OLEObject Type="Embed" ProgID="Equation.DSMT4" ShapeID="_x0000_i1229" DrawAspect="Content" ObjectID="_1654263489" r:id="rId413"/>
         </w:object>
       </w:r>
     </w:p>
@@ -6529,11 +6522,11 @@
         <w:rPr>
           <w:position w:val="-26"/>
         </w:rPr>
-        <w:object w:dxaOrig="2100" w:dyaOrig="580">
-          <v:shape id="_x0000_i1230" type="#_x0000_t75" style="width:105pt;height:29.25pt" o:ole="">
+        <w:object w:dxaOrig="2100" w:dyaOrig="580" w14:anchorId="76A63A7D">
+          <v:shape id="_x0000_i1230" type="#_x0000_t75" style="width:105pt;height:29.4pt" o:ole="">
             <v:imagedata r:id="rId414" o:title=""/>
           </v:shape>
-          <o:OLEObject Type="Embed" ProgID="Equation.DSMT4" ShapeID="_x0000_i1230" DrawAspect="Content" ObjectID="_1610250974" r:id="rId415"/>
+          <o:OLEObject Type="Embed" ProgID="Equation.DSMT4" ShapeID="_x0000_i1230" DrawAspect="Content" ObjectID="_1654263490" r:id="rId415"/>
         </w:object>
       </w:r>
     </w:p>
@@ -6574,11 +6567,11 @@
         <w:rPr>
           <w:position w:val="-6"/>
         </w:rPr>
-        <w:object w:dxaOrig="2340" w:dyaOrig="380">
-          <v:shape id="_x0000_i1231" type="#_x0000_t75" style="width:117pt;height:18.75pt" o:ole="">
+        <w:object w:dxaOrig="2340" w:dyaOrig="380" w14:anchorId="621EBA34">
+          <v:shape id="_x0000_i1231" type="#_x0000_t75" style="width:117pt;height:18.6pt" o:ole="">
             <v:imagedata r:id="rId416" o:title=""/>
           </v:shape>
-          <o:OLEObject Type="Embed" ProgID="Equation.DSMT4" ShapeID="_x0000_i1231" DrawAspect="Content" ObjectID="_1610250975" r:id="rId417"/>
+          <o:OLEObject Type="Embed" ProgID="Equation.DSMT4" ShapeID="_x0000_i1231" DrawAspect="Content" ObjectID="_1654263491" r:id="rId417"/>
         </w:object>
       </w:r>
     </w:p>
@@ -6610,11 +6603,11 @@
         <w:rPr>
           <w:position w:val="-22"/>
         </w:rPr>
-        <w:object w:dxaOrig="3800" w:dyaOrig="560">
-          <v:shape id="_x0000_i1232" type="#_x0000_t75" style="width:190.5pt;height:27.75pt" o:ole="">
+        <w:object w:dxaOrig="3800" w:dyaOrig="560" w14:anchorId="4FDA5334">
+          <v:shape id="_x0000_i1232" type="#_x0000_t75" style="width:190.8pt;height:27.6pt" o:ole="">
             <v:imagedata r:id="rId418" o:title=""/>
           </v:shape>
-          <o:OLEObject Type="Embed" ProgID="Equation.DSMT4" ShapeID="_x0000_i1232" DrawAspect="Content" ObjectID="_1610250976" r:id="rId419"/>
+          <o:OLEObject Type="Embed" ProgID="Equation.DSMT4" ShapeID="_x0000_i1232" DrawAspect="Content" ObjectID="_1654263492" r:id="rId419"/>
         </w:object>
       </w:r>
     </w:p>
@@ -6634,11 +6627,11 @@
           <w:rFonts w:eastAsia="Calibri" w:cs="Times New Roman"/>
           <w:position w:val="-100"/>
         </w:rPr>
-        <w:object w:dxaOrig="7960" w:dyaOrig="2120">
-          <v:shape id="_x0000_i1233" type="#_x0000_t75" style="width:397.5pt;height:106.5pt" o:ole="">
+        <w:object w:dxaOrig="7960" w:dyaOrig="2120" w14:anchorId="05B6C477">
+          <v:shape id="_x0000_i1233" type="#_x0000_t75" style="width:397.8pt;height:106.8pt" o:ole="">
             <v:imagedata r:id="rId420" o:title=""/>
           </v:shape>
-          <o:OLEObject Type="Embed" ProgID="Equation.DSMT4" ShapeID="_x0000_i1233" DrawAspect="Content" ObjectID="_1610250977" r:id="rId421"/>
+          <o:OLEObject Type="Embed" ProgID="Equation.DSMT4" ShapeID="_x0000_i1233" DrawAspect="Content" ObjectID="_1654263493" r:id="rId421"/>
         </w:object>
       </w:r>
     </w:p>
@@ -6650,11 +6643,11 @@
         <w:rPr>
           <w:position w:val="-20"/>
         </w:rPr>
-        <w:object w:dxaOrig="1520" w:dyaOrig="600">
-          <v:shape id="_x0000_i1234" type="#_x0000_t75" style="width:75.75pt;height:30pt" o:ole="">
+        <w:object w:dxaOrig="1520" w:dyaOrig="600" w14:anchorId="4F9BC326">
+          <v:shape id="_x0000_i1234" type="#_x0000_t75" style="width:75.6pt;height:30pt" o:ole="">
             <v:imagedata r:id="rId422" o:title=""/>
           </v:shape>
-          <o:OLEObject Type="Embed" ProgID="Equation.DSMT4" ShapeID="_x0000_i1234" DrawAspect="Content" ObjectID="_1610250978" r:id="rId423"/>
+          <o:OLEObject Type="Embed" ProgID="Equation.DSMT4" ShapeID="_x0000_i1234" DrawAspect="Content" ObjectID="_1654263494" r:id="rId423"/>
         </w:object>
       </w:r>
       <w:r>
@@ -6676,11 +6669,11 @@
         <w:rPr>
           <w:position w:val="-6"/>
         </w:rPr>
-        <w:object w:dxaOrig="940" w:dyaOrig="279">
-          <v:shape id="_x0000_i1235" type="#_x0000_t75" style="width:47.25pt;height:14.25pt" o:ole="">
+        <w:object w:dxaOrig="940" w:dyaOrig="279" w14:anchorId="259A724E">
+          <v:shape id="_x0000_i1235" type="#_x0000_t75" style="width:47.4pt;height:14.4pt" o:ole="">
             <v:imagedata r:id="rId424" o:title=""/>
           </v:shape>
-          <o:OLEObject Type="Embed" ProgID="Equation.DSMT4" ShapeID="_x0000_i1235" DrawAspect="Content" ObjectID="_1610250979" r:id="rId425"/>
+          <o:OLEObject Type="Embed" ProgID="Equation.DSMT4" ShapeID="_x0000_i1235" DrawAspect="Content" ObjectID="_1654263495" r:id="rId425"/>
         </w:object>
       </w:r>
     </w:p>
@@ -6702,11 +6695,11 @@
         <w:rPr>
           <w:position w:val="-14"/>
         </w:rPr>
-        <w:object w:dxaOrig="2000" w:dyaOrig="380">
-          <v:shape id="_x0000_i1236" type="#_x0000_t75" style="width:99.75pt;height:19.5pt" o:ole="">
+        <w:object w:dxaOrig="2000" w:dyaOrig="380" w14:anchorId="311FEA96">
+          <v:shape id="_x0000_i1236" type="#_x0000_t75" style="width:99.6pt;height:19.2pt" o:ole="">
             <v:imagedata r:id="rId426" o:title=""/>
           </v:shape>
-          <o:OLEObject Type="Embed" ProgID="Equation.DSMT4" ShapeID="_x0000_i1236" DrawAspect="Content" ObjectID="_1610250980" r:id="rId427"/>
+          <o:OLEObject Type="Embed" ProgID="Equation.DSMT4" ShapeID="_x0000_i1236" DrawAspect="Content" ObjectID="_1654263496" r:id="rId427"/>
         </w:object>
       </w:r>
     </w:p>
@@ -6750,11 +6743,11 @@
         <w:rPr>
           <w:position w:val="-6"/>
         </w:rPr>
-        <w:object w:dxaOrig="2740" w:dyaOrig="380">
-          <v:shape id="_x0000_i1237" type="#_x0000_t75" style="width:137.25pt;height:18.75pt" o:ole="">
+        <w:object w:dxaOrig="2740" w:dyaOrig="380" w14:anchorId="30774493">
+          <v:shape id="_x0000_i1237" type="#_x0000_t75" style="width:137.4pt;height:18.6pt" o:ole="">
             <v:imagedata r:id="rId428" o:title=""/>
           </v:shape>
-          <o:OLEObject Type="Embed" ProgID="Equation.DSMT4" ShapeID="_x0000_i1237" DrawAspect="Content" ObjectID="_1610250981" r:id="rId429"/>
+          <o:OLEObject Type="Embed" ProgID="Equation.DSMT4" ShapeID="_x0000_i1237" DrawAspect="Content" ObjectID="_1654263497" r:id="rId429"/>
         </w:object>
       </w:r>
     </w:p>
@@ -6786,11 +6779,11 @@
         <w:rPr>
           <w:position w:val="-22"/>
         </w:rPr>
-        <w:object w:dxaOrig="3340" w:dyaOrig="560">
-          <v:shape id="_x0000_i1238" type="#_x0000_t75" style="width:168pt;height:27.75pt" o:ole="">
+        <w:object w:dxaOrig="3340" w:dyaOrig="560" w14:anchorId="6A8E8B33">
+          <v:shape id="_x0000_i1238" type="#_x0000_t75" style="width:168pt;height:27.6pt" o:ole="">
             <v:imagedata r:id="rId430" o:title=""/>
           </v:shape>
-          <o:OLEObject Type="Embed" ProgID="Equation.DSMT4" ShapeID="_x0000_i1238" DrawAspect="Content" ObjectID="_1610250982" r:id="rId431"/>
+          <o:OLEObject Type="Embed" ProgID="Equation.DSMT4" ShapeID="_x0000_i1238" DrawAspect="Content" ObjectID="_1654263498" r:id="rId431"/>
         </w:object>
       </w:r>
     </w:p>
@@ -6807,11 +6800,11 @@
           <w:rFonts w:eastAsia="Calibri" w:cs="Times New Roman"/>
           <w:position w:val="-98"/>
         </w:rPr>
-        <w:object w:dxaOrig="6660" w:dyaOrig="2079">
-          <v:shape id="_x0000_i1239" type="#_x0000_t75" style="width:333pt;height:104.25pt" o:ole="">
+        <w:object w:dxaOrig="6660" w:dyaOrig="2079" w14:anchorId="797F0E86">
+          <v:shape id="_x0000_i1239" type="#_x0000_t75" style="width:333pt;height:104.4pt" o:ole="">
             <v:imagedata r:id="rId432" o:title=""/>
           </v:shape>
-          <o:OLEObject Type="Embed" ProgID="Equation.DSMT4" ShapeID="_x0000_i1239" DrawAspect="Content" ObjectID="_1610250983" r:id="rId433"/>
+          <o:OLEObject Type="Embed" ProgID="Equation.DSMT4" ShapeID="_x0000_i1239" DrawAspect="Content" ObjectID="_1654263499" r:id="rId433"/>
         </w:object>
       </w:r>
     </w:p>
@@ -6823,11 +6816,11 @@
         <w:rPr>
           <w:position w:val="-20"/>
         </w:rPr>
-        <w:object w:dxaOrig="1140" w:dyaOrig="600">
+        <w:object w:dxaOrig="1140" w:dyaOrig="600" w14:anchorId="1A5D1335">
           <v:shape id="_x0000_i1240" type="#_x0000_t75" style="width:57pt;height:30pt" o:ole="">
             <v:imagedata r:id="rId434" o:title=""/>
           </v:shape>
-          <o:OLEObject Type="Embed" ProgID="Equation.DSMT4" ShapeID="_x0000_i1240" DrawAspect="Content" ObjectID="_1610250984" r:id="rId435"/>
+          <o:OLEObject Type="Embed" ProgID="Equation.DSMT4" ShapeID="_x0000_i1240" DrawAspect="Content" ObjectID="_1654263500" r:id="rId435"/>
         </w:object>
       </w:r>
     </w:p>
@@ -6845,11 +6838,11 @@
         <w:rPr>
           <w:position w:val="-20"/>
         </w:rPr>
-        <w:object w:dxaOrig="1080" w:dyaOrig="600">
+        <w:object w:dxaOrig="1080" w:dyaOrig="600" w14:anchorId="7FB69AB6">
           <v:shape id="_x0000_i1241" type="#_x0000_t75" style="width:54pt;height:30pt" o:ole="">
             <v:imagedata r:id="rId436" o:title=""/>
           </v:shape>
-          <o:OLEObject Type="Embed" ProgID="Equation.DSMT4" ShapeID="_x0000_i1241" DrawAspect="Content" ObjectID="_1610250985" r:id="rId437"/>
+          <o:OLEObject Type="Embed" ProgID="Equation.DSMT4" ShapeID="_x0000_i1241" DrawAspect="Content" ObjectID="_1654263501" r:id="rId437"/>
         </w:object>
       </w:r>
     </w:p>
@@ -6871,11 +6864,11 @@
         <w:rPr>
           <w:position w:val="-14"/>
         </w:rPr>
-        <w:object w:dxaOrig="1920" w:dyaOrig="420">
-          <v:shape id="_x0000_i1242" type="#_x0000_t75" style="width:95.25pt;height:21pt" o:ole="">
+        <w:object w:dxaOrig="1920" w:dyaOrig="420" w14:anchorId="1B5A3CBE">
+          <v:shape id="_x0000_i1242" type="#_x0000_t75" style="width:95.4pt;height:21pt" o:ole="">
             <v:imagedata r:id="rId438" o:title=""/>
           </v:shape>
-          <o:OLEObject Type="Embed" ProgID="Equation.DSMT4" ShapeID="_x0000_i1242" DrawAspect="Content" ObjectID="_1610250986" r:id="rId439"/>
+          <o:OLEObject Type="Embed" ProgID="Equation.DSMT4" ShapeID="_x0000_i1242" DrawAspect="Content" ObjectID="_1654263502" r:id="rId439"/>
         </w:object>
       </w:r>
     </w:p>
@@ -6920,11 +6913,11 @@
         <w:rPr>
           <w:position w:val="-6"/>
         </w:rPr>
-        <w:object w:dxaOrig="3220" w:dyaOrig="380">
-          <v:shape id="_x0000_i1243" type="#_x0000_t75" style="width:161.25pt;height:18.75pt" o:ole="">
+        <w:object w:dxaOrig="3220" w:dyaOrig="380" w14:anchorId="6FD90BFA">
+          <v:shape id="_x0000_i1243" type="#_x0000_t75" style="width:161.4pt;height:18.6pt" o:ole="">
             <v:imagedata r:id="rId440" o:title=""/>
           </v:shape>
-          <o:OLEObject Type="Embed" ProgID="Equation.DSMT4" ShapeID="_x0000_i1243" DrawAspect="Content" ObjectID="_1610250987" r:id="rId441"/>
+          <o:OLEObject Type="Embed" ProgID="Equation.DSMT4" ShapeID="_x0000_i1243" DrawAspect="Content" ObjectID="_1654263503" r:id="rId441"/>
         </w:object>
       </w:r>
     </w:p>
@@ -6957,11 +6950,11 @@
         <w:rPr>
           <w:position w:val="-22"/>
         </w:rPr>
-        <w:object w:dxaOrig="5840" w:dyaOrig="560">
-          <v:shape id="_x0000_i1244" type="#_x0000_t75" style="width:293.25pt;height:27.75pt" o:ole="">
+        <w:object w:dxaOrig="5840" w:dyaOrig="560" w14:anchorId="74AD768B">
+          <v:shape id="_x0000_i1244" type="#_x0000_t75" style="width:293.4pt;height:27.6pt" o:ole="">
             <v:imagedata r:id="rId442" o:title=""/>
           </v:shape>
-          <o:OLEObject Type="Embed" ProgID="Equation.DSMT4" ShapeID="_x0000_i1244" DrawAspect="Content" ObjectID="_1610250988" r:id="rId443"/>
+          <o:OLEObject Type="Embed" ProgID="Equation.DSMT4" ShapeID="_x0000_i1244" DrawAspect="Content" ObjectID="_1654263504" r:id="rId443"/>
         </w:object>
       </w:r>
     </w:p>
@@ -6977,11 +6970,11 @@
           <w:rFonts w:eastAsia="Calibri" w:cs="Times New Roman"/>
           <w:position w:val="-98"/>
         </w:rPr>
-        <w:object w:dxaOrig="7920" w:dyaOrig="2079">
-          <v:shape id="_x0000_i1245" type="#_x0000_t75" style="width:395.25pt;height:104.25pt" o:ole="">
+        <w:object w:dxaOrig="7920" w:dyaOrig="2079" w14:anchorId="3DA9B519">
+          <v:shape id="_x0000_i1245" type="#_x0000_t75" style="width:395.4pt;height:104.4pt" o:ole="">
             <v:imagedata r:id="rId444" o:title=""/>
           </v:shape>
-          <o:OLEObject Type="Embed" ProgID="Equation.DSMT4" ShapeID="_x0000_i1245" DrawAspect="Content" ObjectID="_1610250989" r:id="rId445"/>
+          <o:OLEObject Type="Embed" ProgID="Equation.DSMT4" ShapeID="_x0000_i1245" DrawAspect="Content" ObjectID="_1654263505" r:id="rId445"/>
         </w:object>
       </w:r>
     </w:p>
@@ -6993,11 +6986,11 @@
         <w:rPr>
           <w:position w:val="-20"/>
         </w:rPr>
-        <w:object w:dxaOrig="2020" w:dyaOrig="600">
-          <v:shape id="_x0000_i1246" type="#_x0000_t75" style="width:101.25pt;height:30pt" o:ole="">
+        <w:object w:dxaOrig="2020" w:dyaOrig="600" w14:anchorId="32954AA3">
+          <v:shape id="_x0000_i1246" type="#_x0000_t75" style="width:101.4pt;height:30pt" o:ole="">
             <v:imagedata r:id="rId446" o:title=""/>
           </v:shape>
-          <o:OLEObject Type="Embed" ProgID="Equation.DSMT4" ShapeID="_x0000_i1246" DrawAspect="Content" ObjectID="_1610250990" r:id="rId447"/>
+          <o:OLEObject Type="Embed" ProgID="Equation.DSMT4" ShapeID="_x0000_i1246" DrawAspect="Content" ObjectID="_1654263506" r:id="rId447"/>
         </w:object>
       </w:r>
       <w:r>
@@ -7019,11 +7012,11 @@
         <w:rPr>
           <w:position w:val="-50"/>
         </w:rPr>
-        <w:object w:dxaOrig="1660" w:dyaOrig="1120">
-          <v:shape id="_x0000_i1247" type="#_x0000_t75" style="width:83.25pt;height:56.25pt" o:ole="">
+        <w:object w:dxaOrig="1660" w:dyaOrig="1120" w14:anchorId="245D1ECA">
+          <v:shape id="_x0000_i1247" type="#_x0000_t75" style="width:83.4pt;height:56.4pt" o:ole="">
             <v:imagedata r:id="rId448" o:title=""/>
           </v:shape>
-          <o:OLEObject Type="Embed" ProgID="Equation.DSMT4" ShapeID="_x0000_i1247" DrawAspect="Content" ObjectID="_1610250991" r:id="rId449"/>
+          <o:OLEObject Type="Embed" ProgID="Equation.DSMT4" ShapeID="_x0000_i1247" DrawAspect="Content" ObjectID="_1654263507" r:id="rId449"/>
         </w:object>
       </w:r>
     </w:p>
@@ -7045,11 +7038,11 @@
         <w:rPr>
           <w:position w:val="-26"/>
         </w:rPr>
-        <w:object w:dxaOrig="1719" w:dyaOrig="580">
-          <v:shape id="_x0000_i1248" type="#_x0000_t75" style="width:85.5pt;height:29.25pt" o:ole="">
+        <w:object w:dxaOrig="1719" w:dyaOrig="580" w14:anchorId="2373017A">
+          <v:shape id="_x0000_i1248" type="#_x0000_t75" style="width:85.8pt;height:29.4pt" o:ole="">
             <v:imagedata r:id="rId450" o:title=""/>
           </v:shape>
-          <o:OLEObject Type="Embed" ProgID="Equation.DSMT4" ShapeID="_x0000_i1248" DrawAspect="Content" ObjectID="_1610250992" r:id="rId451"/>
+          <o:OLEObject Type="Embed" ProgID="Equation.DSMT4" ShapeID="_x0000_i1248" DrawAspect="Content" ObjectID="_1654263508" r:id="rId451"/>
         </w:object>
       </w:r>
     </w:p>
@@ -7094,11 +7087,11 @@
         <w:rPr>
           <w:position w:val="-6"/>
         </w:rPr>
-        <w:object w:dxaOrig="2620" w:dyaOrig="380">
-          <v:shape id="_x0000_i1249" type="#_x0000_t75" style="width:131.25pt;height:18.75pt" o:ole="">
+        <w:object w:dxaOrig="2620" w:dyaOrig="380" w14:anchorId="0E0C73D9">
+          <v:shape id="_x0000_i1249" type="#_x0000_t75" style="width:131.4pt;height:18.6pt" o:ole="">
             <v:imagedata r:id="rId452" o:title=""/>
           </v:shape>
-          <o:OLEObject Type="Embed" ProgID="Equation.DSMT4" ShapeID="_x0000_i1249" DrawAspect="Content" ObjectID="_1610250993" r:id="rId453"/>
+          <o:OLEObject Type="Embed" ProgID="Equation.DSMT4" ShapeID="_x0000_i1249" DrawAspect="Content" ObjectID="_1654263509" r:id="rId453"/>
         </w:object>
       </w:r>
     </w:p>
@@ -7131,11 +7124,11 @@
         <w:rPr>
           <w:position w:val="-22"/>
         </w:rPr>
-        <w:object w:dxaOrig="3060" w:dyaOrig="560">
-          <v:shape id="_x0000_i1250" type="#_x0000_t75" style="width:153pt;height:27.75pt" o:ole="">
+        <w:object w:dxaOrig="3060" w:dyaOrig="560" w14:anchorId="0EC50D19">
+          <v:shape id="_x0000_i1250" type="#_x0000_t75" style="width:153pt;height:27.6pt" o:ole="">
             <v:imagedata r:id="rId454" o:title=""/>
           </v:shape>
-          <o:OLEObject Type="Embed" ProgID="Equation.DSMT4" ShapeID="_x0000_i1250" DrawAspect="Content" ObjectID="_1610250994" r:id="rId455"/>
+          <o:OLEObject Type="Embed" ProgID="Equation.DSMT4" ShapeID="_x0000_i1250" DrawAspect="Content" ObjectID="_1654263510" r:id="rId455"/>
         </w:object>
       </w:r>
     </w:p>
@@ -7151,11 +7144,11 @@
           <w:rFonts w:eastAsia="Calibri" w:cs="Times New Roman"/>
           <w:position w:val="-98"/>
         </w:rPr>
-        <w:object w:dxaOrig="6500" w:dyaOrig="2079">
-          <v:shape id="_x0000_i1251" type="#_x0000_t75" style="width:324.75pt;height:104.25pt" o:ole="">
+        <w:object w:dxaOrig="6500" w:dyaOrig="2079" w14:anchorId="38943393">
+          <v:shape id="_x0000_i1251" type="#_x0000_t75" style="width:324.6pt;height:104.4pt" o:ole="">
             <v:imagedata r:id="rId456" o:title=""/>
           </v:shape>
-          <o:OLEObject Type="Embed" ProgID="Equation.DSMT4" ShapeID="_x0000_i1251" DrawAspect="Content" ObjectID="_1610250995" r:id="rId457"/>
+          <o:OLEObject Type="Embed" ProgID="Equation.DSMT4" ShapeID="_x0000_i1251" DrawAspect="Content" ObjectID="_1654263511" r:id="rId457"/>
         </w:object>
       </w:r>
     </w:p>
@@ -7167,11 +7160,11 @@
         <w:rPr>
           <w:position w:val="-20"/>
         </w:rPr>
-        <w:object w:dxaOrig="1100" w:dyaOrig="600">
-          <v:shape id="_x0000_i1252" type="#_x0000_t75" style="width:54.75pt;height:30pt" o:ole="">
+        <w:object w:dxaOrig="1100" w:dyaOrig="600" w14:anchorId="288B70C9">
+          <v:shape id="_x0000_i1252" type="#_x0000_t75" style="width:54.6pt;height:30pt" o:ole="">
             <v:imagedata r:id="rId458" o:title=""/>
           </v:shape>
-          <o:OLEObject Type="Embed" ProgID="Equation.DSMT4" ShapeID="_x0000_i1252" DrawAspect="Content" ObjectID="_1610250996" r:id="rId459"/>
+          <o:OLEObject Type="Embed" ProgID="Equation.DSMT4" ShapeID="_x0000_i1252" DrawAspect="Content" ObjectID="_1654263512" r:id="rId459"/>
         </w:object>
       </w:r>
       <w:r>
@@ -7192,11 +7185,11 @@
         <w:rPr>
           <w:position w:val="-50"/>
         </w:rPr>
-        <w:object w:dxaOrig="1320" w:dyaOrig="1120">
-          <v:shape id="_x0000_i1253" type="#_x0000_t75" style="width:66pt;height:56.25pt" o:ole="">
+        <w:object w:dxaOrig="1320" w:dyaOrig="1120" w14:anchorId="08729575">
+          <v:shape id="_x0000_i1253" type="#_x0000_t75" style="width:66pt;height:56.4pt" o:ole="">
             <v:imagedata r:id="rId460" o:title=""/>
           </v:shape>
-          <o:OLEObject Type="Embed" ProgID="Equation.DSMT4" ShapeID="_x0000_i1253" DrawAspect="Content" ObjectID="_1610250997" r:id="rId461"/>
+          <o:OLEObject Type="Embed" ProgID="Equation.DSMT4" ShapeID="_x0000_i1253" DrawAspect="Content" ObjectID="_1654263513" r:id="rId461"/>
         </w:object>
       </w:r>
     </w:p>
@@ -7218,11 +7211,11 @@
         <w:rPr>
           <w:position w:val="-14"/>
         </w:rPr>
-        <w:object w:dxaOrig="2060" w:dyaOrig="380">
-          <v:shape id="_x0000_i1254" type="#_x0000_t75" style="width:102.75pt;height:19.5pt" o:ole="">
+        <w:object w:dxaOrig="2060" w:dyaOrig="380" w14:anchorId="2EDC5317">
+          <v:shape id="_x0000_i1254" type="#_x0000_t75" style="width:102.6pt;height:19.2pt" o:ole="">
             <v:imagedata r:id="rId462" o:title=""/>
           </v:shape>
-          <o:OLEObject Type="Embed" ProgID="Equation.DSMT4" ShapeID="_x0000_i1254" DrawAspect="Content" ObjectID="_1610250998" r:id="rId463"/>
+          <o:OLEObject Type="Embed" ProgID="Equation.DSMT4" ShapeID="_x0000_i1254" DrawAspect="Content" ObjectID="_1654263514" r:id="rId463"/>
         </w:object>
       </w:r>
     </w:p>
@@ -7263,11 +7256,11 @@
         <w:rPr>
           <w:position w:val="-6"/>
         </w:rPr>
-        <w:object w:dxaOrig="2820" w:dyaOrig="380">
-          <v:shape id="_x0000_i1255" type="#_x0000_t75" style="width:141pt;height:18.75pt" o:ole="">
+        <w:object w:dxaOrig="2820" w:dyaOrig="380" w14:anchorId="556C6BED">
+          <v:shape id="_x0000_i1255" type="#_x0000_t75" style="width:141pt;height:18.6pt" o:ole="">
             <v:imagedata r:id="rId464" o:title=""/>
           </v:shape>
-          <o:OLEObject Type="Embed" ProgID="Equation.DSMT4" ShapeID="_x0000_i1255" DrawAspect="Content" ObjectID="_1610250999" r:id="rId465"/>
+          <o:OLEObject Type="Embed" ProgID="Equation.DSMT4" ShapeID="_x0000_i1255" DrawAspect="Content" ObjectID="_1654263515" r:id="rId465"/>
         </w:object>
       </w:r>
     </w:p>
@@ -7300,11 +7293,11 @@
         <w:rPr>
           <w:position w:val="-22"/>
         </w:rPr>
-        <w:object w:dxaOrig="2900" w:dyaOrig="560">
-          <v:shape id="_x0000_i1256" type="#_x0000_t75" style="width:144.75pt;height:27.75pt" o:ole="">
+        <w:object w:dxaOrig="2900" w:dyaOrig="560" w14:anchorId="3B754362">
+          <v:shape id="_x0000_i1256" type="#_x0000_t75" style="width:144.6pt;height:27.6pt" o:ole="">
             <v:imagedata r:id="rId466" o:title=""/>
           </v:shape>
-          <o:OLEObject Type="Embed" ProgID="Equation.DSMT4" ShapeID="_x0000_i1256" DrawAspect="Content" ObjectID="_1610251000" r:id="rId467"/>
+          <o:OLEObject Type="Embed" ProgID="Equation.DSMT4" ShapeID="_x0000_i1256" DrawAspect="Content" ObjectID="_1654263516" r:id="rId467"/>
         </w:object>
       </w:r>
     </w:p>
@@ -7317,11 +7310,11 @@
         <w:rPr>
           <w:position w:val="-10"/>
         </w:rPr>
-        <w:object w:dxaOrig="3280" w:dyaOrig="420">
-          <v:shape id="_x0000_i1257" type="#_x0000_t75" style="width:164.25pt;height:21pt" o:ole="">
+        <w:object w:dxaOrig="3280" w:dyaOrig="420" w14:anchorId="1CA6C9BD">
+          <v:shape id="_x0000_i1257" type="#_x0000_t75" style="width:164.4pt;height:21pt" o:ole="">
             <v:imagedata r:id="rId468" o:title=""/>
           </v:shape>
-          <o:OLEObject Type="Embed" ProgID="Equation.DSMT4" ShapeID="_x0000_i1257" DrawAspect="Content" ObjectID="_1610251001" r:id="rId469"/>
+          <o:OLEObject Type="Embed" ProgID="Equation.DSMT4" ShapeID="_x0000_i1257" DrawAspect="Content" ObjectID="_1654263517" r:id="rId469"/>
         </w:object>
       </w:r>
     </w:p>
@@ -7334,11 +7327,11 @@
         <w:rPr>
           <w:position w:val="-22"/>
         </w:rPr>
-        <w:object w:dxaOrig="9740" w:dyaOrig="560">
-          <v:shape id="_x0000_i1258" type="#_x0000_t75" style="width:488.25pt;height:27.75pt" o:ole="">
+        <w:object w:dxaOrig="9740" w:dyaOrig="560" w14:anchorId="459627E9">
+          <v:shape id="_x0000_i1258" type="#_x0000_t75" style="width:488.4pt;height:27.6pt" o:ole="">
             <v:imagedata r:id="rId470" o:title=""/>
           </v:shape>
-          <o:OLEObject Type="Embed" ProgID="Equation.DSMT4" ShapeID="_x0000_i1258" DrawAspect="Content" ObjectID="_1610251002" r:id="rId471"/>
+          <o:OLEObject Type="Embed" ProgID="Equation.DSMT4" ShapeID="_x0000_i1258" DrawAspect="Content" ObjectID="_1654263518" r:id="rId471"/>
         </w:object>
       </w:r>
     </w:p>
@@ -7355,11 +7348,11 @@
           <w:rFonts w:eastAsia="Calibri" w:cs="Times New Roman"/>
           <w:position w:val="-58"/>
         </w:rPr>
-        <w:object w:dxaOrig="4520" w:dyaOrig="1180">
-          <v:shape id="_x0000_i1259" type="#_x0000_t75" style="width:226.5pt;height:57.75pt" o:ole="">
+        <w:object w:dxaOrig="4520" w:dyaOrig="1180" w14:anchorId="2C85DDBA">
+          <v:shape id="_x0000_i1259" type="#_x0000_t75" style="width:226.2pt;height:57.6pt" o:ole="">
             <v:imagedata r:id="rId472" o:title=""/>
           </v:shape>
-          <o:OLEObject Type="Embed" ProgID="Equation.DSMT4" ShapeID="_x0000_i1259" DrawAspect="Content" ObjectID="_1610251003" r:id="rId473"/>
+          <o:OLEObject Type="Embed" ProgID="Equation.DSMT4" ShapeID="_x0000_i1259" DrawAspect="Content" ObjectID="_1654263519" r:id="rId473"/>
         </w:object>
       </w:r>
     </w:p>
@@ -7371,11 +7364,11 @@
         <w:rPr>
           <w:position w:val="-20"/>
         </w:rPr>
-        <w:object w:dxaOrig="1840" w:dyaOrig="600">
-          <v:shape id="_x0000_i1260" type="#_x0000_t75" style="width:92.25pt;height:30pt" o:ole="">
+        <w:object w:dxaOrig="1840" w:dyaOrig="600" w14:anchorId="2697F85F">
+          <v:shape id="_x0000_i1260" type="#_x0000_t75" style="width:92.4pt;height:30pt" o:ole="">
             <v:imagedata r:id="rId474" o:title=""/>
           </v:shape>
-          <o:OLEObject Type="Embed" ProgID="Equation.DSMT4" ShapeID="_x0000_i1260" DrawAspect="Content" ObjectID="_1610251004" r:id="rId475"/>
+          <o:OLEObject Type="Embed" ProgID="Equation.DSMT4" ShapeID="_x0000_i1260" DrawAspect="Content" ObjectID="_1654263520" r:id="rId475"/>
         </w:object>
       </w:r>
       <w:r>
@@ -7396,11 +7389,11 @@
         <w:rPr>
           <w:position w:val="-50"/>
         </w:rPr>
-        <w:object w:dxaOrig="1579" w:dyaOrig="1120">
-          <v:shape id="_x0000_i1261" type="#_x0000_t75" style="width:78.75pt;height:56.25pt" o:ole="">
+        <w:object w:dxaOrig="1579" w:dyaOrig="1120" w14:anchorId="2F201926">
+          <v:shape id="_x0000_i1261" type="#_x0000_t75" style="width:78.6pt;height:56.4pt" o:ole="">
             <v:imagedata r:id="rId476" o:title=""/>
           </v:shape>
-          <o:OLEObject Type="Embed" ProgID="Equation.DSMT4" ShapeID="_x0000_i1261" DrawAspect="Content" ObjectID="_1610251005" r:id="rId477"/>
+          <o:OLEObject Type="Embed" ProgID="Equation.DSMT4" ShapeID="_x0000_i1261" DrawAspect="Content" ObjectID="_1654263521" r:id="rId477"/>
         </w:object>
       </w:r>
     </w:p>
@@ -7422,11 +7415,11 @@
         <w:rPr>
           <w:position w:val="-26"/>
         </w:rPr>
-        <w:object w:dxaOrig="1920" w:dyaOrig="580">
-          <v:shape id="_x0000_i1262" type="#_x0000_t75" style="width:95.25pt;height:29.25pt" o:ole="">
+        <w:object w:dxaOrig="1920" w:dyaOrig="580" w14:anchorId="7D7188F7">
+          <v:shape id="_x0000_i1262" type="#_x0000_t75" style="width:95.4pt;height:29.4pt" o:ole="">
             <v:imagedata r:id="rId478" o:title=""/>
           </v:shape>
-          <o:OLEObject Type="Embed" ProgID="Equation.DSMT4" ShapeID="_x0000_i1262" DrawAspect="Content" ObjectID="_1610251006" r:id="rId479"/>
+          <o:OLEObject Type="Embed" ProgID="Equation.DSMT4" ShapeID="_x0000_i1262" DrawAspect="Content" ObjectID="_1654263522" r:id="rId479"/>
         </w:object>
       </w:r>
     </w:p>
@@ -7468,11 +7461,11 @@
         <w:rPr>
           <w:position w:val="-6"/>
         </w:rPr>
-        <w:object w:dxaOrig="1800" w:dyaOrig="380">
-          <v:shape id="_x0000_i1263" type="#_x0000_t75" style="width:90pt;height:18.75pt" o:ole="">
+        <w:object w:dxaOrig="1800" w:dyaOrig="380" w14:anchorId="07A0547C">
+          <v:shape id="_x0000_i1263" type="#_x0000_t75" style="width:90pt;height:18.6pt" o:ole="">
             <v:imagedata r:id="rId480" o:title=""/>
           </v:shape>
-          <o:OLEObject Type="Embed" ProgID="Equation.DSMT4" ShapeID="_x0000_i1263" DrawAspect="Content" ObjectID="_1610251007" r:id="rId481"/>
+          <o:OLEObject Type="Embed" ProgID="Equation.DSMT4" ShapeID="_x0000_i1263" DrawAspect="Content" ObjectID="_1654263523" r:id="rId481"/>
         </w:object>
       </w:r>
     </w:p>
@@ -7505,11 +7498,11 @@
         <w:rPr>
           <w:position w:val="-22"/>
         </w:rPr>
-        <w:object w:dxaOrig="1860" w:dyaOrig="560">
-          <v:shape id="_x0000_i1264" type="#_x0000_t75" style="width:93pt;height:27.75pt" o:ole="">
+        <w:object w:dxaOrig="1860" w:dyaOrig="560" w14:anchorId="2CD5CA20">
+          <v:shape id="_x0000_i1264" type="#_x0000_t75" style="width:93pt;height:27.6pt" o:ole="">
             <v:imagedata r:id="rId482" o:title=""/>
           </v:shape>
-          <o:OLEObject Type="Embed" ProgID="Equation.DSMT4" ShapeID="_x0000_i1264" DrawAspect="Content" ObjectID="_1610251008" r:id="rId483"/>
+          <o:OLEObject Type="Embed" ProgID="Equation.DSMT4" ShapeID="_x0000_i1264" DrawAspect="Content" ObjectID="_1654263524" r:id="rId483"/>
         </w:object>
       </w:r>
     </w:p>
@@ -7522,11 +7515,11 @@
         <w:rPr>
           <w:position w:val="-10"/>
         </w:rPr>
-        <w:object w:dxaOrig="2240" w:dyaOrig="420">
-          <v:shape id="_x0000_i1265" type="#_x0000_t75" style="width:111.75pt;height:21pt" o:ole="">
+        <w:object w:dxaOrig="2240" w:dyaOrig="420" w14:anchorId="20B8067E">
+          <v:shape id="_x0000_i1265" type="#_x0000_t75" style="width:111.6pt;height:21pt" o:ole="">
             <v:imagedata r:id="rId484" o:title=""/>
           </v:shape>
-          <o:OLEObject Type="Embed" ProgID="Equation.DSMT4" ShapeID="_x0000_i1265" DrawAspect="Content" ObjectID="_1610251009" r:id="rId485"/>
+          <o:OLEObject Type="Embed" ProgID="Equation.DSMT4" ShapeID="_x0000_i1265" DrawAspect="Content" ObjectID="_1654263525" r:id="rId485"/>
         </w:object>
       </w:r>
     </w:p>
@@ -7539,11 +7532,11 @@
         <w:rPr>
           <w:position w:val="-22"/>
         </w:rPr>
-        <w:object w:dxaOrig="3060" w:dyaOrig="560">
-          <v:shape id="_x0000_i1266" type="#_x0000_t75" style="width:153pt;height:27.75pt" o:ole="">
+        <w:object w:dxaOrig="3060" w:dyaOrig="560" w14:anchorId="4EDDD395">
+          <v:shape id="_x0000_i1266" type="#_x0000_t75" style="width:153pt;height:27.6pt" o:ole="">
             <v:imagedata r:id="rId486" o:title=""/>
           </v:shape>
-          <o:OLEObject Type="Embed" ProgID="Equation.DSMT4" ShapeID="_x0000_i1266" DrawAspect="Content" ObjectID="_1610251010" r:id="rId487"/>
+          <o:OLEObject Type="Embed" ProgID="Equation.DSMT4" ShapeID="_x0000_i1266" DrawAspect="Content" ObjectID="_1654263526" r:id="rId487"/>
         </w:object>
       </w:r>
     </w:p>
@@ -7560,11 +7553,11 @@
           <w:rFonts w:eastAsia="Calibri" w:cs="Times New Roman"/>
           <w:position w:val="-58"/>
         </w:rPr>
-        <w:object w:dxaOrig="4000" w:dyaOrig="1180">
-          <v:shape id="_x0000_i1267" type="#_x0000_t75" style="width:200.25pt;height:57.75pt" o:ole="">
+        <w:object w:dxaOrig="4000" w:dyaOrig="1180" w14:anchorId="2F0AE3BB">
+          <v:shape id="_x0000_i1267" type="#_x0000_t75" style="width:200.4pt;height:57.6pt" o:ole="">
             <v:imagedata r:id="rId488" o:title=""/>
           </v:shape>
-          <o:OLEObject Type="Embed" ProgID="Equation.DSMT4" ShapeID="_x0000_i1267" DrawAspect="Content" ObjectID="_1610251011" r:id="rId489"/>
+          <o:OLEObject Type="Embed" ProgID="Equation.DSMT4" ShapeID="_x0000_i1267" DrawAspect="Content" ObjectID="_1654263527" r:id="rId489"/>
         </w:object>
       </w:r>
     </w:p>
@@ -7576,11 +7569,11 @@
         <w:rPr>
           <w:position w:val="-20"/>
         </w:rPr>
-        <w:object w:dxaOrig="1500" w:dyaOrig="600">
+        <w:object w:dxaOrig="1500" w:dyaOrig="600" w14:anchorId="4FCF464A">
           <v:shape id="_x0000_i1268" type="#_x0000_t75" style="width:75pt;height:30pt" o:ole="">
             <v:imagedata r:id="rId490" o:title=""/>
           </v:shape>
-          <o:OLEObject Type="Embed" ProgID="Equation.DSMT4" ShapeID="_x0000_i1268" DrawAspect="Content" ObjectID="_1610251012" r:id="rId491"/>
+          <o:OLEObject Type="Embed" ProgID="Equation.DSMT4" ShapeID="_x0000_i1268" DrawAspect="Content" ObjectID="_1654263528" r:id="rId491"/>
         </w:object>
       </w:r>
       <w:r>
@@ -7601,11 +7594,11 @@
         <w:rPr>
           <w:position w:val="-20"/>
         </w:rPr>
-        <w:object w:dxaOrig="1080" w:dyaOrig="600">
+        <w:object w:dxaOrig="1080" w:dyaOrig="600" w14:anchorId="5DC8580D">
           <v:shape id="_x0000_i1269" type="#_x0000_t75" style="width:54pt;height:30pt" o:ole="">
             <v:imagedata r:id="rId492" o:title=""/>
           </v:shape>
-          <o:OLEObject Type="Embed" ProgID="Equation.DSMT4" ShapeID="_x0000_i1269" DrawAspect="Content" ObjectID="_1610251013" r:id="rId493"/>
+          <o:OLEObject Type="Embed" ProgID="Equation.DSMT4" ShapeID="_x0000_i1269" DrawAspect="Content" ObjectID="_1654263529" r:id="rId493"/>
         </w:object>
       </w:r>
     </w:p>
@@ -7627,11 +7620,11 @@
         <w:rPr>
           <w:position w:val="-14"/>
         </w:rPr>
-        <w:object w:dxaOrig="1900" w:dyaOrig="420">
-          <v:shape id="_x0000_i1270" type="#_x0000_t75" style="width:94.5pt;height:21pt" o:ole="">
+        <w:object w:dxaOrig="1900" w:dyaOrig="420" w14:anchorId="69E6DC63">
+          <v:shape id="_x0000_i1270" type="#_x0000_t75" style="width:94.8pt;height:21pt" o:ole="">
             <v:imagedata r:id="rId494" o:title=""/>
           </v:shape>
-          <o:OLEObject Type="Embed" ProgID="Equation.DSMT4" ShapeID="_x0000_i1270" DrawAspect="Content" ObjectID="_1610251014" r:id="rId495"/>
+          <o:OLEObject Type="Embed" ProgID="Equation.DSMT4" ShapeID="_x0000_i1270" DrawAspect="Content" ObjectID="_1654263530" r:id="rId495"/>
         </w:object>
       </w:r>
     </w:p>
@@ -7672,11 +7665,11 @@
         <w:rPr>
           <w:position w:val="-6"/>
         </w:rPr>
-        <w:object w:dxaOrig="3040" w:dyaOrig="380">
-          <v:shape id="_x0000_i1271" type="#_x0000_t75" style="width:152.25pt;height:18.75pt" o:ole="">
+        <w:object w:dxaOrig="3040" w:dyaOrig="380" w14:anchorId="58A1B0DC">
+          <v:shape id="_x0000_i1271" type="#_x0000_t75" style="width:152.4pt;height:18.6pt" o:ole="">
             <v:imagedata r:id="rId496" o:title=""/>
           </v:shape>
-          <o:OLEObject Type="Embed" ProgID="Equation.DSMT4" ShapeID="_x0000_i1271" DrawAspect="Content" ObjectID="_1610251015" r:id="rId497"/>
+          <o:OLEObject Type="Embed" ProgID="Equation.DSMT4" ShapeID="_x0000_i1271" DrawAspect="Content" ObjectID="_1654263531" r:id="rId497"/>
         </w:object>
       </w:r>
     </w:p>
@@ -7709,11 +7702,11 @@
         <w:rPr>
           <w:position w:val="-22"/>
         </w:rPr>
-        <w:object w:dxaOrig="4459" w:dyaOrig="560">
-          <v:shape id="_x0000_i1272" type="#_x0000_t75" style="width:223.5pt;height:27.75pt" o:ole="">
+        <w:object w:dxaOrig="4459" w:dyaOrig="560" w14:anchorId="4E0ABB2B">
+          <v:shape id="_x0000_i1272" type="#_x0000_t75" style="width:223.2pt;height:27.6pt" o:ole="">
             <v:imagedata r:id="rId498" o:title=""/>
           </v:shape>
-          <o:OLEObject Type="Embed" ProgID="Equation.DSMT4" ShapeID="_x0000_i1272" DrawAspect="Content" ObjectID="_1610251016" r:id="rId499"/>
+          <o:OLEObject Type="Embed" ProgID="Equation.DSMT4" ShapeID="_x0000_i1272" DrawAspect="Content" ObjectID="_1654263532" r:id="rId499"/>
         </w:object>
       </w:r>
     </w:p>
@@ -7729,11 +7722,11 @@
           <w:rFonts w:eastAsia="Calibri" w:cs="Times New Roman"/>
           <w:position w:val="-100"/>
         </w:rPr>
-        <w:object w:dxaOrig="8740" w:dyaOrig="2120">
-          <v:shape id="_x0000_i1273" type="#_x0000_t75" style="width:436.5pt;height:106.5pt" o:ole="">
+        <w:object w:dxaOrig="8740" w:dyaOrig="2120" w14:anchorId="0CBB32E5">
+          <v:shape id="_x0000_i1273" type="#_x0000_t75" style="width:436.8pt;height:106.8pt" o:ole="">
             <v:imagedata r:id="rId500" o:title=""/>
           </v:shape>
-          <o:OLEObject Type="Embed" ProgID="Equation.DSMT4" ShapeID="_x0000_i1273" DrawAspect="Content" ObjectID="_1610251017" r:id="rId501"/>
+          <o:OLEObject Type="Embed" ProgID="Equation.DSMT4" ShapeID="_x0000_i1273" DrawAspect="Content" ObjectID="_1654263533" r:id="rId501"/>
         </w:object>
       </w:r>
     </w:p>
@@ -7745,11 +7738,11 @@
         <w:rPr>
           <w:position w:val="-20"/>
         </w:rPr>
-        <w:object w:dxaOrig="1860" w:dyaOrig="600">
+        <w:object w:dxaOrig="1860" w:dyaOrig="600" w14:anchorId="049C3F9B">
           <v:shape id="_x0000_i1274" type="#_x0000_t75" style="width:93pt;height:30pt" o:ole="">
             <v:imagedata r:id="rId502" o:title=""/>
           </v:shape>
-          <o:OLEObject Type="Embed" ProgID="Equation.DSMT4" ShapeID="_x0000_i1274" DrawAspect="Content" ObjectID="_1610251018" r:id="rId503"/>
+          <o:OLEObject Type="Embed" ProgID="Equation.DSMT4" ShapeID="_x0000_i1274" DrawAspect="Content" ObjectID="_1654263534" r:id="rId503"/>
         </w:object>
       </w:r>
       <w:r>
@@ -7770,11 +7763,11 @@
         <w:rPr>
           <w:position w:val="-50"/>
         </w:rPr>
-        <w:object w:dxaOrig="1540" w:dyaOrig="1120">
-          <v:shape id="_x0000_i1275" type="#_x0000_t75" style="width:77.25pt;height:56.25pt" o:ole="">
+        <w:object w:dxaOrig="1540" w:dyaOrig="1120" w14:anchorId="7940CA90">
+          <v:shape id="_x0000_i1275" type="#_x0000_t75" style="width:77.4pt;height:56.4pt" o:ole="">
             <v:imagedata r:id="rId504" o:title=""/>
           </v:shape>
-          <o:OLEObject Type="Embed" ProgID="Equation.DSMT4" ShapeID="_x0000_i1275" DrawAspect="Content" ObjectID="_1610251019" r:id="rId505"/>
+          <o:OLEObject Type="Embed" ProgID="Equation.DSMT4" ShapeID="_x0000_i1275" DrawAspect="Content" ObjectID="_1654263535" r:id="rId505"/>
         </w:object>
       </w:r>
     </w:p>
@@ -7796,11 +7789,11 @@
         <w:rPr>
           <w:position w:val="-26"/>
         </w:rPr>
-        <w:object w:dxaOrig="1760" w:dyaOrig="580">
-          <v:shape id="_x0000_i1276" type="#_x0000_t75" style="width:87.75pt;height:30pt" o:ole="">
+        <w:object w:dxaOrig="1760" w:dyaOrig="580" w14:anchorId="45A7EB6D">
+          <v:shape id="_x0000_i1276" type="#_x0000_t75" style="width:87.6pt;height:30pt" o:ole="">
             <v:imagedata r:id="rId506" o:title=""/>
           </v:shape>
-          <o:OLEObject Type="Embed" ProgID="Equation.DSMT4" ShapeID="_x0000_i1276" DrawAspect="Content" ObjectID="_1610251020" r:id="rId507"/>
+          <o:OLEObject Type="Embed" ProgID="Equation.DSMT4" ShapeID="_x0000_i1276" DrawAspect="Content" ObjectID="_1654263536" r:id="rId507"/>
         </w:object>
       </w:r>
     </w:p>
@@ -7845,11 +7838,11 @@
         <w:rPr>
           <w:position w:val="-6"/>
         </w:rPr>
-        <w:object w:dxaOrig="3080" w:dyaOrig="380">
-          <v:shape id="_x0000_i1277" type="#_x0000_t75" style="width:153.75pt;height:18.75pt" o:ole="">
+        <w:object w:dxaOrig="3080" w:dyaOrig="380" w14:anchorId="55FF8AD7">
+          <v:shape id="_x0000_i1277" type="#_x0000_t75" style="width:153.6pt;height:18.6pt" o:ole="">
             <v:imagedata r:id="rId508" o:title=""/>
           </v:shape>
-          <o:OLEObject Type="Embed" ProgID="Equation.DSMT4" ShapeID="_x0000_i1277" DrawAspect="Content" ObjectID="_1610251021" r:id="rId509"/>
+          <o:OLEObject Type="Embed" ProgID="Equation.DSMT4" ShapeID="_x0000_i1277" DrawAspect="Content" ObjectID="_1654263537" r:id="rId509"/>
         </w:object>
       </w:r>
     </w:p>
@@ -7882,11 +7875,11 @@
         <w:rPr>
           <w:position w:val="-22"/>
         </w:rPr>
-        <w:object w:dxaOrig="4480" w:dyaOrig="560">
-          <v:shape id="_x0000_i1278" type="#_x0000_t75" style="width:224.25pt;height:27.75pt" o:ole="">
+        <w:object w:dxaOrig="4480" w:dyaOrig="560" w14:anchorId="477E3691">
+          <v:shape id="_x0000_i1278" type="#_x0000_t75" style="width:224.4pt;height:27.6pt" o:ole="">
             <v:imagedata r:id="rId510" o:title=""/>
           </v:shape>
-          <o:OLEObject Type="Embed" ProgID="Equation.DSMT4" ShapeID="_x0000_i1278" DrawAspect="Content" ObjectID="_1610251022" r:id="rId511"/>
+          <o:OLEObject Type="Embed" ProgID="Equation.DSMT4" ShapeID="_x0000_i1278" DrawAspect="Content" ObjectID="_1654263538" r:id="rId511"/>
         </w:object>
       </w:r>
     </w:p>
@@ -7902,11 +7895,11 @@
           <w:rFonts w:eastAsia="Calibri" w:cs="Times New Roman"/>
           <w:position w:val="-100"/>
         </w:rPr>
-        <w:object w:dxaOrig="8280" w:dyaOrig="2120">
-          <v:shape id="_x0000_i1279" type="#_x0000_t75" style="width:413.25pt;height:106.5pt" o:ole="">
+        <w:object w:dxaOrig="8280" w:dyaOrig="2120" w14:anchorId="5000380F">
+          <v:shape id="_x0000_i1279" type="#_x0000_t75" style="width:413.4pt;height:106.8pt" o:ole="">
             <v:imagedata r:id="rId512" o:title=""/>
           </v:shape>
-          <o:OLEObject Type="Embed" ProgID="Equation.DSMT4" ShapeID="_x0000_i1279" DrawAspect="Content" ObjectID="_1610251023" r:id="rId513"/>
+          <o:OLEObject Type="Embed" ProgID="Equation.DSMT4" ShapeID="_x0000_i1279" DrawAspect="Content" ObjectID="_1654263539" r:id="rId513"/>
         </w:object>
       </w:r>
     </w:p>
@@ -7918,11 +7911,11 @@
         <w:rPr>
           <w:position w:val="-20"/>
         </w:rPr>
-        <w:object w:dxaOrig="1219" w:dyaOrig="600">
-          <v:shape id="_x0000_i1280" type="#_x0000_t75" style="width:60.75pt;height:30pt" o:ole="">
+        <w:object w:dxaOrig="1219" w:dyaOrig="600" w14:anchorId="33737A0E">
+          <v:shape id="_x0000_i1280" type="#_x0000_t75" style="width:60.6pt;height:30pt" o:ole="">
             <v:imagedata r:id="rId514" o:title=""/>
           </v:shape>
-          <o:OLEObject Type="Embed" ProgID="Equation.DSMT4" ShapeID="_x0000_i1280" DrawAspect="Content" ObjectID="_1610251024" r:id="rId515"/>
+          <o:OLEObject Type="Embed" ProgID="Equation.DSMT4" ShapeID="_x0000_i1280" DrawAspect="Content" ObjectID="_1654263540" r:id="rId515"/>
         </w:object>
       </w:r>
       <w:r>
@@ -7943,11 +7936,11 @@
         <w:rPr>
           <w:position w:val="-50"/>
         </w:rPr>
-        <w:object w:dxaOrig="1420" w:dyaOrig="1120">
-          <v:shape id="_x0000_i1281" type="#_x0000_t75" style="width:71.25pt;height:56.25pt" o:ole="">
+        <w:object w:dxaOrig="1420" w:dyaOrig="1120" w14:anchorId="701E466C">
+          <v:shape id="_x0000_i1281" type="#_x0000_t75" style="width:71.4pt;height:56.4pt" o:ole="">
             <v:imagedata r:id="rId516" o:title=""/>
           </v:shape>
-          <o:OLEObject Type="Embed" ProgID="Equation.DSMT4" ShapeID="_x0000_i1281" DrawAspect="Content" ObjectID="_1610251025" r:id="rId517"/>
+          <o:OLEObject Type="Embed" ProgID="Equation.DSMT4" ShapeID="_x0000_i1281" DrawAspect="Content" ObjectID="_1654263541" r:id="rId517"/>
         </w:object>
       </w:r>
     </w:p>
@@ -7969,11 +7962,11 @@
         <w:rPr>
           <w:position w:val="-26"/>
         </w:rPr>
-        <w:object w:dxaOrig="2320" w:dyaOrig="580">
-          <v:shape id="_x0000_i1282" type="#_x0000_t75" style="width:115.5pt;height:30pt" o:ole="">
+        <w:object w:dxaOrig="2320" w:dyaOrig="580" w14:anchorId="5480872F">
+          <v:shape id="_x0000_i1282" type="#_x0000_t75" style="width:115.8pt;height:30pt" o:ole="">
             <v:imagedata r:id="rId518" o:title=""/>
           </v:shape>
-          <o:OLEObject Type="Embed" ProgID="Equation.DSMT4" ShapeID="_x0000_i1282" DrawAspect="Content" ObjectID="_1610251026" r:id="rId519"/>
+          <o:OLEObject Type="Embed" ProgID="Equation.DSMT4" ShapeID="_x0000_i1282" DrawAspect="Content" ObjectID="_1654263542" r:id="rId519"/>
         </w:object>
       </w:r>
     </w:p>
@@ -8010,19 +8003,19 @@
       <w:r>
         <w:tab/>
       </w:r>
-      <w:bookmarkStart w:id="3" w:name="_Hlk491017273"/>
+      <w:bookmarkStart w:id="2" w:name="_Hlk491017273"/>
       <w:r>
         <w:rPr>
           <w:position w:val="-6"/>
         </w:rPr>
-        <w:object w:dxaOrig="3060" w:dyaOrig="380">
-          <v:shape id="_x0000_i1283" type="#_x0000_t75" style="width:153pt;height:18.75pt" o:ole="">
+        <w:object w:dxaOrig="3060" w:dyaOrig="380" w14:anchorId="61CEE9EB">
+          <v:shape id="_x0000_i1283" type="#_x0000_t75" style="width:153pt;height:18.6pt" o:ole="">
             <v:imagedata r:id="rId520" o:title=""/>
           </v:shape>
-          <o:OLEObject Type="Embed" ProgID="Equation.DSMT4" ShapeID="_x0000_i1283" DrawAspect="Content" ObjectID="_1610251027" r:id="rId521"/>
-        </w:object>
-      </w:r>
-      <w:bookmarkEnd w:id="3"/>
+          <o:OLEObject Type="Embed" ProgID="Equation.DSMT4" ShapeID="_x0000_i1283" DrawAspect="Content" ObjectID="_1654263543" r:id="rId521"/>
+        </w:object>
+      </w:r>
+      <w:bookmarkEnd w:id="2"/>
     </w:p>
     <w:p>
       <w:pPr>
@@ -8053,11 +8046,11 @@
         <w:rPr>
           <w:position w:val="-22"/>
         </w:rPr>
-        <w:object w:dxaOrig="4580" w:dyaOrig="560">
-          <v:shape id="_x0000_i1284" type="#_x0000_t75" style="width:229.5pt;height:27.75pt" o:ole="">
+        <w:object w:dxaOrig="4580" w:dyaOrig="560" w14:anchorId="59F0C006">
+          <v:shape id="_x0000_i1284" type="#_x0000_t75" style="width:229.2pt;height:27.6pt" o:ole="">
             <v:imagedata r:id="rId522" o:title=""/>
           </v:shape>
-          <o:OLEObject Type="Embed" ProgID="Equation.DSMT4" ShapeID="_x0000_i1284" DrawAspect="Content" ObjectID="_1610251028" r:id="rId523"/>
+          <o:OLEObject Type="Embed" ProgID="Equation.DSMT4" ShapeID="_x0000_i1284" DrawAspect="Content" ObjectID="_1654263544" r:id="rId523"/>
         </w:object>
       </w:r>
     </w:p>
@@ -8073,11 +8066,11 @@
           <w:rFonts w:eastAsia="Calibri" w:cs="Times New Roman"/>
           <w:position w:val="-100"/>
         </w:rPr>
-        <w:object w:dxaOrig="8880" w:dyaOrig="2120">
-          <v:shape id="_x0000_i1285" type="#_x0000_t75" style="width:443.25pt;height:106.5pt" o:ole="">
+        <w:object w:dxaOrig="8880" w:dyaOrig="2120" w14:anchorId="0403965A">
+          <v:shape id="_x0000_i1285" type="#_x0000_t75" style="width:443.4pt;height:106.8pt" o:ole="">
             <v:imagedata r:id="rId524" o:title=""/>
           </v:shape>
-          <o:OLEObject Type="Embed" ProgID="Equation.DSMT4" ShapeID="_x0000_i1285" DrawAspect="Content" ObjectID="_1610251029" r:id="rId525"/>
+          <o:OLEObject Type="Embed" ProgID="Equation.DSMT4" ShapeID="_x0000_i1285" DrawAspect="Content" ObjectID="_1654263545" r:id="rId525"/>
         </w:object>
       </w:r>
     </w:p>
@@ -8089,11 +8082,11 @@
         <w:rPr>
           <w:position w:val="-20"/>
         </w:rPr>
-        <w:object w:dxaOrig="2020" w:dyaOrig="600">
-          <v:shape id="_x0000_i1286" type="#_x0000_t75" style="width:101.25pt;height:30pt" o:ole="">
+        <w:object w:dxaOrig="2020" w:dyaOrig="600" w14:anchorId="18ABAAF4">
+          <v:shape id="_x0000_i1286" type="#_x0000_t75" style="width:101.4pt;height:30pt" o:ole="">
             <v:imagedata r:id="rId526" o:title=""/>
           </v:shape>
-          <o:OLEObject Type="Embed" ProgID="Equation.DSMT4" ShapeID="_x0000_i1286" DrawAspect="Content" ObjectID="_1610251030" r:id="rId527"/>
+          <o:OLEObject Type="Embed" ProgID="Equation.DSMT4" ShapeID="_x0000_i1286" DrawAspect="Content" ObjectID="_1654263546" r:id="rId527"/>
         </w:object>
       </w:r>
       <w:r>
@@ -8114,11 +8107,11 @@
         <w:rPr>
           <w:position w:val="-20"/>
         </w:rPr>
-        <w:object w:dxaOrig="1180" w:dyaOrig="600">
-          <v:shape id="_x0000_i1287" type="#_x0000_t75" style="width:59.25pt;height:30pt" o:ole="">
+        <w:object w:dxaOrig="1180" w:dyaOrig="600" w14:anchorId="0CCA0538">
+          <v:shape id="_x0000_i1287" type="#_x0000_t75" style="width:59.4pt;height:30pt" o:ole="">
             <v:imagedata r:id="rId528" o:title=""/>
           </v:shape>
-          <o:OLEObject Type="Embed" ProgID="Equation.DSMT4" ShapeID="_x0000_i1287" DrawAspect="Content" ObjectID="_1610251031" r:id="rId529"/>
+          <o:OLEObject Type="Embed" ProgID="Equation.DSMT4" ShapeID="_x0000_i1287" DrawAspect="Content" ObjectID="_1654263547" r:id="rId529"/>
         </w:object>
       </w:r>
     </w:p>
@@ -8139,11 +8132,11 @@
         <w:rPr>
           <w:position w:val="-26"/>
         </w:rPr>
-        <w:object w:dxaOrig="1980" w:dyaOrig="660">
-          <v:shape id="_x0000_i1288" type="#_x0000_t75" style="width:98.25pt;height:33.75pt" o:ole="">
+        <w:object w:dxaOrig="1980" w:dyaOrig="660" w14:anchorId="3D37001F">
+          <v:shape id="_x0000_i1288" type="#_x0000_t75" style="width:98.4pt;height:33.6pt" o:ole="">
             <v:imagedata r:id="rId530" o:title=""/>
           </v:shape>
-          <o:OLEObject Type="Embed" ProgID="Equation.DSMT4" ShapeID="_x0000_i1288" DrawAspect="Content" ObjectID="_1610251032" r:id="rId531"/>
+          <o:OLEObject Type="Embed" ProgID="Equation.DSMT4" ShapeID="_x0000_i1288" DrawAspect="Content" ObjectID="_1654263548" r:id="rId531"/>
         </w:object>
       </w:r>
     </w:p>
@@ -8188,11 +8181,11 @@
         <w:rPr>
           <w:position w:val="-6"/>
         </w:rPr>
-        <w:object w:dxaOrig="3100" w:dyaOrig="380">
-          <v:shape id="_x0000_i1289" type="#_x0000_t75" style="width:155.25pt;height:18.75pt" o:ole="">
+        <w:object w:dxaOrig="3100" w:dyaOrig="380" w14:anchorId="020C89BF">
+          <v:shape id="_x0000_i1289" type="#_x0000_t75" style="width:155.4pt;height:18.6pt" o:ole="">
             <v:imagedata r:id="rId532" o:title=""/>
           </v:shape>
-          <o:OLEObject Type="Embed" ProgID="Equation.DSMT4" ShapeID="_x0000_i1289" DrawAspect="Content" ObjectID="_1610251033" r:id="rId533"/>
+          <o:OLEObject Type="Embed" ProgID="Equation.DSMT4" ShapeID="_x0000_i1289" DrawAspect="Content" ObjectID="_1654263549" r:id="rId533"/>
         </w:object>
       </w:r>
     </w:p>
@@ -8225,11 +8218,11 @@
         <w:rPr>
           <w:position w:val="-22"/>
         </w:rPr>
-        <w:object w:dxaOrig="5140" w:dyaOrig="560">
-          <v:shape id="_x0000_i1290" type="#_x0000_t75" style="width:258pt;height:27.75pt" o:ole="">
+        <w:object w:dxaOrig="5140" w:dyaOrig="560" w14:anchorId="360D07C1">
+          <v:shape id="_x0000_i1290" type="#_x0000_t75" style="width:258pt;height:27.6pt" o:ole="">
             <v:imagedata r:id="rId534" o:title=""/>
           </v:shape>
-          <o:OLEObject Type="Embed" ProgID="Equation.DSMT4" ShapeID="_x0000_i1290" DrawAspect="Content" ObjectID="_1610251034" r:id="rId535"/>
+          <o:OLEObject Type="Embed" ProgID="Equation.DSMT4" ShapeID="_x0000_i1290" DrawAspect="Content" ObjectID="_1654263550" r:id="rId535"/>
         </w:object>
       </w:r>
     </w:p>
@@ -8245,11 +8238,11 @@
           <w:rFonts w:eastAsia="Calibri" w:cs="Times New Roman"/>
           <w:position w:val="-100"/>
         </w:rPr>
-        <w:object w:dxaOrig="8000" w:dyaOrig="2120">
-          <v:shape id="_x0000_i1291" type="#_x0000_t75" style="width:399.75pt;height:106.5pt" o:ole="">
+        <w:object w:dxaOrig="8000" w:dyaOrig="2120" w14:anchorId="2CEF46C4">
+          <v:shape id="_x0000_i1291" type="#_x0000_t75" style="width:399.6pt;height:106.8pt" o:ole="">
             <v:imagedata r:id="rId536" o:title=""/>
           </v:shape>
-          <o:OLEObject Type="Embed" ProgID="Equation.DSMT4" ShapeID="_x0000_i1291" DrawAspect="Content" ObjectID="_1610251035" r:id="rId537"/>
+          <o:OLEObject Type="Embed" ProgID="Equation.DSMT4" ShapeID="_x0000_i1291" DrawAspect="Content" ObjectID="_1654263551" r:id="rId537"/>
         </w:object>
       </w:r>
     </w:p>
@@ -8261,11 +8254,11 @@
         <w:rPr>
           <w:position w:val="-6"/>
         </w:rPr>
-        <w:object w:dxaOrig="700" w:dyaOrig="380">
-          <v:shape id="_x0000_i1292" type="#_x0000_t75" style="width:35.25pt;height:18.75pt" o:ole="">
+        <w:object w:dxaOrig="700" w:dyaOrig="380" w14:anchorId="727A9AE7">
+          <v:shape id="_x0000_i1292" type="#_x0000_t75" style="width:35.4pt;height:18.6pt" o:ole="">
             <v:imagedata r:id="rId538" o:title=""/>
           </v:shape>
-          <o:OLEObject Type="Embed" ProgID="Equation.DSMT4" ShapeID="_x0000_i1292" DrawAspect="Content" ObjectID="_1610251036" r:id="rId539"/>
+          <o:OLEObject Type="Embed" ProgID="Equation.DSMT4" ShapeID="_x0000_i1292" DrawAspect="Content" ObjectID="_1654263552" r:id="rId539"/>
         </w:object>
       </w:r>
       <w:r>
@@ -8290,11 +8283,11 @@
         <w:rPr>
           <w:position w:val="-26"/>
         </w:rPr>
-        <w:object w:dxaOrig="1760" w:dyaOrig="580">
-          <v:shape id="_x0000_i1293" type="#_x0000_t75" style="width:87.75pt;height:30pt" o:ole="">
+        <w:object w:dxaOrig="1760" w:dyaOrig="580" w14:anchorId="6495779E">
+          <v:shape id="_x0000_i1293" type="#_x0000_t75" style="width:87.6pt;height:30pt" o:ole="">
             <v:imagedata r:id="rId540" o:title=""/>
           </v:shape>
-          <o:OLEObject Type="Embed" ProgID="Equation.DSMT4" ShapeID="_x0000_i1293" DrawAspect="Content" ObjectID="_1610251037" r:id="rId541"/>
+          <o:OLEObject Type="Embed" ProgID="Equation.DSMT4" ShapeID="_x0000_i1293" DrawAspect="Content" ObjectID="_1654263553" r:id="rId541"/>
         </w:object>
       </w:r>
     </w:p>
@@ -8335,11 +8328,11 @@
         <w:rPr>
           <w:position w:val="-6"/>
         </w:rPr>
-        <w:object w:dxaOrig="3159" w:dyaOrig="380">
-          <v:shape id="_x0000_i1294" type="#_x0000_t75" style="width:158.25pt;height:18.75pt" o:ole="">
+        <w:object w:dxaOrig="3159" w:dyaOrig="380" w14:anchorId="551AD139">
+          <v:shape id="_x0000_i1294" type="#_x0000_t75" style="width:158.4pt;height:18.6pt" o:ole="">
             <v:imagedata r:id="rId542" o:title=""/>
           </v:shape>
-          <o:OLEObject Type="Embed" ProgID="Equation.DSMT4" ShapeID="_x0000_i1294" DrawAspect="Content" ObjectID="_1610251038" r:id="rId543"/>
+          <o:OLEObject Type="Embed" ProgID="Equation.DSMT4" ShapeID="_x0000_i1294" DrawAspect="Content" ObjectID="_1654263554" r:id="rId543"/>
         </w:object>
       </w:r>
     </w:p>
@@ -8372,11 +8365,11 @@
         <w:rPr>
           <w:position w:val="-22"/>
         </w:rPr>
-        <w:object w:dxaOrig="3800" w:dyaOrig="560">
-          <v:shape id="_x0000_i1295" type="#_x0000_t75" style="width:190.5pt;height:27.75pt" o:ole="">
+        <w:object w:dxaOrig="3800" w:dyaOrig="560" w14:anchorId="00D955F9">
+          <v:shape id="_x0000_i1295" type="#_x0000_t75" style="width:190.8pt;height:27.6pt" o:ole="">
             <v:imagedata r:id="rId544" o:title=""/>
           </v:shape>
-          <o:OLEObject Type="Embed" ProgID="Equation.DSMT4" ShapeID="_x0000_i1295" DrawAspect="Content" ObjectID="_1610251039" r:id="rId545"/>
+          <o:OLEObject Type="Embed" ProgID="Equation.DSMT4" ShapeID="_x0000_i1295" DrawAspect="Content" ObjectID="_1654263555" r:id="rId545"/>
         </w:object>
       </w:r>
     </w:p>
@@ -8392,11 +8385,11 @@
           <w:rFonts w:eastAsia="Calibri" w:cs="Times New Roman"/>
           <w:position w:val="-98"/>
         </w:rPr>
-        <w:object w:dxaOrig="6460" w:dyaOrig="2079">
-          <v:shape id="_x0000_i1296" type="#_x0000_t75" style="width:322.5pt;height:104.25pt" o:ole="">
+        <w:object w:dxaOrig="6460" w:dyaOrig="2079" w14:anchorId="2CC3D1E7">
+          <v:shape id="_x0000_i1296" type="#_x0000_t75" style="width:322.2pt;height:104.4pt" o:ole="">
             <v:imagedata r:id="rId546" o:title=""/>
           </v:shape>
-          <o:OLEObject Type="Embed" ProgID="Equation.DSMT4" ShapeID="_x0000_i1296" DrawAspect="Content" ObjectID="_1610251040" r:id="rId547"/>
+          <o:OLEObject Type="Embed" ProgID="Equation.DSMT4" ShapeID="_x0000_i1296" DrawAspect="Content" ObjectID="_1654263556" r:id="rId547"/>
         </w:object>
       </w:r>
     </w:p>
@@ -8408,11 +8401,11 @@
         <w:rPr>
           <w:position w:val="-20"/>
         </w:rPr>
-        <w:object w:dxaOrig="1700" w:dyaOrig="600">
-          <v:shape id="_x0000_i1297" type="#_x0000_t75" style="width:84.75pt;height:30pt" o:ole="">
+        <w:object w:dxaOrig="1700" w:dyaOrig="600" w14:anchorId="6F585758">
+          <v:shape id="_x0000_i1297" type="#_x0000_t75" style="width:84.6pt;height:30pt" o:ole="">
             <v:imagedata r:id="rId548" o:title=""/>
           </v:shape>
-          <o:OLEObject Type="Embed" ProgID="Equation.DSMT4" ShapeID="_x0000_i1297" DrawAspect="Content" ObjectID="_1610251041" r:id="rId549"/>
+          <o:OLEObject Type="Embed" ProgID="Equation.DSMT4" ShapeID="_x0000_i1297" DrawAspect="Content" ObjectID="_1654263557" r:id="rId549"/>
         </w:object>
       </w:r>
       <w:r>
@@ -8433,11 +8426,11 @@
         <w:rPr>
           <w:position w:val="-20"/>
         </w:rPr>
-        <w:object w:dxaOrig="1060" w:dyaOrig="600">
-          <v:shape id="_x0000_i1298" type="#_x0000_t75" style="width:53.25pt;height:30pt" o:ole="">
+        <w:object w:dxaOrig="1060" w:dyaOrig="600" w14:anchorId="2B1BBACD">
+          <v:shape id="_x0000_i1298" type="#_x0000_t75" style="width:53.4pt;height:30pt" o:ole="">
             <v:imagedata r:id="rId550" o:title=""/>
           </v:shape>
-          <o:OLEObject Type="Embed" ProgID="Equation.DSMT4" ShapeID="_x0000_i1298" DrawAspect="Content" ObjectID="_1610251042" r:id="rId551"/>
+          <o:OLEObject Type="Embed" ProgID="Equation.DSMT4" ShapeID="_x0000_i1298" DrawAspect="Content" ObjectID="_1654263558" r:id="rId551"/>
         </w:object>
       </w:r>
     </w:p>
@@ -8458,11 +8451,11 @@
         <w:rPr>
           <w:position w:val="-26"/>
         </w:rPr>
-        <w:object w:dxaOrig="1860" w:dyaOrig="580">
+        <w:object w:dxaOrig="1860" w:dyaOrig="580" w14:anchorId="61DA1506">
           <v:shape id="_x0000_i1299" type="#_x0000_t75" style="width:93pt;height:30pt" o:ole="">
             <v:imagedata r:id="rId552" o:title=""/>
           </v:shape>
-          <o:OLEObject Type="Embed" ProgID="Equation.DSMT4" ShapeID="_x0000_i1299" DrawAspect="Content" ObjectID="_1610251043" r:id="rId553"/>
+          <o:OLEObject Type="Embed" ProgID="Equation.DSMT4" ShapeID="_x0000_i1299" DrawAspect="Content" ObjectID="_1654263559" r:id="rId553"/>
         </w:object>
       </w:r>
     </w:p>
@@ -8503,11 +8496,11 @@
         <w:rPr>
           <w:position w:val="-6"/>
         </w:rPr>
-        <w:object w:dxaOrig="3080" w:dyaOrig="380">
-          <v:shape id="_x0000_i1300" type="#_x0000_t75" style="width:153.75pt;height:18.75pt" o:ole="">
+        <w:object w:dxaOrig="3080" w:dyaOrig="380" w14:anchorId="06657D1F">
+          <v:shape id="_x0000_i1300" type="#_x0000_t75" style="width:153.6pt;height:18.6pt" o:ole="">
             <v:imagedata r:id="rId554" o:title=""/>
           </v:shape>
-          <o:OLEObject Type="Embed" ProgID="Equation.DSMT4" ShapeID="_x0000_i1300" DrawAspect="Content" ObjectID="_1610251044" r:id="rId555"/>
+          <o:OLEObject Type="Embed" ProgID="Equation.DSMT4" ShapeID="_x0000_i1300" DrawAspect="Content" ObjectID="_1654263560" r:id="rId555"/>
         </w:object>
       </w:r>
     </w:p>
@@ -8540,11 +8533,11 @@
         <w:rPr>
           <w:position w:val="-22"/>
         </w:rPr>
-        <w:object w:dxaOrig="5140" w:dyaOrig="560">
-          <v:shape id="_x0000_i1301" type="#_x0000_t75" style="width:258pt;height:27.75pt" o:ole="">
+        <w:object w:dxaOrig="5140" w:dyaOrig="560" w14:anchorId="7E7DBDFD">
+          <v:shape id="_x0000_i1301" type="#_x0000_t75" style="width:258pt;height:27.6pt" o:ole="">
             <v:imagedata r:id="rId556" o:title=""/>
           </v:shape>
-          <o:OLEObject Type="Embed" ProgID="Equation.DSMT4" ShapeID="_x0000_i1301" DrawAspect="Content" ObjectID="_1610251045" r:id="rId557"/>
+          <o:OLEObject Type="Embed" ProgID="Equation.DSMT4" ShapeID="_x0000_i1301" DrawAspect="Content" ObjectID="_1654263561" r:id="rId557"/>
         </w:object>
       </w:r>
     </w:p>
@@ -8560,11 +8553,11 @@
           <w:rFonts w:eastAsia="Calibri" w:cs="Times New Roman"/>
           <w:position w:val="-98"/>
         </w:rPr>
-        <w:object w:dxaOrig="8559" w:dyaOrig="2079">
-          <v:shape id="_x0000_i1302" type="#_x0000_t75" style="width:427.5pt;height:104.25pt" o:ole="">
+        <w:object w:dxaOrig="8559" w:dyaOrig="2079" w14:anchorId="38EE87CD">
+          <v:shape id="_x0000_i1302" type="#_x0000_t75" style="width:427.8pt;height:104.4pt" o:ole="">
             <v:imagedata r:id="rId558" o:title=""/>
           </v:shape>
-          <o:OLEObject Type="Embed" ProgID="Equation.DSMT4" ShapeID="_x0000_i1302" DrawAspect="Content" ObjectID="_1610251046" r:id="rId559"/>
+          <o:OLEObject Type="Embed" ProgID="Equation.DSMT4" ShapeID="_x0000_i1302" DrawAspect="Content" ObjectID="_1654263562" r:id="rId559"/>
         </w:object>
       </w:r>
     </w:p>
@@ -8576,11 +8569,11 @@
         <w:rPr>
           <w:position w:val="-6"/>
         </w:rPr>
-        <w:object w:dxaOrig="1540" w:dyaOrig="380">
-          <v:shape id="_x0000_i1303" type="#_x0000_t75" style="width:77.25pt;height:18.75pt" o:ole="">
+        <w:object w:dxaOrig="1540" w:dyaOrig="380" w14:anchorId="31DC84BD">
+          <v:shape id="_x0000_i1303" type="#_x0000_t75" style="width:77.4pt;height:18.6pt" o:ole="">
             <v:imagedata r:id="rId560" o:title=""/>
           </v:shape>
-          <o:OLEObject Type="Embed" ProgID="Equation.DSMT4" ShapeID="_x0000_i1303" DrawAspect="Content" ObjectID="_1610251047" r:id="rId561"/>
+          <o:OLEObject Type="Embed" ProgID="Equation.DSMT4" ShapeID="_x0000_i1303" DrawAspect="Content" ObjectID="_1654263563" r:id="rId561"/>
         </w:object>
       </w:r>
       <w:r>
@@ -8595,11 +8588,11 @@
         <w:rPr>
           <w:position w:val="-20"/>
         </w:rPr>
-        <w:object w:dxaOrig="1579" w:dyaOrig="600">
-          <v:shape id="_x0000_i1304" type="#_x0000_t75" style="width:78.75pt;height:30pt" o:ole="">
+        <w:object w:dxaOrig="1579" w:dyaOrig="600" w14:anchorId="73DD0226">
+          <v:shape id="_x0000_i1304" type="#_x0000_t75" style="width:78.6pt;height:30pt" o:ole="">
             <v:imagedata r:id="rId562" o:title=""/>
           </v:shape>
-          <o:OLEObject Type="Embed" ProgID="Equation.DSMT4" ShapeID="_x0000_i1304" DrawAspect="Content" ObjectID="_1610251048" r:id="rId563"/>
+          <o:OLEObject Type="Embed" ProgID="Equation.DSMT4" ShapeID="_x0000_i1304" DrawAspect="Content" ObjectID="_1654263564" r:id="rId563"/>
         </w:object>
       </w:r>
       <w:r>
@@ -8620,11 +8613,11 @@
         <w:rPr>
           <w:position w:val="-20"/>
         </w:rPr>
-        <w:object w:dxaOrig="1080" w:dyaOrig="600">
+        <w:object w:dxaOrig="1080" w:dyaOrig="600" w14:anchorId="00A8748E">
           <v:shape id="_x0000_i1305" type="#_x0000_t75" style="width:54pt;height:30pt" o:ole="">
             <v:imagedata r:id="rId564" o:title=""/>
           </v:shape>
-          <o:OLEObject Type="Embed" ProgID="Equation.DSMT4" ShapeID="_x0000_i1305" DrawAspect="Content" ObjectID="_1610251049" r:id="rId565"/>
+          <o:OLEObject Type="Embed" ProgID="Equation.DSMT4" ShapeID="_x0000_i1305" DrawAspect="Content" ObjectID="_1654263565" r:id="rId565"/>
         </w:object>
       </w:r>
     </w:p>
@@ -8645,11 +8638,11 @@
         <w:rPr>
           <w:position w:val="-26"/>
         </w:rPr>
-        <w:object w:dxaOrig="2020" w:dyaOrig="580">
-          <v:shape id="_x0000_i1306" type="#_x0000_t75" style="width:100.5pt;height:30pt" o:ole="">
+        <w:object w:dxaOrig="2020" w:dyaOrig="580" w14:anchorId="598C0BBB">
+          <v:shape id="_x0000_i1306" type="#_x0000_t75" style="width:100.2pt;height:30pt" o:ole="">
             <v:imagedata r:id="rId566" o:title=""/>
           </v:shape>
-          <o:OLEObject Type="Embed" ProgID="Equation.DSMT4" ShapeID="_x0000_i1306" DrawAspect="Content" ObjectID="_1610251050" r:id="rId567"/>
+          <o:OLEObject Type="Embed" ProgID="Equation.DSMT4" ShapeID="_x0000_i1306" DrawAspect="Content" ObjectID="_1654263566" r:id="rId567"/>
         </w:object>
       </w:r>
     </w:p>
@@ -8690,11 +8683,11 @@
         <w:rPr>
           <w:position w:val="-6"/>
         </w:rPr>
-        <w:object w:dxaOrig="2860" w:dyaOrig="380">
-          <v:shape id="_x0000_i1307" type="#_x0000_t75" style="width:143.25pt;height:18.75pt" o:ole="">
+        <w:object w:dxaOrig="2860" w:dyaOrig="380" w14:anchorId="6CAADBD9">
+          <v:shape id="_x0000_i1307" type="#_x0000_t75" style="width:143.4pt;height:18.6pt" o:ole="">
             <v:imagedata r:id="rId568" o:title=""/>
           </v:shape>
-          <o:OLEObject Type="Embed" ProgID="Equation.DSMT4" ShapeID="_x0000_i1307" DrawAspect="Content" ObjectID="_1610251051" r:id="rId569"/>
+          <o:OLEObject Type="Embed" ProgID="Equation.DSMT4" ShapeID="_x0000_i1307" DrawAspect="Content" ObjectID="_1654263567" r:id="rId569"/>
         </w:object>
       </w:r>
     </w:p>
@@ -8727,11 +8720,11 @@
         <w:rPr>
           <w:position w:val="-22"/>
         </w:rPr>
-        <w:object w:dxaOrig="3420" w:dyaOrig="560">
-          <v:shape id="_x0000_i1308" type="#_x0000_t75" style="width:171pt;height:27.75pt" o:ole="">
+        <w:object w:dxaOrig="3420" w:dyaOrig="560" w14:anchorId="71C1141B">
+          <v:shape id="_x0000_i1308" type="#_x0000_t75" style="width:171pt;height:27.6pt" o:ole="">
             <v:imagedata r:id="rId570" o:title=""/>
           </v:shape>
-          <o:OLEObject Type="Embed" ProgID="Equation.DSMT4" ShapeID="_x0000_i1308" DrawAspect="Content" ObjectID="_1610251052" r:id="rId571"/>
+          <o:OLEObject Type="Embed" ProgID="Equation.DSMT4" ShapeID="_x0000_i1308" DrawAspect="Content" ObjectID="_1654263568" r:id="rId571"/>
         </w:object>
       </w:r>
     </w:p>
@@ -8747,11 +8740,11 @@
           <w:rFonts w:eastAsia="Calibri" w:cs="Times New Roman"/>
           <w:position w:val="-98"/>
         </w:rPr>
-        <w:object w:dxaOrig="8100" w:dyaOrig="2079">
-          <v:shape id="_x0000_i1309" type="#_x0000_t75" style="width:404.25pt;height:104.25pt" o:ole="">
+        <w:object w:dxaOrig="8100" w:dyaOrig="2079" w14:anchorId="172D4ED1">
+          <v:shape id="_x0000_i1309" type="#_x0000_t75" style="width:404.4pt;height:104.4pt" o:ole="">
             <v:imagedata r:id="rId572" o:title=""/>
           </v:shape>
-          <o:OLEObject Type="Embed" ProgID="Equation.DSMT4" ShapeID="_x0000_i1309" DrawAspect="Content" ObjectID="_1610251053" r:id="rId573"/>
+          <o:OLEObject Type="Embed" ProgID="Equation.DSMT4" ShapeID="_x0000_i1309" DrawAspect="Content" ObjectID="_1654263569" r:id="rId573"/>
         </w:object>
       </w:r>
     </w:p>
@@ -8763,11 +8756,11 @@
         <w:rPr>
           <w:position w:val="-20"/>
         </w:rPr>
-        <w:object w:dxaOrig="1700" w:dyaOrig="600">
-          <v:shape id="_x0000_i1310" type="#_x0000_t75" style="width:84.75pt;height:30pt" o:ole="">
+        <w:object w:dxaOrig="1700" w:dyaOrig="600" w14:anchorId="403556E8">
+          <v:shape id="_x0000_i1310" type="#_x0000_t75" style="width:84.6pt;height:30pt" o:ole="">
             <v:imagedata r:id="rId574" o:title=""/>
           </v:shape>
-          <o:OLEObject Type="Embed" ProgID="Equation.DSMT4" ShapeID="_x0000_i1310" DrawAspect="Content" ObjectID="_1610251054" r:id="rId575"/>
+          <o:OLEObject Type="Embed" ProgID="Equation.DSMT4" ShapeID="_x0000_i1310" DrawAspect="Content" ObjectID="_1654263570" r:id="rId575"/>
         </w:object>
       </w:r>
       <w:r>
@@ -8791,11 +8784,11 @@
         <w:rPr>
           <w:position w:val="-50"/>
         </w:rPr>
-        <w:object w:dxaOrig="1520" w:dyaOrig="1120">
-          <v:shape id="_x0000_i1311" type="#_x0000_t75" style="width:75.75pt;height:56.25pt" o:ole="">
+        <w:object w:dxaOrig="1520" w:dyaOrig="1120" w14:anchorId="5953D7D9">
+          <v:shape id="_x0000_i1311" type="#_x0000_t75" style="width:75.6pt;height:56.4pt" o:ole="">
             <v:imagedata r:id="rId576" o:title=""/>
           </v:shape>
-          <o:OLEObject Type="Embed" ProgID="Equation.DSMT4" ShapeID="_x0000_i1311" DrawAspect="Content" ObjectID="_1610251055" r:id="rId577"/>
+          <o:OLEObject Type="Embed" ProgID="Equation.DSMT4" ShapeID="_x0000_i1311" DrawAspect="Content" ObjectID="_1654263571" r:id="rId577"/>
         </w:object>
       </w:r>
     </w:p>
@@ -8817,11 +8810,11 @@
         <w:rPr>
           <w:position w:val="-26"/>
         </w:rPr>
-        <w:object w:dxaOrig="1939" w:dyaOrig="580">
-          <v:shape id="_x0000_i1312" type="#_x0000_t75" style="width:96.75pt;height:30pt" o:ole="">
+        <w:object w:dxaOrig="1939" w:dyaOrig="580" w14:anchorId="008C8A4F">
+          <v:shape id="_x0000_i1312" type="#_x0000_t75" style="width:96.6pt;height:30pt" o:ole="">
             <v:imagedata r:id="rId578" o:title=""/>
           </v:shape>
-          <o:OLEObject Type="Embed" ProgID="Equation.DSMT4" ShapeID="_x0000_i1312" DrawAspect="Content" ObjectID="_1610251056" r:id="rId579"/>
+          <o:OLEObject Type="Embed" ProgID="Equation.DSMT4" ShapeID="_x0000_i1312" DrawAspect="Content" ObjectID="_1654263572" r:id="rId579"/>
         </w:object>
       </w:r>
     </w:p>
@@ -8862,11 +8855,11 @@
         <w:rPr>
           <w:position w:val="-6"/>
         </w:rPr>
-        <w:object w:dxaOrig="2920" w:dyaOrig="380">
-          <v:shape id="_x0000_i1313" type="#_x0000_t75" style="width:146.25pt;height:18.75pt" o:ole="">
+        <w:object w:dxaOrig="2920" w:dyaOrig="380" w14:anchorId="2AA2B073">
+          <v:shape id="_x0000_i1313" type="#_x0000_t75" style="width:146.4pt;height:18.6pt" o:ole="">
             <v:imagedata r:id="rId580" o:title=""/>
           </v:shape>
-          <o:OLEObject Type="Embed" ProgID="Equation.DSMT4" ShapeID="_x0000_i1313" DrawAspect="Content" ObjectID="_1610251057" r:id="rId581"/>
+          <o:OLEObject Type="Embed" ProgID="Equation.DSMT4" ShapeID="_x0000_i1313" DrawAspect="Content" ObjectID="_1654263573" r:id="rId581"/>
         </w:object>
       </w:r>
     </w:p>
@@ -8905,11 +8898,11 @@
         <w:rPr>
           <w:position w:val="-22"/>
         </w:rPr>
-        <w:object w:dxaOrig="5620" w:dyaOrig="560">
-          <v:shape id="_x0000_i1314" type="#_x0000_t75" style="width:280.5pt;height:27.75pt" o:ole="">
+        <w:object w:dxaOrig="5620" w:dyaOrig="560" w14:anchorId="3E57E4A6">
+          <v:shape id="_x0000_i1314" type="#_x0000_t75" style="width:280.2pt;height:27.6pt" o:ole="">
             <v:imagedata r:id="rId582" o:title=""/>
           </v:shape>
-          <o:OLEObject Type="Embed" ProgID="Equation.DSMT4" ShapeID="_x0000_i1314" DrawAspect="Content" ObjectID="_1610251058" r:id="rId583"/>
+          <o:OLEObject Type="Embed" ProgID="Equation.DSMT4" ShapeID="_x0000_i1314" DrawAspect="Content" ObjectID="_1654263574" r:id="rId583"/>
         </w:object>
       </w:r>
     </w:p>
@@ -8926,11 +8919,11 @@
           <w:rFonts w:eastAsia="Calibri" w:cs="Times New Roman"/>
           <w:position w:val="-92"/>
         </w:rPr>
-        <w:object w:dxaOrig="5500" w:dyaOrig="1960">
-          <v:shape id="_x0000_i1315" type="#_x0000_t75" style="width:274.5pt;height:98.25pt" o:ole="">
+        <w:object w:dxaOrig="5500" w:dyaOrig="1960" w14:anchorId="4CEB947A">
+          <v:shape id="_x0000_i1315" type="#_x0000_t75" style="width:274.2pt;height:98.4pt" o:ole="">
             <v:imagedata r:id="rId584" o:title=""/>
           </v:shape>
-          <o:OLEObject Type="Embed" ProgID="Equation.DSMT4" ShapeID="_x0000_i1315" DrawAspect="Content" ObjectID="_1610251059" r:id="rId585"/>
+          <o:OLEObject Type="Embed" ProgID="Equation.DSMT4" ShapeID="_x0000_i1315" DrawAspect="Content" ObjectID="_1654263575" r:id="rId585"/>
         </w:object>
       </w:r>
       <w:r>
@@ -8949,11 +8942,11 @@
         <w:rPr>
           <w:position w:val="-20"/>
         </w:rPr>
-        <w:object w:dxaOrig="3140" w:dyaOrig="520">
-          <v:shape id="_x0000_i1316" type="#_x0000_t75" style="width:156.75pt;height:26.25pt" o:ole="">
+        <w:object w:dxaOrig="3140" w:dyaOrig="520" w14:anchorId="04ABD827">
+          <v:shape id="_x0000_i1316" type="#_x0000_t75" style="width:156.6pt;height:26.4pt" o:ole="">
             <v:imagedata r:id="rId586" o:title=""/>
           </v:shape>
-          <o:OLEObject Type="Embed" ProgID="Equation.DSMT4" ShapeID="_x0000_i1316" DrawAspect="Content" ObjectID="_1610251060" r:id="rId587"/>
+          <o:OLEObject Type="Embed" ProgID="Equation.DSMT4" ShapeID="_x0000_i1316" DrawAspect="Content" ObjectID="_1654263576" r:id="rId587"/>
         </w:object>
       </w:r>
     </w:p>
@@ -8966,11 +8959,11 @@
         <w:rPr>
           <w:position w:val="-12"/>
         </w:rPr>
-        <w:object w:dxaOrig="1240" w:dyaOrig="400">
-          <v:shape id="_x0000_i1317" type="#_x0000_t75" style="width:62.25pt;height:20.25pt" o:ole="">
+        <w:object w:dxaOrig="1240" w:dyaOrig="400" w14:anchorId="4F8FFCC0">
+          <v:shape id="_x0000_i1317" type="#_x0000_t75" style="width:62.4pt;height:20.4pt" o:ole="">
             <v:imagedata r:id="rId588" o:title=""/>
           </v:shape>
-          <o:OLEObject Type="Embed" ProgID="Equation.DSMT4" ShapeID="_x0000_i1317" DrawAspect="Content" ObjectID="_1610251061" r:id="rId589"/>
+          <o:OLEObject Type="Embed" ProgID="Equation.DSMT4" ShapeID="_x0000_i1317" DrawAspect="Content" ObjectID="_1654263577" r:id="rId589"/>
         </w:object>
       </w:r>
       <w:r>
@@ -8995,11 +8988,11 @@
         <w:rPr>
           <w:position w:val="-14"/>
         </w:rPr>
-        <w:object w:dxaOrig="1860" w:dyaOrig="420">
+        <w:object w:dxaOrig="1860" w:dyaOrig="420" w14:anchorId="61E02E82">
           <v:shape id="_x0000_i1318" type="#_x0000_t75" style="width:93pt;height:21pt" o:ole="">
             <v:imagedata r:id="rId590" o:title=""/>
           </v:shape>
-          <o:OLEObject Type="Embed" ProgID="Equation.DSMT4" ShapeID="_x0000_i1318" DrawAspect="Content" ObjectID="_1610251062" r:id="rId591"/>
+          <o:OLEObject Type="Embed" ProgID="Equation.DSMT4" ShapeID="_x0000_i1318" DrawAspect="Content" ObjectID="_1654263578" r:id="rId591"/>
         </w:object>
       </w:r>
     </w:p>
@@ -9045,11 +9038,11 @@
         <w:rPr>
           <w:position w:val="-6"/>
         </w:rPr>
-        <w:object w:dxaOrig="3700" w:dyaOrig="380">
-          <v:shape id="_x0000_i1319" type="#_x0000_t75" style="width:185.25pt;height:18.75pt" o:ole="">
+        <w:object w:dxaOrig="3700" w:dyaOrig="380" w14:anchorId="70652C7B">
+          <v:shape id="_x0000_i1319" type="#_x0000_t75" style="width:185.4pt;height:18.6pt" o:ole="">
             <v:imagedata r:id="rId592" o:title=""/>
           </v:shape>
-          <o:OLEObject Type="Embed" ProgID="Equation.DSMT4" ShapeID="_x0000_i1319" DrawAspect="Content" ObjectID="_1610251063" r:id="rId593"/>
+          <o:OLEObject Type="Embed" ProgID="Equation.DSMT4" ShapeID="_x0000_i1319" DrawAspect="Content" ObjectID="_1654263579" r:id="rId593"/>
         </w:object>
       </w:r>
     </w:p>
@@ -9088,11 +9081,11 @@
         <w:rPr>
           <w:position w:val="-22"/>
         </w:rPr>
-        <w:object w:dxaOrig="4740" w:dyaOrig="560">
-          <v:shape id="_x0000_i1320" type="#_x0000_t75" style="width:237pt;height:27.75pt" o:ole="">
+        <w:object w:dxaOrig="4740" w:dyaOrig="560" w14:anchorId="7468632A">
+          <v:shape id="_x0000_i1320" type="#_x0000_t75" style="width:237pt;height:27.6pt" o:ole="">
             <v:imagedata r:id="rId594" o:title=""/>
           </v:shape>
-          <o:OLEObject Type="Embed" ProgID="Equation.DSMT4" ShapeID="_x0000_i1320" DrawAspect="Content" ObjectID="_1610251064" r:id="rId595"/>
+          <o:OLEObject Type="Embed" ProgID="Equation.DSMT4" ShapeID="_x0000_i1320" DrawAspect="Content" ObjectID="_1654263580" r:id="rId595"/>
         </w:object>
       </w:r>
     </w:p>
@@ -9109,11 +9102,11 @@
           <w:rFonts w:eastAsia="Calibri" w:cs="Times New Roman"/>
           <w:position w:val="-142"/>
         </w:rPr>
-        <w:object w:dxaOrig="9180" w:dyaOrig="2960">
-          <v:shape id="_x0000_i1321" type="#_x0000_t75" style="width:462pt;height:148.5pt" o:ole="">
+        <w:object w:dxaOrig="9180" w:dyaOrig="2960" w14:anchorId="63B14575">
+          <v:shape id="_x0000_i1321" type="#_x0000_t75" style="width:462pt;height:148.2pt" o:ole="">
             <v:imagedata r:id="rId596" o:title=""/>
           </v:shape>
-          <o:OLEObject Type="Embed" ProgID="Equation.DSMT4" ShapeID="_x0000_i1321" DrawAspect="Content" ObjectID="_1610251065" r:id="rId597"/>
+          <o:OLEObject Type="Embed" ProgID="Equation.DSMT4" ShapeID="_x0000_i1321" DrawAspect="Content" ObjectID="_1654263581" r:id="rId597"/>
         </w:object>
       </w:r>
     </w:p>
@@ -9125,11 +9118,11 @@
         <w:rPr>
           <w:position w:val="-20"/>
         </w:rPr>
-        <w:object w:dxaOrig="1920" w:dyaOrig="600">
+        <w:object w:dxaOrig="1920" w:dyaOrig="600" w14:anchorId="22C27571">
           <v:shape id="_x0000_i1322" type="#_x0000_t75" style="width:96pt;height:30pt" o:ole="">
             <v:imagedata r:id="rId598" o:title=""/>
           </v:shape>
-          <o:OLEObject Type="Embed" ProgID="Equation.DSMT4" ShapeID="_x0000_i1322" DrawAspect="Content" ObjectID="_1610251066" r:id="rId599"/>
+          <o:OLEObject Type="Embed" ProgID="Equation.DSMT4" ShapeID="_x0000_i1322" DrawAspect="Content" ObjectID="_1654263582" r:id="rId599"/>
         </w:object>
       </w:r>
       <w:r>
@@ -9153,11 +9146,11 @@
         <w:rPr>
           <w:position w:val="-50"/>
         </w:rPr>
-        <w:object w:dxaOrig="1380" w:dyaOrig="1120">
-          <v:shape id="_x0000_i1323" type="#_x0000_t75" style="width:69pt;height:56.25pt" o:ole="">
+        <w:object w:dxaOrig="1380" w:dyaOrig="1120" w14:anchorId="19204506">
+          <v:shape id="_x0000_i1323" type="#_x0000_t75" style="width:69pt;height:56.4pt" o:ole="">
             <v:imagedata r:id="rId600" o:title=""/>
           </v:shape>
-          <o:OLEObject Type="Embed" ProgID="Equation.DSMT4" ShapeID="_x0000_i1323" DrawAspect="Content" ObjectID="_1610251067" r:id="rId601"/>
+          <o:OLEObject Type="Embed" ProgID="Equation.DSMT4" ShapeID="_x0000_i1323" DrawAspect="Content" ObjectID="_1654263583" r:id="rId601"/>
         </w:object>
       </w:r>
     </w:p>
@@ -9180,11 +9173,11 @@
         <w:rPr>
           <w:position w:val="-26"/>
         </w:rPr>
-        <w:object w:dxaOrig="2240" w:dyaOrig="580">
-          <v:shape id="_x0000_i1324" type="#_x0000_t75" style="width:112.5pt;height:29.25pt" o:ole="">
+        <w:object w:dxaOrig="2240" w:dyaOrig="580" w14:anchorId="0604A9E9">
+          <v:shape id="_x0000_i1324" type="#_x0000_t75" style="width:112.2pt;height:29.4pt" o:ole="">
             <v:imagedata r:id="rId602" o:title=""/>
           </v:shape>
-          <o:OLEObject Type="Embed" ProgID="Equation.DSMT4" ShapeID="_x0000_i1324" DrawAspect="Content" ObjectID="_1610251068" r:id="rId603"/>
+          <o:OLEObject Type="Embed" ProgID="Equation.DSMT4" ShapeID="_x0000_i1324" DrawAspect="Content" ObjectID="_1654263584" r:id="rId603"/>
         </w:object>
       </w:r>
     </w:p>
@@ -9230,11 +9223,11 @@
         <w:rPr>
           <w:position w:val="-6"/>
         </w:rPr>
-        <w:object w:dxaOrig="2580" w:dyaOrig="380">
-          <v:shape id="_x0000_i1325" type="#_x0000_t75" style="width:129pt;height:18.75pt" o:ole="">
+        <w:object w:dxaOrig="2580" w:dyaOrig="380" w14:anchorId="7BF701FE">
+          <v:shape id="_x0000_i1325" type="#_x0000_t75" style="width:129pt;height:18.6pt" o:ole="">
             <v:imagedata r:id="rId604" o:title=""/>
           </v:shape>
-          <o:OLEObject Type="Embed" ProgID="Equation.DSMT4" ShapeID="_x0000_i1325" DrawAspect="Content" ObjectID="_1610251069" r:id="rId605"/>
+          <o:OLEObject Type="Embed" ProgID="Equation.DSMT4" ShapeID="_x0000_i1325" DrawAspect="Content" ObjectID="_1654263585" r:id="rId605"/>
         </w:object>
       </w:r>
     </w:p>
@@ -9274,11 +9267,11 @@
         <w:rPr>
           <w:position w:val="-22"/>
         </w:rPr>
-        <w:object w:dxaOrig="4239" w:dyaOrig="560">
-          <v:shape id="_x0000_i1326" type="#_x0000_t75" style="width:211.5pt;height:27.75pt" o:ole="">
+        <w:object w:dxaOrig="4239" w:dyaOrig="560" w14:anchorId="4E146FDF">
+          <v:shape id="_x0000_i1326" type="#_x0000_t75" style="width:211.8pt;height:27.6pt" o:ole="">
             <v:imagedata r:id="rId606" o:title=""/>
           </v:shape>
-          <o:OLEObject Type="Embed" ProgID="Equation.DSMT4" ShapeID="_x0000_i1326" DrawAspect="Content" ObjectID="_1610251070" r:id="rId607"/>
+          <o:OLEObject Type="Embed" ProgID="Equation.DSMT4" ShapeID="_x0000_i1326" DrawAspect="Content" ObjectID="_1654263586" r:id="rId607"/>
         </w:object>
       </w:r>
     </w:p>
@@ -9297,11 +9290,11 @@
         <w:rPr>
           <w:position w:val="-6"/>
         </w:rPr>
-        <w:object w:dxaOrig="2240" w:dyaOrig="380">
-          <v:shape id="_x0000_i1327" type="#_x0000_t75" style="width:111.75pt;height:18.75pt" o:ole="">
+        <w:object w:dxaOrig="2240" w:dyaOrig="380" w14:anchorId="0114AEEF">
+          <v:shape id="_x0000_i1327" type="#_x0000_t75" style="width:111.6pt;height:18.6pt" o:ole="">
             <v:imagedata r:id="rId608" o:title=""/>
           </v:shape>
-          <o:OLEObject Type="Embed" ProgID="Equation.DSMT4" ShapeID="_x0000_i1327" DrawAspect="Content" ObjectID="_1610251071" r:id="rId609"/>
+          <o:OLEObject Type="Embed" ProgID="Equation.DSMT4" ShapeID="_x0000_i1327" DrawAspect="Content" ObjectID="_1654263587" r:id="rId609"/>
         </w:object>
       </w:r>
     </w:p>
@@ -9314,11 +9307,11 @@
         <w:rPr>
           <w:position w:val="-22"/>
         </w:rPr>
-        <w:object w:dxaOrig="5460" w:dyaOrig="560">
-          <v:shape id="_x0000_i1328" type="#_x0000_t75" style="width:273.75pt;height:27.75pt" o:ole="">
+        <w:object w:dxaOrig="5460" w:dyaOrig="560" w14:anchorId="1187B00A">
+          <v:shape id="_x0000_i1328" type="#_x0000_t75" style="width:273.6pt;height:27.6pt" o:ole="">
             <v:imagedata r:id="rId610" o:title=""/>
           </v:shape>
-          <o:OLEObject Type="Embed" ProgID="Equation.DSMT4" ShapeID="_x0000_i1328" DrawAspect="Content" ObjectID="_1610251072" r:id="rId611"/>
+          <o:OLEObject Type="Embed" ProgID="Equation.DSMT4" ShapeID="_x0000_i1328" DrawAspect="Content" ObjectID="_1654263588" r:id="rId611"/>
         </w:object>
       </w:r>
     </w:p>
@@ -9339,11 +9332,11 @@
           <w:rFonts w:eastAsia="Calibri" w:cs="Times New Roman"/>
           <w:position w:val="-58"/>
         </w:rPr>
-        <w:object w:dxaOrig="3879" w:dyaOrig="1180">
-          <v:shape id="_x0000_i1329" type="#_x0000_t75" style="width:194.25pt;height:59.25pt" o:ole="">
+        <w:object w:dxaOrig="3879" w:dyaOrig="1180" w14:anchorId="1D791F5E">
+          <v:shape id="_x0000_i1329" type="#_x0000_t75" style="width:194.4pt;height:59.4pt" o:ole="">
             <v:imagedata r:id="rId612" o:title=""/>
           </v:shape>
-          <o:OLEObject Type="Embed" ProgID="Equation.DSMT4" ShapeID="_x0000_i1329" DrawAspect="Content" ObjectID="_1610251073" r:id="rId613"/>
+          <o:OLEObject Type="Embed" ProgID="Equation.DSMT4" ShapeID="_x0000_i1329" DrawAspect="Content" ObjectID="_1654263589" r:id="rId613"/>
         </w:object>
       </w:r>
     </w:p>
@@ -9355,11 +9348,11 @@
         <w:rPr>
           <w:position w:val="-20"/>
         </w:rPr>
-        <w:object w:dxaOrig="1680" w:dyaOrig="600">
+        <w:object w:dxaOrig="1680" w:dyaOrig="600" w14:anchorId="4AB50CD0">
           <v:shape id="_x0000_i1330" type="#_x0000_t75" style="width:84pt;height:30pt" o:ole="">
             <v:imagedata r:id="rId614" o:title=""/>
           </v:shape>
-          <o:OLEObject Type="Embed" ProgID="Equation.DSMT4" ShapeID="_x0000_i1330" DrawAspect="Content" ObjectID="_1610251074" r:id="rId615"/>
+          <o:OLEObject Type="Embed" ProgID="Equation.DSMT4" ShapeID="_x0000_i1330" DrawAspect="Content" ObjectID="_1654263590" r:id="rId615"/>
         </w:object>
       </w:r>
       <w:r>
@@ -9384,11 +9377,11 @@
         <w:rPr>
           <w:position w:val="-50"/>
         </w:rPr>
-        <w:object w:dxaOrig="1600" w:dyaOrig="1120">
-          <v:shape id="_x0000_i1331" type="#_x0000_t75" style="width:80.25pt;height:56.25pt" o:ole="">
+        <w:object w:dxaOrig="1600" w:dyaOrig="1120" w14:anchorId="1EB9577A">
+          <v:shape id="_x0000_i1331" type="#_x0000_t75" style="width:80.4pt;height:56.4pt" o:ole="">
             <v:imagedata r:id="rId616" o:title=""/>
           </v:shape>
-          <o:OLEObject Type="Embed" ProgID="Equation.DSMT4" ShapeID="_x0000_i1331" DrawAspect="Content" ObjectID="_1610251075" r:id="rId617"/>
+          <o:OLEObject Type="Embed" ProgID="Equation.DSMT4" ShapeID="_x0000_i1331" DrawAspect="Content" ObjectID="_1654263591" r:id="rId617"/>
         </w:object>
       </w:r>
     </w:p>
@@ -9412,11 +9405,11 @@
         <w:rPr>
           <w:position w:val="-26"/>
         </w:rPr>
-        <w:object w:dxaOrig="2460" w:dyaOrig="580">
-          <v:shape id="_x0000_i1332" type="#_x0000_t75" style="width:123pt;height:29.25pt" o:ole="">
+        <w:object w:dxaOrig="2460" w:dyaOrig="580" w14:anchorId="475D9F43">
+          <v:shape id="_x0000_i1332" type="#_x0000_t75" style="width:123pt;height:29.4pt" o:ole="">
             <v:imagedata r:id="rId618" o:title=""/>
           </v:shape>
-          <o:OLEObject Type="Embed" ProgID="Equation.DSMT4" ShapeID="_x0000_i1332" DrawAspect="Content" ObjectID="_1610251076" r:id="rId619"/>
+          <o:OLEObject Type="Embed" ProgID="Equation.DSMT4" ShapeID="_x0000_i1332" DrawAspect="Content" ObjectID="_1654263592" r:id="rId619"/>
         </w:object>
       </w:r>
     </w:p>
@@ -9462,11 +9455,11 @@
         <w:rPr>
           <w:position w:val="-6"/>
         </w:rPr>
-        <w:object w:dxaOrig="3500" w:dyaOrig="380">
-          <v:shape id="_x0000_i1333" type="#_x0000_t75" style="width:174.75pt;height:18.75pt" o:ole="">
+        <w:object w:dxaOrig="3500" w:dyaOrig="380" w14:anchorId="6DB3B32A">
+          <v:shape id="_x0000_i1333" type="#_x0000_t75" style="width:174.6pt;height:18.6pt" o:ole="">
             <v:imagedata r:id="rId620" o:title=""/>
           </v:shape>
-          <o:OLEObject Type="Embed" ProgID="Equation.DSMT4" ShapeID="_x0000_i1333" DrawAspect="Content" ObjectID="_1610251077" r:id="rId621"/>
+          <o:OLEObject Type="Embed" ProgID="Equation.DSMT4" ShapeID="_x0000_i1333" DrawAspect="Content" ObjectID="_1654263593" r:id="rId621"/>
         </w:object>
       </w:r>
     </w:p>
@@ -9503,11 +9496,11 @@
         <w:rPr>
           <w:position w:val="-14"/>
         </w:rPr>
-        <w:object w:dxaOrig="4500" w:dyaOrig="480">
+        <w:object w:dxaOrig="4500" w:dyaOrig="480" w14:anchorId="21ED4CB1">
           <v:shape id="_x0000_i1334" type="#_x0000_t75" style="width:225pt;height:24pt" o:ole="">
             <v:imagedata r:id="rId622" o:title=""/>
           </v:shape>
-          <o:OLEObject Type="Embed" ProgID="Equation.DSMT4" ShapeID="_x0000_i1334" DrawAspect="Content" ObjectID="_1610251078" r:id="rId623"/>
+          <o:OLEObject Type="Embed" ProgID="Equation.DSMT4" ShapeID="_x0000_i1334" DrawAspect="Content" ObjectID="_1654263594" r:id="rId623"/>
         </w:object>
       </w:r>
     </w:p>
@@ -9526,11 +9519,11 @@
         <w:rPr>
           <w:position w:val="-20"/>
         </w:rPr>
-        <w:object w:dxaOrig="2500" w:dyaOrig="520">
-          <v:shape id="_x0000_i1335" type="#_x0000_t75" style="width:125.25pt;height:25.5pt" o:ole="">
+        <w:object w:dxaOrig="2500" w:dyaOrig="520" w14:anchorId="27A3F4A6">
+          <v:shape id="_x0000_i1335" type="#_x0000_t75" style="width:125.4pt;height:25.8pt" o:ole="">
             <v:imagedata r:id="rId624" o:title=""/>
           </v:shape>
-          <o:OLEObject Type="Embed" ProgID="Equation.DSMT4" ShapeID="_x0000_i1335" DrawAspect="Content" ObjectID="_1610251079" r:id="rId625"/>
+          <o:OLEObject Type="Embed" ProgID="Equation.DSMT4" ShapeID="_x0000_i1335" DrawAspect="Content" ObjectID="_1654263595" r:id="rId625"/>
         </w:object>
       </w:r>
     </w:p>
@@ -9547,11 +9540,11 @@
           <w:rFonts w:eastAsia="Calibri" w:cs="Times New Roman"/>
           <w:position w:val="-134"/>
         </w:rPr>
-        <w:object w:dxaOrig="7160" w:dyaOrig="2799">
-          <v:shape id="_x0000_i1336" type="#_x0000_t75" style="width:5in;height:140.25pt" o:ole="">
+        <w:object w:dxaOrig="7160" w:dyaOrig="2799" w14:anchorId="57ED4FAE">
+          <v:shape id="_x0000_i1336" type="#_x0000_t75" style="width:5in;height:140.4pt" o:ole="">
             <v:imagedata r:id="rId626" o:title=""/>
           </v:shape>
-          <o:OLEObject Type="Embed" ProgID="Equation.DSMT4" ShapeID="_x0000_i1336" DrawAspect="Content" ObjectID="_1610251080" r:id="rId627"/>
+          <o:OLEObject Type="Embed" ProgID="Equation.DSMT4" ShapeID="_x0000_i1336" DrawAspect="Content" ObjectID="_1654263596" r:id="rId627"/>
         </w:object>
       </w:r>
     </w:p>
@@ -9568,11 +9561,11 @@
         <w:rPr>
           <w:position w:val="-14"/>
         </w:rPr>
-        <w:object w:dxaOrig="2120" w:dyaOrig="480">
-          <v:shape id="_x0000_i1337" type="#_x0000_t75" style="width:105.75pt;height:24pt" o:ole="">
+        <w:object w:dxaOrig="2120" w:dyaOrig="480" w14:anchorId="4616BC13">
+          <v:shape id="_x0000_i1337" type="#_x0000_t75" style="width:105.6pt;height:24pt" o:ole="">
             <v:imagedata r:id="rId628" o:title=""/>
           </v:shape>
-          <o:OLEObject Type="Embed" ProgID="Equation.DSMT4" ShapeID="_x0000_i1337" DrawAspect="Content" ObjectID="_1610251081" r:id="rId629"/>
+          <o:OLEObject Type="Embed" ProgID="Equation.DSMT4" ShapeID="_x0000_i1337" DrawAspect="Content" ObjectID="_1654263597" r:id="rId629"/>
         </w:object>
       </w:r>
       <w:r>
@@ -9594,11 +9587,11 @@
         <w:rPr>
           <w:position w:val="-14"/>
         </w:rPr>
-        <w:object w:dxaOrig="2700" w:dyaOrig="380">
-          <v:shape id="_x0000_i1338" type="#_x0000_t75" style="width:135.75pt;height:19.5pt" o:ole="">
+        <w:object w:dxaOrig="2700" w:dyaOrig="380" w14:anchorId="7139F406">
+          <v:shape id="_x0000_i1338" type="#_x0000_t75" style="width:135.6pt;height:19.2pt" o:ole="">
             <v:imagedata r:id="rId630" o:title=""/>
           </v:shape>
-          <o:OLEObject Type="Embed" ProgID="Equation.DSMT4" ShapeID="_x0000_i1338" DrawAspect="Content" ObjectID="_1610251082" r:id="rId631"/>
+          <o:OLEObject Type="Embed" ProgID="Equation.DSMT4" ShapeID="_x0000_i1338" DrawAspect="Content" ObjectID="_1654263598" r:id="rId631"/>
         </w:object>
       </w:r>
     </w:p>
@@ -9648,11 +9641,11 @@
         <w:rPr>
           <w:position w:val="-6"/>
         </w:rPr>
-        <w:object w:dxaOrig="3440" w:dyaOrig="380">
-          <v:shape id="_x0000_i1339" type="#_x0000_t75" style="width:171.75pt;height:18.75pt" o:ole="">
+        <w:object w:dxaOrig="3440" w:dyaOrig="380" w14:anchorId="57538330">
+          <v:shape id="_x0000_i1339" type="#_x0000_t75" style="width:171.6pt;height:18.6pt" o:ole="">
             <v:imagedata r:id="rId632" o:title=""/>
           </v:shape>
-          <o:OLEObject Type="Embed" ProgID="Equation.DSMT4" ShapeID="_x0000_i1339" DrawAspect="Content" ObjectID="_1610251083" r:id="rId633"/>
+          <o:OLEObject Type="Embed" ProgID="Equation.DSMT4" ShapeID="_x0000_i1339" DrawAspect="Content" ObjectID="_1654263599" r:id="rId633"/>
         </w:object>
       </w:r>
       <w:r>
@@ -9694,11 +9687,11 @@
         <w:rPr>
           <w:position w:val="-20"/>
         </w:rPr>
-        <w:object w:dxaOrig="4040" w:dyaOrig="520">
-          <v:shape id="_x0000_i1340" type="#_x0000_t75" style="width:201.75pt;height:25.5pt" o:ole="">
+        <w:object w:dxaOrig="4040" w:dyaOrig="520" w14:anchorId="39DCAFC4">
+          <v:shape id="_x0000_i1340" type="#_x0000_t75" style="width:201.6pt;height:25.8pt" o:ole="">
             <v:imagedata r:id="rId634" o:title=""/>
           </v:shape>
-          <o:OLEObject Type="Embed" ProgID="Equation.DSMT4" ShapeID="_x0000_i1340" DrawAspect="Content" ObjectID="_1610251084" r:id="rId635"/>
+          <o:OLEObject Type="Embed" ProgID="Equation.DSMT4" ShapeID="_x0000_i1340" DrawAspect="Content" ObjectID="_1654263600" r:id="rId635"/>
         </w:object>
       </w:r>
     </w:p>
@@ -9715,11 +9708,11 @@
           <w:rFonts w:eastAsia="Calibri" w:cs="Times New Roman"/>
           <w:position w:val="-134"/>
         </w:rPr>
-        <w:object w:dxaOrig="8059" w:dyaOrig="2799">
-          <v:shape id="_x0000_i1341" type="#_x0000_t75" style="width:405pt;height:140.25pt" o:ole="">
+        <w:object w:dxaOrig="8059" w:dyaOrig="2799" w14:anchorId="624FB82F">
+          <v:shape id="_x0000_i1341" type="#_x0000_t75" style="width:405pt;height:140.4pt" o:ole="">
             <v:imagedata r:id="rId636" o:title=""/>
           </v:shape>
-          <o:OLEObject Type="Embed" ProgID="Equation.DSMT4" ShapeID="_x0000_i1341" DrawAspect="Content" ObjectID="_1610251085" r:id="rId637"/>
+          <o:OLEObject Type="Embed" ProgID="Equation.DSMT4" ShapeID="_x0000_i1341" DrawAspect="Content" ObjectID="_1654263601" r:id="rId637"/>
         </w:object>
       </w:r>
     </w:p>
@@ -9736,11 +9729,11 @@
         <w:rPr>
           <w:position w:val="-6"/>
         </w:rPr>
-        <w:object w:dxaOrig="700" w:dyaOrig="380">
-          <v:shape id="_x0000_i1342" type="#_x0000_t75" style="width:35.25pt;height:18.75pt" o:ole="">
+        <w:object w:dxaOrig="700" w:dyaOrig="380" w14:anchorId="2759D5F1">
+          <v:shape id="_x0000_i1342" type="#_x0000_t75" style="width:35.4pt;height:18.6pt" o:ole="">
             <v:imagedata r:id="rId638" o:title=""/>
           </v:shape>
-          <o:OLEObject Type="Embed" ProgID="Equation.DSMT4" ShapeID="_x0000_i1342" DrawAspect="Content" ObjectID="_1610251086" r:id="rId639"/>
+          <o:OLEObject Type="Embed" ProgID="Equation.DSMT4" ShapeID="_x0000_i1342" DrawAspect="Content" ObjectID="_1654263602" r:id="rId639"/>
         </w:object>
       </w:r>
       <w:r>
@@ -9762,11 +9755,11 @@
         <w:rPr>
           <w:position w:val="-14"/>
         </w:rPr>
-        <w:object w:dxaOrig="2060" w:dyaOrig="420">
-          <v:shape id="_x0000_i1343" type="#_x0000_t75" style="width:103.5pt;height:21pt" o:ole="">
+        <w:object w:dxaOrig="2060" w:dyaOrig="420" w14:anchorId="3C71437C">
+          <v:shape id="_x0000_i1343" type="#_x0000_t75" style="width:103.8pt;height:21pt" o:ole="">
             <v:imagedata r:id="rId640" o:title=""/>
           </v:shape>
-          <o:OLEObject Type="Embed" ProgID="Equation.DSMT4" ShapeID="_x0000_i1343" DrawAspect="Content" ObjectID="_1610251087" r:id="rId641"/>
+          <o:OLEObject Type="Embed" ProgID="Equation.DSMT4" ShapeID="_x0000_i1343" DrawAspect="Content" ObjectID="_1654263603" r:id="rId641"/>
         </w:object>
       </w:r>
     </w:p>
@@ -9812,11 +9805,11 @@
         <w:rPr>
           <w:position w:val="-6"/>
         </w:rPr>
-        <w:object w:dxaOrig="1760" w:dyaOrig="380">
-          <v:shape id="_x0000_i1344" type="#_x0000_t75" style="width:87.75pt;height:18.75pt" o:ole="">
+        <w:object w:dxaOrig="1760" w:dyaOrig="380" w14:anchorId="6036CA15">
+          <v:shape id="_x0000_i1344" type="#_x0000_t75" style="width:87.6pt;height:18.6pt" o:ole="">
             <v:imagedata r:id="rId642" o:title=""/>
           </v:shape>
-          <o:OLEObject Type="Embed" ProgID="Equation.DSMT4" ShapeID="_x0000_i1344" DrawAspect="Content" ObjectID="_1610251088" r:id="rId643"/>
+          <o:OLEObject Type="Embed" ProgID="Equation.DSMT4" ShapeID="_x0000_i1344" DrawAspect="Content" ObjectID="_1654263604" r:id="rId643"/>
         </w:object>
       </w:r>
       <w:r>
@@ -9855,11 +9848,11 @@
         <w:rPr>
           <w:position w:val="-22"/>
         </w:rPr>
-        <w:object w:dxaOrig="2000" w:dyaOrig="560">
-          <v:shape id="_x0000_i1345" type="#_x0000_t75" style="width:99.75pt;height:27.75pt" o:ole="">
+        <w:object w:dxaOrig="2000" w:dyaOrig="560" w14:anchorId="30F35FE5">
+          <v:shape id="_x0000_i1345" type="#_x0000_t75" style="width:99.6pt;height:27.6pt" o:ole="">
             <v:imagedata r:id="rId644" o:title=""/>
           </v:shape>
-          <o:OLEObject Type="Embed" ProgID="Equation.DSMT4" ShapeID="_x0000_i1345" DrawAspect="Content" ObjectID="_1610251089" r:id="rId645"/>
+          <o:OLEObject Type="Embed" ProgID="Equation.DSMT4" ShapeID="_x0000_i1345" DrawAspect="Content" ObjectID="_1654263605" r:id="rId645"/>
         </w:object>
       </w:r>
     </w:p>
@@ -9876,11 +9869,11 @@
         <w:rPr>
           <w:position w:val="-10"/>
         </w:rPr>
-        <w:object w:dxaOrig="700" w:dyaOrig="340">
-          <v:shape id="_x0000_i1346" type="#_x0000_t75" style="width:35.25pt;height:17.25pt" o:ole="">
+        <w:object w:dxaOrig="700" w:dyaOrig="340" w14:anchorId="03B2ACFC">
+          <v:shape id="_x0000_i1346" type="#_x0000_t75" style="width:35.4pt;height:17.4pt" o:ole="">
             <v:imagedata r:id="rId646" o:title=""/>
           </v:shape>
-          <o:OLEObject Type="Embed" ProgID="Equation.DSMT4" ShapeID="_x0000_i1346" DrawAspect="Content" ObjectID="_1610251090" r:id="rId647"/>
+          <o:OLEObject Type="Embed" ProgID="Equation.DSMT4" ShapeID="_x0000_i1346" DrawAspect="Content" ObjectID="_1654263606" r:id="rId647"/>
         </w:object>
       </w:r>
       <w:r>
@@ -9900,11 +9893,11 @@
         <w:rPr>
           <w:position w:val="-6"/>
         </w:rPr>
-        <w:object w:dxaOrig="1660" w:dyaOrig="380">
-          <v:shape id="_x0000_i1347" type="#_x0000_t75" style="width:83.25pt;height:18.75pt" o:ole="">
+        <w:object w:dxaOrig="1660" w:dyaOrig="380" w14:anchorId="78A2FC63">
+          <v:shape id="_x0000_i1347" type="#_x0000_t75" style="width:83.4pt;height:18.6pt" o:ole="">
             <v:imagedata r:id="rId648" o:title=""/>
           </v:shape>
-          <o:OLEObject Type="Embed" ProgID="Equation.DSMT4" ShapeID="_x0000_i1347" DrawAspect="Content" ObjectID="_1610251091" r:id="rId649"/>
+          <o:OLEObject Type="Embed" ProgID="Equation.DSMT4" ShapeID="_x0000_i1347" DrawAspect="Content" ObjectID="_1654263607" r:id="rId649"/>
         </w:object>
       </w:r>
     </w:p>
@@ -9916,11 +9909,11 @@
         <w:rPr>
           <w:position w:val="-20"/>
         </w:rPr>
-        <w:object w:dxaOrig="1760" w:dyaOrig="600">
-          <v:shape id="_x0000_i1348" type="#_x0000_t75" style="width:87.75pt;height:30pt" o:ole="">
+        <w:object w:dxaOrig="1760" w:dyaOrig="600" w14:anchorId="1FB94EB0">
+          <v:shape id="_x0000_i1348" type="#_x0000_t75" style="width:87.6pt;height:30pt" o:ole="">
             <v:imagedata r:id="rId650" o:title=""/>
           </v:shape>
-          <o:OLEObject Type="Embed" ProgID="Equation.DSMT4" ShapeID="_x0000_i1348" DrawAspect="Content" ObjectID="_1610251092" r:id="rId651"/>
+          <o:OLEObject Type="Embed" ProgID="Equation.DSMT4" ShapeID="_x0000_i1348" DrawAspect="Content" ObjectID="_1654263608" r:id="rId651"/>
         </w:object>
       </w:r>
       <w:r>
@@ -9941,11 +9934,11 @@
         <w:rPr>
           <w:position w:val="-50"/>
         </w:rPr>
-        <w:object w:dxaOrig="1400" w:dyaOrig="1120">
-          <v:shape id="_x0000_i1349" type="#_x0000_t75" style="width:69.75pt;height:56.25pt" o:ole="">
+        <w:object w:dxaOrig="1400" w:dyaOrig="1120" w14:anchorId="230C7EFF">
+          <v:shape id="_x0000_i1349" type="#_x0000_t75" style="width:69.6pt;height:56.4pt" o:ole="">
             <v:imagedata r:id="rId652" o:title=""/>
           </v:shape>
-          <o:OLEObject Type="Embed" ProgID="Equation.DSMT4" ShapeID="_x0000_i1349" DrawAspect="Content" ObjectID="_1610251093" r:id="rId653"/>
+          <o:OLEObject Type="Embed" ProgID="Equation.DSMT4" ShapeID="_x0000_i1349" DrawAspect="Content" ObjectID="_1654263609" r:id="rId653"/>
         </w:object>
       </w:r>
     </w:p>
@@ -9957,11 +9950,11 @@
         <w:rPr>
           <w:position w:val="-40"/>
         </w:rPr>
-        <w:object w:dxaOrig="2540" w:dyaOrig="920">
-          <v:shape id="_x0000_i1350" type="#_x0000_t75" style="width:126.75pt;height:45.75pt" o:ole="">
+        <w:object w:dxaOrig="2540" w:dyaOrig="920" w14:anchorId="3170B3EF">
+          <v:shape id="_x0000_i1350" type="#_x0000_t75" style="width:126.6pt;height:45.6pt" o:ole="">
             <v:imagedata r:id="rId654" o:title=""/>
           </v:shape>
-          <o:OLEObject Type="Embed" ProgID="Equation.DSMT4" ShapeID="_x0000_i1350" DrawAspect="Content" ObjectID="_1610251094" r:id="rId655"/>
+          <o:OLEObject Type="Embed" ProgID="Equation.DSMT4" ShapeID="_x0000_i1350" DrawAspect="Content" ObjectID="_1654263610" r:id="rId655"/>
         </w:object>
       </w:r>
       <w:r>
@@ -9979,11 +9972,11 @@
         <w:rPr>
           <w:position w:val="-14"/>
         </w:rPr>
-        <w:object w:dxaOrig="2000" w:dyaOrig="420">
-          <v:shape id="_x0000_i1351" type="#_x0000_t75" style="width:100.5pt;height:21pt" o:ole="">
+        <w:object w:dxaOrig="2000" w:dyaOrig="420" w14:anchorId="4BB3B39C">
+          <v:shape id="_x0000_i1351" type="#_x0000_t75" style="width:100.8pt;height:21pt" o:ole="">
             <v:imagedata r:id="rId656" o:title=""/>
           </v:shape>
-          <o:OLEObject Type="Embed" ProgID="Equation.DSMT4" ShapeID="_x0000_i1351" DrawAspect="Content" ObjectID="_1610251095" r:id="rId657"/>
+          <o:OLEObject Type="Embed" ProgID="Equation.DSMT4" ShapeID="_x0000_i1351" DrawAspect="Content" ObjectID="_1654263611" r:id="rId657"/>
         </w:object>
       </w:r>
     </w:p>
@@ -10034,11 +10027,11 @@
         <w:rPr>
           <w:position w:val="-6"/>
         </w:rPr>
-        <w:object w:dxaOrig="1160" w:dyaOrig="380">
-          <v:shape id="_x0000_i1352" type="#_x0000_t75" style="width:57.75pt;height:18.75pt" o:ole="">
+        <w:object w:dxaOrig="1160" w:dyaOrig="380" w14:anchorId="47FE5511">
+          <v:shape id="_x0000_i1352" type="#_x0000_t75" style="width:57.6pt;height:18.6pt" o:ole="">
             <v:imagedata r:id="rId658" o:title=""/>
           </v:shape>
-          <o:OLEObject Type="Embed" ProgID="Equation.DSMT4" ShapeID="_x0000_i1352" DrawAspect="Content" ObjectID="_1610251096" r:id="rId659"/>
+          <o:OLEObject Type="Embed" ProgID="Equation.DSMT4" ShapeID="_x0000_i1352" DrawAspect="Content" ObjectID="_1654263612" r:id="rId659"/>
         </w:object>
       </w:r>
     </w:p>
@@ -10078,11 +10071,11 @@
         <w:rPr>
           <w:position w:val="-20"/>
         </w:rPr>
-        <w:object w:dxaOrig="4140" w:dyaOrig="520">
-          <v:shape id="_x0000_i1353" type="#_x0000_t75" style="width:207pt;height:25.5pt" o:ole="">
+        <w:object w:dxaOrig="4140" w:dyaOrig="520" w14:anchorId="03124E83">
+          <v:shape id="_x0000_i1353" type="#_x0000_t75" style="width:207pt;height:25.8pt" o:ole="">
             <v:imagedata r:id="rId660" o:title=""/>
           </v:shape>
-          <o:OLEObject Type="Embed" ProgID="Equation.DSMT4" ShapeID="_x0000_i1353" DrawAspect="Content" ObjectID="_1610251097" r:id="rId661"/>
+          <o:OLEObject Type="Embed" ProgID="Equation.DSMT4" ShapeID="_x0000_i1353" DrawAspect="Content" ObjectID="_1654263613" r:id="rId661"/>
         </w:object>
       </w:r>
     </w:p>
@@ -10099,11 +10092,11 @@
           <w:rFonts w:eastAsia="Calibri" w:cs="Times New Roman"/>
           <w:position w:val="-58"/>
         </w:rPr>
-        <w:object w:dxaOrig="8059" w:dyaOrig="1180">
-          <v:shape id="_x0000_i1354" type="#_x0000_t75" style="width:405pt;height:59.25pt" o:ole="">
+        <w:object w:dxaOrig="8059" w:dyaOrig="1180" w14:anchorId="705AA931">
+          <v:shape id="_x0000_i1354" type="#_x0000_t75" style="width:405pt;height:59.4pt" o:ole="">
             <v:imagedata r:id="rId662" o:title=""/>
           </v:shape>
-          <o:OLEObject Type="Embed" ProgID="Equation.DSMT4" ShapeID="_x0000_i1354" DrawAspect="Content" ObjectID="_1610251098" r:id="rId663"/>
+          <o:OLEObject Type="Embed" ProgID="Equation.DSMT4" ShapeID="_x0000_i1354" DrawAspect="Content" ObjectID="_1654263614" r:id="rId663"/>
         </w:object>
       </w:r>
     </w:p>
@@ -10120,11 +10113,11 @@
         <w:rPr>
           <w:position w:val="-6"/>
         </w:rPr>
-        <w:object w:dxaOrig="2860" w:dyaOrig="380">
-          <v:shape id="_x0000_i1355" type="#_x0000_t75" style="width:143.25pt;height:18.75pt" o:ole="">
+        <w:object w:dxaOrig="2860" w:dyaOrig="380" w14:anchorId="6119A015">
+          <v:shape id="_x0000_i1355" type="#_x0000_t75" style="width:143.4pt;height:18.6pt" o:ole="">
             <v:imagedata r:id="rId664" o:title=""/>
           </v:shape>
-          <o:OLEObject Type="Embed" ProgID="Equation.DSMT4" ShapeID="_x0000_i1355" DrawAspect="Content" ObjectID="_1610251099" r:id="rId665"/>
+          <o:OLEObject Type="Embed" ProgID="Equation.DSMT4" ShapeID="_x0000_i1355" DrawAspect="Content" ObjectID="_1654263615" r:id="rId665"/>
         </w:object>
       </w:r>
       <w:r>
@@ -10164,11 +10157,11 @@
         <w:rPr>
           <w:position w:val="-26"/>
         </w:rPr>
-        <w:object w:dxaOrig="5620" w:dyaOrig="740">
-          <v:shape id="_x0000_i1356" type="#_x0000_t75" style="width:282pt;height:37.5pt" o:ole="">
+        <w:object w:dxaOrig="5620" w:dyaOrig="740" w14:anchorId="2F1F29F6">
+          <v:shape id="_x0000_i1356" type="#_x0000_t75" style="width:282pt;height:37.8pt" o:ole="">
             <v:imagedata r:id="rId666" o:title=""/>
           </v:shape>
-          <o:OLEObject Type="Embed" ProgID="Equation.DSMT4" ShapeID="_x0000_i1356" DrawAspect="Content" ObjectID="_1610251100" r:id="rId667"/>
+          <o:OLEObject Type="Embed" ProgID="Equation.DSMT4" ShapeID="_x0000_i1356" DrawAspect="Content" ObjectID="_1654263616" r:id="rId667"/>
         </w:object>
       </w:r>
     </w:p>
@@ -10215,11 +10208,11 @@
         <w:rPr>
           <w:position w:val="-6"/>
         </w:rPr>
-        <w:object w:dxaOrig="4780" w:dyaOrig="380">
-          <v:shape id="_x0000_i1357" type="#_x0000_t75" style="width:239.25pt;height:18.75pt" o:ole="">
+        <w:object w:dxaOrig="4780" w:dyaOrig="380" w14:anchorId="59997E29">
+          <v:shape id="_x0000_i1357" type="#_x0000_t75" style="width:239.4pt;height:18.6pt" o:ole="">
             <v:imagedata r:id="rId668" o:title=""/>
           </v:shape>
-          <o:OLEObject Type="Embed" ProgID="Equation.DSMT4" ShapeID="_x0000_i1357" DrawAspect="Content" ObjectID="_1610251101" r:id="rId669"/>
+          <o:OLEObject Type="Embed" ProgID="Equation.DSMT4" ShapeID="_x0000_i1357" DrawAspect="Content" ObjectID="_1654263617" r:id="rId669"/>
         </w:object>
       </w:r>
     </w:p>
@@ -10259,11 +10252,11 @@
         <w:rPr>
           <w:position w:val="-22"/>
         </w:rPr>
-        <w:object w:dxaOrig="7119" w:dyaOrig="560">
-          <v:shape id="_x0000_i1358" type="#_x0000_t75" style="width:356.25pt;height:27.75pt" o:ole="">
+        <w:object w:dxaOrig="7119" w:dyaOrig="560" w14:anchorId="7089C2C8">
+          <v:shape id="_x0000_i1358" type="#_x0000_t75" style="width:356.4pt;height:27.6pt" o:ole="">
             <v:imagedata r:id="rId670" o:title=""/>
           </v:shape>
-          <o:OLEObject Type="Embed" ProgID="Equation.DSMT4" ShapeID="_x0000_i1358" DrawAspect="Content" ObjectID="_1610251102" r:id="rId671"/>
+          <o:OLEObject Type="Embed" ProgID="Equation.DSMT4" ShapeID="_x0000_i1358" DrawAspect="Content" ObjectID="_1654263618" r:id="rId671"/>
         </w:object>
       </w:r>
       <w:r>
@@ -10271,11 +10264,11 @@
           <w:rFonts w:eastAsia="Calibri" w:cs="Times New Roman"/>
           <w:position w:val="-168"/>
         </w:rPr>
-        <w:object w:dxaOrig="8740" w:dyaOrig="3480">
-          <v:shape id="_x0000_i1359" type="#_x0000_t75" style="width:439.5pt;height:174pt" o:ole="">
+        <w:object w:dxaOrig="8740" w:dyaOrig="3480" w14:anchorId="70027554">
+          <v:shape id="_x0000_i1359" type="#_x0000_t75" style="width:439.8pt;height:174pt" o:ole="">
             <v:imagedata r:id="rId672" o:title=""/>
           </v:shape>
-          <o:OLEObject Type="Embed" ProgID="Equation.DSMT4" ShapeID="_x0000_i1359" DrawAspect="Content" ObjectID="_1610251103" r:id="rId673"/>
+          <o:OLEObject Type="Embed" ProgID="Equation.DSMT4" ShapeID="_x0000_i1359" DrawAspect="Content" ObjectID="_1654263619" r:id="rId673"/>
         </w:object>
       </w:r>
     </w:p>
@@ -10291,11 +10284,11 @@
         <w:rPr>
           <w:position w:val="-6"/>
         </w:rPr>
-        <w:object w:dxaOrig="1540" w:dyaOrig="380">
-          <v:shape id="_x0000_i1360" type="#_x0000_t75" style="width:77.25pt;height:18.75pt" o:ole="">
+        <w:object w:dxaOrig="1540" w:dyaOrig="380" w14:anchorId="295C0F54">
+          <v:shape id="_x0000_i1360" type="#_x0000_t75" style="width:77.4pt;height:18.6pt" o:ole="">
             <v:imagedata r:id="rId674" o:title=""/>
           </v:shape>
-          <o:OLEObject Type="Embed" ProgID="Equation.DSMT4" ShapeID="_x0000_i1360" DrawAspect="Content" ObjectID="_1610251104" r:id="rId675"/>
+          <o:OLEObject Type="Embed" ProgID="Equation.DSMT4" ShapeID="_x0000_i1360" DrawAspect="Content" ObjectID="_1654263620" r:id="rId675"/>
         </w:object>
       </w:r>
       <w:r>
@@ -10314,11 +10307,11 @@
         <w:rPr>
           <w:position w:val="-20"/>
         </w:rPr>
-        <w:object w:dxaOrig="1719" w:dyaOrig="600">
-          <v:shape id="_x0000_i1361" type="#_x0000_t75" style="width:86.25pt;height:30pt" o:ole="">
+        <w:object w:dxaOrig="1719" w:dyaOrig="600" w14:anchorId="4BC4CE13">
+          <v:shape id="_x0000_i1361" type="#_x0000_t75" style="width:86.4pt;height:30pt" o:ole="">
             <v:imagedata r:id="rId676" o:title=""/>
           </v:shape>
-          <o:OLEObject Type="Embed" ProgID="Equation.DSMT4" ShapeID="_x0000_i1361" DrawAspect="Content" ObjectID="_1610251105" r:id="rId677"/>
+          <o:OLEObject Type="Embed" ProgID="Equation.DSMT4" ShapeID="_x0000_i1361" DrawAspect="Content" ObjectID="_1654263621" r:id="rId677"/>
         </w:object>
       </w:r>
       <w:r>
@@ -10340,11 +10333,11 @@
         <w:rPr>
           <w:position w:val="-20"/>
         </w:rPr>
-        <w:object w:dxaOrig="1060" w:dyaOrig="600">
-          <v:shape id="_x0000_i1362" type="#_x0000_t75" style="width:53.25pt;height:30pt" o:ole="">
+        <w:object w:dxaOrig="1060" w:dyaOrig="600" w14:anchorId="58229075">
+          <v:shape id="_x0000_i1362" type="#_x0000_t75" style="width:53.4pt;height:30pt" o:ole="">
             <v:imagedata r:id="rId678" o:title=""/>
           </v:shape>
-          <o:OLEObject Type="Embed" ProgID="Equation.DSMT4" ShapeID="_x0000_i1362" DrawAspect="Content" ObjectID="_1610251106" r:id="rId679"/>
+          <o:OLEObject Type="Embed" ProgID="Equation.DSMT4" ShapeID="_x0000_i1362" DrawAspect="Content" ObjectID="_1654263622" r:id="rId679"/>
         </w:object>
       </w:r>
       <w:r>
@@ -10363,11 +10356,11 @@
         <w:rPr>
           <w:position w:val="-26"/>
         </w:rPr>
-        <w:object w:dxaOrig="2940" w:dyaOrig="580">
-          <v:shape id="_x0000_i1363" type="#_x0000_t75" style="width:147.75pt;height:29.25pt" o:ole="">
+        <w:object w:dxaOrig="2940" w:dyaOrig="580" w14:anchorId="410CC560">
+          <v:shape id="_x0000_i1363" type="#_x0000_t75" style="width:147.6pt;height:29.4pt" o:ole="">
             <v:imagedata r:id="rId680" o:title=""/>
           </v:shape>
-          <o:OLEObject Type="Embed" ProgID="Equation.DSMT4" ShapeID="_x0000_i1363" DrawAspect="Content" ObjectID="_1610251107" r:id="rId681"/>
+          <o:OLEObject Type="Embed" ProgID="Equation.DSMT4" ShapeID="_x0000_i1363" DrawAspect="Content" ObjectID="_1654263623" r:id="rId681"/>
         </w:object>
       </w:r>
     </w:p>
@@ -10412,11 +10405,11 @@
         <w:rPr>
           <w:position w:val="-22"/>
         </w:rPr>
-        <w:object w:dxaOrig="2540" w:dyaOrig="560">
-          <v:shape id="_x0000_i1364" type="#_x0000_t75" style="width:126.75pt;height:27.75pt" o:ole="">
+        <w:object w:dxaOrig="2540" w:dyaOrig="560" w14:anchorId="21FCCACB">
+          <v:shape id="_x0000_i1364" type="#_x0000_t75" style="width:126.6pt;height:27.6pt" o:ole="">
             <v:imagedata r:id="rId682" o:title=""/>
           </v:shape>
-          <o:OLEObject Type="Embed" ProgID="Equation.DSMT4" ShapeID="_x0000_i1364" DrawAspect="Content" ObjectID="_1610251108" r:id="rId683"/>
+          <o:OLEObject Type="Embed" ProgID="Equation.DSMT4" ShapeID="_x0000_i1364" DrawAspect="Content" ObjectID="_1654263624" r:id="rId683"/>
         </w:object>
       </w:r>
     </w:p>
@@ -10426,7 +10419,7 @@
           <w:noProof/>
         </w:rPr>
         <w:drawing>
-          <wp:anchor distT="0" distB="0" distL="114300" distR="114300" simplePos="0" relativeHeight="251658240" behindDoc="0" locked="0" layoutInCell="1" allowOverlap="1" wp14:anchorId="4F7CEB3F">
+          <wp:anchor distT="0" distB="0" distL="114300" distR="114300" simplePos="0" relativeHeight="251658240" behindDoc="0" locked="0" layoutInCell="1" allowOverlap="1" wp14:anchorId="79FC9C31" wp14:editId="6B010AD2">
             <wp:simplePos x="0" y="0"/>
             <wp:positionH relativeFrom="margin">
               <wp:posOffset>4123055</wp:posOffset>
@@ -10516,11 +10509,11 @@
         <w:rPr>
           <w:position w:val="-22"/>
         </w:rPr>
-        <w:object w:dxaOrig="2400" w:dyaOrig="560">
-          <v:shape id="_x0000_i1365" type="#_x0000_t75" style="width:120pt;height:27.75pt" o:ole="">
+        <w:object w:dxaOrig="2400" w:dyaOrig="560" w14:anchorId="2209006B">
+          <v:shape id="_x0000_i1365" type="#_x0000_t75" style="width:120pt;height:27.6pt" o:ole="">
             <v:imagedata r:id="rId685" o:title=""/>
           </v:shape>
-          <o:OLEObject Type="Embed" ProgID="Equation.DSMT4" ShapeID="_x0000_i1365" DrawAspect="Content" ObjectID="_1610251109" r:id="rId686"/>
+          <o:OLEObject Type="Embed" ProgID="Equation.DSMT4" ShapeID="_x0000_i1365" DrawAspect="Content" ObjectID="_1654263625" r:id="rId686"/>
         </w:object>
       </w:r>
     </w:p>
@@ -10533,11 +10526,11 @@
         <w:rPr>
           <w:position w:val="-10"/>
         </w:rPr>
-        <w:object w:dxaOrig="2540" w:dyaOrig="420">
-          <v:shape id="_x0000_i1366" type="#_x0000_t75" style="width:126.75pt;height:21pt" o:ole="">
+        <w:object w:dxaOrig="2540" w:dyaOrig="420" w14:anchorId="4E61D286">
+          <v:shape id="_x0000_i1366" type="#_x0000_t75" style="width:126.6pt;height:21pt" o:ole="">
             <v:imagedata r:id="rId687" o:title=""/>
           </v:shape>
-          <o:OLEObject Type="Embed" ProgID="Equation.DSMT4" ShapeID="_x0000_i1366" DrawAspect="Content" ObjectID="_1610251110" r:id="rId688"/>
+          <o:OLEObject Type="Embed" ProgID="Equation.DSMT4" ShapeID="_x0000_i1366" DrawAspect="Content" ObjectID="_1654263626" r:id="rId688"/>
         </w:object>
       </w:r>
     </w:p>
@@ -10554,11 +10547,11 @@
           <w:rFonts w:eastAsia="Calibri" w:cs="Times New Roman"/>
           <w:position w:val="-56"/>
         </w:rPr>
-        <w:object w:dxaOrig="4860" w:dyaOrig="1160">
-          <v:shape id="_x0000_i1367" type="#_x0000_t75" style="width:243.75pt;height:57pt" o:ole="">
+        <w:object w:dxaOrig="4860" w:dyaOrig="1160" w14:anchorId="19D64DBA">
+          <v:shape id="_x0000_i1367" type="#_x0000_t75" style="width:243.6pt;height:57pt" o:ole="">
             <v:imagedata r:id="rId689" o:title=""/>
           </v:shape>
-          <o:OLEObject Type="Embed" ProgID="Equation.DSMT4" ShapeID="_x0000_i1367" DrawAspect="Content" ObjectID="_1610251111" r:id="rId690"/>
+          <o:OLEObject Type="Embed" ProgID="Equation.DSMT4" ShapeID="_x0000_i1367" DrawAspect="Content" ObjectID="_1654263627" r:id="rId690"/>
         </w:object>
       </w:r>
     </w:p>
@@ -10571,11 +10564,11 @@
         <w:rPr>
           <w:position w:val="-20"/>
         </w:rPr>
-        <w:object w:dxaOrig="2180" w:dyaOrig="600">
-          <v:shape id="_x0000_i1368" type="#_x0000_t75" style="width:108.75pt;height:30pt" o:ole="">
+        <w:object w:dxaOrig="2180" w:dyaOrig="600" w14:anchorId="4D709363">
+          <v:shape id="_x0000_i1368" type="#_x0000_t75" style="width:108.6pt;height:30pt" o:ole="">
             <v:imagedata r:id="rId691" o:title=""/>
           </v:shape>
-          <o:OLEObject Type="Embed" ProgID="Equation.DSMT4" ShapeID="_x0000_i1368" DrawAspect="Content" ObjectID="_1610251112" r:id="rId692"/>
+          <o:OLEObject Type="Embed" ProgID="Equation.DSMT4" ShapeID="_x0000_i1368" DrawAspect="Content" ObjectID="_1654263628" r:id="rId692"/>
         </w:object>
       </w:r>
     </w:p>
@@ -10643,11 +10636,11 @@
         <w:rPr>
           <w:position w:val="-22"/>
         </w:rPr>
-        <w:object w:dxaOrig="2540" w:dyaOrig="560">
-          <v:shape id="_x0000_i1369" type="#_x0000_t75" style="width:126.75pt;height:27.75pt" o:ole="">
+        <w:object w:dxaOrig="2540" w:dyaOrig="560" w14:anchorId="72D32D5B">
+          <v:shape id="_x0000_i1369" type="#_x0000_t75" style="width:126.6pt;height:27.6pt" o:ole="">
             <v:imagedata r:id="rId693" o:title=""/>
           </v:shape>
-          <o:OLEObject Type="Embed" ProgID="Equation.DSMT4" ShapeID="_x0000_i1369" DrawAspect="Content" ObjectID="_1610251113" r:id="rId694"/>
+          <o:OLEObject Type="Embed" ProgID="Equation.DSMT4" ShapeID="_x0000_i1369" DrawAspect="Content" ObjectID="_1654263629" r:id="rId694"/>
         </w:object>
       </w:r>
     </w:p>
@@ -10657,7 +10650,7 @@
           <w:noProof/>
         </w:rPr>
         <w:drawing>
-          <wp:anchor distT="0" distB="0" distL="114300" distR="114300" simplePos="0" relativeHeight="251662336" behindDoc="0" locked="0" layoutInCell="1" allowOverlap="1" wp14:anchorId="36CACF81" wp14:editId="1D876381">
+          <wp:anchor distT="0" distB="0" distL="114300" distR="114300" simplePos="0" relativeHeight="251662336" behindDoc="0" locked="0" layoutInCell="1" allowOverlap="1" wp14:anchorId="2A7FE795" wp14:editId="07E40BC9">
             <wp:simplePos x="0" y="0"/>
             <wp:positionH relativeFrom="margin">
               <wp:posOffset>4068445</wp:posOffset>
@@ -10747,11 +10740,11 @@
         <w:rPr>
           <w:position w:val="-22"/>
         </w:rPr>
-        <w:object w:dxaOrig="2380" w:dyaOrig="560">
-          <v:shape id="_x0000_i1370" type="#_x0000_t75" style="width:119.25pt;height:27.75pt" o:ole="">
+        <w:object w:dxaOrig="2380" w:dyaOrig="560" w14:anchorId="52A4CA87">
+          <v:shape id="_x0000_i1370" type="#_x0000_t75" style="width:119.4pt;height:27.6pt" o:ole="">
             <v:imagedata r:id="rId695" o:title=""/>
           </v:shape>
-          <o:OLEObject Type="Embed" ProgID="Equation.DSMT4" ShapeID="_x0000_i1370" DrawAspect="Content" ObjectID="_1610251114" r:id="rId696"/>
+          <o:OLEObject Type="Embed" ProgID="Equation.DSMT4" ShapeID="_x0000_i1370" DrawAspect="Content" ObjectID="_1654263630" r:id="rId696"/>
         </w:object>
       </w:r>
     </w:p>
@@ -10764,11 +10757,11 @@
         <w:rPr>
           <w:position w:val="-6"/>
         </w:rPr>
-        <w:object w:dxaOrig="2380" w:dyaOrig="380">
-          <v:shape id="_x0000_i1371" type="#_x0000_t75" style="width:119.25pt;height:18.75pt" o:ole="">
+        <w:object w:dxaOrig="2380" w:dyaOrig="380" w14:anchorId="16FA72D7">
+          <v:shape id="_x0000_i1371" type="#_x0000_t75" style="width:119.4pt;height:18.6pt" o:ole="">
             <v:imagedata r:id="rId697" o:title=""/>
           </v:shape>
-          <o:OLEObject Type="Embed" ProgID="Equation.DSMT4" ShapeID="_x0000_i1371" DrawAspect="Content" ObjectID="_1610251115" r:id="rId698"/>
+          <o:OLEObject Type="Embed" ProgID="Equation.DSMT4" ShapeID="_x0000_i1371" DrawAspect="Content" ObjectID="_1654263631" r:id="rId698"/>
         </w:object>
       </w:r>
     </w:p>
@@ -10785,11 +10778,11 @@
           <w:rFonts w:eastAsia="Calibri" w:cs="Times New Roman"/>
           <w:position w:val="-56"/>
         </w:rPr>
-        <w:object w:dxaOrig="4800" w:dyaOrig="1160">
-          <v:shape id="_x0000_i1372" type="#_x0000_t75" style="width:240.75pt;height:57pt" o:ole="">
+        <w:object w:dxaOrig="4800" w:dyaOrig="1160" w14:anchorId="211454C2">
+          <v:shape id="_x0000_i1372" type="#_x0000_t75" style="width:240.6pt;height:57pt" o:ole="">
             <v:imagedata r:id="rId699" o:title=""/>
           </v:shape>
-          <o:OLEObject Type="Embed" ProgID="Equation.DSMT4" ShapeID="_x0000_i1372" DrawAspect="Content" ObjectID="_1610251116" r:id="rId700"/>
+          <o:OLEObject Type="Embed" ProgID="Equation.DSMT4" ShapeID="_x0000_i1372" DrawAspect="Content" ObjectID="_1654263632" r:id="rId700"/>
         </w:object>
       </w:r>
     </w:p>
@@ -10802,11 +10795,11 @@
         <w:rPr>
           <w:position w:val="-20"/>
         </w:rPr>
-        <w:object w:dxaOrig="2160" w:dyaOrig="600">
+        <w:object w:dxaOrig="2160" w:dyaOrig="600" w14:anchorId="2404683A">
           <v:shape id="_x0000_i1373" type="#_x0000_t75" style="width:108pt;height:30pt" o:ole="">
             <v:imagedata r:id="rId701" o:title=""/>
           </v:shape>
-          <o:OLEObject Type="Embed" ProgID="Equation.DSMT4" ShapeID="_x0000_i1373" DrawAspect="Content" ObjectID="_1610251117" r:id="rId702"/>
+          <o:OLEObject Type="Embed" ProgID="Equation.DSMT4" ShapeID="_x0000_i1373" DrawAspect="Content" ObjectID="_1654263633" r:id="rId702"/>
         </w:object>
       </w:r>
     </w:p>
@@ -10885,22 +10878,17 @@
         <w:t>inches</w:t>
       </w:r>
       <w:r>
-        <w:t xml:space="preserve"> long, and the volume of the cartridge </w:t>
-      </w:r>
-      <w:proofErr w:type="gramStart"/>
-      <w:r>
-        <w:t xml:space="preserve">is </w:t>
-      </w:r>
-      <w:proofErr w:type="gramEnd"/>
+        <w:t xml:space="preserve"> long, and the volume of the cartridge is </w:t>
+      </w:r>
       <w:r>
         <w:rPr>
           <w:position w:val="-6"/>
         </w:rPr>
-        <w:object w:dxaOrig="780" w:dyaOrig="380">
-          <v:shape id="_x0000_i1374" type="#_x0000_t75" style="width:39pt;height:18.75pt" o:ole="">
+        <w:object w:dxaOrig="780" w:dyaOrig="380" w14:anchorId="581F3310">
+          <v:shape id="_x0000_i1374" type="#_x0000_t75" style="width:39pt;height:18.6pt" o:ole="">
             <v:imagedata r:id="rId703" o:title=""/>
           </v:shape>
-          <o:OLEObject Type="Embed" ProgID="Equation.DSMT4" ShapeID="_x0000_i1374" DrawAspect="Content" ObjectID="_1610251118" r:id="rId704"/>
+          <o:OLEObject Type="Embed" ProgID="Equation.DSMT4" ShapeID="_x0000_i1374" DrawAspect="Content" ObjectID="_1654263634" r:id="rId704"/>
         </w:object>
       </w:r>
       <w:r>
@@ -11001,7 +10989,7 @@
           <w:noProof/>
         </w:rPr>
         <w:drawing>
-          <wp:anchor distT="0" distB="0" distL="114300" distR="114300" simplePos="0" relativeHeight="251659264" behindDoc="0" locked="0" layoutInCell="1" allowOverlap="1" wp14:anchorId="5AA90AF0">
+          <wp:anchor distT="0" distB="0" distL="114300" distR="114300" simplePos="0" relativeHeight="251659264" behindDoc="0" locked="0" layoutInCell="1" allowOverlap="1" wp14:anchorId="3FF6DD48" wp14:editId="7C93DF48">
             <wp:simplePos x="0" y="0"/>
             <wp:positionH relativeFrom="column">
               <wp:posOffset>3745865</wp:posOffset>
@@ -11054,11 +11042,11 @@
         <w:rPr>
           <w:position w:val="-20"/>
         </w:rPr>
-        <w:object w:dxaOrig="2659" w:dyaOrig="520">
-          <v:shape id="_x0000_i1375" type="#_x0000_t75" style="width:132.75pt;height:26.25pt" o:ole="">
+        <w:object w:dxaOrig="2659" w:dyaOrig="520" w14:anchorId="4FE9BBF9">
+          <v:shape id="_x0000_i1375" type="#_x0000_t75" style="width:132.6pt;height:26.4pt" o:ole="">
             <v:imagedata r:id="rId706" o:title=""/>
           </v:shape>
-          <o:OLEObject Type="Embed" ProgID="Equation.DSMT4" ShapeID="_x0000_i1375" DrawAspect="Content" ObjectID="_1610251119" r:id="rId707"/>
+          <o:OLEObject Type="Embed" ProgID="Equation.DSMT4" ShapeID="_x0000_i1375" DrawAspect="Content" ObjectID="_1654263635" r:id="rId707"/>
         </w:object>
       </w:r>
       <w:r>
@@ -11073,11 +11061,11 @@
         <w:rPr>
           <w:position w:val="-10"/>
         </w:rPr>
-        <w:object w:dxaOrig="2780" w:dyaOrig="420">
-          <v:shape id="_x0000_i1376" type="#_x0000_t75" style="width:138.75pt;height:21pt" o:ole="">
+        <w:object w:dxaOrig="2780" w:dyaOrig="420" w14:anchorId="54DD322C">
+          <v:shape id="_x0000_i1376" type="#_x0000_t75" style="width:138.6pt;height:21pt" o:ole="">
             <v:imagedata r:id="rId708" o:title=""/>
           </v:shape>
-          <o:OLEObject Type="Embed" ProgID="Equation.DSMT4" ShapeID="_x0000_i1376" DrawAspect="Content" ObjectID="_1610251120" r:id="rId709"/>
+          <o:OLEObject Type="Embed" ProgID="Equation.DSMT4" ShapeID="_x0000_i1376" DrawAspect="Content" ObjectID="_1654263636" r:id="rId709"/>
         </w:object>
       </w:r>
     </w:p>
@@ -11089,11 +11077,11 @@
         <w:rPr>
           <w:position w:val="-20"/>
         </w:rPr>
-        <w:object w:dxaOrig="3720" w:dyaOrig="520">
-          <v:shape id="_x0000_i1377" type="#_x0000_t75" style="width:186pt;height:26.25pt" o:ole="">
+        <w:object w:dxaOrig="3720" w:dyaOrig="520" w14:anchorId="44DA9F58">
+          <v:shape id="_x0000_i1377" type="#_x0000_t75" style="width:186pt;height:26.4pt" o:ole="">
             <v:imagedata r:id="rId710" o:title=""/>
           </v:shape>
-          <o:OLEObject Type="Embed" ProgID="Equation.DSMT4" ShapeID="_x0000_i1377" DrawAspect="Content" ObjectID="_1610251121" r:id="rId711"/>
+          <o:OLEObject Type="Embed" ProgID="Equation.DSMT4" ShapeID="_x0000_i1377" DrawAspect="Content" ObjectID="_1654263637" r:id="rId711"/>
         </w:object>
       </w:r>
     </w:p>
@@ -11106,7 +11094,7 @@
           <w:noProof/>
         </w:rPr>
         <w:drawing>
-          <wp:anchor distT="0" distB="0" distL="114300" distR="114300" simplePos="0" relativeHeight="251660288" behindDoc="0" locked="0" layoutInCell="1" allowOverlap="1" wp14:anchorId="7220F102">
+          <wp:anchor distT="0" distB="0" distL="114300" distR="114300" simplePos="0" relativeHeight="251660288" behindDoc="0" locked="0" layoutInCell="1" allowOverlap="1" wp14:anchorId="121FD940" wp14:editId="6ADE1D67">
             <wp:simplePos x="0" y="0"/>
             <wp:positionH relativeFrom="column">
               <wp:posOffset>2286000</wp:posOffset>
@@ -11165,11 +11153,11 @@
         <w:rPr>
           <w:position w:val="-20"/>
         </w:rPr>
-        <w:object w:dxaOrig="1960" w:dyaOrig="520">
-          <v:shape id="_x0000_i1378" type="#_x0000_t75" style="width:98.25pt;height:26.25pt" o:ole="">
+        <w:object w:dxaOrig="1960" w:dyaOrig="520" w14:anchorId="661AD840">
+          <v:shape id="_x0000_i1378" type="#_x0000_t75" style="width:98.4pt;height:26.4pt" o:ole="">
             <v:imagedata r:id="rId713" o:title=""/>
           </v:shape>
-          <o:OLEObject Type="Embed" ProgID="Equation.DSMT4" ShapeID="_x0000_i1378" DrawAspect="Content" ObjectID="_1610251122" r:id="rId714"/>
+          <o:OLEObject Type="Embed" ProgID="Equation.DSMT4" ShapeID="_x0000_i1378" DrawAspect="Content" ObjectID="_1654263638" r:id="rId714"/>
         </w:object>
       </w:r>
     </w:p>
@@ -11181,11 +11169,11 @@
         <w:rPr>
           <w:position w:val="-6"/>
         </w:rPr>
-        <w:object w:dxaOrig="1420" w:dyaOrig="380">
-          <v:shape id="_x0000_i1379" type="#_x0000_t75" style="width:71.25pt;height:18.75pt" o:ole="">
+        <w:object w:dxaOrig="1420" w:dyaOrig="380" w14:anchorId="2EE6F561">
+          <v:shape id="_x0000_i1379" type="#_x0000_t75" style="width:71.4pt;height:18.6pt" o:ole="">
             <v:imagedata r:id="rId715" o:title=""/>
           </v:shape>
-          <o:OLEObject Type="Embed" ProgID="Equation.DSMT4" ShapeID="_x0000_i1379" DrawAspect="Content" ObjectID="_1610251123" r:id="rId716"/>
+          <o:OLEObject Type="Embed" ProgID="Equation.DSMT4" ShapeID="_x0000_i1379" DrawAspect="Content" ObjectID="_1654263639" r:id="rId716"/>
         </w:object>
       </w:r>
     </w:p>
@@ -11198,11 +11186,11 @@
         <w:rPr>
           <w:position w:val="-6"/>
         </w:rPr>
-        <w:object w:dxaOrig="1780" w:dyaOrig="380">
-          <v:shape id="_x0000_i1380" type="#_x0000_t75" style="width:89.25pt;height:18.75pt" o:ole="">
+        <w:object w:dxaOrig="1780" w:dyaOrig="380" w14:anchorId="6D6053D1">
+          <v:shape id="_x0000_i1380" type="#_x0000_t75" style="width:89.4pt;height:18.6pt" o:ole="">
             <v:imagedata r:id="rId717" o:title=""/>
           </v:shape>
-          <o:OLEObject Type="Embed" ProgID="Equation.DSMT4" ShapeID="_x0000_i1380" DrawAspect="Content" ObjectID="_1610251124" r:id="rId718"/>
+          <o:OLEObject Type="Embed" ProgID="Equation.DSMT4" ShapeID="_x0000_i1380" DrawAspect="Content" ObjectID="_1654263640" r:id="rId718"/>
         </w:object>
       </w:r>
       <w:r>
@@ -11237,11 +11225,11 @@
           <w:rFonts w:eastAsia="Calibri" w:cs="Times New Roman"/>
           <w:position w:val="-10"/>
         </w:rPr>
-        <w:object w:dxaOrig="1359" w:dyaOrig="340">
-          <v:shape id="_x0000_i1381" type="#_x0000_t75" style="width:68.25pt;height:17.25pt" o:ole="">
+        <w:object w:dxaOrig="1359" w:dyaOrig="340" w14:anchorId="237C6101">
+          <v:shape id="_x0000_i1381" type="#_x0000_t75" style="width:68.4pt;height:17.4pt" o:ole="">
             <v:imagedata r:id="rId719" o:title=""/>
           </v:shape>
-          <o:OLEObject Type="Embed" ProgID="Equation.DSMT4" ShapeID="_x0000_i1381" DrawAspect="Content" ObjectID="_1610251125" r:id="rId720"/>
+          <o:OLEObject Type="Embed" ProgID="Equation.DSMT4" ShapeID="_x0000_i1381" DrawAspect="Content" ObjectID="_1654263641" r:id="rId720"/>
         </w:object>
       </w:r>
       <w:r>
@@ -11289,22 +11277,17 @@
         <w:t>feet</w:t>
       </w:r>
       <w:r>
-        <w:t xml:space="preserve"> long and the volume of the tank </w:t>
-      </w:r>
-      <w:proofErr w:type="gramStart"/>
-      <w:r>
-        <w:t xml:space="preserve">is </w:t>
-      </w:r>
-      <w:proofErr w:type="gramEnd"/>
+        <w:t xml:space="preserve"> long and the volume of the tank is </w:t>
+      </w:r>
       <w:r>
         <w:rPr>
           <w:position w:val="-10"/>
         </w:rPr>
-        <w:object w:dxaOrig="720" w:dyaOrig="420">
+        <w:object w:dxaOrig="720" w:dyaOrig="420" w14:anchorId="75A22260">
           <v:shape id="_x0000_i1382" type="#_x0000_t75" style="width:36pt;height:21pt" o:ole="">
             <v:imagedata r:id="rId721" o:title=""/>
           </v:shape>
-          <o:OLEObject Type="Embed" ProgID="Equation.DSMT4" ShapeID="_x0000_i1382" DrawAspect="Content" ObjectID="_1610251126" r:id="rId722"/>
+          <o:OLEObject Type="Embed" ProgID="Equation.DSMT4" ShapeID="_x0000_i1382" DrawAspect="Content" ObjectID="_1654263642" r:id="rId722"/>
         </w:object>
       </w:r>
       <w:r>
@@ -11369,7 +11352,7 @@
           <w:noProof/>
         </w:rPr>
         <w:drawing>
-          <wp:anchor distT="0" distB="0" distL="114300" distR="114300" simplePos="0" relativeHeight="251664384" behindDoc="0" locked="0" layoutInCell="1" allowOverlap="1" wp14:anchorId="1914FE34">
+          <wp:anchor distT="0" distB="0" distL="114300" distR="114300" simplePos="0" relativeHeight="251664384" behindDoc="0" locked="0" layoutInCell="1" allowOverlap="1" wp14:anchorId="680DB3DC" wp14:editId="70B9E9D8">
             <wp:simplePos x="0" y="0"/>
             <wp:positionH relativeFrom="column">
               <wp:posOffset>3632200</wp:posOffset>
@@ -11428,11 +11411,11 @@
         <w:rPr>
           <w:position w:val="-20"/>
         </w:rPr>
-        <w:object w:dxaOrig="2659" w:dyaOrig="520">
-          <v:shape id="_x0000_i1383" type="#_x0000_t75" style="width:132.75pt;height:26.25pt" o:ole="">
+        <w:object w:dxaOrig="2659" w:dyaOrig="520" w14:anchorId="274CE507">
+          <v:shape id="_x0000_i1383" type="#_x0000_t75" style="width:132.6pt;height:26.4pt" o:ole="">
             <v:imagedata r:id="rId706" o:title=""/>
           </v:shape>
-          <o:OLEObject Type="Embed" ProgID="Equation.DSMT4" ShapeID="_x0000_i1383" DrawAspect="Content" ObjectID="_1610251127" r:id="rId724"/>
+          <o:OLEObject Type="Embed" ProgID="Equation.DSMT4" ShapeID="_x0000_i1383" DrawAspect="Content" ObjectID="_1654263643" r:id="rId724"/>
         </w:object>
       </w:r>
       <w:r>
@@ -11447,11 +11430,11 @@
         <w:rPr>
           <w:position w:val="-10"/>
         </w:rPr>
-        <w:object w:dxaOrig="2780" w:dyaOrig="420">
-          <v:shape id="_x0000_i1384" type="#_x0000_t75" style="width:138.75pt;height:21pt" o:ole="">
+        <w:object w:dxaOrig="2780" w:dyaOrig="420" w14:anchorId="4BFB0433">
+          <v:shape id="_x0000_i1384" type="#_x0000_t75" style="width:138.6pt;height:21pt" o:ole="">
             <v:imagedata r:id="rId725" o:title=""/>
           </v:shape>
-          <o:OLEObject Type="Embed" ProgID="Equation.DSMT4" ShapeID="_x0000_i1384" DrawAspect="Content" ObjectID="_1610251128" r:id="rId726"/>
+          <o:OLEObject Type="Embed" ProgID="Equation.DSMT4" ShapeID="_x0000_i1384" DrawAspect="Content" ObjectID="_1654263644" r:id="rId726"/>
         </w:object>
       </w:r>
     </w:p>
@@ -11463,11 +11446,11 @@
         <w:rPr>
           <w:position w:val="-20"/>
         </w:rPr>
-        <w:object w:dxaOrig="3720" w:dyaOrig="520">
-          <v:shape id="_x0000_i1385" type="#_x0000_t75" style="width:186pt;height:26.25pt" o:ole="">
+        <w:object w:dxaOrig="3720" w:dyaOrig="520" w14:anchorId="77DCFD61">
+          <v:shape id="_x0000_i1385" type="#_x0000_t75" style="width:186pt;height:26.4pt" o:ole="">
             <v:imagedata r:id="rId727" o:title=""/>
           </v:shape>
-          <o:OLEObject Type="Embed" ProgID="Equation.DSMT4" ShapeID="_x0000_i1385" DrawAspect="Content" ObjectID="_1610251129" r:id="rId728"/>
+          <o:OLEObject Type="Embed" ProgID="Equation.DSMT4" ShapeID="_x0000_i1385" DrawAspect="Content" ObjectID="_1654263645" r:id="rId728"/>
         </w:object>
       </w:r>
     </w:p>
@@ -11479,11 +11462,11 @@
         <w:rPr>
           <w:position w:val="-20"/>
         </w:rPr>
-        <w:object w:dxaOrig="1939" w:dyaOrig="520">
-          <v:shape id="_x0000_i1386" type="#_x0000_t75" style="width:96.75pt;height:26.25pt" o:ole="">
+        <w:object w:dxaOrig="1939" w:dyaOrig="520" w14:anchorId="73F15ECE">
+          <v:shape id="_x0000_i1386" type="#_x0000_t75" style="width:96.6pt;height:26.4pt" o:ole="">
             <v:imagedata r:id="rId729" o:title=""/>
           </v:shape>
-          <o:OLEObject Type="Embed" ProgID="Equation.DSMT4" ShapeID="_x0000_i1386" DrawAspect="Content" ObjectID="_1610251130" r:id="rId730"/>
+          <o:OLEObject Type="Embed" ProgID="Equation.DSMT4" ShapeID="_x0000_i1386" DrawAspect="Content" ObjectID="_1654263646" r:id="rId730"/>
         </w:object>
       </w:r>
     </w:p>
@@ -11495,11 +11478,11 @@
         <w:rPr>
           <w:position w:val="-6"/>
         </w:rPr>
-        <w:object w:dxaOrig="1640" w:dyaOrig="380">
-          <v:shape id="_x0000_i1387" type="#_x0000_t75" style="width:81.75pt;height:18.75pt" o:ole="">
+        <w:object w:dxaOrig="1640" w:dyaOrig="380" w14:anchorId="0DCF0CAF">
+          <v:shape id="_x0000_i1387" type="#_x0000_t75" style="width:81.6pt;height:18.6pt" o:ole="">
             <v:imagedata r:id="rId731" o:title=""/>
           </v:shape>
-          <o:OLEObject Type="Embed" ProgID="Equation.DSMT4" ShapeID="_x0000_i1387" DrawAspect="Content" ObjectID="_1610251131" r:id="rId732"/>
+          <o:OLEObject Type="Embed" ProgID="Equation.DSMT4" ShapeID="_x0000_i1387" DrawAspect="Content" ObjectID="_1654263647" r:id="rId732"/>
         </w:object>
       </w:r>
     </w:p>
@@ -11512,11 +11495,11 @@
         <w:rPr>
           <w:position w:val="-6"/>
         </w:rPr>
-        <w:object w:dxaOrig="2000" w:dyaOrig="380">
-          <v:shape id="_x0000_i1388" type="#_x0000_t75" style="width:99.75pt;height:18.75pt" o:ole="">
+        <w:object w:dxaOrig="2000" w:dyaOrig="380" w14:anchorId="5B265530">
+          <v:shape id="_x0000_i1388" type="#_x0000_t75" style="width:99.6pt;height:18.6pt" o:ole="">
             <v:imagedata r:id="rId733" o:title=""/>
           </v:shape>
-          <o:OLEObject Type="Embed" ProgID="Equation.DSMT4" ShapeID="_x0000_i1388" DrawAspect="Content" ObjectID="_1610251132" r:id="rId734"/>
+          <o:OLEObject Type="Embed" ProgID="Equation.DSMT4" ShapeID="_x0000_i1388" DrawAspect="Content" ObjectID="_1654263648" r:id="rId734"/>
         </w:object>
       </w:r>
     </w:p>
@@ -11542,11 +11525,11 @@
         <w:rPr>
           <w:position w:val="-22"/>
         </w:rPr>
-        <w:object w:dxaOrig="7720" w:dyaOrig="560">
-          <v:shape id="_x0000_i1389" type="#_x0000_t75" style="width:386.25pt;height:27.75pt" o:ole="">
+        <w:object w:dxaOrig="7720" w:dyaOrig="560" w14:anchorId="689EF471">
+          <v:shape id="_x0000_i1389" type="#_x0000_t75" style="width:386.4pt;height:27.6pt" o:ole="">
             <v:imagedata r:id="rId735" o:title=""/>
           </v:shape>
-          <o:OLEObject Type="Embed" ProgID="Equation.DSMT4" ShapeID="_x0000_i1389" DrawAspect="Content" ObjectID="_1610251133" r:id="rId736"/>
+          <o:OLEObject Type="Embed" ProgID="Equation.DSMT4" ShapeID="_x0000_i1389" DrawAspect="Content" ObjectID="_1654263649" r:id="rId736"/>
         </w:object>
       </w:r>
     </w:p>
@@ -11564,7 +11547,7 @@
         </w:rPr>
         <w:lastRenderedPageBreak/>
         <w:drawing>
-          <wp:anchor distT="0" distB="0" distL="114300" distR="114300" simplePos="0" relativeHeight="251663360" behindDoc="0" locked="0" layoutInCell="1" allowOverlap="1" wp14:anchorId="4CDC66F3">
+          <wp:anchor distT="0" distB="0" distL="114300" distR="114300" simplePos="0" relativeHeight="251663360" behindDoc="0" locked="0" layoutInCell="1" allowOverlap="1" wp14:anchorId="3514835F" wp14:editId="6F0091B3">
             <wp:simplePos x="0" y="0"/>
             <wp:positionH relativeFrom="column">
               <wp:posOffset>4135755</wp:posOffset>
@@ -11624,11 +11607,11 @@
           <w:rFonts w:eastAsia="Calibri" w:cs="Times New Roman"/>
           <w:position w:val="-56"/>
         </w:rPr>
-        <w:object w:dxaOrig="4819" w:dyaOrig="1320">
-          <v:shape id="_x0000_i1390" type="#_x0000_t75" style="width:242.25pt;height:65.25pt" o:ole="">
+        <w:object w:dxaOrig="4819" w:dyaOrig="1320" w14:anchorId="03E27718">
+          <v:shape id="_x0000_i1390" type="#_x0000_t75" style="width:242.4pt;height:65.4pt" o:ole="">
             <v:imagedata r:id="rId738" o:title=""/>
           </v:shape>
-          <o:OLEObject Type="Embed" ProgID="Equation.DSMT4" ShapeID="_x0000_i1390" DrawAspect="Content" ObjectID="_1610251134" r:id="rId739"/>
+          <o:OLEObject Type="Embed" ProgID="Equation.DSMT4" ShapeID="_x0000_i1390" DrawAspect="Content" ObjectID="_1654263650" r:id="rId739"/>
         </w:object>
       </w:r>
     </w:p>
@@ -11641,11 +11624,11 @@
         <w:rPr>
           <w:position w:val="-6"/>
         </w:rPr>
-        <w:object w:dxaOrig="1660" w:dyaOrig="380">
-          <v:shape id="_x0000_i1391" type="#_x0000_t75" style="width:83.25pt;height:18.75pt" o:ole="">
+        <w:object w:dxaOrig="1660" w:dyaOrig="380" w14:anchorId="21FF78F6">
+          <v:shape id="_x0000_i1391" type="#_x0000_t75" style="width:83.4pt;height:18.6pt" o:ole="">
             <v:imagedata r:id="rId740" o:title=""/>
           </v:shape>
-          <o:OLEObject Type="Embed" ProgID="Equation.DSMT4" ShapeID="_x0000_i1391" DrawAspect="Content" ObjectID="_1610251135" r:id="rId741"/>
+          <o:OLEObject Type="Embed" ProgID="Equation.DSMT4" ShapeID="_x0000_i1391" DrawAspect="Content" ObjectID="_1654263651" r:id="rId741"/>
         </w:object>
       </w:r>
       <w:r>
@@ -11661,11 +11644,11 @@
         <w:rPr>
           <w:position w:val="-20"/>
         </w:rPr>
-        <w:object w:dxaOrig="1860" w:dyaOrig="600">
+        <w:object w:dxaOrig="1860" w:dyaOrig="600" w14:anchorId="60D03368">
           <v:shape id="_x0000_i1392" type="#_x0000_t75" style="width:93pt;height:30pt" o:ole="">
             <v:imagedata r:id="rId742" o:title=""/>
           </v:shape>
-          <o:OLEObject Type="Embed" ProgID="Equation.DSMT4" ShapeID="_x0000_i1392" DrawAspect="Content" ObjectID="_1610251136" r:id="rId743"/>
+          <o:OLEObject Type="Embed" ProgID="Equation.DSMT4" ShapeID="_x0000_i1392" DrawAspect="Content" ObjectID="_1654263652" r:id="rId743"/>
         </w:object>
       </w:r>
       <w:r>
@@ -11687,11 +11670,11 @@
         <w:rPr>
           <w:position w:val="-20"/>
         </w:rPr>
-        <w:object w:dxaOrig="1200" w:dyaOrig="600">
+        <w:object w:dxaOrig="1200" w:dyaOrig="600" w14:anchorId="2E5105E8">
           <v:shape id="_x0000_i1393" type="#_x0000_t75" style="width:60pt;height:30pt" o:ole="">
             <v:imagedata r:id="rId744" o:title=""/>
           </v:shape>
-          <o:OLEObject Type="Embed" ProgID="Equation.DSMT4" ShapeID="_x0000_i1393" DrawAspect="Content" ObjectID="_1610251137" r:id="rId745"/>
+          <o:OLEObject Type="Embed" ProgID="Equation.DSMT4" ShapeID="_x0000_i1393" DrawAspect="Content" ObjectID="_1654263653" r:id="rId745"/>
         </w:object>
       </w:r>
       <w:r>
@@ -11713,11 +11696,11 @@
         <w:rPr>
           <w:position w:val="-20"/>
         </w:rPr>
-        <w:object w:dxaOrig="1180" w:dyaOrig="600">
-          <v:shape id="_x0000_i1394" type="#_x0000_t75" style="width:59.25pt;height:30pt" o:ole="">
+        <w:object w:dxaOrig="1180" w:dyaOrig="600" w14:anchorId="755C690C">
+          <v:shape id="_x0000_i1394" type="#_x0000_t75" style="width:59.4pt;height:30pt" o:ole="">
             <v:imagedata r:id="rId746" o:title=""/>
           </v:shape>
-          <o:OLEObject Type="Embed" ProgID="Equation.DSMT4" ShapeID="_x0000_i1394" DrawAspect="Content" ObjectID="_1610251138" r:id="rId747"/>
+          <o:OLEObject Type="Embed" ProgID="Equation.DSMT4" ShapeID="_x0000_i1394" DrawAspect="Content" ObjectID="_1654263654" r:id="rId747"/>
         </w:object>
       </w:r>
     </w:p>
@@ -11733,11 +11716,11 @@
         <w:rPr>
           <w:position w:val="-26"/>
         </w:rPr>
-        <w:object w:dxaOrig="3220" w:dyaOrig="660">
+        <w:object w:dxaOrig="3220" w:dyaOrig="660" w14:anchorId="7536F468">
           <v:shape id="_x0000_i1395" type="#_x0000_t75" style="width:162pt;height:33pt" o:ole="">
             <v:imagedata r:id="rId748" o:title=""/>
           </v:shape>
-          <o:OLEObject Type="Embed" ProgID="Equation.DSMT4" ShapeID="_x0000_i1395" DrawAspect="Content" ObjectID="_1610251139" r:id="rId749"/>
+          <o:OLEObject Type="Embed" ProgID="Equation.DSMT4" ShapeID="_x0000_i1395" DrawAspect="Content" ObjectID="_1654263655" r:id="rId749"/>
         </w:object>
       </w:r>
     </w:p>
@@ -11757,15 +11740,7 @@
         <w:t>∴</w:t>
       </w:r>
       <w:r>
-        <w:t xml:space="preserve"> </w:t>
-      </w:r>
-      <w:proofErr w:type="gramStart"/>
-      <w:r>
-        <w:t>the</w:t>
-      </w:r>
-      <w:proofErr w:type="gramEnd"/>
-      <w:r>
-        <w:t xml:space="preserve"> length of the radius </w:t>
+        <w:t xml:space="preserve"> the length of the radius </w:t>
       </w:r>
       <w:r>
         <w:rPr>
@@ -11782,11 +11757,11 @@
         <w:rPr>
           <w:position w:val="-20"/>
         </w:rPr>
-        <w:object w:dxaOrig="2020" w:dyaOrig="600">
-          <v:shape id="_x0000_i1396" type="#_x0000_t75" style="width:101.25pt;height:30pt" o:ole="">
+        <w:object w:dxaOrig="2020" w:dyaOrig="600" w14:anchorId="584B2E25">
+          <v:shape id="_x0000_i1396" type="#_x0000_t75" style="width:101.4pt;height:30pt" o:ole="">
             <v:imagedata r:id="rId750" o:title=""/>
           </v:shape>
-          <o:OLEObject Type="Embed" ProgID="Equation.DSMT4" ShapeID="_x0000_i1396" DrawAspect="Content" ObjectID="_1610251140" r:id="rId751"/>
+          <o:OLEObject Type="Embed" ProgID="Equation.DSMT4" ShapeID="_x0000_i1396" DrawAspect="Content" ObjectID="_1654263656" r:id="rId751"/>
         </w:object>
       </w:r>
       <w:r>
@@ -11841,22 +11816,17 @@
         <w:t>inches</w:t>
       </w:r>
       <w:r>
-        <w:t xml:space="preserve"> thick is cut from one face of the cube, the resulting solid has a volume </w:t>
-      </w:r>
-      <w:proofErr w:type="gramStart"/>
-      <w:r>
-        <w:t xml:space="preserve">of </w:t>
-      </w:r>
-      <w:proofErr w:type="gramEnd"/>
+        <w:t xml:space="preserve"> thick is cut from one face of the cube, the resulting solid has a volume of </w:t>
+      </w:r>
       <w:r>
         <w:rPr>
           <w:position w:val="-6"/>
         </w:rPr>
-        <w:object w:dxaOrig="840" w:dyaOrig="380">
-          <v:shape id="_x0000_i1397" type="#_x0000_t75" style="width:42pt;height:18.75pt" o:ole="">
+        <w:object w:dxaOrig="840" w:dyaOrig="380" w14:anchorId="57361EBA">
+          <v:shape id="_x0000_i1397" type="#_x0000_t75" style="width:42pt;height:18.6pt" o:ole="">
             <v:imagedata r:id="rId752" o:title=""/>
           </v:shape>
-          <o:OLEObject Type="Embed" ProgID="Equation.DSMT4" ShapeID="_x0000_i1397" DrawAspect="Content" ObjectID="_1610251141" r:id="rId753"/>
+          <o:OLEObject Type="Embed" ProgID="Equation.DSMT4" ShapeID="_x0000_i1397" DrawAspect="Content" ObjectID="_1654263657" r:id="rId753"/>
         </w:object>
       </w:r>
       <w:r>
@@ -11902,11 +11872,11 @@
         <w:rPr>
           <w:position w:val="-14"/>
         </w:rPr>
-        <w:object w:dxaOrig="1960" w:dyaOrig="460">
-          <v:shape id="_x0000_i1398" type="#_x0000_t75" style="width:98.25pt;height:23.25pt" o:ole="">
+        <w:object w:dxaOrig="1960" w:dyaOrig="460" w14:anchorId="5245A4E1">
+          <v:shape id="_x0000_i1398" type="#_x0000_t75" style="width:98.4pt;height:23.4pt" o:ole="">
             <v:imagedata r:id="rId754" o:title=""/>
           </v:shape>
-          <o:OLEObject Type="Embed" ProgID="Equation.DSMT4" ShapeID="_x0000_i1398" DrawAspect="Content" ObjectID="_1610251142" r:id="rId755"/>
+          <o:OLEObject Type="Embed" ProgID="Equation.DSMT4" ShapeID="_x0000_i1398" DrawAspect="Content" ObjectID="_1654263658" r:id="rId755"/>
         </w:object>
       </w:r>
     </w:p>
@@ -11919,7 +11889,7 @@
           <w:noProof/>
         </w:rPr>
         <w:drawing>
-          <wp:anchor distT="0" distB="0" distL="114300" distR="114300" simplePos="0" relativeHeight="251666432" behindDoc="0" locked="0" layoutInCell="1" allowOverlap="1" wp14:anchorId="53F033C0" wp14:editId="40FE3FEA">
+          <wp:anchor distT="0" distB="0" distL="114300" distR="114300" simplePos="0" relativeHeight="251666432" behindDoc="0" locked="0" layoutInCell="1" allowOverlap="1" wp14:anchorId="54D32760" wp14:editId="439A6D55">
             <wp:simplePos x="0" y="0"/>
             <wp:positionH relativeFrom="column">
               <wp:posOffset>4345305</wp:posOffset>
@@ -11972,11 +11942,11 @@
         <w:rPr>
           <w:position w:val="-6"/>
         </w:rPr>
-        <w:object w:dxaOrig="1520" w:dyaOrig="380">
-          <v:shape id="_x0000_i1399" type="#_x0000_t75" style="width:75.75pt;height:18.75pt" o:ole="">
+        <w:object w:dxaOrig="1520" w:dyaOrig="380" w14:anchorId="16613F75">
+          <v:shape id="_x0000_i1399" type="#_x0000_t75" style="width:75.6pt;height:18.6pt" o:ole="">
             <v:imagedata r:id="rId757" o:title=""/>
           </v:shape>
-          <o:OLEObject Type="Embed" ProgID="Equation.DSMT4" ShapeID="_x0000_i1399" DrawAspect="Content" ObjectID="_1610251143" r:id="rId758"/>
+          <o:OLEObject Type="Embed" ProgID="Equation.DSMT4" ShapeID="_x0000_i1399" DrawAspect="Content" ObjectID="_1654263659" r:id="rId758"/>
         </w:object>
       </w:r>
     </w:p>
@@ -11989,11 +11959,11 @@
         <w:rPr>
           <w:position w:val="-6"/>
         </w:rPr>
-        <w:object w:dxaOrig="1860" w:dyaOrig="380">
-          <v:shape id="_x0000_i1400" type="#_x0000_t75" style="width:93pt;height:18.75pt" o:ole="">
+        <w:object w:dxaOrig="1860" w:dyaOrig="380" w14:anchorId="2BCC1C5C">
+          <v:shape id="_x0000_i1400" type="#_x0000_t75" style="width:93pt;height:18.6pt" o:ole="">
             <v:imagedata r:id="rId759" o:title=""/>
           </v:shape>
-          <o:OLEObject Type="Embed" ProgID="Equation.DSMT4" ShapeID="_x0000_i1400" DrawAspect="Content" ObjectID="_1610251144" r:id="rId760"/>
+          <o:OLEObject Type="Embed" ProgID="Equation.DSMT4" ShapeID="_x0000_i1400" DrawAspect="Content" ObjectID="_1654263660" r:id="rId760"/>
         </w:object>
       </w:r>
     </w:p>
@@ -12013,11 +11983,11 @@
         <w:rPr>
           <w:position w:val="-20"/>
         </w:rPr>
-        <w:object w:dxaOrig="5980" w:dyaOrig="520">
-          <v:shape id="_x0000_i1401" type="#_x0000_t75" style="width:299.25pt;height:25.5pt" o:ole="">
+        <w:object w:dxaOrig="5980" w:dyaOrig="520" w14:anchorId="5068B962">
+          <v:shape id="_x0000_i1401" type="#_x0000_t75" style="width:299.4pt;height:25.8pt" o:ole="">
             <v:imagedata r:id="rId761" o:title=""/>
           </v:shape>
-          <o:OLEObject Type="Embed" ProgID="Equation.DSMT4" ShapeID="_x0000_i1401" DrawAspect="Content" ObjectID="_1610251145" r:id="rId762"/>
+          <o:OLEObject Type="Embed" ProgID="Equation.DSMT4" ShapeID="_x0000_i1401" DrawAspect="Content" ObjectID="_1654263661" r:id="rId762"/>
         </w:object>
       </w:r>
     </w:p>
@@ -12034,11 +12004,11 @@
           <w:rFonts w:eastAsia="Calibri"/>
           <w:position w:val="-56"/>
         </w:rPr>
-        <w:object w:dxaOrig="4140" w:dyaOrig="1160">
-          <v:shape id="_x0000_i1402" type="#_x0000_t75" style="width:207.75pt;height:57.75pt" o:ole="">
+        <w:object w:dxaOrig="4140" w:dyaOrig="1160" w14:anchorId="5C9CB4C6">
+          <v:shape id="_x0000_i1402" type="#_x0000_t75" style="width:207.6pt;height:57.6pt" o:ole="">
             <v:imagedata r:id="rId763" o:title=""/>
           </v:shape>
-          <o:OLEObject Type="Embed" ProgID="Equation.DSMT4" ShapeID="_x0000_i1402" DrawAspect="Content" ObjectID="_1610251146" r:id="rId764"/>
+          <o:OLEObject Type="Embed" ProgID="Equation.DSMT4" ShapeID="_x0000_i1402" DrawAspect="Content" ObjectID="_1654263662" r:id="rId764"/>
         </w:object>
       </w:r>
     </w:p>
@@ -12050,11 +12020,11 @@
         <w:rPr>
           <w:position w:val="-20"/>
         </w:rPr>
-        <w:object w:dxaOrig="1980" w:dyaOrig="600">
+        <w:object w:dxaOrig="1980" w:dyaOrig="600" w14:anchorId="02CFF769">
           <v:shape id="_x0000_i1403" type="#_x0000_t75" style="width:99pt;height:30pt" o:ole="">
             <v:imagedata r:id="rId765" o:title=""/>
           </v:shape>
-          <o:OLEObject Type="Embed" ProgID="Equation.DSMT4" ShapeID="_x0000_i1403" DrawAspect="Content" ObjectID="_1610251147" r:id="rId766"/>
+          <o:OLEObject Type="Embed" ProgID="Equation.DSMT4" ShapeID="_x0000_i1403" DrawAspect="Content" ObjectID="_1654263663" r:id="rId766"/>
         </w:object>
       </w:r>
     </w:p>
@@ -12073,11 +12043,11 @@
         <w:rPr>
           <w:position w:val="-20"/>
         </w:rPr>
-        <w:object w:dxaOrig="1740" w:dyaOrig="600">
+        <w:object w:dxaOrig="1740" w:dyaOrig="600" w14:anchorId="7F5324B3">
           <v:shape id="_x0000_i1404" type="#_x0000_t75" style="width:87pt;height:30pt" o:ole="">
             <v:imagedata r:id="rId767" o:title=""/>
           </v:shape>
-          <o:OLEObject Type="Embed" ProgID="Equation.DSMT4" ShapeID="_x0000_i1404" DrawAspect="Content" ObjectID="_1610251148" r:id="rId768"/>
+          <o:OLEObject Type="Embed" ProgID="Equation.DSMT4" ShapeID="_x0000_i1404" DrawAspect="Content" ObjectID="_1654263664" r:id="rId768"/>
         </w:object>
       </w:r>
     </w:p>
@@ -12094,11 +12064,11 @@
         <w:rPr>
           <w:position w:val="-10"/>
         </w:rPr>
-        <w:object w:dxaOrig="1020" w:dyaOrig="340">
-          <v:shape id="_x0000_i1405" type="#_x0000_t75" style="width:51pt;height:17.25pt" o:ole="">
+        <w:object w:dxaOrig="1020" w:dyaOrig="340" w14:anchorId="33B3D1A7">
+          <v:shape id="_x0000_i1405" type="#_x0000_t75" style="width:51pt;height:17.4pt" o:ole="">
             <v:imagedata r:id="rId769" o:title=""/>
           </v:shape>
-          <o:OLEObject Type="Embed" ProgID="Equation.DSMT4" ShapeID="_x0000_i1405" DrawAspect="Content" ObjectID="_1610251149" r:id="rId770"/>
+          <o:OLEObject Type="Embed" ProgID="Equation.DSMT4" ShapeID="_x0000_i1405" DrawAspect="Content" ObjectID="_1654263665" r:id="rId770"/>
         </w:object>
       </w:r>
     </w:p>
@@ -12163,22 +12133,17 @@
         <w:t>inch</w:t>
       </w:r>
       <w:r>
-        <w:t xml:space="preserve"> thick is cut from one face of the cube and then a slice 3 inches thick is cut from another face of the cube, the resulting solid has a volume </w:t>
-      </w:r>
-      <w:proofErr w:type="gramStart"/>
-      <w:r>
-        <w:t xml:space="preserve">of </w:t>
-      </w:r>
-      <w:proofErr w:type="gramEnd"/>
+        <w:t xml:space="preserve"> thick is cut from one face of the cube and then a slice 3 inches thick is cut from another face of the cube, the resulting solid has a volume of </w:t>
+      </w:r>
       <w:r>
         <w:rPr>
           <w:position w:val="-6"/>
         </w:rPr>
-        <w:object w:dxaOrig="940" w:dyaOrig="380">
-          <v:shape id="_x0000_i1406" type="#_x0000_t75" style="width:47.25pt;height:18.75pt" o:ole="">
+        <w:object w:dxaOrig="940" w:dyaOrig="380" w14:anchorId="147ED05B">
+          <v:shape id="_x0000_i1406" type="#_x0000_t75" style="width:47.4pt;height:18.6pt" o:ole="">
             <v:imagedata r:id="rId771" o:title=""/>
           </v:shape>
-          <o:OLEObject Type="Embed" ProgID="Equation.DSMT4" ShapeID="_x0000_i1406" DrawAspect="Content" ObjectID="_1610251150" r:id="rId772"/>
+          <o:OLEObject Type="Embed" ProgID="Equation.DSMT4" ShapeID="_x0000_i1406" DrawAspect="Content" ObjectID="_1654263666" r:id="rId772"/>
         </w:object>
       </w:r>
       <w:r>
@@ -12223,11 +12188,11 @@
         <w:rPr>
           <w:position w:val="-14"/>
         </w:rPr>
-        <w:object w:dxaOrig="2460" w:dyaOrig="400">
-          <v:shape id="_x0000_i1407" type="#_x0000_t75" style="width:123pt;height:20.25pt" o:ole="">
+        <w:object w:dxaOrig="2460" w:dyaOrig="400" w14:anchorId="600C00FB">
+          <v:shape id="_x0000_i1407" type="#_x0000_t75" style="width:123pt;height:20.4pt" o:ole="">
             <v:imagedata r:id="rId773" o:title=""/>
           </v:shape>
-          <o:OLEObject Type="Embed" ProgID="Equation.DSMT4" ShapeID="_x0000_i1407" DrawAspect="Content" ObjectID="_1610251151" r:id="rId774"/>
+          <o:OLEObject Type="Embed" ProgID="Equation.DSMT4" ShapeID="_x0000_i1407" DrawAspect="Content" ObjectID="_1654263667" r:id="rId774"/>
         </w:object>
       </w:r>
     </w:p>
@@ -12239,11 +12204,11 @@
         <w:rPr>
           <w:position w:val="-6"/>
         </w:rPr>
-        <w:object w:dxaOrig="2079" w:dyaOrig="380">
-          <v:shape id="_x0000_i1408" type="#_x0000_t75" style="width:104.25pt;height:18.75pt" o:ole="">
+        <w:object w:dxaOrig="2079" w:dyaOrig="380" w14:anchorId="478E99CA">
+          <v:shape id="_x0000_i1408" type="#_x0000_t75" style="width:104.4pt;height:18.6pt" o:ole="">
             <v:imagedata r:id="rId775" o:title=""/>
           </v:shape>
-          <o:OLEObject Type="Embed" ProgID="Equation.DSMT4" ShapeID="_x0000_i1408" DrawAspect="Content" ObjectID="_1610251152" r:id="rId776"/>
+          <o:OLEObject Type="Embed" ProgID="Equation.DSMT4" ShapeID="_x0000_i1408" DrawAspect="Content" ObjectID="_1654263668" r:id="rId776"/>
         </w:object>
       </w:r>
     </w:p>
@@ -12256,11 +12221,11 @@
         <w:rPr>
           <w:position w:val="-6"/>
         </w:rPr>
-        <w:object w:dxaOrig="2420" w:dyaOrig="380">
-          <v:shape id="_x0000_i1409" type="#_x0000_t75" style="width:120.75pt;height:18.75pt" o:ole="">
+        <w:object w:dxaOrig="2420" w:dyaOrig="380" w14:anchorId="44AEB6D8">
+          <v:shape id="_x0000_i1409" type="#_x0000_t75" style="width:120.6pt;height:18.6pt" o:ole="">
             <v:imagedata r:id="rId777" o:title=""/>
           </v:shape>
-          <o:OLEObject Type="Embed" ProgID="Equation.DSMT4" ShapeID="_x0000_i1409" DrawAspect="Content" ObjectID="_1610251153" r:id="rId778"/>
+          <o:OLEObject Type="Embed" ProgID="Equation.DSMT4" ShapeID="_x0000_i1409" DrawAspect="Content" ObjectID="_1654263669" r:id="rId778"/>
         </w:object>
       </w:r>
     </w:p>
@@ -12280,11 +12245,11 @@
         <w:rPr>
           <w:position w:val="-30"/>
         </w:rPr>
-        <w:object w:dxaOrig="9560" w:dyaOrig="720">
-          <v:shape id="_x0000_i1410" type="#_x0000_t75" style="width:477.75pt;height:35.25pt" o:ole="">
+        <w:object w:dxaOrig="9560" w:dyaOrig="720" w14:anchorId="7DA95BD9">
+          <v:shape id="_x0000_i1410" type="#_x0000_t75" style="width:477.6pt;height:35.4pt" o:ole="">
             <v:imagedata r:id="rId779" o:title=""/>
           </v:shape>
-          <o:OLEObject Type="Embed" ProgID="Equation.DSMT4" ShapeID="_x0000_i1410" DrawAspect="Content" ObjectID="_1610251154" r:id="rId780"/>
+          <o:OLEObject Type="Embed" ProgID="Equation.DSMT4" ShapeID="_x0000_i1410" DrawAspect="Content" ObjectID="_1654263670" r:id="rId780"/>
         </w:object>
       </w:r>
     </w:p>
@@ -12301,7 +12266,7 @@
           <w:noProof/>
         </w:rPr>
         <w:drawing>
-          <wp:anchor distT="0" distB="0" distL="114300" distR="114300" simplePos="0" relativeHeight="251670528" behindDoc="0" locked="0" layoutInCell="1" allowOverlap="1" wp14:anchorId="74E6D4D0">
+          <wp:anchor distT="0" distB="0" distL="114300" distR="114300" simplePos="0" relativeHeight="251670528" behindDoc="0" locked="0" layoutInCell="1" allowOverlap="1" wp14:anchorId="65359CCD" wp14:editId="54CD3FCF">
             <wp:simplePos x="0" y="0"/>
             <wp:positionH relativeFrom="column">
               <wp:posOffset>3755390</wp:posOffset>
@@ -12361,11 +12326,11 @@
           <w:rFonts w:eastAsia="Calibri"/>
           <w:position w:val="-56"/>
         </w:rPr>
-        <w:object w:dxaOrig="4560" w:dyaOrig="1160">
-          <v:shape id="_x0000_i1411" type="#_x0000_t75" style="width:229.5pt;height:57.75pt" o:ole="">
+        <w:object w:dxaOrig="4560" w:dyaOrig="1160" w14:anchorId="6115D225">
+          <v:shape id="_x0000_i1411" type="#_x0000_t75" style="width:229.8pt;height:57.6pt" o:ole="">
             <v:imagedata r:id="rId782" o:title=""/>
           </v:shape>
-          <o:OLEObject Type="Embed" ProgID="Equation.DSMT4" ShapeID="_x0000_i1411" DrawAspect="Content" ObjectID="_1610251155" r:id="rId783"/>
+          <o:OLEObject Type="Embed" ProgID="Equation.DSMT4" ShapeID="_x0000_i1411" DrawAspect="Content" ObjectID="_1654263671" r:id="rId783"/>
         </w:object>
       </w:r>
     </w:p>
@@ -12377,11 +12342,11 @@
         <w:rPr>
           <w:position w:val="-20"/>
         </w:rPr>
-        <w:object w:dxaOrig="1939" w:dyaOrig="600">
-          <v:shape id="_x0000_i1412" type="#_x0000_t75" style="width:96.75pt;height:30pt" o:ole="">
+        <w:object w:dxaOrig="1939" w:dyaOrig="600" w14:anchorId="1D2BCF81">
+          <v:shape id="_x0000_i1412" type="#_x0000_t75" style="width:96.6pt;height:30pt" o:ole="">
             <v:imagedata r:id="rId784" o:title=""/>
           </v:shape>
-          <o:OLEObject Type="Embed" ProgID="Equation.DSMT4" ShapeID="_x0000_i1412" DrawAspect="Content" ObjectID="_1610251156" r:id="rId785"/>
+          <o:OLEObject Type="Embed" ProgID="Equation.DSMT4" ShapeID="_x0000_i1412" DrawAspect="Content" ObjectID="_1654263672" r:id="rId785"/>
         </w:object>
       </w:r>
     </w:p>
@@ -12400,11 +12365,11 @@
         <w:rPr>
           <w:position w:val="-20"/>
         </w:rPr>
-        <w:object w:dxaOrig="1740" w:dyaOrig="600">
+        <w:object w:dxaOrig="1740" w:dyaOrig="600" w14:anchorId="34C43738">
           <v:shape id="_x0000_i1413" type="#_x0000_t75" style="width:87pt;height:30pt" o:ole="">
             <v:imagedata r:id="rId786" o:title=""/>
           </v:shape>
-          <o:OLEObject Type="Embed" ProgID="Equation.DSMT4" ShapeID="_x0000_i1413" DrawAspect="Content" ObjectID="_1610251157" r:id="rId787"/>
+          <o:OLEObject Type="Embed" ProgID="Equation.DSMT4" ShapeID="_x0000_i1413" DrawAspect="Content" ObjectID="_1654263673" r:id="rId787"/>
         </w:object>
       </w:r>
     </w:p>
@@ -12421,11 +12386,11 @@
         <w:rPr>
           <w:position w:val="-10"/>
         </w:rPr>
-        <w:object w:dxaOrig="1120" w:dyaOrig="340">
-          <v:shape id="_x0000_i1414" type="#_x0000_t75" style="width:56.25pt;height:17.25pt" o:ole="">
+        <w:object w:dxaOrig="1120" w:dyaOrig="340" w14:anchorId="66873163">
+          <v:shape id="_x0000_i1414" type="#_x0000_t75" style="width:56.4pt;height:17.4pt" o:ole="">
             <v:imagedata r:id="rId788" o:title=""/>
           </v:shape>
-          <o:OLEObject Type="Embed" ProgID="Equation.DSMT4" ShapeID="_x0000_i1414" DrawAspect="Content" ObjectID="_1610251158" r:id="rId789"/>
+          <o:OLEObject Type="Embed" ProgID="Equation.DSMT4" ShapeID="_x0000_i1414" DrawAspect="Content" ObjectID="_1654263674" r:id="rId789"/>
         </w:object>
       </w:r>
     </w:p>
@@ -12471,25 +12436,17 @@
         <w:t>x</w:t>
       </w:r>
       <w:r>
-        <w:t xml:space="preserve"> will the volume of the following solid </w:t>
-      </w:r>
-      <w:proofErr w:type="gramStart"/>
-      <w:r>
-        <w:t>be</w:t>
-      </w:r>
-      <w:proofErr w:type="gramEnd"/>
-      <w:r>
-        <w:t xml:space="preserve"> </w:t>
+        <w:t xml:space="preserve"> will the volume of the following solid be </w:t>
       </w:r>
       <w:r>
         <w:rPr>
           <w:position w:val="-6"/>
         </w:rPr>
-        <w:object w:dxaOrig="820" w:dyaOrig="380">
-          <v:shape id="_x0000_i1415" type="#_x0000_t75" style="width:41.25pt;height:18.75pt" o:ole="">
+        <w:object w:dxaOrig="820" w:dyaOrig="380" w14:anchorId="6B7E9F32">
+          <v:shape id="_x0000_i1415" type="#_x0000_t75" style="width:41.4pt;height:18.6pt" o:ole="">
             <v:imagedata r:id="rId790" o:title=""/>
           </v:shape>
-          <o:OLEObject Type="Embed" ProgID="Equation.DSMT4" ShapeID="_x0000_i1415" DrawAspect="Content" ObjectID="_1610251159" r:id="rId791"/>
+          <o:OLEObject Type="Embed" ProgID="Equation.DSMT4" ShapeID="_x0000_i1415" DrawAspect="Content" ObjectID="_1654263675" r:id="rId791"/>
         </w:object>
       </w:r>
     </w:p>
@@ -12522,7 +12479,7 @@
           <w:noProof/>
         </w:rPr>
         <w:drawing>
-          <wp:anchor distT="0" distB="0" distL="114300" distR="114300" simplePos="0" relativeHeight="251668480" behindDoc="0" locked="0" layoutInCell="1" allowOverlap="1" wp14:anchorId="6680D928">
+          <wp:anchor distT="0" distB="0" distL="114300" distR="114300" simplePos="0" relativeHeight="251668480" behindDoc="0" locked="0" layoutInCell="1" allowOverlap="1" wp14:anchorId="73AE2125" wp14:editId="7A3A7C81">
             <wp:simplePos x="0" y="0"/>
             <wp:positionH relativeFrom="column">
               <wp:posOffset>4436745</wp:posOffset>
@@ -12591,11 +12548,11 @@
         <w:rPr>
           <w:position w:val="-14"/>
         </w:rPr>
-        <w:object w:dxaOrig="1160" w:dyaOrig="460">
-          <v:shape id="_x0000_i1416" type="#_x0000_t75" style="width:57.75pt;height:23.25pt" o:ole="">
+        <w:object w:dxaOrig="1160" w:dyaOrig="460" w14:anchorId="30C748A4">
+          <v:shape id="_x0000_i1416" type="#_x0000_t75" style="width:57.6pt;height:23.4pt" o:ole="">
             <v:imagedata r:id="rId793" o:title=""/>
           </v:shape>
-          <o:OLEObject Type="Embed" ProgID="Equation.DSMT4" ShapeID="_x0000_i1416" DrawAspect="Content" ObjectID="_1610251160" r:id="rId794"/>
+          <o:OLEObject Type="Embed" ProgID="Equation.DSMT4" ShapeID="_x0000_i1416" DrawAspect="Content" ObjectID="_1654263676" r:id="rId794"/>
         </w:object>
       </w:r>
     </w:p>
@@ -12610,11 +12567,11 @@
         <w:rPr>
           <w:position w:val="-22"/>
         </w:rPr>
-        <w:object w:dxaOrig="1020" w:dyaOrig="560">
-          <v:shape id="_x0000_i1417" type="#_x0000_t75" style="width:51pt;height:27.75pt" o:ole="">
+        <w:object w:dxaOrig="1020" w:dyaOrig="560" w14:anchorId="683A8515">
+          <v:shape id="_x0000_i1417" type="#_x0000_t75" style="width:51pt;height:27.6pt" o:ole="">
             <v:imagedata r:id="rId795" o:title=""/>
           </v:shape>
-          <o:OLEObject Type="Embed" ProgID="Equation.DSMT4" ShapeID="_x0000_i1417" DrawAspect="Content" ObjectID="_1610251161" r:id="rId796"/>
+          <o:OLEObject Type="Embed" ProgID="Equation.DSMT4" ShapeID="_x0000_i1417" DrawAspect="Content" ObjectID="_1654263677" r:id="rId796"/>
         </w:object>
       </w:r>
     </w:p>
@@ -12633,11 +12590,11 @@
         <w:rPr>
           <w:position w:val="-6"/>
         </w:rPr>
-        <w:object w:dxaOrig="499" w:dyaOrig="380">
-          <v:shape id="_x0000_i1418" type="#_x0000_t75" style="width:24.75pt;height:18.75pt" o:ole="">
+        <w:object w:dxaOrig="499" w:dyaOrig="380" w14:anchorId="281057BD">
+          <v:shape id="_x0000_i1418" type="#_x0000_t75" style="width:24.6pt;height:18.6pt" o:ole="">
             <v:imagedata r:id="rId797" o:title=""/>
           </v:shape>
-          <o:OLEObject Type="Embed" ProgID="Equation.DSMT4" ShapeID="_x0000_i1418" DrawAspect="Content" ObjectID="_1610251162" r:id="rId798"/>
+          <o:OLEObject Type="Embed" ProgID="Equation.DSMT4" ShapeID="_x0000_i1418" DrawAspect="Content" ObjectID="_1654263678" r:id="rId798"/>
         </w:object>
       </w:r>
     </w:p>
@@ -12652,11 +12609,11 @@
         <w:rPr>
           <w:position w:val="-14"/>
         </w:rPr>
-        <w:object w:dxaOrig="1760" w:dyaOrig="460">
-          <v:shape id="_x0000_i1419" type="#_x0000_t75" style="width:87.75pt;height:23.25pt" o:ole="">
+        <w:object w:dxaOrig="1760" w:dyaOrig="460" w14:anchorId="1602B0B9">
+          <v:shape id="_x0000_i1419" type="#_x0000_t75" style="width:87.6pt;height:23.4pt" o:ole="">
             <v:imagedata r:id="rId799" o:title=""/>
           </v:shape>
-          <o:OLEObject Type="Embed" ProgID="Equation.DSMT4" ShapeID="_x0000_i1419" DrawAspect="Content" ObjectID="_1610251163" r:id="rId800"/>
+          <o:OLEObject Type="Embed" ProgID="Equation.DSMT4" ShapeID="_x0000_i1419" DrawAspect="Content" ObjectID="_1654263679" r:id="rId800"/>
         </w:object>
       </w:r>
       <w:r>
@@ -12671,11 +12628,11 @@
         <w:rPr>
           <w:position w:val="-6"/>
         </w:rPr>
-        <w:object w:dxaOrig="1480" w:dyaOrig="380">
-          <v:shape id="_x0000_i1420" type="#_x0000_t75" style="width:74.25pt;height:18.75pt" o:ole="">
+        <w:object w:dxaOrig="1480" w:dyaOrig="380" w14:anchorId="0042727E">
+          <v:shape id="_x0000_i1420" type="#_x0000_t75" style="width:74.4pt;height:18.6pt" o:ole="">
             <v:imagedata r:id="rId801" o:title=""/>
           </v:shape>
-          <o:OLEObject Type="Embed" ProgID="Equation.DSMT4" ShapeID="_x0000_i1420" DrawAspect="Content" ObjectID="_1610251164" r:id="rId802"/>
+          <o:OLEObject Type="Embed" ProgID="Equation.DSMT4" ShapeID="_x0000_i1420" DrawAspect="Content" ObjectID="_1654263680" r:id="rId802"/>
         </w:object>
       </w:r>
     </w:p>
@@ -12688,11 +12645,11 @@
         <w:rPr>
           <w:position w:val="-6"/>
         </w:rPr>
-        <w:object w:dxaOrig="1840" w:dyaOrig="380">
-          <v:shape id="_x0000_i1421" type="#_x0000_t75" style="width:92.25pt;height:18.75pt" o:ole="">
+        <w:object w:dxaOrig="1840" w:dyaOrig="380" w14:anchorId="102EF19E">
+          <v:shape id="_x0000_i1421" type="#_x0000_t75" style="width:92.4pt;height:18.6pt" o:ole="">
             <v:imagedata r:id="rId803" o:title=""/>
           </v:shape>
-          <o:OLEObject Type="Embed" ProgID="Equation.DSMT4" ShapeID="_x0000_i1421" DrawAspect="Content" ObjectID="_1610251165" r:id="rId804"/>
+          <o:OLEObject Type="Embed" ProgID="Equation.DSMT4" ShapeID="_x0000_i1421" DrawAspect="Content" ObjectID="_1654263681" r:id="rId804"/>
         </w:object>
       </w:r>
     </w:p>
@@ -12712,11 +12669,11 @@
         <w:rPr>
           <w:position w:val="-20"/>
         </w:rPr>
-        <w:object w:dxaOrig="5100" w:dyaOrig="520">
-          <v:shape id="_x0000_i1422" type="#_x0000_t75" style="width:255pt;height:25.5pt" o:ole="">
+        <w:object w:dxaOrig="5100" w:dyaOrig="520" w14:anchorId="73F7E375">
+          <v:shape id="_x0000_i1422" type="#_x0000_t75" style="width:255pt;height:25.8pt" o:ole="">
             <v:imagedata r:id="rId805" o:title=""/>
           </v:shape>
-          <o:OLEObject Type="Embed" ProgID="Equation.DSMT4" ShapeID="_x0000_i1422" DrawAspect="Content" ObjectID="_1610251166" r:id="rId806"/>
+          <o:OLEObject Type="Embed" ProgID="Equation.DSMT4" ShapeID="_x0000_i1422" DrawAspect="Content" ObjectID="_1654263682" r:id="rId806"/>
         </w:object>
       </w:r>
     </w:p>
@@ -12733,11 +12690,11 @@
           <w:rFonts w:eastAsia="Calibri"/>
           <w:position w:val="-56"/>
         </w:rPr>
-        <w:object w:dxaOrig="4020" w:dyaOrig="1160">
-          <v:shape id="_x0000_i1423" type="#_x0000_t75" style="width:201.75pt;height:57.75pt" o:ole="">
+        <w:object w:dxaOrig="4020" w:dyaOrig="1160" w14:anchorId="07DDFC65">
+          <v:shape id="_x0000_i1423" type="#_x0000_t75" style="width:201.6pt;height:57.6pt" o:ole="">
             <v:imagedata r:id="rId807" o:title=""/>
           </v:shape>
-          <o:OLEObject Type="Embed" ProgID="Equation.DSMT4" ShapeID="_x0000_i1423" DrawAspect="Content" ObjectID="_1610251167" r:id="rId808"/>
+          <o:OLEObject Type="Embed" ProgID="Equation.DSMT4" ShapeID="_x0000_i1423" DrawAspect="Content" ObjectID="_1654263683" r:id="rId808"/>
         </w:object>
       </w:r>
     </w:p>
@@ -12749,11 +12706,11 @@
         <w:rPr>
           <w:position w:val="-20"/>
         </w:rPr>
-        <w:object w:dxaOrig="1939" w:dyaOrig="600">
-          <v:shape id="_x0000_i1424" type="#_x0000_t75" style="width:96.75pt;height:30pt" o:ole="">
+        <w:object w:dxaOrig="1939" w:dyaOrig="600" w14:anchorId="6A28622A">
+          <v:shape id="_x0000_i1424" type="#_x0000_t75" style="width:96.6pt;height:30pt" o:ole="">
             <v:imagedata r:id="rId809" o:title=""/>
           </v:shape>
-          <o:OLEObject Type="Embed" ProgID="Equation.DSMT4" ShapeID="_x0000_i1424" DrawAspect="Content" ObjectID="_1610251168" r:id="rId810"/>
+          <o:OLEObject Type="Embed" ProgID="Equation.DSMT4" ShapeID="_x0000_i1424" DrawAspect="Content" ObjectID="_1654263684" r:id="rId810"/>
         </w:object>
       </w:r>
     </w:p>
@@ -12772,11 +12729,11 @@
         <w:rPr>
           <w:position w:val="-20"/>
         </w:rPr>
-        <w:object w:dxaOrig="1620" w:dyaOrig="600">
+        <w:object w:dxaOrig="1620" w:dyaOrig="600" w14:anchorId="2A4ADD4B">
           <v:shape id="_x0000_i1425" type="#_x0000_t75" style="width:81pt;height:30pt" o:ole="">
             <v:imagedata r:id="rId811" o:title=""/>
           </v:shape>
-          <o:OLEObject Type="Embed" ProgID="Equation.DSMT4" ShapeID="_x0000_i1425" DrawAspect="Content" ObjectID="_1610251169" r:id="rId812"/>
+          <o:OLEObject Type="Embed" ProgID="Equation.DSMT4" ShapeID="_x0000_i1425" DrawAspect="Content" ObjectID="_1654263685" r:id="rId812"/>
         </w:object>
       </w:r>
     </w:p>
@@ -12793,11 +12750,11 @@
         <w:rPr>
           <w:position w:val="-10"/>
         </w:rPr>
-        <w:object w:dxaOrig="1020" w:dyaOrig="340">
-          <v:shape id="_x0000_i1426" type="#_x0000_t75" style="width:51pt;height:17.25pt" o:ole="">
+        <w:object w:dxaOrig="1020" w:dyaOrig="340" w14:anchorId="15185FA3">
+          <v:shape id="_x0000_i1426" type="#_x0000_t75" style="width:51pt;height:17.4pt" o:ole="">
             <v:imagedata r:id="rId813" o:title=""/>
           </v:shape>
-          <o:OLEObject Type="Embed" ProgID="Equation.DSMT4" ShapeID="_x0000_i1426" DrawAspect="Content" ObjectID="_1610251170" r:id="rId814"/>
+          <o:OLEObject Type="Embed" ProgID="Equation.DSMT4" ShapeID="_x0000_i1426" DrawAspect="Content" ObjectID="_1654263686" r:id="rId814"/>
         </w:object>
       </w:r>
     </w:p>
@@ -12842,25 +12799,17 @@
         <w:t>x</w:t>
       </w:r>
       <w:r>
-        <w:t xml:space="preserve"> will the volume of the following solid </w:t>
-      </w:r>
-      <w:proofErr w:type="gramStart"/>
-      <w:r>
-        <w:t>be</w:t>
-      </w:r>
-      <w:proofErr w:type="gramEnd"/>
-      <w:r>
-        <w:t xml:space="preserve"> </w:t>
+        <w:t xml:space="preserve"> will the volume of the following solid be </w:t>
       </w:r>
       <w:r>
         <w:rPr>
           <w:position w:val="-6"/>
         </w:rPr>
-        <w:object w:dxaOrig="859" w:dyaOrig="380">
-          <v:shape id="_x0000_i1427" type="#_x0000_t75" style="width:42.75pt;height:18.75pt" o:ole="">
+        <w:object w:dxaOrig="859" w:dyaOrig="380" w14:anchorId="6319BE70">
+          <v:shape id="_x0000_i1427" type="#_x0000_t75" style="width:42.6pt;height:18.6pt" o:ole="">
             <v:imagedata r:id="rId815" o:title=""/>
           </v:shape>
-          <o:OLEObject Type="Embed" ProgID="Equation.DSMT4" ShapeID="_x0000_i1427" DrawAspect="Content" ObjectID="_1610251171" r:id="rId816"/>
+          <o:OLEObject Type="Embed" ProgID="Equation.DSMT4" ShapeID="_x0000_i1427" DrawAspect="Content" ObjectID="_1654263687" r:id="rId816"/>
         </w:object>
       </w:r>
     </w:p>
@@ -12895,11 +12844,11 @@
         <w:rPr>
           <w:position w:val="-14"/>
         </w:rPr>
-        <w:object w:dxaOrig="2680" w:dyaOrig="400">
-          <v:shape id="_x0000_i1428" type="#_x0000_t75" style="width:134.25pt;height:20.25pt" o:ole="">
+        <w:object w:dxaOrig="2680" w:dyaOrig="400" w14:anchorId="6DABC0CD">
+          <v:shape id="_x0000_i1428" type="#_x0000_t75" style="width:134.4pt;height:20.4pt" o:ole="">
             <v:imagedata r:id="rId817" o:title=""/>
           </v:shape>
-          <o:OLEObject Type="Embed" ProgID="Equation.DSMT4" ShapeID="_x0000_i1428" DrawAspect="Content" ObjectID="_1610251172" r:id="rId818"/>
+          <o:OLEObject Type="Embed" ProgID="Equation.DSMT4" ShapeID="_x0000_i1428" DrawAspect="Content" ObjectID="_1654263688" r:id="rId818"/>
         </w:object>
       </w:r>
     </w:p>
@@ -12917,11 +12866,11 @@
         <w:rPr>
           <w:position w:val="-22"/>
         </w:rPr>
-        <w:object w:dxaOrig="2360" w:dyaOrig="560">
-          <v:shape id="_x0000_i1429" type="#_x0000_t75" style="width:117.75pt;height:27.75pt" o:ole="">
+        <w:object w:dxaOrig="2360" w:dyaOrig="560" w14:anchorId="71106AD0">
+          <v:shape id="_x0000_i1429" type="#_x0000_t75" style="width:117.6pt;height:27.6pt" o:ole="">
             <v:imagedata r:id="rId819" o:title=""/>
           </v:shape>
-          <o:OLEObject Type="Embed" ProgID="Equation.DSMT4" ShapeID="_x0000_i1429" DrawAspect="Content" ObjectID="_1610251173" r:id="rId820"/>
+          <o:OLEObject Type="Embed" ProgID="Equation.DSMT4" ShapeID="_x0000_i1429" DrawAspect="Content" ObjectID="_1654263689" r:id="rId820"/>
         </w:object>
       </w:r>
     </w:p>
@@ -12937,7 +12886,7 @@
           <w:noProof/>
         </w:rPr>
         <w:drawing>
-          <wp:anchor distT="0" distB="0" distL="114300" distR="114300" simplePos="0" relativeHeight="251669504" behindDoc="0" locked="0" layoutInCell="1" allowOverlap="1" wp14:anchorId="43E95311">
+          <wp:anchor distT="0" distB="0" distL="114300" distR="114300" simplePos="0" relativeHeight="251669504" behindDoc="0" locked="0" layoutInCell="1" allowOverlap="1" wp14:anchorId="1DDE8E99" wp14:editId="7E113FBF">
             <wp:simplePos x="0" y="0"/>
             <wp:positionH relativeFrom="margin">
               <wp:posOffset>4356735</wp:posOffset>
@@ -13006,11 +12955,11 @@
         <w:rPr>
           <w:position w:val="-6"/>
         </w:rPr>
-        <w:object w:dxaOrig="3280" w:dyaOrig="380">
-          <v:shape id="_x0000_i1430" type="#_x0000_t75" style="width:164.25pt;height:18.75pt" o:ole="">
+        <w:object w:dxaOrig="3280" w:dyaOrig="380" w14:anchorId="76C77D1E">
+          <v:shape id="_x0000_i1430" type="#_x0000_t75" style="width:164.4pt;height:18.6pt" o:ole="">
             <v:imagedata r:id="rId822" o:title=""/>
           </v:shape>
-          <o:OLEObject Type="Embed" ProgID="Equation.DSMT4" ShapeID="_x0000_i1430" DrawAspect="Content" ObjectID="_1610251174" r:id="rId823"/>
+          <o:OLEObject Type="Embed" ProgID="Equation.DSMT4" ShapeID="_x0000_i1430" DrawAspect="Content" ObjectID="_1654263690" r:id="rId823"/>
         </w:object>
       </w:r>
     </w:p>
@@ -13029,11 +12978,11 @@
         <w:rPr>
           <w:position w:val="-6"/>
         </w:rPr>
-        <w:object w:dxaOrig="2040" w:dyaOrig="380">
-          <v:shape id="_x0000_i1431" type="#_x0000_t75" style="width:102pt;height:18.75pt" o:ole="">
+        <w:object w:dxaOrig="2040" w:dyaOrig="380" w14:anchorId="5E17D61E">
+          <v:shape id="_x0000_i1431" type="#_x0000_t75" style="width:102pt;height:18.6pt" o:ole="">
             <v:imagedata r:id="rId824" o:title=""/>
           </v:shape>
-          <o:OLEObject Type="Embed" ProgID="Equation.DSMT4" ShapeID="_x0000_i1431" DrawAspect="Content" ObjectID="_1610251175" r:id="rId825"/>
+          <o:OLEObject Type="Embed" ProgID="Equation.DSMT4" ShapeID="_x0000_i1431" DrawAspect="Content" ObjectID="_1654263691" r:id="rId825"/>
         </w:object>
       </w:r>
     </w:p>
@@ -13048,11 +12997,11 @@
         <w:rPr>
           <w:position w:val="-20"/>
         </w:rPr>
-        <w:object w:dxaOrig="2520" w:dyaOrig="520">
-          <v:shape id="_x0000_i1432" type="#_x0000_t75" style="width:126pt;height:26.25pt" o:ole="">
+        <w:object w:dxaOrig="2520" w:dyaOrig="520" w14:anchorId="537E1E3B">
+          <v:shape id="_x0000_i1432" type="#_x0000_t75" style="width:126pt;height:26.4pt" o:ole="">
             <v:imagedata r:id="rId826" o:title=""/>
           </v:shape>
-          <o:OLEObject Type="Embed" ProgID="Equation.DSMT4" ShapeID="_x0000_i1432" DrawAspect="Content" ObjectID="_1610251176" r:id="rId827"/>
+          <o:OLEObject Type="Embed" ProgID="Equation.DSMT4" ShapeID="_x0000_i1432" DrawAspect="Content" ObjectID="_1654263692" r:id="rId827"/>
         </w:object>
       </w:r>
     </w:p>
@@ -13070,11 +13019,11 @@
         <w:rPr>
           <w:position w:val="-20"/>
         </w:rPr>
-        <w:object w:dxaOrig="1719" w:dyaOrig="520">
-          <v:shape id="_x0000_i1433" type="#_x0000_t75" style="width:86.25pt;height:26.25pt" o:ole="">
+        <w:object w:dxaOrig="1719" w:dyaOrig="520" w14:anchorId="285A9567">
+          <v:shape id="_x0000_i1433" type="#_x0000_t75" style="width:86.4pt;height:26.4pt" o:ole="">
             <v:imagedata r:id="rId828" o:title=""/>
           </v:shape>
-          <o:OLEObject Type="Embed" ProgID="Equation.DSMT4" ShapeID="_x0000_i1433" DrawAspect="Content" ObjectID="_1610251177" r:id="rId829"/>
+          <o:OLEObject Type="Embed" ProgID="Equation.DSMT4" ShapeID="_x0000_i1433" DrawAspect="Content" ObjectID="_1654263693" r:id="rId829"/>
         </w:object>
       </w:r>
     </w:p>
@@ -13093,11 +13042,11 @@
         <w:rPr>
           <w:position w:val="-22"/>
         </w:rPr>
-        <w:object w:dxaOrig="1700" w:dyaOrig="560">
-          <v:shape id="_x0000_i1434" type="#_x0000_t75" style="width:84.75pt;height:27.75pt" o:ole="">
+        <w:object w:dxaOrig="1700" w:dyaOrig="560" w14:anchorId="36224D56">
+          <v:shape id="_x0000_i1434" type="#_x0000_t75" style="width:84.6pt;height:27.6pt" o:ole="">
             <v:imagedata r:id="rId830" o:title=""/>
           </v:shape>
-          <o:OLEObject Type="Embed" ProgID="Equation.DSMT4" ShapeID="_x0000_i1434" DrawAspect="Content" ObjectID="_1610251178" r:id="rId831"/>
+          <o:OLEObject Type="Embed" ProgID="Equation.DSMT4" ShapeID="_x0000_i1434" DrawAspect="Content" ObjectID="_1654263694" r:id="rId831"/>
         </w:object>
       </w:r>
     </w:p>
@@ -13112,11 +13061,11 @@
         <w:rPr>
           <w:position w:val="-22"/>
         </w:rPr>
-        <w:object w:dxaOrig="4020" w:dyaOrig="560">
-          <v:shape id="_x0000_i1435" type="#_x0000_t75" style="width:201pt;height:27.75pt" o:ole="">
+        <w:object w:dxaOrig="4020" w:dyaOrig="560" w14:anchorId="5CFDA991">
+          <v:shape id="_x0000_i1435" type="#_x0000_t75" style="width:201pt;height:27.6pt" o:ole="">
             <v:imagedata r:id="rId832" o:title=""/>
           </v:shape>
-          <o:OLEObject Type="Embed" ProgID="Equation.DSMT4" ShapeID="_x0000_i1435" DrawAspect="Content" ObjectID="_1610251179" r:id="rId833"/>
+          <o:OLEObject Type="Embed" ProgID="Equation.DSMT4" ShapeID="_x0000_i1435" DrawAspect="Content" ObjectID="_1654263695" r:id="rId833"/>
         </w:object>
       </w:r>
       <w:r>
@@ -13131,11 +13080,11 @@
         <w:rPr>
           <w:position w:val="-6"/>
         </w:rPr>
-        <w:object w:dxaOrig="4060" w:dyaOrig="380">
-          <v:shape id="_x0000_i1436" type="#_x0000_t75" style="width:203.25pt;height:18.75pt" o:ole="">
+        <w:object w:dxaOrig="4060" w:dyaOrig="380" w14:anchorId="0A5F0AE7">
+          <v:shape id="_x0000_i1436" type="#_x0000_t75" style="width:203.4pt;height:18.6pt" o:ole="">
             <v:imagedata r:id="rId834" o:title=""/>
           </v:shape>
-          <o:OLEObject Type="Embed" ProgID="Equation.DSMT4" ShapeID="_x0000_i1436" DrawAspect="Content" ObjectID="_1610251180" r:id="rId835"/>
+          <o:OLEObject Type="Embed" ProgID="Equation.DSMT4" ShapeID="_x0000_i1436" DrawAspect="Content" ObjectID="_1654263696" r:id="rId835"/>
         </w:object>
       </w:r>
     </w:p>
@@ -13147,11 +13096,11 @@
         <w:rPr>
           <w:position w:val="-6"/>
         </w:rPr>
-        <w:object w:dxaOrig="2640" w:dyaOrig="380">
-          <v:shape id="_x0000_i1437" type="#_x0000_t75" style="width:132pt;height:18.75pt" o:ole="">
+        <w:object w:dxaOrig="2640" w:dyaOrig="380" w14:anchorId="7B31F09E">
+          <v:shape id="_x0000_i1437" type="#_x0000_t75" style="width:132pt;height:18.6pt" o:ole="">
             <v:imagedata r:id="rId836" o:title=""/>
           </v:shape>
-          <o:OLEObject Type="Embed" ProgID="Equation.DSMT4" ShapeID="_x0000_i1437" DrawAspect="Content" ObjectID="_1610251181" r:id="rId837"/>
+          <o:OLEObject Type="Embed" ProgID="Equation.DSMT4" ShapeID="_x0000_i1437" DrawAspect="Content" ObjectID="_1654263697" r:id="rId837"/>
         </w:object>
       </w:r>
     </w:p>
@@ -13164,11 +13113,11 @@
         <w:rPr>
           <w:position w:val="-6"/>
         </w:rPr>
-        <w:object w:dxaOrig="2220" w:dyaOrig="380">
-          <v:shape id="_x0000_i1438" type="#_x0000_t75" style="width:111pt;height:18.75pt" o:ole="">
+        <w:object w:dxaOrig="2220" w:dyaOrig="380" w14:anchorId="45E8E026">
+          <v:shape id="_x0000_i1438" type="#_x0000_t75" style="width:111pt;height:18.6pt" o:ole="">
             <v:imagedata r:id="rId838" o:title=""/>
           </v:shape>
-          <o:OLEObject Type="Embed" ProgID="Equation.DSMT4" ShapeID="_x0000_i1438" DrawAspect="Content" ObjectID="_1610251182" r:id="rId839"/>
+          <o:OLEObject Type="Embed" ProgID="Equation.DSMT4" ShapeID="_x0000_i1438" DrawAspect="Content" ObjectID="_1654263698" r:id="rId839"/>
         </w:object>
       </w:r>
     </w:p>
@@ -13187,11 +13136,11 @@
         <w:rPr>
           <w:position w:val="-20"/>
         </w:rPr>
-        <w:object w:dxaOrig="4280" w:dyaOrig="520">
-          <v:shape id="_x0000_i1439" type="#_x0000_t75" style="width:213.75pt;height:25.5pt" o:ole="">
+        <w:object w:dxaOrig="4280" w:dyaOrig="520" w14:anchorId="11EBEA4C">
+          <v:shape id="_x0000_i1439" type="#_x0000_t75" style="width:213.6pt;height:25.8pt" o:ole="">
             <v:imagedata r:id="rId840" o:title=""/>
           </v:shape>
-          <o:OLEObject Type="Embed" ProgID="Equation.DSMT4" ShapeID="_x0000_i1439" DrawAspect="Content" ObjectID="_1610251183" r:id="rId841"/>
+          <o:OLEObject Type="Embed" ProgID="Equation.DSMT4" ShapeID="_x0000_i1439" DrawAspect="Content" ObjectID="_1654263699" r:id="rId841"/>
         </w:object>
       </w:r>
     </w:p>
@@ -13207,11 +13156,11 @@
           <w:rFonts w:eastAsia="Calibri"/>
           <w:position w:val="-56"/>
         </w:rPr>
-        <w:object w:dxaOrig="3879" w:dyaOrig="1160">
-          <v:shape id="_x0000_i1440" type="#_x0000_t75" style="width:195pt;height:57.75pt" o:ole="">
+        <w:object w:dxaOrig="3879" w:dyaOrig="1160" w14:anchorId="22882CF1">
+          <v:shape id="_x0000_i1440" type="#_x0000_t75" style="width:195pt;height:57.6pt" o:ole="">
             <v:imagedata r:id="rId842" o:title=""/>
           </v:shape>
-          <o:OLEObject Type="Embed" ProgID="Equation.DSMT4" ShapeID="_x0000_i1440" DrawAspect="Content" ObjectID="_1610251184" r:id="rId843"/>
+          <o:OLEObject Type="Embed" ProgID="Equation.DSMT4" ShapeID="_x0000_i1440" DrawAspect="Content" ObjectID="_1654263700" r:id="rId843"/>
         </w:object>
       </w:r>
     </w:p>
@@ -13223,11 +13172,11 @@
         <w:rPr>
           <w:position w:val="-20"/>
         </w:rPr>
-        <w:object w:dxaOrig="1920" w:dyaOrig="600">
+        <w:object w:dxaOrig="1920" w:dyaOrig="600" w14:anchorId="5D30F064">
           <v:shape id="_x0000_i1441" type="#_x0000_t75" style="width:96pt;height:30pt" o:ole="">
             <v:imagedata r:id="rId844" o:title=""/>
           </v:shape>
-          <o:OLEObject Type="Embed" ProgID="Equation.DSMT4" ShapeID="_x0000_i1441" DrawAspect="Content" ObjectID="_1610251185" r:id="rId845"/>
+          <o:OLEObject Type="Embed" ProgID="Equation.DSMT4" ShapeID="_x0000_i1441" DrawAspect="Content" ObjectID="_1654263701" r:id="rId845"/>
         </w:object>
       </w:r>
     </w:p>
@@ -13245,11 +13194,11 @@
         <w:rPr>
           <w:position w:val="-20"/>
         </w:rPr>
-        <w:object w:dxaOrig="1600" w:dyaOrig="600">
-          <v:shape id="_x0000_i1442" type="#_x0000_t75" style="width:80.25pt;height:30pt" o:ole="">
+        <w:object w:dxaOrig="1600" w:dyaOrig="600" w14:anchorId="39831A2C">
+          <v:shape id="_x0000_i1442" type="#_x0000_t75" style="width:80.4pt;height:30pt" o:ole="">
             <v:imagedata r:id="rId846" o:title=""/>
           </v:shape>
-          <o:OLEObject Type="Embed" ProgID="Equation.DSMT4" ShapeID="_x0000_i1442" DrawAspect="Content" ObjectID="_1610251186" r:id="rId847"/>
+          <o:OLEObject Type="Embed" ProgID="Equation.DSMT4" ShapeID="_x0000_i1442" DrawAspect="Content" ObjectID="_1654263702" r:id="rId847"/>
         </w:object>
       </w:r>
     </w:p>
@@ -13266,11 +13215,11 @@
         <w:rPr>
           <w:position w:val="-10"/>
         </w:rPr>
-        <w:object w:dxaOrig="1020" w:dyaOrig="340">
-          <v:shape id="_x0000_i1443" type="#_x0000_t75" style="width:51pt;height:17.25pt" o:ole="">
+        <w:object w:dxaOrig="1020" w:dyaOrig="340" w14:anchorId="758FEEC3">
+          <v:shape id="_x0000_i1443" type="#_x0000_t75" style="width:51pt;height:17.4pt" o:ole="">
             <v:imagedata r:id="rId848" o:title=""/>
           </v:shape>
-          <o:OLEObject Type="Embed" ProgID="Equation.DSMT4" ShapeID="_x0000_i1443" DrawAspect="Content" ObjectID="_1610251187" r:id="rId849"/>
+          <o:OLEObject Type="Embed" ProgID="Equation.DSMT4" ShapeID="_x0000_i1443" DrawAspect="Content" ObjectID="_1654263703" r:id="rId849"/>
         </w:object>
       </w:r>
     </w:p>
@@ -13319,22 +13268,17 @@
         <w:t>inches</w:t>
       </w:r>
       <w:r>
-        <w:t xml:space="preserve"> more than the height. If the volume of the box </w:t>
-      </w:r>
-      <w:proofErr w:type="gramStart"/>
-      <w:r>
-        <w:t xml:space="preserve">is </w:t>
-      </w:r>
-      <w:proofErr w:type="gramEnd"/>
+        <w:t xml:space="preserve"> more than the height. If the volume of the box is </w:t>
+      </w:r>
       <w:r>
         <w:rPr>
           <w:position w:val="-6"/>
         </w:rPr>
-        <w:object w:dxaOrig="820" w:dyaOrig="380">
-          <v:shape id="_x0000_i1444" type="#_x0000_t75" style="width:41.25pt;height:18.75pt" o:ole="">
+        <w:object w:dxaOrig="820" w:dyaOrig="380" w14:anchorId="2DC79472">
+          <v:shape id="_x0000_i1444" type="#_x0000_t75" style="width:41.4pt;height:18.6pt" o:ole="">
             <v:imagedata r:id="rId850" o:title=""/>
           </v:shape>
-          <o:OLEObject Type="Embed" ProgID="Equation.DSMT4" ShapeID="_x0000_i1444" DrawAspect="Content" ObjectID="_1610251188" r:id="rId851"/>
+          <o:OLEObject Type="Embed" ProgID="Equation.DSMT4" ShapeID="_x0000_i1444" DrawAspect="Content" ObjectID="_1654263704" r:id="rId851"/>
         </w:object>
       </w:r>
       <w:r>
@@ -13356,7 +13300,7 @@
           <w:noProof/>
         </w:rPr>
         <w:drawing>
-          <wp:anchor distT="0" distB="0" distL="114300" distR="114300" simplePos="0" relativeHeight="251671552" behindDoc="0" locked="0" layoutInCell="1" allowOverlap="1" wp14:anchorId="3887F80B">
+          <wp:anchor distT="0" distB="0" distL="114300" distR="114300" simplePos="0" relativeHeight="251671552" behindDoc="0" locked="0" layoutInCell="1" allowOverlap="1" wp14:anchorId="5C969894" wp14:editId="18684454">
             <wp:simplePos x="0" y="0"/>
             <wp:positionH relativeFrom="column">
               <wp:posOffset>3747135</wp:posOffset>
@@ -13430,11 +13374,11 @@
         <w:rPr>
           <w:position w:val="-14"/>
         </w:rPr>
-        <w:object w:dxaOrig="2580" w:dyaOrig="400">
-          <v:shape id="_x0000_i1445" type="#_x0000_t75" style="width:129pt;height:20.25pt" o:ole="">
+        <w:object w:dxaOrig="2580" w:dyaOrig="400" w14:anchorId="731206D5">
+          <v:shape id="_x0000_i1445" type="#_x0000_t75" style="width:129pt;height:20.4pt" o:ole="">
             <v:imagedata r:id="rId853" o:title=""/>
           </v:shape>
-          <o:OLEObject Type="Embed" ProgID="Equation.DSMT4" ShapeID="_x0000_i1445" DrawAspect="Content" ObjectID="_1610251189" r:id="rId854"/>
+          <o:OLEObject Type="Embed" ProgID="Equation.DSMT4" ShapeID="_x0000_i1445" DrawAspect="Content" ObjectID="_1654263705" r:id="rId854"/>
         </w:object>
       </w:r>
     </w:p>
@@ -13446,11 +13390,11 @@
         <w:rPr>
           <w:position w:val="-6"/>
         </w:rPr>
-        <w:object w:dxaOrig="2100" w:dyaOrig="380">
-          <v:shape id="_x0000_i1446" type="#_x0000_t75" style="width:105pt;height:18.75pt" o:ole="">
+        <w:object w:dxaOrig="2100" w:dyaOrig="380" w14:anchorId="159CFBB0">
+          <v:shape id="_x0000_i1446" type="#_x0000_t75" style="width:105pt;height:18.6pt" o:ole="">
             <v:imagedata r:id="rId855" o:title=""/>
           </v:shape>
-          <o:OLEObject Type="Embed" ProgID="Equation.DSMT4" ShapeID="_x0000_i1446" DrawAspect="Content" ObjectID="_1610251190" r:id="rId856"/>
+          <o:OLEObject Type="Embed" ProgID="Equation.DSMT4" ShapeID="_x0000_i1446" DrawAspect="Content" ObjectID="_1654263706" r:id="rId856"/>
         </w:object>
       </w:r>
     </w:p>
@@ -13463,15 +13407,15 @@
         <w:rPr>
           <w:position w:val="-6"/>
         </w:rPr>
-        <w:object w:dxaOrig="2439" w:dyaOrig="380">
-          <v:shape id="_x0000_i1447" type="#_x0000_t75" style="width:122.25pt;height:18.75pt" o:ole="">
+        <w:object w:dxaOrig="2439" w:dyaOrig="380" w14:anchorId="42704E67">
+          <v:shape id="_x0000_i1447" type="#_x0000_t75" style="width:122.4pt;height:18.6pt" o:ole="">
             <v:imagedata r:id="rId857" o:title=""/>
           </v:shape>
-          <o:OLEObject Type="Embed" ProgID="Equation.DSMT4" ShapeID="_x0000_i1447" DrawAspect="Content" ObjectID="_1610251191" r:id="rId858"/>
-        </w:object>
-      </w:r>
-    </w:p>
-    <w:bookmarkStart w:id="4" w:name="_Hlk491277537"/>
+          <o:OLEObject Type="Embed" ProgID="Equation.DSMT4" ShapeID="_x0000_i1447" DrawAspect="Content" ObjectID="_1654263707" r:id="rId858"/>
+        </w:object>
+      </w:r>
+    </w:p>
+    <w:bookmarkStart w:id="3" w:name="_Hlk491277537"/>
     <w:p>
       <w:pPr>
         <w:tabs>
@@ -13484,11 +13428,11 @@
         <w:rPr>
           <w:position w:val="-22"/>
         </w:rPr>
-        <w:object w:dxaOrig="2940" w:dyaOrig="560">
-          <v:shape id="_x0000_i1448" type="#_x0000_t75" style="width:147pt;height:27.75pt" o:ole="">
+        <w:object w:dxaOrig="2940" w:dyaOrig="560" w14:anchorId="697C997C">
+          <v:shape id="_x0000_i1448" type="#_x0000_t75" style="width:147pt;height:27.6pt" o:ole="">
             <v:imagedata r:id="rId859" o:title=""/>
           </v:shape>
-          <o:OLEObject Type="Embed" ProgID="Equation.DSMT4" ShapeID="_x0000_i1448" DrawAspect="Content" ObjectID="_1610251192" r:id="rId860"/>
+          <o:OLEObject Type="Embed" ProgID="Equation.DSMT4" ShapeID="_x0000_i1448" DrawAspect="Content" ObjectID="_1654263708" r:id="rId860"/>
         </w:object>
       </w:r>
     </w:p>
@@ -13511,18 +13455,18 @@
         <w:rPr>
           <w:position w:val="-22"/>
         </w:rPr>
-        <w:object w:dxaOrig="6060" w:dyaOrig="560">
-          <v:shape id="_x0000_i1449" type="#_x0000_t75" style="width:303pt;height:27.75pt" o:ole="">
+        <w:object w:dxaOrig="6060" w:dyaOrig="560" w14:anchorId="6C19229B">
+          <v:shape id="_x0000_i1449" type="#_x0000_t75" style="width:303pt;height:27.6pt" o:ole="">
             <v:imagedata r:id="rId861" o:title=""/>
           </v:shape>
-          <o:OLEObject Type="Embed" ProgID="Equation.DSMT4" ShapeID="_x0000_i1449" DrawAspect="Content" ObjectID="_1610251193" r:id="rId862"/>
+          <o:OLEObject Type="Embed" ProgID="Equation.DSMT4" ShapeID="_x0000_i1449" DrawAspect="Content" ObjectID="_1654263709" r:id="rId862"/>
         </w:object>
       </w:r>
       <w:r>
         <w:t xml:space="preserve"> </w:t>
       </w:r>
     </w:p>
-    <w:bookmarkEnd w:id="4"/>
+    <w:bookmarkEnd w:id="3"/>
     <w:p>
       <w:pPr>
         <w:spacing w:line="360" w:lineRule="auto"/>
@@ -13536,11 +13480,11 @@
           <w:rFonts w:eastAsia="Calibri"/>
           <w:position w:val="-56"/>
         </w:rPr>
-        <w:object w:dxaOrig="4320" w:dyaOrig="1160">
-          <v:shape id="_x0000_i1450" type="#_x0000_t75" style="width:216.75pt;height:57.75pt" o:ole="">
+        <w:object w:dxaOrig="4320" w:dyaOrig="1160" w14:anchorId="1B51781E">
+          <v:shape id="_x0000_i1450" type="#_x0000_t75" style="width:216.6pt;height:57.6pt" o:ole="">
             <v:imagedata r:id="rId863" o:title=""/>
           </v:shape>
-          <o:OLEObject Type="Embed" ProgID="Equation.DSMT4" ShapeID="_x0000_i1450" DrawAspect="Content" ObjectID="_1610251194" r:id="rId864"/>
+          <o:OLEObject Type="Embed" ProgID="Equation.DSMT4" ShapeID="_x0000_i1450" DrawAspect="Content" ObjectID="_1654263710" r:id="rId864"/>
         </w:object>
       </w:r>
     </w:p>
@@ -13552,11 +13496,11 @@
         <w:rPr>
           <w:position w:val="-20"/>
         </w:rPr>
-        <w:object w:dxaOrig="2160" w:dyaOrig="600">
+        <w:object w:dxaOrig="2160" w:dyaOrig="600" w14:anchorId="1F79C847">
           <v:shape id="_x0000_i1451" type="#_x0000_t75" style="width:108pt;height:30pt" o:ole="">
             <v:imagedata r:id="rId865" o:title=""/>
           </v:shape>
-          <o:OLEObject Type="Embed" ProgID="Equation.DSMT4" ShapeID="_x0000_i1451" DrawAspect="Content" ObjectID="_1610251195" r:id="rId866"/>
+          <o:OLEObject Type="Embed" ProgID="Equation.DSMT4" ShapeID="_x0000_i1451" DrawAspect="Content" ObjectID="_1654263711" r:id="rId866"/>
         </w:object>
       </w:r>
     </w:p>
@@ -13575,11 +13519,11 @@
         <w:rPr>
           <w:position w:val="-20"/>
         </w:rPr>
-        <w:object w:dxaOrig="1840" w:dyaOrig="600">
-          <v:shape id="_x0000_i1452" type="#_x0000_t75" style="width:92.25pt;height:30pt" o:ole="">
+        <w:object w:dxaOrig="1840" w:dyaOrig="600" w14:anchorId="1E051A2C">
+          <v:shape id="_x0000_i1452" type="#_x0000_t75" style="width:92.4pt;height:30pt" o:ole="">
             <v:imagedata r:id="rId867" o:title=""/>
           </v:shape>
-          <o:OLEObject Type="Embed" ProgID="Equation.DSMT4" ShapeID="_x0000_i1452" DrawAspect="Content" ObjectID="_1610251196" r:id="rId868"/>
+          <o:OLEObject Type="Embed" ProgID="Equation.DSMT4" ShapeID="_x0000_i1452" DrawAspect="Content" ObjectID="_1654263712" r:id="rId868"/>
         </w:object>
       </w:r>
     </w:p>
@@ -13596,11 +13540,11 @@
         <w:rPr>
           <w:position w:val="-10"/>
         </w:rPr>
-        <w:object w:dxaOrig="1020" w:dyaOrig="340">
-          <v:shape id="_x0000_i1453" type="#_x0000_t75" style="width:51pt;height:17.25pt" o:ole="">
+        <w:object w:dxaOrig="1020" w:dyaOrig="340" w14:anchorId="44C9BD4F">
+          <v:shape id="_x0000_i1453" type="#_x0000_t75" style="width:51pt;height:17.4pt" o:ole="">
             <v:imagedata r:id="rId848" o:title=""/>
           </v:shape>
-          <o:OLEObject Type="Embed" ProgID="Equation.DSMT4" ShapeID="_x0000_i1453" DrawAspect="Content" ObjectID="_1610251197" r:id="rId869"/>
+          <o:OLEObject Type="Embed" ProgID="Equation.DSMT4" ShapeID="_x0000_i1453" DrawAspect="Content" ObjectID="_1654263713" r:id="rId869"/>
         </w:object>
       </w:r>
     </w:p>
@@ -13644,7 +13588,7 @@
           <w:noProof/>
         </w:rPr>
         <w:drawing>
-          <wp:inline distT="0" distB="0" distL="0" distR="0" wp14:anchorId="6072DD73" wp14:editId="31A67C24">
+          <wp:inline distT="0" distB="0" distL="0" distR="0" wp14:anchorId="0A7069CD" wp14:editId="159798BE">
             <wp:extent cx="2532185" cy="1828800"/>
             <wp:effectExtent l="0" t="0" r="1905" b="0"/>
             <wp:docPr id="19" name="Picture 19"/>
@@ -13714,11 +13658,11 @@
         <w:rPr>
           <w:position w:val="-20"/>
         </w:rPr>
-        <w:object w:dxaOrig="1939" w:dyaOrig="620">
-          <v:shape id="_x0000_i1454" type="#_x0000_t75" style="width:96.75pt;height:30.75pt" o:ole="">
+        <w:object w:dxaOrig="1939" w:dyaOrig="620" w14:anchorId="73CB7E7F">
+          <v:shape id="_x0000_i1454" type="#_x0000_t75" style="width:96.6pt;height:30.6pt" o:ole="">
             <v:imagedata r:id="rId871" o:title=""/>
           </v:shape>
-          <o:OLEObject Type="Embed" ProgID="Equation.DSMT4" ShapeID="_x0000_i1454" DrawAspect="Content" ObjectID="_1610251198" r:id="rId872"/>
+          <o:OLEObject Type="Embed" ProgID="Equation.DSMT4" ShapeID="_x0000_i1454" DrawAspect="Content" ObjectID="_1654263714" r:id="rId872"/>
         </w:object>
       </w:r>
     </w:p>
@@ -13782,11 +13726,11 @@
         <w:rPr>
           <w:position w:val="-20"/>
         </w:rPr>
-        <w:object w:dxaOrig="1880" w:dyaOrig="620">
-          <v:shape id="_x0000_i1455" type="#_x0000_t75" style="width:93.75pt;height:30.75pt" o:ole="">
+        <w:object w:dxaOrig="1880" w:dyaOrig="620" w14:anchorId="60C0C74B">
+          <v:shape id="_x0000_i1455" type="#_x0000_t75" style="width:93.6pt;height:30.6pt" o:ole="">
             <v:imagedata r:id="rId873" o:title=""/>
           </v:shape>
-          <o:OLEObject Type="Embed" ProgID="Equation.DSMT4" ShapeID="_x0000_i1455" DrawAspect="Content" ObjectID="_1610251199" r:id="rId874"/>
+          <o:OLEObject Type="Embed" ProgID="Equation.DSMT4" ShapeID="_x0000_i1455" DrawAspect="Content" ObjectID="_1654263715" r:id="rId874"/>
         </w:object>
       </w:r>
     </w:p>
@@ -13805,11 +13749,11 @@
         <w:rPr>
           <w:position w:val="-10"/>
         </w:rPr>
-        <w:object w:dxaOrig="639" w:dyaOrig="340">
-          <v:shape id="_x0000_i1456" type="#_x0000_t75" style="width:32.25pt;height:17.25pt" o:ole="">
+        <w:object w:dxaOrig="639" w:dyaOrig="340" w14:anchorId="5EAA7D82">
+          <v:shape id="_x0000_i1456" type="#_x0000_t75" style="width:32.4pt;height:17.4pt" o:ole="">
             <v:imagedata r:id="rId875" o:title=""/>
           </v:shape>
-          <o:OLEObject Type="Embed" ProgID="Equation.DSMT4" ShapeID="_x0000_i1456" DrawAspect="Content" ObjectID="_1610251200" r:id="rId876"/>
+          <o:OLEObject Type="Embed" ProgID="Equation.DSMT4" ShapeID="_x0000_i1456" DrawAspect="Content" ObjectID="_1654263716" r:id="rId876"/>
         </w:object>
       </w:r>
     </w:p>
@@ -13826,11 +13770,11 @@
         <w:rPr>
           <w:position w:val="-20"/>
         </w:rPr>
-        <w:object w:dxaOrig="1640" w:dyaOrig="620">
-          <v:shape id="_x0000_i1457" type="#_x0000_t75" style="width:81.75pt;height:30.75pt" o:ole="">
+        <w:object w:dxaOrig="1640" w:dyaOrig="620" w14:anchorId="4D9DC855">
+          <v:shape id="_x0000_i1457" type="#_x0000_t75" style="width:81.6pt;height:30.6pt" o:ole="">
             <v:imagedata r:id="rId877" o:title=""/>
           </v:shape>
-          <o:OLEObject Type="Embed" ProgID="Equation.DSMT4" ShapeID="_x0000_i1457" DrawAspect="Content" ObjectID="_1610251201" r:id="rId878"/>
+          <o:OLEObject Type="Embed" ProgID="Equation.DSMT4" ShapeID="_x0000_i1457" DrawAspect="Content" ObjectID="_1654263717" r:id="rId878"/>
         </w:object>
       </w:r>
     </w:p>
@@ -13842,11 +13786,11 @@
         <w:rPr>
           <w:position w:val="-6"/>
         </w:rPr>
-        <w:object w:dxaOrig="1719" w:dyaOrig="380">
-          <v:shape id="_x0000_i1458" type="#_x0000_t75" style="width:86.25pt;height:18.75pt" o:ole="">
+        <w:object w:dxaOrig="1719" w:dyaOrig="380" w14:anchorId="391B3221">
+          <v:shape id="_x0000_i1458" type="#_x0000_t75" style="width:86.4pt;height:18.6pt" o:ole="">
             <v:imagedata r:id="rId879" o:title=""/>
           </v:shape>
-          <o:OLEObject Type="Embed" ProgID="Equation.DSMT4" ShapeID="_x0000_i1458" DrawAspect="Content" ObjectID="_1610251202" r:id="rId880"/>
+          <o:OLEObject Type="Embed" ProgID="Equation.DSMT4" ShapeID="_x0000_i1458" DrawAspect="Content" ObjectID="_1654263718" r:id="rId880"/>
         </w:object>
       </w:r>
     </w:p>
@@ -13859,15 +13803,15 @@
         <w:rPr>
           <w:position w:val="-6"/>
         </w:rPr>
-        <w:object w:dxaOrig="1719" w:dyaOrig="380">
-          <v:shape id="_x0000_i1459" type="#_x0000_t75" style="width:86.25pt;height:18.75pt" o:ole="">
+        <w:object w:dxaOrig="1719" w:dyaOrig="380" w14:anchorId="635F003E">
+          <v:shape id="_x0000_i1459" type="#_x0000_t75" style="width:86.4pt;height:18.6pt" o:ole="">
             <v:imagedata r:id="rId881" o:title=""/>
           </v:shape>
-          <o:OLEObject Type="Embed" ProgID="Equation.DSMT4" ShapeID="_x0000_i1459" DrawAspect="Content" ObjectID="_1610251203" r:id="rId882"/>
-        </w:object>
-      </w:r>
-    </w:p>
-    <w:bookmarkStart w:id="5" w:name="_Hlk491277512"/>
+          <o:OLEObject Type="Embed" ProgID="Equation.DSMT4" ShapeID="_x0000_i1459" DrawAspect="Content" ObjectID="_1654263719" r:id="rId882"/>
+        </w:object>
+      </w:r>
+    </w:p>
+    <w:bookmarkStart w:id="4" w:name="_Hlk491277512"/>
     <w:p>
       <w:pPr>
         <w:ind w:left="720"/>
@@ -13877,11 +13821,11 @@
         <w:rPr>
           <w:position w:val="-20"/>
         </w:rPr>
-        <w:object w:dxaOrig="2920" w:dyaOrig="520">
-          <v:shape id="_x0000_i1460" type="#_x0000_t75" style="width:146.25pt;height:25.5pt" o:ole="">
+        <w:object w:dxaOrig="2920" w:dyaOrig="520" w14:anchorId="4E9925B6">
+          <v:shape id="_x0000_i1460" type="#_x0000_t75" style="width:146.4pt;height:25.8pt" o:ole="">
             <v:imagedata r:id="rId883" o:title=""/>
           </v:shape>
-          <o:OLEObject Type="Embed" ProgID="Equation.DSMT4" ShapeID="_x0000_i1460" DrawAspect="Content" ObjectID="_1610251204" r:id="rId884"/>
+          <o:OLEObject Type="Embed" ProgID="Equation.DSMT4" ShapeID="_x0000_i1460" DrawAspect="Content" ObjectID="_1654263720" r:id="rId884"/>
         </w:object>
       </w:r>
     </w:p>
@@ -13904,18 +13848,18 @@
         <w:rPr>
           <w:position w:val="-14"/>
         </w:rPr>
-        <w:object w:dxaOrig="6440" w:dyaOrig="400">
-          <v:shape id="_x0000_i1461" type="#_x0000_t75" style="width:321.75pt;height:20.25pt" o:ole="">
+        <w:object w:dxaOrig="6440" w:dyaOrig="400" w14:anchorId="64489321">
+          <v:shape id="_x0000_i1461" type="#_x0000_t75" style="width:321.6pt;height:20.4pt" o:ole="">
             <v:imagedata r:id="rId885" o:title=""/>
           </v:shape>
-          <o:OLEObject Type="Embed" ProgID="Equation.DSMT4" ShapeID="_x0000_i1461" DrawAspect="Content" ObjectID="_1610251205" r:id="rId886"/>
+          <o:OLEObject Type="Embed" ProgID="Equation.DSMT4" ShapeID="_x0000_i1461" DrawAspect="Content" ObjectID="_1654263721" r:id="rId886"/>
         </w:object>
       </w:r>
       <w:r>
         <w:t xml:space="preserve"> </w:t>
       </w:r>
     </w:p>
-    <w:bookmarkEnd w:id="5"/>
+    <w:bookmarkEnd w:id="4"/>
     <w:p>
       <w:pPr>
         <w:spacing w:line="360" w:lineRule="auto"/>
@@ -13929,11 +13873,11 @@
           <w:rFonts w:eastAsia="Calibri"/>
           <w:position w:val="-56"/>
         </w:rPr>
-        <w:object w:dxaOrig="4020" w:dyaOrig="1160">
-          <v:shape id="_x0000_i1462" type="#_x0000_t75" style="width:201.75pt;height:57.75pt" o:ole="">
+        <w:object w:dxaOrig="4020" w:dyaOrig="1160" w14:anchorId="4F4134ED">
+          <v:shape id="_x0000_i1462" type="#_x0000_t75" style="width:201.6pt;height:57.6pt" o:ole="">
             <v:imagedata r:id="rId887" o:title=""/>
           </v:shape>
-          <o:OLEObject Type="Embed" ProgID="Equation.DSMT4" ShapeID="_x0000_i1462" DrawAspect="Content" ObjectID="_1610251206" r:id="rId888"/>
+          <o:OLEObject Type="Embed" ProgID="Equation.DSMT4" ShapeID="_x0000_i1462" DrawAspect="Content" ObjectID="_1654263722" r:id="rId888"/>
         </w:object>
       </w:r>
     </w:p>
@@ -13945,11 +13889,11 @@
         <w:rPr>
           <w:position w:val="-20"/>
         </w:rPr>
-        <w:object w:dxaOrig="1980" w:dyaOrig="600">
+        <w:object w:dxaOrig="1980" w:dyaOrig="600" w14:anchorId="13983D12">
           <v:shape id="_x0000_i1463" type="#_x0000_t75" style="width:99pt;height:30pt" o:ole="">
             <v:imagedata r:id="rId889" o:title=""/>
           </v:shape>
-          <o:OLEObject Type="Embed" ProgID="Equation.DSMT4" ShapeID="_x0000_i1463" DrawAspect="Content" ObjectID="_1610251207" r:id="rId890"/>
+          <o:OLEObject Type="Embed" ProgID="Equation.DSMT4" ShapeID="_x0000_i1463" DrawAspect="Content" ObjectID="_1654263723" r:id="rId890"/>
         </w:object>
       </w:r>
     </w:p>
@@ -13968,11 +13912,11 @@
         <w:rPr>
           <w:position w:val="-20"/>
         </w:rPr>
-        <w:object w:dxaOrig="1740" w:dyaOrig="600">
+        <w:object w:dxaOrig="1740" w:dyaOrig="600" w14:anchorId="526B8E44">
           <v:shape id="_x0000_i1464" type="#_x0000_t75" style="width:87pt;height:30pt" o:ole="">
             <v:imagedata r:id="rId891" o:title=""/>
           </v:shape>
-          <o:OLEObject Type="Embed" ProgID="Equation.DSMT4" ShapeID="_x0000_i1464" DrawAspect="Content" ObjectID="_1610251208" r:id="rId892"/>
+          <o:OLEObject Type="Embed" ProgID="Equation.DSMT4" ShapeID="_x0000_i1464" DrawAspect="Content" ObjectID="_1654263724" r:id="rId892"/>
         </w:object>
       </w:r>
     </w:p>
@@ -13989,11 +13933,11 @@
         <w:rPr>
           <w:position w:val="-10"/>
         </w:rPr>
-        <w:object w:dxaOrig="1020" w:dyaOrig="340">
-          <v:shape id="_x0000_i1465" type="#_x0000_t75" style="width:51pt;height:17.25pt" o:ole="">
+        <w:object w:dxaOrig="1020" w:dyaOrig="340" w14:anchorId="033D9F6C">
+          <v:shape id="_x0000_i1465" type="#_x0000_t75" style="width:51pt;height:17.4pt" o:ole="">
             <v:imagedata r:id="rId893" o:title=""/>
           </v:shape>
-          <o:OLEObject Type="Embed" ProgID="Equation.DSMT4" ShapeID="_x0000_i1465" DrawAspect="Content" ObjectID="_1610251209" r:id="rId894"/>
+          <o:OLEObject Type="Embed" ProgID="Equation.DSMT4" ShapeID="_x0000_i1465" DrawAspect="Content" ObjectID="_1654263725" r:id="rId894"/>
         </w:object>
       </w:r>
     </w:p>
@@ -14036,22 +13980,17 @@
         <w:t>n</w:t>
       </w:r>
       <w:r>
-        <w:t xml:space="preserve"> cards (the order of the selection matters), </w:t>
-      </w:r>
-      <w:proofErr w:type="gramStart"/>
-      <w:r>
-        <w:t xml:space="preserve">where </w:t>
-      </w:r>
-      <w:proofErr w:type="gramEnd"/>
+        <w:t xml:space="preserve"> cards (the order of the selection matters), where </w:t>
+      </w:r>
       <w:r>
         <w:rPr>
           <w:position w:val="-6"/>
         </w:rPr>
-        <w:object w:dxaOrig="560" w:dyaOrig="279">
-          <v:shape id="_x0000_i1466" type="#_x0000_t75" style="width:27.75pt;height:14.25pt" o:ole="">
+        <w:object w:dxaOrig="560" w:dyaOrig="279" w14:anchorId="6E19A81B">
+          <v:shape id="_x0000_i1466" type="#_x0000_t75" style="width:27.6pt;height:14.4pt" o:ole="">
             <v:imagedata r:id="rId895" o:title=""/>
           </v:shape>
-          <o:OLEObject Type="Embed" ProgID="Equation.DSMT4" ShapeID="_x0000_i1466" DrawAspect="Content" ObjectID="_1610251210" r:id="rId896"/>
+          <o:OLEObject Type="Embed" ProgID="Equation.DSMT4" ShapeID="_x0000_i1466" DrawAspect="Content" ObjectID="_1654263726" r:id="rId896"/>
         </w:object>
       </w:r>
       <w:r>
@@ -14061,11 +14000,11 @@
         <w:rPr>
           <w:position w:val="-14"/>
         </w:rPr>
-        <w:object w:dxaOrig="2160" w:dyaOrig="460">
-          <v:shape id="_x0000_i1467" type="#_x0000_t75" style="width:108pt;height:23.25pt" o:ole="">
+        <w:object w:dxaOrig="2160" w:dyaOrig="460" w14:anchorId="695304A7">
+          <v:shape id="_x0000_i1467" type="#_x0000_t75" style="width:108pt;height:23.4pt" o:ole="">
             <v:imagedata r:id="rId897" o:title=""/>
           </v:shape>
-          <o:OLEObject Type="Embed" ProgID="Equation.DSMT4" ShapeID="_x0000_i1467" DrawAspect="Content" ObjectID="_1610251211" r:id="rId898"/>
+          <o:OLEObject Type="Embed" ProgID="Equation.DSMT4" ShapeID="_x0000_i1467" DrawAspect="Content" ObjectID="_1654263727" r:id="rId898"/>
         </w:object>
       </w:r>
       <w:r>
@@ -14109,11 +14048,11 @@
         <w:rPr>
           <w:position w:val="-14"/>
         </w:rPr>
-        <w:object w:dxaOrig="2720" w:dyaOrig="460">
-          <v:shape id="_x0000_i1468" type="#_x0000_t75" style="width:135.75pt;height:23.25pt" o:ole="">
+        <w:object w:dxaOrig="2720" w:dyaOrig="460" w14:anchorId="30E65A5A">
+          <v:shape id="_x0000_i1468" type="#_x0000_t75" style="width:135.6pt;height:23.4pt" o:ole="">
             <v:imagedata r:id="rId899" o:title=""/>
           </v:shape>
-          <o:OLEObject Type="Embed" ProgID="Equation.DSMT4" ShapeID="_x0000_i1468" DrawAspect="Content" ObjectID="_1610251212" r:id="rId900"/>
+          <o:OLEObject Type="Embed" ProgID="Equation.DSMT4" ShapeID="_x0000_i1468" DrawAspect="Content" ObjectID="_1654263728" r:id="rId900"/>
         </w:object>
       </w:r>
     </w:p>
@@ -14125,15 +14064,15 @@
         <w:rPr>
           <w:position w:val="-6"/>
         </w:rPr>
-        <w:object w:dxaOrig="2320" w:dyaOrig="380">
-          <v:shape id="_x0000_i1469" type="#_x0000_t75" style="width:116.25pt;height:18.75pt" o:ole="">
+        <w:object w:dxaOrig="2320" w:dyaOrig="380" w14:anchorId="102506D0">
+          <v:shape id="_x0000_i1469" type="#_x0000_t75" style="width:116.4pt;height:18.6pt" o:ole="">
             <v:imagedata r:id="rId901" o:title=""/>
           </v:shape>
-          <o:OLEObject Type="Embed" ProgID="Equation.DSMT4" ShapeID="_x0000_i1469" DrawAspect="Content" ObjectID="_1610251213" r:id="rId902"/>
-        </w:object>
-      </w:r>
-    </w:p>
-    <w:bookmarkStart w:id="6" w:name="_Hlk491277503"/>
+          <o:OLEObject Type="Embed" ProgID="Equation.DSMT4" ShapeID="_x0000_i1469" DrawAspect="Content" ObjectID="_1654263729" r:id="rId902"/>
+        </w:object>
+      </w:r>
+    </w:p>
+    <w:bookmarkStart w:id="5" w:name="_Hlk491277503"/>
     <w:p>
       <w:pPr>
         <w:spacing w:line="360" w:lineRule="auto"/>
@@ -14144,11 +14083,11 @@
         <w:rPr>
           <w:position w:val="-20"/>
         </w:rPr>
-        <w:object w:dxaOrig="2920" w:dyaOrig="520">
-          <v:shape id="_x0000_i1470" type="#_x0000_t75" style="width:146.25pt;height:25.5pt" o:ole="">
+        <w:object w:dxaOrig="2920" w:dyaOrig="520" w14:anchorId="7783246A">
+          <v:shape id="_x0000_i1470" type="#_x0000_t75" style="width:146.4pt;height:25.8pt" o:ole="">
             <v:imagedata r:id="rId903" o:title=""/>
           </v:shape>
-          <o:OLEObject Type="Embed" ProgID="Equation.DSMT4" ShapeID="_x0000_i1470" DrawAspect="Content" ObjectID="_1610251214" r:id="rId904"/>
+          <o:OLEObject Type="Embed" ProgID="Equation.DSMT4" ShapeID="_x0000_i1470" DrawAspect="Content" ObjectID="_1654263730" r:id="rId904"/>
         </w:object>
       </w:r>
     </w:p>
@@ -14171,18 +14110,18 @@
         <w:rPr>
           <w:position w:val="-30"/>
         </w:rPr>
-        <w:object w:dxaOrig="5899" w:dyaOrig="720">
-          <v:shape id="_x0000_i1471" type="#_x0000_t75" style="width:294.75pt;height:36pt" o:ole="">
+        <w:object w:dxaOrig="5899" w:dyaOrig="720" w14:anchorId="7D18E1F4">
+          <v:shape id="_x0000_i1471" type="#_x0000_t75" style="width:294.6pt;height:36pt" o:ole="">
             <v:imagedata r:id="rId905" o:title=""/>
           </v:shape>
-          <o:OLEObject Type="Embed" ProgID="Equation.DSMT4" ShapeID="_x0000_i1471" DrawAspect="Content" ObjectID="_1610251215" r:id="rId906"/>
+          <o:OLEObject Type="Embed" ProgID="Equation.DSMT4" ShapeID="_x0000_i1471" DrawAspect="Content" ObjectID="_1654263731" r:id="rId906"/>
         </w:object>
       </w:r>
       <w:r>
         <w:t xml:space="preserve"> </w:t>
       </w:r>
     </w:p>
-    <w:bookmarkEnd w:id="6"/>
+    <w:bookmarkEnd w:id="5"/>
     <w:p>
       <w:pPr>
         <w:spacing w:line="360" w:lineRule="auto"/>
@@ -14196,11 +14135,11 @@
           <w:rFonts w:eastAsia="Calibri"/>
           <w:position w:val="-56"/>
         </w:rPr>
-        <w:object w:dxaOrig="4120" w:dyaOrig="1160">
-          <v:shape id="_x0000_i1472" type="#_x0000_t75" style="width:207pt;height:57.75pt" o:ole="">
+        <w:object w:dxaOrig="4120" w:dyaOrig="1160" w14:anchorId="3EA139C3">
+          <v:shape id="_x0000_i1472" type="#_x0000_t75" style="width:207pt;height:57.6pt" o:ole="">
             <v:imagedata r:id="rId907" o:title=""/>
           </v:shape>
-          <o:OLEObject Type="Embed" ProgID="Equation.DSMT4" ShapeID="_x0000_i1472" DrawAspect="Content" ObjectID="_1610251216" r:id="rId908"/>
+          <o:OLEObject Type="Embed" ProgID="Equation.DSMT4" ShapeID="_x0000_i1472" DrawAspect="Content" ObjectID="_1654263732" r:id="rId908"/>
         </w:object>
       </w:r>
     </w:p>
@@ -14212,11 +14151,11 @@
         <w:rPr>
           <w:position w:val="-20"/>
         </w:rPr>
-        <w:object w:dxaOrig="1960" w:dyaOrig="600">
-          <v:shape id="_x0000_i1473" type="#_x0000_t75" style="width:98.25pt;height:30pt" o:ole="">
+        <w:object w:dxaOrig="1960" w:dyaOrig="600" w14:anchorId="4A31CBE0">
+          <v:shape id="_x0000_i1473" type="#_x0000_t75" style="width:98.4pt;height:30pt" o:ole="">
             <v:imagedata r:id="rId909" o:title=""/>
           </v:shape>
-          <o:OLEObject Type="Embed" ProgID="Equation.DSMT4" ShapeID="_x0000_i1473" DrawAspect="Content" ObjectID="_1610251217" r:id="rId910"/>
+          <o:OLEObject Type="Embed" ProgID="Equation.DSMT4" ShapeID="_x0000_i1473" DrawAspect="Content" ObjectID="_1654263733" r:id="rId910"/>
         </w:object>
       </w:r>
     </w:p>
@@ -14235,11 +14174,11 @@
         <w:rPr>
           <w:position w:val="-10"/>
         </w:rPr>
-        <w:object w:dxaOrig="1560" w:dyaOrig="380">
-          <v:shape id="_x0000_i1474" type="#_x0000_t75" style="width:78pt;height:18.75pt" o:ole="">
+        <w:object w:dxaOrig="1560" w:dyaOrig="380" w14:anchorId="736728A3">
+          <v:shape id="_x0000_i1474" type="#_x0000_t75" style="width:78pt;height:18.6pt" o:ole="">
             <v:imagedata r:id="rId911" o:title=""/>
           </v:shape>
-          <o:OLEObject Type="Embed" ProgID="Equation.DSMT4" ShapeID="_x0000_i1474" DrawAspect="Content" ObjectID="_1610251218" r:id="rId912"/>
+          <o:OLEObject Type="Embed" ProgID="Equation.DSMT4" ShapeID="_x0000_i1474" DrawAspect="Content" ObjectID="_1654263734" r:id="rId912"/>
         </w:object>
       </w:r>
     </w:p>
@@ -14256,11 +14195,11 @@
         <w:rPr>
           <w:position w:val="-10"/>
         </w:rPr>
-        <w:object w:dxaOrig="1020" w:dyaOrig="340">
-          <v:shape id="_x0000_i1475" type="#_x0000_t75" style="width:51pt;height:17.25pt" o:ole="">
+        <w:object w:dxaOrig="1020" w:dyaOrig="340" w14:anchorId="578EF45E">
+          <v:shape id="_x0000_i1475" type="#_x0000_t75" style="width:51pt;height:17.4pt" o:ole="">
             <v:imagedata r:id="rId913" o:title=""/>
           </v:shape>
-          <o:OLEObject Type="Embed" ProgID="Equation.DSMT4" ShapeID="_x0000_i1475" DrawAspect="Content" ObjectID="_1610251219" r:id="rId914"/>
+          <o:OLEObject Type="Embed" ProgID="Equation.DSMT4" ShapeID="_x0000_i1475" DrawAspect="Content" ObjectID="_1654263735" r:id="rId914"/>
         </w:object>
       </w:r>
     </w:p>
@@ -14280,7 +14219,7 @@
           <w:szCs w:val="26"/>
         </w:rPr>
       </w:pPr>
-      <w:bookmarkStart w:id="7" w:name="_Hlk491275674"/>
+      <w:bookmarkStart w:id="6" w:name="_Hlk491275674"/>
       <w:r>
         <w:rPr>
           <w:noProof/>
@@ -14357,7 +14296,7 @@
           <w:noProof/>
         </w:rPr>
         <w:drawing>
-          <wp:inline distT="0" distB="0" distL="0" distR="0" wp14:anchorId="5AF5321D" wp14:editId="0B9075DA">
+          <wp:inline distT="0" distB="0" distL="0" distR="0" wp14:anchorId="22419D6E" wp14:editId="4A415249">
             <wp:extent cx="2681783" cy="1371600"/>
             <wp:effectExtent l="0" t="0" r="4445" b="0"/>
             <wp:docPr id="11" name="Picture 11"/>
@@ -14445,18 +14384,18 @@
         <w:rPr>
           <w:position w:val="-6"/>
         </w:rPr>
-        <w:object w:dxaOrig="900" w:dyaOrig="380">
-          <v:shape id="_x0000_i1476" type="#_x0000_t75" style="width:45pt;height:18.75pt" o:ole="">
+        <w:object w:dxaOrig="900" w:dyaOrig="380" w14:anchorId="46FEA5BE">
+          <v:shape id="_x0000_i1476" type="#_x0000_t75" style="width:45pt;height:18.6pt" o:ole="">
             <v:imagedata r:id="rId916" o:title=""/>
           </v:shape>
-          <o:OLEObject Type="Embed" ProgID="Equation.DSMT4" ShapeID="_x0000_i1476" DrawAspect="Content" ObjectID="_1610251220" r:id="rId917"/>
+          <o:OLEObject Type="Embed" ProgID="Equation.DSMT4" ShapeID="_x0000_i1476" DrawAspect="Content" ObjectID="_1654263736" r:id="rId917"/>
         </w:object>
       </w:r>
       <w:r>
         <w:t xml:space="preserve"> less than the present bar’s volume.</w:t>
       </w:r>
     </w:p>
-    <w:bookmarkEnd w:id="7"/>
+    <w:bookmarkEnd w:id="6"/>
     <w:p>
       <w:pPr>
         <w:spacing w:before="80" w:line="360" w:lineRule="auto"/>
@@ -14485,11 +14424,11 @@
         <w:rPr>
           <w:position w:val="-22"/>
         </w:rPr>
-        <w:object w:dxaOrig="2160" w:dyaOrig="560">
-          <v:shape id="_x0000_i1477" type="#_x0000_t75" style="width:108pt;height:27.75pt" o:ole="">
+        <w:object w:dxaOrig="2160" w:dyaOrig="560" w14:anchorId="32294117">
+          <v:shape id="_x0000_i1477" type="#_x0000_t75" style="width:108pt;height:27.6pt" o:ole="">
             <v:imagedata r:id="rId918" o:title=""/>
           </v:shape>
-          <o:OLEObject Type="Embed" ProgID="Equation.DSMT4" ShapeID="_x0000_i1477" DrawAspect="Content" ObjectID="_1610251221" r:id="rId919"/>
+          <o:OLEObject Type="Embed" ProgID="Equation.DSMT4" ShapeID="_x0000_i1477" DrawAspect="Content" ObjectID="_1654263737" r:id="rId919"/>
         </w:object>
       </w:r>
     </w:p>
@@ -14508,11 +14447,11 @@
         <w:rPr>
           <w:position w:val="-20"/>
         </w:rPr>
-        <w:object w:dxaOrig="520" w:dyaOrig="520">
-          <v:shape id="_x0000_i1478" type="#_x0000_t75" style="width:26.25pt;height:26.25pt" o:ole="">
+        <w:object w:dxaOrig="520" w:dyaOrig="520" w14:anchorId="73B2EBBD">
+          <v:shape id="_x0000_i1478" type="#_x0000_t75" style="width:26.4pt;height:26.4pt" o:ole="">
             <v:imagedata r:id="rId920" o:title=""/>
           </v:shape>
-          <o:OLEObject Type="Embed" ProgID="Equation.DSMT4" ShapeID="_x0000_i1478" DrawAspect="Content" ObjectID="_1610251222" r:id="rId921"/>
+          <o:OLEObject Type="Embed" ProgID="Equation.DSMT4" ShapeID="_x0000_i1478" DrawAspect="Content" ObjectID="_1654263738" r:id="rId921"/>
         </w:object>
       </w:r>
     </w:p>
@@ -14528,11 +14467,11 @@
         <w:rPr>
           <w:position w:val="-22"/>
         </w:rPr>
-        <w:object w:dxaOrig="2840" w:dyaOrig="560">
-          <v:shape id="_x0000_i1479" type="#_x0000_t75" style="width:141.75pt;height:27.75pt" o:ole="">
+        <w:object w:dxaOrig="2840" w:dyaOrig="560" w14:anchorId="320AB071">
+          <v:shape id="_x0000_i1479" type="#_x0000_t75" style="width:141.6pt;height:27.6pt" o:ole="">
             <v:imagedata r:id="rId922" o:title=""/>
           </v:shape>
-          <o:OLEObject Type="Embed" ProgID="Equation.DSMT4" ShapeID="_x0000_i1479" DrawAspect="Content" ObjectID="_1610251223" r:id="rId923"/>
+          <o:OLEObject Type="Embed" ProgID="Equation.DSMT4" ShapeID="_x0000_i1479" DrawAspect="Content" ObjectID="_1654263739" r:id="rId923"/>
         </w:object>
       </w:r>
       <w:r>
@@ -14542,11 +14481,11 @@
         <w:rPr>
           <w:position w:val="-22"/>
         </w:rPr>
-        <w:object w:dxaOrig="780" w:dyaOrig="560">
-          <v:shape id="_x0000_i1480" type="#_x0000_t75" style="width:39pt;height:27.75pt" o:ole="">
+        <w:object w:dxaOrig="780" w:dyaOrig="560" w14:anchorId="5F1F9F6A">
+          <v:shape id="_x0000_i1480" type="#_x0000_t75" style="width:39pt;height:27.6pt" o:ole="">
             <v:imagedata r:id="rId924" o:title=""/>
           </v:shape>
-          <o:OLEObject Type="Embed" ProgID="Equation.DSMT4" ShapeID="_x0000_i1480" DrawAspect="Content" ObjectID="_1610251224" r:id="rId925"/>
+          <o:OLEObject Type="Embed" ProgID="Equation.DSMT4" ShapeID="_x0000_i1480" DrawAspect="Content" ObjectID="_1654263740" r:id="rId925"/>
         </w:object>
       </w:r>
       <w:r>
@@ -14562,7 +14501,7 @@
           <w:noProof/>
         </w:rPr>
         <w:drawing>
-          <wp:anchor distT="0" distB="0" distL="114300" distR="114300" simplePos="0" relativeHeight="251667456" behindDoc="0" locked="0" layoutInCell="1" allowOverlap="1" wp14:anchorId="4005F494" wp14:editId="3F849713">
+          <wp:anchor distT="0" distB="0" distL="114300" distR="114300" simplePos="0" relativeHeight="251667456" behindDoc="0" locked="0" layoutInCell="1" allowOverlap="1" wp14:anchorId="5B338078" wp14:editId="61D46910">
             <wp:simplePos x="0" y="0"/>
             <wp:positionH relativeFrom="column">
               <wp:posOffset>4157980</wp:posOffset>
@@ -14615,11 +14554,11 @@
         <w:rPr>
           <w:position w:val="-22"/>
         </w:rPr>
-        <w:object w:dxaOrig="3019" w:dyaOrig="560">
-          <v:shape id="_x0000_i1481" type="#_x0000_t75" style="width:150.75pt;height:27.75pt" o:ole="">
+        <w:object w:dxaOrig="3019" w:dyaOrig="560" w14:anchorId="2CCF731D">
+          <v:shape id="_x0000_i1481" type="#_x0000_t75" style="width:150.6pt;height:27.6pt" o:ole="">
             <v:imagedata r:id="rId927" o:title=""/>
           </v:shape>
-          <o:OLEObject Type="Embed" ProgID="Equation.DSMT4" ShapeID="_x0000_i1481" DrawAspect="Content" ObjectID="_1610251225" r:id="rId928"/>
+          <o:OLEObject Type="Embed" ProgID="Equation.DSMT4" ShapeID="_x0000_i1481" DrawAspect="Content" ObjectID="_1654263741" r:id="rId928"/>
         </w:object>
       </w:r>
     </w:p>
@@ -14631,11 +14570,11 @@
         <w:rPr>
           <w:position w:val="-14"/>
         </w:rPr>
-        <w:object w:dxaOrig="4040" w:dyaOrig="460">
-          <v:shape id="_x0000_i1482" type="#_x0000_t75" style="width:201.75pt;height:23.25pt" o:ole="">
+        <w:object w:dxaOrig="4040" w:dyaOrig="460" w14:anchorId="2D7FF362">
+          <v:shape id="_x0000_i1482" type="#_x0000_t75" style="width:201.6pt;height:23.4pt" o:ole="">
             <v:imagedata r:id="rId929" o:title=""/>
           </v:shape>
-          <o:OLEObject Type="Embed" ProgID="Equation.DSMT4" ShapeID="_x0000_i1482" DrawAspect="Content" ObjectID="_1610251226" r:id="rId930"/>
+          <o:OLEObject Type="Embed" ProgID="Equation.DSMT4" ShapeID="_x0000_i1482" DrawAspect="Content" ObjectID="_1654263742" r:id="rId930"/>
         </w:object>
       </w:r>
     </w:p>
@@ -14648,11 +14587,11 @@
         <w:rPr>
           <w:position w:val="-6"/>
         </w:rPr>
-        <w:object w:dxaOrig="2460" w:dyaOrig="380">
-          <v:shape id="_x0000_i1483" type="#_x0000_t75" style="width:123pt;height:18.75pt" o:ole="">
+        <w:object w:dxaOrig="2460" w:dyaOrig="380" w14:anchorId="20A8B3E5">
+          <v:shape id="_x0000_i1483" type="#_x0000_t75" style="width:123pt;height:18.6pt" o:ole="">
             <v:imagedata r:id="rId931" o:title=""/>
           </v:shape>
-          <o:OLEObject Type="Embed" ProgID="Equation.DSMT4" ShapeID="_x0000_i1483" DrawAspect="Content" ObjectID="_1610251227" r:id="rId932"/>
+          <o:OLEObject Type="Embed" ProgID="Equation.DSMT4" ShapeID="_x0000_i1483" DrawAspect="Content" ObjectID="_1654263743" r:id="rId932"/>
         </w:object>
       </w:r>
     </w:p>
@@ -14734,11 +14673,11 @@
         <w:rPr>
           <w:position w:val="-10"/>
         </w:rPr>
-        <w:object w:dxaOrig="1460" w:dyaOrig="340">
-          <v:shape id="_x0000_i1484" type="#_x0000_t75" style="width:72.75pt;height:17.25pt" o:ole="">
+        <w:object w:dxaOrig="1460" w:dyaOrig="340" w14:anchorId="030A2200">
+          <v:shape id="_x0000_i1484" type="#_x0000_t75" style="width:72.6pt;height:17.4pt" o:ole="">
             <v:imagedata r:id="rId933" o:title=""/>
           </v:shape>
-          <o:OLEObject Type="Embed" ProgID="Equation.DSMT4" ShapeID="_x0000_i1484" DrawAspect="Content" ObjectID="_1610251228" r:id="rId934"/>
+          <o:OLEObject Type="Embed" ProgID="Equation.DSMT4" ShapeID="_x0000_i1484" DrawAspect="Content" ObjectID="_1654263744" r:id="rId934"/>
         </w:object>
       </w:r>
       <w:r>
@@ -14772,7 +14711,7 @@
           <w:szCs w:val="26"/>
         </w:rPr>
       </w:pPr>
-      <w:bookmarkStart w:id="8" w:name="_Hlk491275688"/>
+      <w:bookmarkStart w:id="7" w:name="_Hlk491275688"/>
       <w:r>
         <w:rPr>
           <w:b/>
@@ -14821,37 +14760,32 @@
         <w:rPr>
           <w:position w:val="-14"/>
         </w:rPr>
-        <w:object w:dxaOrig="740" w:dyaOrig="400">
-          <v:shape id="_x0000_i1485" type="#_x0000_t75" style="width:36.75pt;height:20.25pt" o:ole="">
+        <w:object w:dxaOrig="740" w:dyaOrig="400" w14:anchorId="36C70A41">
+          <v:shape id="_x0000_i1485" type="#_x0000_t75" style="width:36.6pt;height:20.4pt" o:ole="">
             <v:imagedata r:id="rId935" o:title=""/>
           </v:shape>
-          <o:OLEObject Type="Embed" ProgID="Equation.DSMT4" ShapeID="_x0000_i1485" DrawAspect="Content" ObjectID="_1610251229" r:id="rId936"/>
-        </w:object>
-      </w:r>
-      <w:r>
-        <w:t xml:space="preserve"> of the box if its volume </w:t>
-      </w:r>
-      <w:proofErr w:type="gramStart"/>
-      <w:r>
-        <w:t xml:space="preserve">is </w:t>
-      </w:r>
-      <w:proofErr w:type="gramEnd"/>
+          <o:OLEObject Type="Embed" ProgID="Equation.DSMT4" ShapeID="_x0000_i1485" DrawAspect="Content" ObjectID="_1654263745" r:id="rId936"/>
+        </w:object>
+      </w:r>
+      <w:r>
+        <w:t xml:space="preserve"> of the box if its volume is </w:t>
+      </w:r>
       <w:r>
         <w:rPr>
           <w:position w:val="-6"/>
         </w:rPr>
-        <w:object w:dxaOrig="980" w:dyaOrig="380">
-          <v:shape id="_x0000_i1486" type="#_x0000_t75" style="width:48.75pt;height:18.75pt" o:ole="">
+        <w:object w:dxaOrig="980" w:dyaOrig="380" w14:anchorId="0CE1388F">
+          <v:shape id="_x0000_i1486" type="#_x0000_t75" style="width:48.6pt;height:18.6pt" o:ole="">
             <v:imagedata r:id="rId937" o:title=""/>
           </v:shape>
-          <o:OLEObject Type="Embed" ProgID="Equation.DSMT4" ShapeID="_x0000_i1486" DrawAspect="Content" ObjectID="_1610251230" r:id="rId938"/>
+          <o:OLEObject Type="Embed" ProgID="Equation.DSMT4" ShapeID="_x0000_i1486" DrawAspect="Content" ObjectID="_1654263746" r:id="rId938"/>
         </w:object>
       </w:r>
       <w:r>
         <w:t>.</w:t>
       </w:r>
     </w:p>
-    <w:bookmarkEnd w:id="8"/>
+    <w:bookmarkEnd w:id="7"/>
     <w:p>
       <w:pPr>
         <w:spacing w:line="360" w:lineRule="auto"/>
@@ -14867,7 +14801,7 @@
           <w:noProof/>
         </w:rPr>
         <w:drawing>
-          <wp:anchor distT="0" distB="0" distL="114300" distR="114300" simplePos="0" relativeHeight="251672576" behindDoc="0" locked="0" layoutInCell="1" allowOverlap="1" wp14:anchorId="66E8D611">
+          <wp:anchor distT="0" distB="0" distL="114300" distR="114300" simplePos="0" relativeHeight="251672576" behindDoc="0" locked="0" layoutInCell="1" allowOverlap="1" wp14:anchorId="3743815E" wp14:editId="33C6CE90">
             <wp:simplePos x="0" y="0"/>
             <wp:positionH relativeFrom="column">
               <wp:posOffset>4105910</wp:posOffset>
@@ -14934,11 +14868,11 @@
         <w:rPr>
           <w:position w:val="-6"/>
         </w:rPr>
-        <w:object w:dxaOrig="1120" w:dyaOrig="279">
-          <v:shape id="_x0000_i1487" type="#_x0000_t75" style="width:56.25pt;height:14.25pt" o:ole="">
+        <w:object w:dxaOrig="1120" w:dyaOrig="279" w14:anchorId="6CEF34DD">
+          <v:shape id="_x0000_i1487" type="#_x0000_t75" style="width:56.4pt;height:14.4pt" o:ole="">
             <v:imagedata r:id="rId940" o:title=""/>
           </v:shape>
-          <o:OLEObject Type="Embed" ProgID="Equation.DSMT4" ShapeID="_x0000_i1487" DrawAspect="Content" ObjectID="_1610251231" r:id="rId941"/>
+          <o:OLEObject Type="Embed" ProgID="Equation.DSMT4" ShapeID="_x0000_i1487" DrawAspect="Content" ObjectID="_1654263747" r:id="rId941"/>
         </w:object>
       </w:r>
     </w:p>
@@ -14950,11 +14884,11 @@
         <w:rPr>
           <w:position w:val="-6"/>
         </w:rPr>
-        <w:object w:dxaOrig="1120" w:dyaOrig="279">
-          <v:shape id="_x0000_i1488" type="#_x0000_t75" style="width:56.25pt;height:14.25pt" o:ole="">
+        <w:object w:dxaOrig="1120" w:dyaOrig="279" w14:anchorId="2FCBF839">
+          <v:shape id="_x0000_i1488" type="#_x0000_t75" style="width:56.4pt;height:14.4pt" o:ole="">
             <v:imagedata r:id="rId942" o:title=""/>
           </v:shape>
-          <o:OLEObject Type="Embed" ProgID="Equation.DSMT4" ShapeID="_x0000_i1488" DrawAspect="Content" ObjectID="_1610251232" r:id="rId943"/>
+          <o:OLEObject Type="Embed" ProgID="Equation.DSMT4" ShapeID="_x0000_i1488" DrawAspect="Content" ObjectID="_1654263748" r:id="rId943"/>
         </w:object>
       </w:r>
     </w:p>
@@ -14966,11 +14900,11 @@
         <w:rPr>
           <w:position w:val="-6"/>
         </w:rPr>
-        <w:object w:dxaOrig="820" w:dyaOrig="380">
-          <v:shape id="_x0000_i1489" type="#_x0000_t75" style="width:41.25pt;height:18.75pt" o:ole="">
+        <w:object w:dxaOrig="820" w:dyaOrig="380" w14:anchorId="3EFE78F3">
+          <v:shape id="_x0000_i1489" type="#_x0000_t75" style="width:41.4pt;height:18.6pt" o:ole="">
             <v:imagedata r:id="rId944" o:title=""/>
           </v:shape>
-          <o:OLEObject Type="Embed" ProgID="Equation.DSMT4" ShapeID="_x0000_i1489" DrawAspect="Content" ObjectID="_1610251233" r:id="rId945"/>
+          <o:OLEObject Type="Embed" ProgID="Equation.DSMT4" ShapeID="_x0000_i1489" DrawAspect="Content" ObjectID="_1654263749" r:id="rId945"/>
         </w:object>
       </w:r>
     </w:p>
@@ -14989,11 +14923,11 @@
         <w:rPr>
           <w:position w:val="-14"/>
         </w:rPr>
-        <w:object w:dxaOrig="1460" w:dyaOrig="460">
-          <v:shape id="_x0000_i1490" type="#_x0000_t75" style="width:72.75pt;height:23.25pt" o:ole="">
+        <w:object w:dxaOrig="1460" w:dyaOrig="460" w14:anchorId="4372DEBD">
+          <v:shape id="_x0000_i1490" type="#_x0000_t75" style="width:72.6pt;height:23.4pt" o:ole="">
             <v:imagedata r:id="rId946" o:title=""/>
           </v:shape>
-          <o:OLEObject Type="Embed" ProgID="Equation.DSMT4" ShapeID="_x0000_i1490" DrawAspect="Content" ObjectID="_1610251234" r:id="rId947"/>
+          <o:OLEObject Type="Embed" ProgID="Equation.DSMT4" ShapeID="_x0000_i1490" DrawAspect="Content" ObjectID="_1654263750" r:id="rId947"/>
         </w:object>
       </w:r>
     </w:p>
@@ -15005,11 +14939,11 @@
         <w:rPr>
           <w:position w:val="-6"/>
         </w:rPr>
-        <w:object w:dxaOrig="2079" w:dyaOrig="380">
-          <v:shape id="_x0000_i1491" type="#_x0000_t75" style="width:104.25pt;height:18.75pt" o:ole="">
+        <w:object w:dxaOrig="2079" w:dyaOrig="380" w14:anchorId="28D7D80C">
+          <v:shape id="_x0000_i1491" type="#_x0000_t75" style="width:104.4pt;height:18.6pt" o:ole="">
             <v:imagedata r:id="rId948" o:title=""/>
           </v:shape>
-          <o:OLEObject Type="Embed" ProgID="Equation.DSMT4" ShapeID="_x0000_i1491" DrawAspect="Content" ObjectID="_1610251235" r:id="rId949"/>
+          <o:OLEObject Type="Embed" ProgID="Equation.DSMT4" ShapeID="_x0000_i1491" DrawAspect="Content" ObjectID="_1654263751" r:id="rId949"/>
         </w:object>
       </w:r>
     </w:p>
@@ -15022,11 +14956,11 @@
         <w:rPr>
           <w:position w:val="-6"/>
         </w:rPr>
-        <w:object w:dxaOrig="2280" w:dyaOrig="380">
-          <v:shape id="_x0000_i1492" type="#_x0000_t75" style="width:114pt;height:18.75pt" o:ole="">
+        <w:object w:dxaOrig="2280" w:dyaOrig="380" w14:anchorId="7B880099">
+          <v:shape id="_x0000_i1492" type="#_x0000_t75" style="width:114pt;height:18.6pt" o:ole="">
             <v:imagedata r:id="rId950" o:title=""/>
           </v:shape>
-          <o:OLEObject Type="Embed" ProgID="Equation.DSMT4" ShapeID="_x0000_i1492" DrawAspect="Content" ObjectID="_1610251236" r:id="rId951"/>
+          <o:OLEObject Type="Embed" ProgID="Equation.DSMT4" ShapeID="_x0000_i1492" DrawAspect="Content" ObjectID="_1654263752" r:id="rId951"/>
         </w:object>
       </w:r>
     </w:p>
@@ -15046,11 +14980,11 @@
         <w:rPr>
           <w:position w:val="-30"/>
         </w:rPr>
-        <w:object w:dxaOrig="8919" w:dyaOrig="720">
-          <v:shape id="_x0000_i1493" type="#_x0000_t75" style="width:446.25pt;height:35.25pt" o:ole="">
+        <w:object w:dxaOrig="8919" w:dyaOrig="720" w14:anchorId="2B8BEF49">
+          <v:shape id="_x0000_i1493" type="#_x0000_t75" style="width:446.4pt;height:35.4pt" o:ole="">
             <v:imagedata r:id="rId952" o:title=""/>
           </v:shape>
-          <o:OLEObject Type="Embed" ProgID="Equation.DSMT4" ShapeID="_x0000_i1493" DrawAspect="Content" ObjectID="_1610251237" r:id="rId953"/>
+          <o:OLEObject Type="Embed" ProgID="Equation.DSMT4" ShapeID="_x0000_i1493" DrawAspect="Content" ObjectID="_1654263753" r:id="rId953"/>
         </w:object>
       </w:r>
     </w:p>
@@ -15067,11 +15001,11 @@
           <w:rFonts w:eastAsia="Calibri"/>
           <w:position w:val="-56"/>
         </w:rPr>
-        <w:object w:dxaOrig="5179" w:dyaOrig="1160">
-          <v:shape id="_x0000_i1494" type="#_x0000_t75" style="width:260.25pt;height:57.75pt" o:ole="">
+        <w:object w:dxaOrig="5179" w:dyaOrig="1160" w14:anchorId="3267872E">
+          <v:shape id="_x0000_i1494" type="#_x0000_t75" style="width:260.4pt;height:57.6pt" o:ole="">
             <v:imagedata r:id="rId954" o:title=""/>
           </v:shape>
-          <o:OLEObject Type="Embed" ProgID="Equation.DSMT4" ShapeID="_x0000_i1494" DrawAspect="Content" ObjectID="_1610251238" r:id="rId955"/>
+          <o:OLEObject Type="Embed" ProgID="Equation.DSMT4" ShapeID="_x0000_i1494" DrawAspect="Content" ObjectID="_1654263754" r:id="rId955"/>
         </w:object>
       </w:r>
     </w:p>
@@ -15083,11 +15017,11 @@
         <w:rPr>
           <w:position w:val="-20"/>
         </w:rPr>
-        <w:object w:dxaOrig="2220" w:dyaOrig="600">
+        <w:object w:dxaOrig="2220" w:dyaOrig="600" w14:anchorId="48B9CA60">
           <v:shape id="_x0000_i1495" type="#_x0000_t75" style="width:111pt;height:30pt" o:ole="">
             <v:imagedata r:id="rId956" o:title=""/>
           </v:shape>
-          <o:OLEObject Type="Embed" ProgID="Equation.DSMT4" ShapeID="_x0000_i1495" DrawAspect="Content" ObjectID="_1610251239" r:id="rId957"/>
+          <o:OLEObject Type="Embed" ProgID="Equation.DSMT4" ShapeID="_x0000_i1495" DrawAspect="Content" ObjectID="_1654263755" r:id="rId957"/>
         </w:object>
       </w:r>
     </w:p>
@@ -15106,11 +15040,11 @@
         <w:rPr>
           <w:position w:val="-20"/>
         </w:rPr>
-        <w:object w:dxaOrig="1420" w:dyaOrig="600">
-          <v:shape id="_x0000_i1496" type="#_x0000_t75" style="width:71.25pt;height:30pt" o:ole="">
+        <w:object w:dxaOrig="1420" w:dyaOrig="600" w14:anchorId="1A959679">
+          <v:shape id="_x0000_i1496" type="#_x0000_t75" style="width:71.4pt;height:30pt" o:ole="">
             <v:imagedata r:id="rId958" o:title=""/>
           </v:shape>
-          <o:OLEObject Type="Embed" ProgID="Equation.DSMT4" ShapeID="_x0000_i1496" DrawAspect="Content" ObjectID="_1610251240" r:id="rId959"/>
+          <o:OLEObject Type="Embed" ProgID="Equation.DSMT4" ShapeID="_x0000_i1496" DrawAspect="Content" ObjectID="_1654263756" r:id="rId959"/>
         </w:object>
       </w:r>
     </w:p>
@@ -15129,11 +15063,11 @@
         <w:rPr>
           <w:position w:val="-58"/>
         </w:rPr>
-        <w:object w:dxaOrig="2000" w:dyaOrig="1280">
-          <v:shape id="_x0000_i1497" type="#_x0000_t75" style="width:99.75pt;height:63.75pt" o:ole="">
+        <w:object w:dxaOrig="2000" w:dyaOrig="1280" w14:anchorId="77BA7260">
+          <v:shape id="_x0000_i1497" type="#_x0000_t75" style="width:99.6pt;height:63.6pt" o:ole="">
             <v:imagedata r:id="rId960" o:title=""/>
           </v:shape>
-          <o:OLEObject Type="Embed" ProgID="Equation.DSMT4" ShapeID="_x0000_i1497" DrawAspect="Content" ObjectID="_1610251241" r:id="rId961"/>
+          <o:OLEObject Type="Embed" ProgID="Equation.DSMT4" ShapeID="_x0000_i1497" DrawAspect="Content" ObjectID="_1654263757" r:id="rId961"/>
         </w:object>
       </w:r>
     </w:p>
@@ -15145,11 +15079,11 @@
         <w:rPr>
           <w:position w:val="-14"/>
         </w:rPr>
-        <w:object w:dxaOrig="1860" w:dyaOrig="400">
-          <v:shape id="_x0000_i1498" type="#_x0000_t75" style="width:93pt;height:20.25pt" o:ole="">
+        <w:object w:dxaOrig="1860" w:dyaOrig="400" w14:anchorId="46C2C596">
+          <v:shape id="_x0000_i1498" type="#_x0000_t75" style="width:93pt;height:20.4pt" o:ole="">
             <v:imagedata r:id="rId962" o:title=""/>
           </v:shape>
-          <o:OLEObject Type="Embed" ProgID="Equation.DSMT4" ShapeID="_x0000_i1498" DrawAspect="Content" ObjectID="_1610251242" r:id="rId963"/>
+          <o:OLEObject Type="Embed" ProgID="Equation.DSMT4" ShapeID="_x0000_i1498" DrawAspect="Content" ObjectID="_1654263758" r:id="rId963"/>
         </w:object>
       </w:r>
     </w:p>
@@ -15162,11 +15096,11 @@
         <w:rPr>
           <w:position w:val="-14"/>
         </w:rPr>
-        <w:object w:dxaOrig="1840" w:dyaOrig="400">
-          <v:shape id="_x0000_i1499" type="#_x0000_t75" style="width:92.25pt;height:20.25pt" o:ole="">
+        <w:object w:dxaOrig="1840" w:dyaOrig="400" w14:anchorId="3922D6F2">
+          <v:shape id="_x0000_i1499" type="#_x0000_t75" style="width:92.4pt;height:20.4pt" o:ole="">
             <v:imagedata r:id="rId964" o:title=""/>
           </v:shape>
-          <o:OLEObject Type="Embed" ProgID="Equation.DSMT4" ShapeID="_x0000_i1499" DrawAspect="Content" ObjectID="_1610251243" r:id="rId965"/>
+          <o:OLEObject Type="Embed" ProgID="Equation.DSMT4" ShapeID="_x0000_i1499" DrawAspect="Content" ObjectID="_1654263759" r:id="rId965"/>
         </w:object>
       </w:r>
     </w:p>
@@ -15278,7 +15212,7 @@
       <w:footerReference w:type="default" r:id="rId966"/>
       <w:pgSz w:w="12240" w:h="15840" w:code="1"/>
       <w:pgMar w:top="864" w:right="864" w:bottom="864" w:left="1152" w:header="432" w:footer="288" w:gutter="0"/>
-      <w:pgNumType w:start="77"/>
+      <w:pgNumType w:start="373"/>
       <w:cols w:space="720"/>
       <w:docGrid w:linePitch="360"/>
     </w:sectPr>
@@ -15287,7 +15221,7 @@
 </file>
 
 <file path=word/endnotes.xml><?xml version="1.0" encoding="utf-8"?>
-<w:endnotes xmlns:wpc="http://schemas.microsoft.com/office/word/2010/wordprocessingCanvas" xmlns:cx="http://schemas.microsoft.com/office/drawing/2014/chartex" xmlns:cx1="http://schemas.microsoft.com/office/drawing/2015/9/8/chartex" xmlns:mc="http://schemas.openxmlformats.org/markup-compatibility/2006" xmlns:o="urn:schemas-microsoft-com:office:office" xmlns:r="http://schemas.openxmlformats.org/officeDocument/2006/relationships" xmlns:m="http://schemas.openxmlformats.org/officeDocument/2006/math" xmlns:v="urn:schemas-microsoft-com:vml" xmlns:wp14="http://schemas.microsoft.com/office/word/2010/wordprocessingDrawing" xmlns:wp="http://schemas.openxmlformats.org/drawingml/2006/wordprocessingDrawing" xmlns:w10="urn:schemas-microsoft-com:office:word" xmlns:w="http://schemas.openxmlformats.org/wordprocessingml/2006/main" xmlns:w14="http://schemas.microsoft.com/office/word/2010/wordml" xmlns:w15="http://schemas.microsoft.com/office/word/2012/wordml" xmlns:w16se="http://schemas.microsoft.com/office/word/2015/wordml/symex" xmlns:wpg="http://schemas.microsoft.com/office/word/2010/wordprocessingGroup" xmlns:wpi="http://schemas.microsoft.com/office/word/2010/wordprocessingInk" xmlns:wne="http://schemas.microsoft.com/office/word/2006/wordml" xmlns:wps="http://schemas.microsoft.com/office/word/2010/wordprocessingShape" mc:Ignorable="w14 w15 w16se wp14">
+<w:endnotes xmlns:wpc="http://schemas.microsoft.com/office/word/2010/wordprocessingCanvas" xmlns:cx="http://schemas.microsoft.com/office/drawing/2014/chartex" xmlns:cx1="http://schemas.microsoft.com/office/drawing/2015/9/8/chartex" xmlns:cx2="http://schemas.microsoft.com/office/drawing/2015/10/21/chartex" xmlns:cx3="http://schemas.microsoft.com/office/drawing/2016/5/9/chartex" xmlns:cx4="http://schemas.microsoft.com/office/drawing/2016/5/10/chartex" xmlns:cx5="http://schemas.microsoft.com/office/drawing/2016/5/11/chartex" xmlns:cx6="http://schemas.microsoft.com/office/drawing/2016/5/12/chartex" xmlns:cx7="http://schemas.microsoft.com/office/drawing/2016/5/13/chartex" xmlns:cx8="http://schemas.microsoft.com/office/drawing/2016/5/14/chartex" xmlns:mc="http://schemas.openxmlformats.org/markup-compatibility/2006" xmlns:aink="http://schemas.microsoft.com/office/drawing/2016/ink" xmlns:am3d="http://schemas.microsoft.com/office/drawing/2017/model3d" xmlns:o="urn:schemas-microsoft-com:office:office" xmlns:r="http://schemas.openxmlformats.org/officeDocument/2006/relationships" xmlns:m="http://schemas.openxmlformats.org/officeDocument/2006/math" xmlns:v="urn:schemas-microsoft-com:vml" xmlns:wp14="http://schemas.microsoft.com/office/word/2010/wordprocessingDrawing" xmlns:wp="http://schemas.openxmlformats.org/drawingml/2006/wordprocessingDrawing" xmlns:w10="urn:schemas-microsoft-com:office:word" xmlns:w="http://schemas.openxmlformats.org/wordprocessingml/2006/main" xmlns:w14="http://schemas.microsoft.com/office/word/2010/wordml" xmlns:w15="http://schemas.microsoft.com/office/word/2012/wordml" xmlns:w16cex="http://schemas.microsoft.com/office/word/2018/wordml/cex" xmlns:w16cid="http://schemas.microsoft.com/office/word/2016/wordml/cid" xmlns:w16="http://schemas.microsoft.com/office/word/2018/wordml" xmlns:w16se="http://schemas.microsoft.com/office/word/2015/wordml/symex" xmlns:wpg="http://schemas.microsoft.com/office/word/2010/wordprocessingGroup" xmlns:wpi="http://schemas.microsoft.com/office/word/2010/wordprocessingInk" xmlns:wne="http://schemas.microsoft.com/office/word/2006/wordml" xmlns:wps="http://schemas.microsoft.com/office/word/2010/wordprocessingShape" mc:Ignorable="w14 w15 w16se w16cid w16 w16cex wp14">
   <w:endnote w:type="separator" w:id="-1">
     <w:p>
       <w:pPr>
@@ -15312,7 +15246,7 @@
 </file>
 
 <file path=word/footer1.xml><?xml version="1.0" encoding="utf-8"?>
-<w:ftr xmlns:wpc="http://schemas.microsoft.com/office/word/2010/wordprocessingCanvas" xmlns:cx="http://schemas.microsoft.com/office/drawing/2014/chartex" xmlns:cx1="http://schemas.microsoft.com/office/drawing/2015/9/8/chartex" xmlns:mc="http://schemas.openxmlformats.org/markup-compatibility/2006" xmlns:o="urn:schemas-microsoft-com:office:office" xmlns:r="http://schemas.openxmlformats.org/officeDocument/2006/relationships" xmlns:m="http://schemas.openxmlformats.org/officeDocument/2006/math" xmlns:v="urn:schemas-microsoft-com:vml" xmlns:wp14="http://schemas.microsoft.com/office/word/2010/wordprocessingDrawing" xmlns:wp="http://schemas.openxmlformats.org/drawingml/2006/wordprocessingDrawing" xmlns:w10="urn:schemas-microsoft-com:office:word" xmlns:w="http://schemas.openxmlformats.org/wordprocessingml/2006/main" xmlns:w14="http://schemas.microsoft.com/office/word/2010/wordml" xmlns:w15="http://schemas.microsoft.com/office/word/2012/wordml" xmlns:w16se="http://schemas.microsoft.com/office/word/2015/wordml/symex" xmlns:wpg="http://schemas.microsoft.com/office/word/2010/wordprocessingGroup" xmlns:wpi="http://schemas.microsoft.com/office/word/2010/wordprocessingInk" xmlns:wne="http://schemas.microsoft.com/office/word/2006/wordml" xmlns:wps="http://schemas.microsoft.com/office/word/2010/wordprocessingShape" mc:Ignorable="w14 w15 w16se wp14">
+<w:ftr xmlns:wpc="http://schemas.microsoft.com/office/word/2010/wordprocessingCanvas" xmlns:cx="http://schemas.microsoft.com/office/drawing/2014/chartex" xmlns:cx1="http://schemas.microsoft.com/office/drawing/2015/9/8/chartex" xmlns:cx2="http://schemas.microsoft.com/office/drawing/2015/10/21/chartex" xmlns:cx3="http://schemas.microsoft.com/office/drawing/2016/5/9/chartex" xmlns:cx4="http://schemas.microsoft.com/office/drawing/2016/5/10/chartex" xmlns:cx5="http://schemas.microsoft.com/office/drawing/2016/5/11/chartex" xmlns:cx6="http://schemas.microsoft.com/office/drawing/2016/5/12/chartex" xmlns:cx7="http://schemas.microsoft.com/office/drawing/2016/5/13/chartex" xmlns:cx8="http://schemas.microsoft.com/office/drawing/2016/5/14/chartex" xmlns:mc="http://schemas.openxmlformats.org/markup-compatibility/2006" xmlns:aink="http://schemas.microsoft.com/office/drawing/2016/ink" xmlns:am3d="http://schemas.microsoft.com/office/drawing/2017/model3d" xmlns:o="urn:schemas-microsoft-com:office:office" xmlns:r="http://schemas.openxmlformats.org/officeDocument/2006/relationships" xmlns:m="http://schemas.openxmlformats.org/officeDocument/2006/math" xmlns:v="urn:schemas-microsoft-com:vml" xmlns:wp14="http://schemas.microsoft.com/office/word/2010/wordprocessingDrawing" xmlns:wp="http://schemas.openxmlformats.org/drawingml/2006/wordprocessingDrawing" xmlns:w10="urn:schemas-microsoft-com:office:word" xmlns:w="http://schemas.openxmlformats.org/wordprocessingml/2006/main" xmlns:w14="http://schemas.microsoft.com/office/word/2010/wordml" xmlns:w15="http://schemas.microsoft.com/office/word/2012/wordml" xmlns:w16cex="http://schemas.microsoft.com/office/word/2018/wordml/cex" xmlns:w16cid="http://schemas.microsoft.com/office/word/2016/wordml/cid" xmlns:w16="http://schemas.microsoft.com/office/word/2018/wordml" xmlns:w16se="http://schemas.microsoft.com/office/word/2015/wordml/symex" xmlns:wpg="http://schemas.microsoft.com/office/word/2010/wordprocessingGroup" xmlns:wpi="http://schemas.microsoft.com/office/word/2010/wordprocessingInk" xmlns:wne="http://schemas.microsoft.com/office/word/2006/wordml" xmlns:wps="http://schemas.microsoft.com/office/word/2010/wordprocessingShape" mc:Ignorable="w14 w15 w16se w16cid w16 w16cex wp14">
   <w:sdt>
     <w:sdtPr>
       <w:id w:val="8617745"/>
@@ -15361,7 +15295,7 @@
 </file>
 
 <file path=word/footnotes.xml><?xml version="1.0" encoding="utf-8"?>
-<w:footnotes xmlns:wpc="http://schemas.microsoft.com/office/word/2010/wordprocessingCanvas" xmlns:cx="http://schemas.microsoft.com/office/drawing/2014/chartex" xmlns:cx1="http://schemas.microsoft.com/office/drawing/2015/9/8/chartex" xmlns:mc="http://schemas.openxmlformats.org/markup-compatibility/2006" xmlns:o="urn:schemas-microsoft-com:office:office" xmlns:r="http://schemas.openxmlformats.org/officeDocument/2006/relationships" xmlns:m="http://schemas.openxmlformats.org/officeDocument/2006/math" xmlns:v="urn:schemas-microsoft-com:vml" xmlns:wp14="http://schemas.microsoft.com/office/word/2010/wordprocessingDrawing" xmlns:wp="http://schemas.openxmlformats.org/drawingml/2006/wordprocessingDrawing" xmlns:w10="urn:schemas-microsoft-com:office:word" xmlns:w="http://schemas.openxmlformats.org/wordprocessingml/2006/main" xmlns:w14="http://schemas.microsoft.com/office/word/2010/wordml" xmlns:w15="http://schemas.microsoft.com/office/word/2012/wordml" xmlns:w16se="http://schemas.microsoft.com/office/word/2015/wordml/symex" xmlns:wpg="http://schemas.microsoft.com/office/word/2010/wordprocessingGroup" xmlns:wpi="http://schemas.microsoft.com/office/word/2010/wordprocessingInk" xmlns:wne="http://schemas.microsoft.com/office/word/2006/wordml" xmlns:wps="http://schemas.microsoft.com/office/word/2010/wordprocessingShape" mc:Ignorable="w14 w15 w16se wp14">
+<w:footnotes xmlns:wpc="http://schemas.microsoft.com/office/word/2010/wordprocessingCanvas" xmlns:cx="http://schemas.microsoft.com/office/drawing/2014/chartex" xmlns:cx1="http://schemas.microsoft.com/office/drawing/2015/9/8/chartex" xmlns:cx2="http://schemas.microsoft.com/office/drawing/2015/10/21/chartex" xmlns:cx3="http://schemas.microsoft.com/office/drawing/2016/5/9/chartex" xmlns:cx4="http://schemas.microsoft.com/office/drawing/2016/5/10/chartex" xmlns:cx5="http://schemas.microsoft.com/office/drawing/2016/5/11/chartex" xmlns:cx6="http://schemas.microsoft.com/office/drawing/2016/5/12/chartex" xmlns:cx7="http://schemas.microsoft.com/office/drawing/2016/5/13/chartex" xmlns:cx8="http://schemas.microsoft.com/office/drawing/2016/5/14/chartex" xmlns:mc="http://schemas.openxmlformats.org/markup-compatibility/2006" xmlns:aink="http://schemas.microsoft.com/office/drawing/2016/ink" xmlns:am3d="http://schemas.microsoft.com/office/drawing/2017/model3d" xmlns:o="urn:schemas-microsoft-com:office:office" xmlns:r="http://schemas.openxmlformats.org/officeDocument/2006/relationships" xmlns:m="http://schemas.openxmlformats.org/officeDocument/2006/math" xmlns:v="urn:schemas-microsoft-com:vml" xmlns:wp14="http://schemas.microsoft.com/office/word/2010/wordprocessingDrawing" xmlns:wp="http://schemas.openxmlformats.org/drawingml/2006/wordprocessingDrawing" xmlns:w10="urn:schemas-microsoft-com:office:word" xmlns:w="http://schemas.openxmlformats.org/wordprocessingml/2006/main" xmlns:w14="http://schemas.microsoft.com/office/word/2010/wordml" xmlns:w15="http://schemas.microsoft.com/office/word/2012/wordml" xmlns:w16cex="http://schemas.microsoft.com/office/word/2018/wordml/cex" xmlns:w16cid="http://schemas.microsoft.com/office/word/2016/wordml/cid" xmlns:w16="http://schemas.microsoft.com/office/word/2018/wordml" xmlns:w16se="http://schemas.microsoft.com/office/word/2015/wordml/symex" xmlns:wpg="http://schemas.microsoft.com/office/word/2010/wordprocessingGroup" xmlns:wpi="http://schemas.microsoft.com/office/word/2010/wordprocessingInk" xmlns:wne="http://schemas.microsoft.com/office/word/2006/wordml" xmlns:wps="http://schemas.microsoft.com/office/word/2010/wordprocessingShape" mc:Ignorable="w14 w15 w16se w16cid w16 w16cex wp14">
   <w:footnote w:type="separator" w:id="-1">
     <w:p>
       <w:pPr>
@@ -15386,7 +15320,7 @@
 </file>
 
 <file path=word/numbering.xml><?xml version="1.0" encoding="utf-8"?>
-<w:numbering xmlns:wpc="http://schemas.microsoft.com/office/word/2010/wordprocessingCanvas" xmlns:cx="http://schemas.microsoft.com/office/drawing/2014/chartex" xmlns:cx1="http://schemas.microsoft.com/office/drawing/2015/9/8/chartex" xmlns:mc="http://schemas.openxmlformats.org/markup-compatibility/2006" xmlns:o="urn:schemas-microsoft-com:office:office" xmlns:r="http://schemas.openxmlformats.org/officeDocument/2006/relationships" xmlns:m="http://schemas.openxmlformats.org/officeDocument/2006/math" xmlns:v="urn:schemas-microsoft-com:vml" xmlns:wp14="http://schemas.microsoft.com/office/word/2010/wordprocessingDrawing" xmlns:wp="http://schemas.openxmlformats.org/drawingml/2006/wordprocessingDrawing" xmlns:w10="urn:schemas-microsoft-com:office:word" xmlns:w="http://schemas.openxmlformats.org/wordprocessingml/2006/main" xmlns:w14="http://schemas.microsoft.com/office/word/2010/wordml" xmlns:w15="http://schemas.microsoft.com/office/word/2012/wordml" xmlns:w16se="http://schemas.microsoft.com/office/word/2015/wordml/symex" xmlns:wpg="http://schemas.microsoft.com/office/word/2010/wordprocessingGroup" xmlns:wpi="http://schemas.microsoft.com/office/word/2010/wordprocessingInk" xmlns:wne="http://schemas.microsoft.com/office/word/2006/wordml" xmlns:wps="http://schemas.microsoft.com/office/word/2010/wordprocessingShape" mc:Ignorable="w14 w15 w16se wp14">
+<w:numbering xmlns:wpc="http://schemas.microsoft.com/office/word/2010/wordprocessingCanvas" xmlns:cx="http://schemas.microsoft.com/office/drawing/2014/chartex" xmlns:cx1="http://schemas.microsoft.com/office/drawing/2015/9/8/chartex" xmlns:cx2="http://schemas.microsoft.com/office/drawing/2015/10/21/chartex" xmlns:cx3="http://schemas.microsoft.com/office/drawing/2016/5/9/chartex" xmlns:cx4="http://schemas.microsoft.com/office/drawing/2016/5/10/chartex" xmlns:cx5="http://schemas.microsoft.com/office/drawing/2016/5/11/chartex" xmlns:cx6="http://schemas.microsoft.com/office/drawing/2016/5/12/chartex" xmlns:cx7="http://schemas.microsoft.com/office/drawing/2016/5/13/chartex" xmlns:cx8="http://schemas.microsoft.com/office/drawing/2016/5/14/chartex" xmlns:mc="http://schemas.openxmlformats.org/markup-compatibility/2006" xmlns:aink="http://schemas.microsoft.com/office/drawing/2016/ink" xmlns:am3d="http://schemas.microsoft.com/office/drawing/2017/model3d" xmlns:o="urn:schemas-microsoft-com:office:office" xmlns:r="http://schemas.openxmlformats.org/officeDocument/2006/relationships" xmlns:m="http://schemas.openxmlformats.org/officeDocument/2006/math" xmlns:v="urn:schemas-microsoft-com:vml" xmlns:wp14="http://schemas.microsoft.com/office/word/2010/wordprocessingDrawing" xmlns:wp="http://schemas.openxmlformats.org/drawingml/2006/wordprocessingDrawing" xmlns:w10="urn:schemas-microsoft-com:office:word" xmlns:w="http://schemas.openxmlformats.org/wordprocessingml/2006/main" xmlns:w14="http://schemas.microsoft.com/office/word/2010/wordml" xmlns:w15="http://schemas.microsoft.com/office/word/2012/wordml" xmlns:w16cex="http://schemas.microsoft.com/office/word/2018/wordml/cex" xmlns:w16cid="http://schemas.microsoft.com/office/word/2016/wordml/cid" xmlns:w16="http://schemas.microsoft.com/office/word/2018/wordml" xmlns:w16se="http://schemas.microsoft.com/office/word/2015/wordml/symex" xmlns:wpg="http://schemas.microsoft.com/office/word/2010/wordprocessingGroup" xmlns:wpi="http://schemas.microsoft.com/office/word/2010/wordprocessingInk" xmlns:wne="http://schemas.microsoft.com/office/word/2006/wordml" xmlns:wps="http://schemas.microsoft.com/office/word/2010/wordprocessingShape" mc:Ignorable="w14 w15 w16se w16cid w16 w16cex wp14">
   <w:abstractNum w:abstractNumId="0" w15:restartNumberingAfterBreak="0">
     <w:nsid w:val="05A96438"/>
     <w:multiLevelType w:val="hybridMultilevel"/>
@@ -19260,7 +19194,7 @@
 </file>
 
 <file path=word/styles.xml><?xml version="1.0" encoding="utf-8"?>
-<w:styles xmlns:mc="http://schemas.openxmlformats.org/markup-compatibility/2006" xmlns:r="http://schemas.openxmlformats.org/officeDocument/2006/relationships" xmlns:w="http://schemas.openxmlformats.org/wordprocessingml/2006/main" xmlns:w14="http://schemas.microsoft.com/office/word/2010/wordml" xmlns:w15="http://schemas.microsoft.com/office/word/2012/wordml" xmlns:w16se="http://schemas.microsoft.com/office/word/2015/wordml/symex" mc:Ignorable="w14 w15 w16se">
+<w:styles xmlns:mc="http://schemas.openxmlformats.org/markup-compatibility/2006" xmlns:r="http://schemas.openxmlformats.org/officeDocument/2006/relationships" xmlns:w="http://schemas.openxmlformats.org/wordprocessingml/2006/main" xmlns:w14="http://schemas.microsoft.com/office/word/2010/wordml" xmlns:w15="http://schemas.microsoft.com/office/word/2012/wordml" xmlns:w16cex="http://schemas.microsoft.com/office/word/2018/wordml/cex" xmlns:w16cid="http://schemas.microsoft.com/office/word/2016/wordml/cid" xmlns:w16="http://schemas.microsoft.com/office/word/2018/wordml" xmlns:w16se="http://schemas.microsoft.com/office/word/2015/wordml/symex" mc:Ignorable="w14 w15 w16se w16cid w16 w16cex">
   <w:docDefaults>
     <w:rPrDefault>
       <w:rPr>
@@ -19276,7 +19210,7 @@
       </w:pPr>
     </w:pPrDefault>
   </w:docDefaults>
-  <w:latentStyles w:defLockedState="0" w:defUIPriority="99" w:defSemiHidden="0" w:defUnhideWhenUsed="0" w:defQFormat="0" w:count="371">
+  <w:latentStyles w:defLockedState="0" w:defUIPriority="99" w:defSemiHidden="0" w:defUnhideWhenUsed="0" w:defQFormat="0" w:count="376">
     <w:lsdException w:name="Normal" w:uiPriority="0" w:qFormat="1"/>
     <w:lsdException w:name="heading 1" w:uiPriority="9" w:qFormat="1"/>
     <w:lsdException w:name="heading 2" w:semiHidden="1" w:uiPriority="9" w:unhideWhenUsed="1" w:qFormat="1"/>
@@ -19382,7 +19316,6 @@
     <w:lsdException w:name="HTML Sample" w:semiHidden="1" w:unhideWhenUsed="1"/>
     <w:lsdException w:name="HTML Typewriter" w:semiHidden="1" w:unhideWhenUsed="1"/>
     <w:lsdException w:name="HTML Variable" w:semiHidden="1" w:unhideWhenUsed="1"/>
-    <w:lsdException w:name="Normal Table" w:semiHidden="1" w:unhideWhenUsed="1"/>
     <w:lsdException w:name="annotation subject" w:semiHidden="1" w:unhideWhenUsed="1"/>
     <w:lsdException w:name="No List" w:semiHidden="1" w:unhideWhenUsed="1"/>
     <w:lsdException w:name="Outline List 1" w:semiHidden="1" w:unhideWhenUsed="1"/>
@@ -19425,11 +19358,8 @@
     <w:lsdException w:name="Table Contemporary" w:semiHidden="1" w:unhideWhenUsed="1"/>
     <w:lsdException w:name="Table Elegant" w:semiHidden="1" w:unhideWhenUsed="1"/>
     <w:lsdException w:name="Table Professional" w:semiHidden="1" w:unhideWhenUsed="1"/>
-    <w:lsdException w:name="Table Subtle 1" w:semiHidden="1" w:unhideWhenUsed="1"/>
     <w:lsdException w:name="Table Subtle 2" w:semiHidden="1" w:unhideWhenUsed="1"/>
     <w:lsdException w:name="Table Web 1" w:semiHidden="1" w:unhideWhenUsed="1"/>
-    <w:lsdException w:name="Table Web 2" w:semiHidden="1" w:unhideWhenUsed="1"/>
-    <w:lsdException w:name="Table Web 3" w:semiHidden="1" w:unhideWhenUsed="1"/>
     <w:lsdException w:name="Balloon Text" w:semiHidden="1" w:unhideWhenUsed="1"/>
     <w:lsdException w:name="Table Grid" w:uiPriority="0"/>
     <w:lsdException w:name="Table Theme" w:semiHidden="1" w:unhideWhenUsed="1"/>
@@ -19648,6 +19578,11 @@
     <w:lsdException w:name="List Table 5 Dark Accent 6" w:uiPriority="50"/>
     <w:lsdException w:name="List Table 6 Colorful Accent 6" w:uiPriority="51"/>
     <w:lsdException w:name="List Table 7 Colorful Accent 6" w:uiPriority="52"/>
+    <w:lsdException w:name="Mention" w:semiHidden="1" w:unhideWhenUsed="1"/>
+    <w:lsdException w:name="Smart Hyperlink" w:semiHidden="1" w:unhideWhenUsed="1"/>
+    <w:lsdException w:name="Hashtag" w:semiHidden="1" w:unhideWhenUsed="1"/>
+    <w:lsdException w:name="Unresolved Mention" w:semiHidden="1" w:unhideWhenUsed="1"/>
+    <w:lsdException w:name="Smart Link" w:semiHidden="1" w:unhideWhenUsed="1"/>
   </w:latentStyles>
   <w:style w:type="paragraph" w:default="1" w:styleId="Normal">
     <w:name w:val="Normal"/>
